--- a/Statistics/lr1/LR1_Donets.docx
+++ b/Statistics/lr1/LR1_Donets.docx
@@ -1,6 +1,6 @@
 
 <file path=word/document.xml><?xml version="1.0" encoding="utf-8"?>
-<w:document xmlns:wpc="http://schemas.microsoft.com/office/word/2010/wordprocessingCanvas" xmlns:cx="http://schemas.microsoft.com/office/drawing/2014/chartex" xmlns:cx1="http://schemas.microsoft.com/office/drawing/2015/9/8/chartex" xmlns:mc="http://schemas.openxmlformats.org/markup-compatibility/2006" xmlns:o="urn:schemas-microsoft-com:office:office" xmlns:r="http://schemas.openxmlformats.org/officeDocument/2006/relationships" xmlns:m="http://schemas.openxmlformats.org/officeDocument/2006/math" xmlns:v="urn:schemas-microsoft-com:vml" xmlns:wp14="http://schemas.microsoft.com/office/word/2010/wordprocessingDrawing" xmlns:wp="http://schemas.openxmlformats.org/drawingml/2006/wordprocessingDrawing" xmlns:w10="urn:schemas-microsoft-com:office:word" xmlns:w="http://schemas.openxmlformats.org/wordprocessingml/2006/main" xmlns:w14="http://schemas.microsoft.com/office/word/2010/wordml" xmlns:w15="http://schemas.microsoft.com/office/word/2012/wordml" xmlns:w16se="http://schemas.microsoft.com/office/word/2015/wordml/symex" xmlns:wpg="http://schemas.microsoft.com/office/word/2010/wordprocessingGroup" xmlns:wpi="http://schemas.microsoft.com/office/word/2010/wordprocessingInk" xmlns:wne="http://schemas.microsoft.com/office/word/2006/wordml" xmlns:wps="http://schemas.microsoft.com/office/word/2010/wordprocessingShape" mc:Ignorable="w14 w15 w16se wp14">
+<w:document xmlns:wpc="http://schemas.microsoft.com/office/word/2010/wordprocessingCanvas" xmlns:cx="http://schemas.microsoft.com/office/drawing/2014/chartex" xmlns:cx1="http://schemas.microsoft.com/office/drawing/2015/9/8/chartex" xmlns:cx2="http://schemas.microsoft.com/office/drawing/2015/10/21/chartex" xmlns:cx3="http://schemas.microsoft.com/office/drawing/2016/5/9/chartex" xmlns:cx4="http://schemas.microsoft.com/office/drawing/2016/5/10/chartex" xmlns:cx5="http://schemas.microsoft.com/office/drawing/2016/5/11/chartex" xmlns:cx6="http://schemas.microsoft.com/office/drawing/2016/5/12/chartex" xmlns:cx7="http://schemas.microsoft.com/office/drawing/2016/5/13/chartex" xmlns:cx8="http://schemas.microsoft.com/office/drawing/2016/5/14/chartex" xmlns:mc="http://schemas.openxmlformats.org/markup-compatibility/2006" xmlns:aink="http://schemas.microsoft.com/office/drawing/2016/ink" xmlns:am3d="http://schemas.microsoft.com/office/drawing/2017/model3d" xmlns:o="urn:schemas-microsoft-com:office:office" xmlns:oel="http://schemas.microsoft.com/office/2019/extlst" xmlns:r="http://schemas.openxmlformats.org/officeDocument/2006/relationships" xmlns:m="http://schemas.openxmlformats.org/officeDocument/2006/math" xmlns:v="urn:schemas-microsoft-com:vml" xmlns:wp14="http://schemas.microsoft.com/office/word/2010/wordprocessingDrawing" xmlns:wp="http://schemas.openxmlformats.org/drawingml/2006/wordprocessingDrawing" xmlns:w10="urn:schemas-microsoft-com:office:word" xmlns:w="http://schemas.openxmlformats.org/wordprocessingml/2006/main" xmlns:w14="http://schemas.microsoft.com/office/word/2010/wordml" xmlns:w15="http://schemas.microsoft.com/office/word/2012/wordml" xmlns:w16cex="http://schemas.microsoft.com/office/word/2018/wordml/cex" xmlns:w16cid="http://schemas.microsoft.com/office/word/2016/wordml/cid" xmlns:w16="http://schemas.microsoft.com/office/word/2018/wordml" xmlns:w16sdtdh="http://schemas.microsoft.com/office/word/2020/wordml/sdtdatahash" xmlns:w16se="http://schemas.microsoft.com/office/word/2015/wordml/symex" xmlns:wpg="http://schemas.microsoft.com/office/word/2010/wordprocessingGroup" xmlns:wpi="http://schemas.microsoft.com/office/word/2010/wordprocessingInk" xmlns:wne="http://schemas.microsoft.com/office/word/2006/wordml" xmlns:wps="http://schemas.microsoft.com/office/word/2010/wordprocessingShape" mc:Ignorable="w14 w15 w16se w16cid w16 w16cex w16sdtdh wp14">
   <w:body>
     <w:p>
       <w:pPr>
@@ -10,7 +10,6 @@
           <w:rFonts w:ascii="Times New Roman" w:hAnsi="Times New Roman" w:cs="Times New Roman"/>
           <w:sz w:val="28"/>
           <w:szCs w:val="28"/>
-          <w:lang w:val="en-US"/>
         </w:rPr>
       </w:pPr>
       <w:r>
@@ -28,7 +27,6 @@
           <w:b/>
           <w:sz w:val="28"/>
           <w:szCs w:val="28"/>
-          <w:lang w:val="en-US"/>
         </w:rPr>
         <w:t xml:space="preserve"> </w:t>
       </w:r>
@@ -47,7 +45,6 @@
           <w:b/>
           <w:sz w:val="28"/>
           <w:szCs w:val="28"/>
-          <w:lang w:val="en-US"/>
         </w:rPr>
         <w:t>:</w:t>
       </w:r>
@@ -56,7 +53,6 @@
           <w:rFonts w:ascii="Times New Roman" w:hAnsi="Times New Roman" w:cs="Times New Roman"/>
           <w:sz w:val="28"/>
           <w:szCs w:val="28"/>
-          <w:lang w:val="en-US"/>
         </w:rPr>
         <w:t xml:space="preserve"> </w:t>
       </w:r>
@@ -69,7 +65,6 @@
           <w:rFonts w:ascii="Times New Roman" w:hAnsi="Times New Roman" w:cs="Times New Roman"/>
           <w:sz w:val="28"/>
           <w:szCs w:val="28"/>
-          <w:lang w:val="en-US"/>
         </w:rPr>
       </w:pPr>
     </w:p>
@@ -878,29 +873,7 @@
           <w:szCs w:val="20"/>
           <w:lang w:val="en-US" w:eastAsia="ru-RU"/>
         </w:rPr>
-        <w:t xml:space="preserve">vec2 = </w:t>
-      </w:r>
-      <w:proofErr w:type="gramStart"/>
-      <w:r>
-        <w:rPr>
-          <w:rFonts w:ascii="Consolas" w:eastAsia="Times New Roman" w:hAnsi="Consolas" w:cs="Times New Roman"/>
-          <w:color w:val="212121"/>
-          <w:sz w:val="20"/>
-          <w:szCs w:val="20"/>
-          <w:lang w:val="en-US" w:eastAsia="ru-RU"/>
-        </w:rPr>
-        <w:t>cos(</w:t>
-      </w:r>
-      <w:proofErr w:type="gramEnd"/>
-      <w:r>
-        <w:rPr>
-          <w:rFonts w:ascii="Consolas" w:eastAsia="Times New Roman" w:hAnsi="Consolas" w:cs="Times New Roman"/>
-          <w:color w:val="212121"/>
-          <w:sz w:val="20"/>
-          <w:szCs w:val="20"/>
-          <w:lang w:val="en-US" w:eastAsia="ru-RU"/>
-        </w:rPr>
-        <w:t>vec1)</w:t>
+        <w:t>vec2 = cos(vec1)</w:t>
       </w:r>
     </w:p>
     <w:p>
@@ -911,26 +884,26 @@
           <w:color w:val="212121"/>
           <w:sz w:val="20"/>
           <w:szCs w:val="20"/>
-          <w:lang w:eastAsia="ru-RU"/>
-        </w:rPr>
-      </w:pPr>
-      <w:r>
-        <w:rPr>
-          <w:rFonts w:ascii="Consolas" w:eastAsia="Times New Roman" w:hAnsi="Consolas" w:cs="Times New Roman"/>
-          <w:color w:val="212121"/>
-          <w:sz w:val="20"/>
-          <w:szCs w:val="20"/>
-          <w:lang w:val="en-US" w:eastAsia="ru-RU"/>
-        </w:rPr>
-        <w:br/>
-      </w:r>
-      <w:r>
-        <w:rPr>
-          <w:rFonts w:ascii="Consolas" w:eastAsia="Times New Roman" w:hAnsi="Consolas" w:cs="Times New Roman"/>
-          <w:color w:val="212121"/>
-          <w:sz w:val="20"/>
-          <w:szCs w:val="20"/>
-          <w:lang w:eastAsia="ru-RU"/>
+          <w:lang w:val="en-US" w:eastAsia="ru-RU"/>
+        </w:rPr>
+      </w:pPr>
+      <w:r>
+        <w:rPr>
+          <w:rFonts w:ascii="Consolas" w:eastAsia="Times New Roman" w:hAnsi="Consolas" w:cs="Times New Roman"/>
+          <w:color w:val="212121"/>
+          <w:sz w:val="20"/>
+          <w:szCs w:val="20"/>
+          <w:lang w:val="en-US" w:eastAsia="ru-RU"/>
+        </w:rPr>
+        <w:br/>
+      </w:r>
+      <w:r>
+        <w:rPr>
+          <w:rFonts w:ascii="Consolas" w:eastAsia="Times New Roman" w:hAnsi="Consolas" w:cs="Times New Roman"/>
+          <w:color w:val="212121"/>
+          <w:sz w:val="20"/>
+          <w:szCs w:val="20"/>
+          <w:lang w:val="en-US" w:eastAsia="ru-RU"/>
         </w:rPr>
         <w:t>vec2 =</w:t>
       </w:r>
@@ -940,17 +913,17 @@
           <w:color w:val="212121"/>
           <w:sz w:val="20"/>
           <w:szCs w:val="20"/>
-          <w:lang w:eastAsia="ru-RU"/>
-        </w:rPr>
-        <w:br/>
-      </w:r>
-      <w:r>
-        <w:rPr>
-          <w:rFonts w:ascii="Consolas" w:eastAsia="Times New Roman" w:hAnsi="Consolas" w:cs="Times New Roman"/>
-          <w:color w:val="212121"/>
-          <w:sz w:val="20"/>
-          <w:szCs w:val="20"/>
-          <w:lang w:eastAsia="ru-RU"/>
+          <w:lang w:val="en-US" w:eastAsia="ru-RU"/>
+        </w:rPr>
+        <w:br/>
+      </w:r>
+      <w:r>
+        <w:rPr>
+          <w:rFonts w:ascii="Consolas" w:eastAsia="Times New Roman" w:hAnsi="Consolas" w:cs="Times New Roman"/>
+          <w:color w:val="212121"/>
+          <w:sz w:val="20"/>
+          <w:szCs w:val="20"/>
+          <w:lang w:val="en-US" w:eastAsia="ru-RU"/>
         </w:rPr>
         <w:br/>
         <w:t xml:space="preserve">    1.0000    0.8776    0.5403    0.0707   -0.4161   -0.8011   -0.9900   -0.9365   -0.6536   -0.2108    0.2837</w:t>
@@ -963,6 +936,7 @@
           <w:rFonts w:ascii="Times New Roman" w:hAnsi="Times New Roman" w:cs="Times New Roman"/>
           <w:sz w:val="28"/>
           <w:szCs w:val="28"/>
+          <w:lang w:val="en-US"/>
         </w:rPr>
       </w:pPr>
     </w:p>
@@ -980,6 +954,7 @@
           <w:rFonts w:ascii="Times New Roman" w:hAnsi="Times New Roman" w:cs="Times New Roman"/>
           <w:sz w:val="28"/>
           <w:szCs w:val="28"/>
+          <w:lang w:val="en-US"/>
         </w:rPr>
         <w:tab/>
       </w:r>
@@ -1014,7 +989,6 @@
         </w:rPr>
       </w:pPr>
       <w:proofErr w:type="spellStart"/>
-      <w:proofErr w:type="gramStart"/>
       <w:r>
         <w:rPr>
           <w:rFonts w:ascii="Consolas" w:eastAsia="Times New Roman" w:hAnsi="Consolas" w:cs="Times New Roman"/>
@@ -1026,7 +1000,6 @@
         <w:t>rmat</w:t>
       </w:r>
       <w:proofErr w:type="spellEnd"/>
-      <w:proofErr w:type="gramEnd"/>
       <w:r>
         <w:rPr>
           <w:rFonts w:ascii="Consolas" w:eastAsia="Times New Roman" w:hAnsi="Consolas" w:cs="Times New Roman"/>
@@ -1060,7 +1033,6 @@
         <w:br/>
       </w:r>
       <w:proofErr w:type="spellStart"/>
-      <w:proofErr w:type="gramStart"/>
       <w:r>
         <w:rPr>
           <w:rFonts w:ascii="Consolas" w:eastAsia="Times New Roman" w:hAnsi="Consolas" w:cs="Times New Roman"/>
@@ -1072,7 +1044,6 @@
         <w:t>rmat</w:t>
       </w:r>
       <w:proofErr w:type="spellEnd"/>
-      <w:proofErr w:type="gramEnd"/>
       <w:r>
         <w:rPr>
           <w:rFonts w:ascii="Consolas" w:eastAsia="Times New Roman" w:hAnsi="Consolas" w:cs="Times New Roman"/>
@@ -1140,7 +1111,6 @@
         </w:rPr>
       </w:pPr>
       <w:proofErr w:type="spellStart"/>
-      <w:proofErr w:type="gramStart"/>
       <w:r>
         <w:rPr>
           <w:rFonts w:ascii="Consolas" w:eastAsia="Times New Roman" w:hAnsi="Consolas" w:cs="Times New Roman"/>
@@ -1152,7 +1122,6 @@
         <w:t>rmat</w:t>
       </w:r>
       <w:proofErr w:type="spellEnd"/>
-      <w:proofErr w:type="gramEnd"/>
       <w:r>
         <w:rPr>
           <w:rFonts w:ascii="Consolas" w:eastAsia="Times New Roman" w:hAnsi="Consolas" w:cs="Times New Roman"/>
@@ -1181,7 +1150,7 @@
           <w:color w:val="212121"/>
           <w:sz w:val="20"/>
           <w:szCs w:val="20"/>
-          <w:lang w:val="en-US" w:eastAsia="ru-RU"/>
+          <w:lang w:eastAsia="ru-RU"/>
         </w:rPr>
         <w:br/>
       </w:r>
@@ -1268,26 +1237,3331 @@
           <w:rFonts w:ascii="Times New Roman" w:hAnsi="Times New Roman" w:cs="Times New Roman"/>
           <w:sz w:val="28"/>
           <w:szCs w:val="28"/>
+        </w:rPr>
+      </w:pPr>
+      <w:r>
+        <w:rPr>
+          <w:rFonts w:ascii="Times New Roman" w:hAnsi="Times New Roman" w:cs="Times New Roman"/>
+          <w:sz w:val="28"/>
+          <w:szCs w:val="28"/>
+        </w:rPr>
+        <w:tab/>
+        <w:t xml:space="preserve">Пример 5 – Использование функции </w:t>
+      </w:r>
+      <w:proofErr w:type="spellStart"/>
+      <w:r>
+        <w:rPr>
+          <w:rFonts w:ascii="Times New Roman" w:hAnsi="Times New Roman" w:cs="Times New Roman"/>
+          <w:sz w:val="28"/>
+          <w:szCs w:val="28"/>
           <w:lang w:val="en-US"/>
         </w:rPr>
-      </w:pPr>
-      <w:r>
+        <w:t>randi</w:t>
+      </w:r>
+      <w:proofErr w:type="spellEnd"/>
+    </w:p>
+    <w:p>
+      <w:pPr>
+        <w:spacing w:after="0" w:line="257" w:lineRule="atLeast"/>
+        <w:rPr>
+          <w:rFonts w:ascii="Consolas" w:eastAsia="Times New Roman" w:hAnsi="Consolas" w:cs="Times New Roman"/>
+          <w:color w:val="212121"/>
+          <w:sz w:val="20"/>
+          <w:szCs w:val="20"/>
+          <w:lang w:eastAsia="ru-RU"/>
+        </w:rPr>
+      </w:pPr>
+      <w:proofErr w:type="spellStart"/>
+      <w:r>
+        <w:rPr>
+          <w:rFonts w:ascii="Consolas" w:eastAsia="Times New Roman" w:hAnsi="Consolas" w:cs="Times New Roman"/>
+          <w:color w:val="212121"/>
+          <w:sz w:val="20"/>
+          <w:szCs w:val="20"/>
+          <w:lang w:val="en-US" w:eastAsia="ru-RU"/>
+        </w:rPr>
+        <w:t>rmat</w:t>
+      </w:r>
+      <w:proofErr w:type="spellEnd"/>
+      <w:r>
+        <w:rPr>
+          <w:rFonts w:ascii="Consolas" w:eastAsia="Times New Roman" w:hAnsi="Consolas" w:cs="Times New Roman"/>
+          <w:color w:val="212121"/>
+          <w:sz w:val="20"/>
+          <w:szCs w:val="20"/>
+          <w:lang w:eastAsia="ru-RU"/>
+        </w:rPr>
+        <w:t xml:space="preserve"> = </w:t>
+      </w:r>
+      <w:proofErr w:type="spellStart"/>
+      <w:r>
+        <w:rPr>
+          <w:rFonts w:ascii="Consolas" w:eastAsia="Times New Roman" w:hAnsi="Consolas" w:cs="Times New Roman"/>
+          <w:color w:val="212121"/>
+          <w:sz w:val="20"/>
+          <w:szCs w:val="20"/>
+          <w:lang w:val="en-US" w:eastAsia="ru-RU"/>
+        </w:rPr>
+        <w:t>randi</w:t>
+      </w:r>
+      <w:proofErr w:type="spellEnd"/>
+      <w:r>
+        <w:rPr>
+          <w:rFonts w:ascii="Consolas" w:eastAsia="Times New Roman" w:hAnsi="Consolas" w:cs="Times New Roman"/>
+          <w:color w:val="212121"/>
+          <w:sz w:val="20"/>
+          <w:szCs w:val="20"/>
+          <w:lang w:eastAsia="ru-RU"/>
+        </w:rPr>
+        <w:t>([-5 5], 5)</w:t>
+      </w:r>
+    </w:p>
+    <w:p>
+      <w:pPr>
+        <w:spacing w:after="0" w:line="240" w:lineRule="atLeast"/>
+        <w:rPr>
+          <w:rFonts w:ascii="Consolas" w:eastAsia="Times New Roman" w:hAnsi="Consolas" w:cs="Times New Roman"/>
+          <w:color w:val="212121"/>
+          <w:sz w:val="20"/>
+          <w:szCs w:val="20"/>
+          <w:lang w:eastAsia="ru-RU"/>
+        </w:rPr>
+      </w:pPr>
+      <w:r>
+        <w:rPr>
+          <w:rFonts w:ascii="Consolas" w:eastAsia="Times New Roman" w:hAnsi="Consolas" w:cs="Times New Roman"/>
+          <w:color w:val="212121"/>
+          <w:sz w:val="20"/>
+          <w:szCs w:val="20"/>
+          <w:lang w:eastAsia="ru-RU"/>
+        </w:rPr>
+        <w:br/>
+      </w:r>
+      <w:proofErr w:type="spellStart"/>
+      <w:r>
+        <w:rPr>
+          <w:rFonts w:ascii="Consolas" w:eastAsia="Times New Roman" w:hAnsi="Consolas" w:cs="Times New Roman"/>
+          <w:color w:val="212121"/>
+          <w:sz w:val="20"/>
+          <w:szCs w:val="20"/>
+          <w:lang w:val="en-US" w:eastAsia="ru-RU"/>
+        </w:rPr>
+        <w:t>rmat</w:t>
+      </w:r>
+      <w:proofErr w:type="spellEnd"/>
+      <w:r>
+        <w:rPr>
+          <w:rFonts w:ascii="Consolas" w:eastAsia="Times New Roman" w:hAnsi="Consolas" w:cs="Times New Roman"/>
+          <w:color w:val="212121"/>
+          <w:sz w:val="20"/>
+          <w:szCs w:val="20"/>
+          <w:lang w:eastAsia="ru-RU"/>
+        </w:rPr>
+        <w:t xml:space="preserve"> =</w:t>
+      </w:r>
+      <w:r>
+        <w:rPr>
+          <w:rFonts w:ascii="Consolas" w:eastAsia="Times New Roman" w:hAnsi="Consolas" w:cs="Times New Roman"/>
+          <w:color w:val="212121"/>
+          <w:sz w:val="20"/>
+          <w:szCs w:val="20"/>
+          <w:lang w:eastAsia="ru-RU"/>
+        </w:rPr>
+        <w:br/>
+      </w:r>
+      <w:r>
+        <w:rPr>
+          <w:rFonts w:ascii="Consolas" w:eastAsia="Times New Roman" w:hAnsi="Consolas" w:cs="Times New Roman"/>
+          <w:color w:val="212121"/>
+          <w:sz w:val="20"/>
+          <w:szCs w:val="20"/>
+          <w:lang w:eastAsia="ru-RU"/>
+        </w:rPr>
+        <w:br/>
+        <w:t xml:space="preserve">    -4    -4     2     3     2</w:t>
+      </w:r>
+      <w:r>
+        <w:rPr>
+          <w:rFonts w:ascii="Consolas" w:eastAsia="Times New Roman" w:hAnsi="Consolas" w:cs="Times New Roman"/>
+          <w:color w:val="212121"/>
+          <w:sz w:val="20"/>
+          <w:szCs w:val="20"/>
+          <w:lang w:eastAsia="ru-RU"/>
+        </w:rPr>
+        <w:br/>
+        <w:t xml:space="preserve">     5    -1    -5     3    -5</w:t>
+      </w:r>
+      <w:r>
+        <w:rPr>
+          <w:rFonts w:ascii="Consolas" w:eastAsia="Times New Roman" w:hAnsi="Consolas" w:cs="Times New Roman"/>
+          <w:color w:val="212121"/>
+          <w:sz w:val="20"/>
+          <w:szCs w:val="20"/>
+          <w:lang w:eastAsia="ru-RU"/>
+        </w:rPr>
+        <w:br/>
+        <w:t xml:space="preserve">     5     5     4    -1    -2</w:t>
+      </w:r>
+      <w:r>
+        <w:rPr>
+          <w:rFonts w:ascii="Consolas" w:eastAsia="Times New Roman" w:hAnsi="Consolas" w:cs="Times New Roman"/>
+          <w:color w:val="212121"/>
+          <w:sz w:val="20"/>
+          <w:szCs w:val="20"/>
+          <w:lang w:eastAsia="ru-RU"/>
+        </w:rPr>
+        <w:br/>
+        <w:t xml:space="preserve">     0     3     5     2    -5</w:t>
+      </w:r>
+      <w:r>
+        <w:rPr>
+          <w:rFonts w:ascii="Consolas" w:eastAsia="Times New Roman" w:hAnsi="Consolas" w:cs="Times New Roman"/>
+          <w:color w:val="212121"/>
+          <w:sz w:val="20"/>
+          <w:szCs w:val="20"/>
+          <w:lang w:eastAsia="ru-RU"/>
+        </w:rPr>
+        <w:br/>
+        <w:t xml:space="preserve">     3     5     2    -4    -4</w:t>
+      </w:r>
+    </w:p>
+    <w:p>
+      <w:pPr>
+        <w:spacing w:after="240" w:line="257" w:lineRule="atLeast"/>
+        <w:rPr>
+          <w:rFonts w:ascii="Consolas" w:eastAsia="Times New Roman" w:hAnsi="Consolas" w:cs="Times New Roman"/>
+          <w:color w:val="212121"/>
+          <w:sz w:val="20"/>
+          <w:szCs w:val="20"/>
+          <w:lang w:eastAsia="ru-RU"/>
+        </w:rPr>
+      </w:pPr>
+    </w:p>
+    <w:p>
+      <w:pPr>
+        <w:spacing w:after="0" w:line="257" w:lineRule="atLeast"/>
+        <w:rPr>
+          <w:rFonts w:ascii="Consolas" w:eastAsia="Times New Roman" w:hAnsi="Consolas" w:cs="Times New Roman"/>
+          <w:color w:val="212121"/>
+          <w:sz w:val="20"/>
+          <w:szCs w:val="20"/>
+          <w:lang w:eastAsia="ru-RU"/>
+        </w:rPr>
+      </w:pPr>
+      <w:proofErr w:type="spellStart"/>
+      <w:r>
+        <w:rPr>
+          <w:rFonts w:ascii="Consolas" w:eastAsia="Times New Roman" w:hAnsi="Consolas" w:cs="Times New Roman"/>
+          <w:color w:val="212121"/>
+          <w:sz w:val="20"/>
+          <w:szCs w:val="20"/>
+          <w:lang w:val="en-US" w:eastAsia="ru-RU"/>
+        </w:rPr>
+        <w:t>rmat</w:t>
+      </w:r>
+      <w:proofErr w:type="spellEnd"/>
+      <w:r>
+        <w:rPr>
+          <w:rFonts w:ascii="Consolas" w:eastAsia="Times New Roman" w:hAnsi="Consolas" w:cs="Times New Roman"/>
+          <w:color w:val="212121"/>
+          <w:sz w:val="20"/>
+          <w:szCs w:val="20"/>
+          <w:lang w:eastAsia="ru-RU"/>
+        </w:rPr>
+        <w:t xml:space="preserve"> = </w:t>
+      </w:r>
+      <w:proofErr w:type="spellStart"/>
+      <w:r>
+        <w:rPr>
+          <w:rFonts w:ascii="Consolas" w:eastAsia="Times New Roman" w:hAnsi="Consolas" w:cs="Times New Roman"/>
+          <w:color w:val="212121"/>
+          <w:sz w:val="20"/>
+          <w:szCs w:val="20"/>
+          <w:lang w:val="en-US" w:eastAsia="ru-RU"/>
+        </w:rPr>
+        <w:t>randi</w:t>
+      </w:r>
+      <w:proofErr w:type="spellEnd"/>
+      <w:r>
+        <w:rPr>
+          <w:rFonts w:ascii="Consolas" w:eastAsia="Times New Roman" w:hAnsi="Consolas" w:cs="Times New Roman"/>
+          <w:color w:val="212121"/>
+          <w:sz w:val="20"/>
+          <w:szCs w:val="20"/>
+          <w:lang w:eastAsia="ru-RU"/>
+        </w:rPr>
+        <w:t>([-3 7], 3, 6)</w:t>
+      </w:r>
+    </w:p>
+    <w:p>
+      <w:pPr>
+        <w:spacing w:after="0" w:line="240" w:lineRule="atLeast"/>
+        <w:rPr>
+          <w:rFonts w:ascii="Consolas" w:eastAsia="Times New Roman" w:hAnsi="Consolas" w:cs="Times New Roman"/>
+          <w:color w:val="212121"/>
+          <w:sz w:val="20"/>
+          <w:szCs w:val="20"/>
+          <w:lang w:eastAsia="ru-RU"/>
+        </w:rPr>
+      </w:pPr>
+      <w:r>
+        <w:rPr>
+          <w:rFonts w:ascii="Consolas" w:eastAsia="Times New Roman" w:hAnsi="Consolas" w:cs="Times New Roman"/>
+          <w:color w:val="212121"/>
+          <w:sz w:val="20"/>
+          <w:szCs w:val="20"/>
+          <w:lang w:eastAsia="ru-RU"/>
+        </w:rPr>
+        <w:br/>
+      </w:r>
+      <w:proofErr w:type="spellStart"/>
+      <w:r>
+        <w:rPr>
+          <w:rFonts w:ascii="Consolas" w:eastAsia="Times New Roman" w:hAnsi="Consolas" w:cs="Times New Roman"/>
+          <w:color w:val="212121"/>
+          <w:sz w:val="20"/>
+          <w:szCs w:val="20"/>
+          <w:lang w:eastAsia="ru-RU"/>
+        </w:rPr>
+        <w:t>rmat</w:t>
+      </w:r>
+      <w:proofErr w:type="spellEnd"/>
+      <w:r>
+        <w:rPr>
+          <w:rFonts w:ascii="Consolas" w:eastAsia="Times New Roman" w:hAnsi="Consolas" w:cs="Times New Roman"/>
+          <w:color w:val="212121"/>
+          <w:sz w:val="20"/>
+          <w:szCs w:val="20"/>
+          <w:lang w:eastAsia="ru-RU"/>
+        </w:rPr>
+        <w:t xml:space="preserve"> =</w:t>
+      </w:r>
+      <w:r>
+        <w:rPr>
+          <w:rFonts w:ascii="Consolas" w:eastAsia="Times New Roman" w:hAnsi="Consolas" w:cs="Times New Roman"/>
+          <w:color w:val="212121"/>
+          <w:sz w:val="20"/>
+          <w:szCs w:val="20"/>
+          <w:lang w:eastAsia="ru-RU"/>
+        </w:rPr>
+        <w:br/>
+      </w:r>
+      <w:r>
+        <w:rPr>
+          <w:rFonts w:ascii="Consolas" w:eastAsia="Times New Roman" w:hAnsi="Consolas" w:cs="Times New Roman"/>
+          <w:color w:val="212121"/>
+          <w:sz w:val="20"/>
+          <w:szCs w:val="20"/>
+          <w:lang w:eastAsia="ru-RU"/>
+        </w:rPr>
+        <w:br/>
+        <w:t xml:space="preserve">     6     7     1    -1     4     0</w:t>
+      </w:r>
+      <w:r>
+        <w:rPr>
+          <w:rFonts w:ascii="Consolas" w:eastAsia="Times New Roman" w:hAnsi="Consolas" w:cs="Times New Roman"/>
+          <w:color w:val="212121"/>
+          <w:sz w:val="20"/>
+          <w:szCs w:val="20"/>
+          <w:lang w:eastAsia="ru-RU"/>
+        </w:rPr>
+        <w:br/>
+        <w:t xml:space="preserve">     4    -3     5     2     4     4</w:t>
+      </w:r>
+      <w:r>
+        <w:rPr>
+          <w:rFonts w:ascii="Consolas" w:eastAsia="Times New Roman" w:hAnsi="Consolas" w:cs="Times New Roman"/>
+          <w:color w:val="212121"/>
+          <w:sz w:val="20"/>
+          <w:szCs w:val="20"/>
+          <w:lang w:eastAsia="ru-RU"/>
+        </w:rPr>
+        <w:br/>
+        <w:t xml:space="preserve">     0     1     5     1     5     4</w:t>
+      </w:r>
+    </w:p>
+    <w:p>
+      <w:pPr>
+        <w:spacing w:after="0" w:line="360" w:lineRule="auto"/>
+        <w:rPr>
+          <w:rFonts w:ascii="Times New Roman" w:hAnsi="Times New Roman" w:cs="Times New Roman"/>
+          <w:sz w:val="28"/>
+          <w:szCs w:val="28"/>
+        </w:rPr>
+      </w:pPr>
+    </w:p>
+    <w:p>
+      <w:pPr>
+        <w:spacing w:after="0" w:line="360" w:lineRule="auto"/>
+        <w:ind w:firstLine="708"/>
+        <w:rPr>
+          <w:rFonts w:ascii="Times New Roman" w:hAnsi="Times New Roman" w:cs="Times New Roman"/>
+          <w:sz w:val="28"/>
+          <w:szCs w:val="28"/>
+        </w:rPr>
+      </w:pPr>
+      <w:r>
+        <w:rPr>
+          <w:rFonts w:ascii="Times New Roman" w:hAnsi="Times New Roman" w:cs="Times New Roman"/>
+          <w:sz w:val="28"/>
+          <w:szCs w:val="28"/>
+        </w:rPr>
+        <w:t>Пример 6 – Задание матрицы и обращение к ее элементам</w:t>
+      </w:r>
+    </w:p>
+    <w:p>
+      <w:pPr>
+        <w:spacing w:after="0" w:line="257" w:lineRule="atLeast"/>
+        <w:rPr>
+          <w:rFonts w:ascii="Consolas" w:eastAsia="Times New Roman" w:hAnsi="Consolas" w:cs="Times New Roman"/>
+          <w:color w:val="212121"/>
+          <w:sz w:val="20"/>
+          <w:szCs w:val="20"/>
+          <w:lang w:eastAsia="ru-RU"/>
+        </w:rPr>
+      </w:pPr>
+      <w:r>
+        <w:rPr>
+          <w:rFonts w:ascii="Consolas" w:eastAsia="Times New Roman" w:hAnsi="Consolas" w:cs="Times New Roman"/>
+          <w:color w:val="212121"/>
+          <w:sz w:val="20"/>
+          <w:szCs w:val="20"/>
+          <w:lang w:val="en-US" w:eastAsia="ru-RU"/>
+        </w:rPr>
+        <w:lastRenderedPageBreak/>
+        <w:t>M</w:t>
+      </w:r>
+      <w:r>
+        <w:rPr>
+          <w:rFonts w:ascii="Consolas" w:eastAsia="Times New Roman" w:hAnsi="Consolas" w:cs="Times New Roman"/>
+          <w:color w:val="212121"/>
+          <w:sz w:val="20"/>
+          <w:szCs w:val="20"/>
+          <w:lang w:eastAsia="ru-RU"/>
+        </w:rPr>
+        <w:t>=[1 2 3; 6 5 4; 78 88 89]</w:t>
+      </w:r>
+    </w:p>
+    <w:p>
+      <w:pPr>
+        <w:spacing w:after="0" w:line="240" w:lineRule="atLeast"/>
+        <w:rPr>
+          <w:rFonts w:ascii="Consolas" w:eastAsia="Times New Roman" w:hAnsi="Consolas" w:cs="Times New Roman"/>
+          <w:color w:val="212121"/>
+          <w:sz w:val="20"/>
+          <w:szCs w:val="20"/>
+          <w:lang w:eastAsia="ru-RU"/>
+        </w:rPr>
+      </w:pPr>
+      <w:r>
+        <w:rPr>
+          <w:rFonts w:ascii="Consolas" w:eastAsia="Times New Roman" w:hAnsi="Consolas" w:cs="Times New Roman"/>
+          <w:color w:val="212121"/>
+          <w:sz w:val="20"/>
+          <w:szCs w:val="20"/>
+          <w:lang w:eastAsia="ru-RU"/>
+        </w:rPr>
+        <w:br/>
+        <w:t>M =</w:t>
+      </w:r>
+      <w:r>
+        <w:rPr>
+          <w:rFonts w:ascii="Consolas" w:eastAsia="Times New Roman" w:hAnsi="Consolas" w:cs="Times New Roman"/>
+          <w:color w:val="212121"/>
+          <w:sz w:val="20"/>
+          <w:szCs w:val="20"/>
+          <w:lang w:eastAsia="ru-RU"/>
+        </w:rPr>
+        <w:br/>
+      </w:r>
+      <w:r>
+        <w:rPr>
+          <w:rFonts w:ascii="Consolas" w:eastAsia="Times New Roman" w:hAnsi="Consolas" w:cs="Times New Roman"/>
+          <w:color w:val="212121"/>
+          <w:sz w:val="20"/>
+          <w:szCs w:val="20"/>
+          <w:lang w:eastAsia="ru-RU"/>
+        </w:rPr>
+        <w:br/>
+        <w:t xml:space="preserve">     1     2     3</w:t>
+      </w:r>
+      <w:r>
+        <w:rPr>
+          <w:rFonts w:ascii="Consolas" w:eastAsia="Times New Roman" w:hAnsi="Consolas" w:cs="Times New Roman"/>
+          <w:color w:val="212121"/>
+          <w:sz w:val="20"/>
+          <w:szCs w:val="20"/>
+          <w:lang w:eastAsia="ru-RU"/>
+        </w:rPr>
+        <w:br/>
+        <w:t xml:space="preserve">     6     5     4</w:t>
+      </w:r>
+      <w:r>
+        <w:rPr>
+          <w:rFonts w:ascii="Consolas" w:eastAsia="Times New Roman" w:hAnsi="Consolas" w:cs="Times New Roman"/>
+          <w:color w:val="212121"/>
+          <w:sz w:val="20"/>
+          <w:szCs w:val="20"/>
+          <w:lang w:eastAsia="ru-RU"/>
+        </w:rPr>
+        <w:br/>
+        <w:t xml:space="preserve">    78    88    89</w:t>
+      </w:r>
+    </w:p>
+    <w:p>
+      <w:pPr>
+        <w:spacing w:after="240" w:line="257" w:lineRule="atLeast"/>
+        <w:rPr>
+          <w:rFonts w:ascii="Consolas" w:eastAsia="Times New Roman" w:hAnsi="Consolas" w:cs="Times New Roman"/>
+          <w:color w:val="212121"/>
+          <w:sz w:val="20"/>
+          <w:szCs w:val="20"/>
+          <w:lang w:eastAsia="ru-RU"/>
+        </w:rPr>
+      </w:pPr>
+    </w:p>
+    <w:p>
+      <w:pPr>
+        <w:spacing w:after="0" w:line="257" w:lineRule="atLeast"/>
+        <w:rPr>
+          <w:rFonts w:ascii="Consolas" w:eastAsia="Times New Roman" w:hAnsi="Consolas" w:cs="Times New Roman"/>
+          <w:color w:val="212121"/>
+          <w:sz w:val="20"/>
+          <w:szCs w:val="20"/>
+          <w:lang w:eastAsia="ru-RU"/>
+        </w:rPr>
+      </w:pPr>
+      <w:r>
+        <w:rPr>
+          <w:rFonts w:ascii="Consolas" w:eastAsia="Times New Roman" w:hAnsi="Consolas" w:cs="Times New Roman"/>
+          <w:color w:val="212121"/>
+          <w:sz w:val="20"/>
+          <w:szCs w:val="20"/>
+          <w:lang w:eastAsia="ru-RU"/>
+        </w:rPr>
+        <w:t>M(2,2)=44</w:t>
+      </w:r>
+    </w:p>
+    <w:p>
+      <w:pPr>
+        <w:spacing w:after="0" w:line="240" w:lineRule="atLeast"/>
+        <w:rPr>
+          <w:rFonts w:ascii="Consolas" w:eastAsia="Times New Roman" w:hAnsi="Consolas" w:cs="Times New Roman"/>
+          <w:color w:val="212121"/>
+          <w:sz w:val="20"/>
+          <w:szCs w:val="20"/>
+          <w:lang w:eastAsia="ru-RU"/>
+        </w:rPr>
+      </w:pPr>
+      <w:r>
+        <w:rPr>
+          <w:rFonts w:ascii="Consolas" w:eastAsia="Times New Roman" w:hAnsi="Consolas" w:cs="Times New Roman"/>
+          <w:color w:val="212121"/>
+          <w:sz w:val="20"/>
+          <w:szCs w:val="20"/>
+          <w:lang w:eastAsia="ru-RU"/>
+        </w:rPr>
+        <w:br/>
+        <w:t>M =</w:t>
+      </w:r>
+      <w:r>
+        <w:rPr>
+          <w:rFonts w:ascii="Consolas" w:eastAsia="Times New Roman" w:hAnsi="Consolas" w:cs="Times New Roman"/>
+          <w:color w:val="212121"/>
+          <w:sz w:val="20"/>
+          <w:szCs w:val="20"/>
+          <w:lang w:eastAsia="ru-RU"/>
+        </w:rPr>
+        <w:br/>
+      </w:r>
+      <w:r>
+        <w:rPr>
+          <w:rFonts w:ascii="Consolas" w:eastAsia="Times New Roman" w:hAnsi="Consolas" w:cs="Times New Roman"/>
+          <w:color w:val="212121"/>
+          <w:sz w:val="20"/>
+          <w:szCs w:val="20"/>
+          <w:lang w:eastAsia="ru-RU"/>
+        </w:rPr>
+        <w:br/>
+        <w:t xml:space="preserve">     1     2     3</w:t>
+      </w:r>
+      <w:r>
+        <w:rPr>
+          <w:rFonts w:ascii="Consolas" w:eastAsia="Times New Roman" w:hAnsi="Consolas" w:cs="Times New Roman"/>
+          <w:color w:val="212121"/>
+          <w:sz w:val="20"/>
+          <w:szCs w:val="20"/>
+          <w:lang w:eastAsia="ru-RU"/>
+        </w:rPr>
+        <w:br/>
+        <w:t xml:space="preserve">     6    44     4</w:t>
+      </w:r>
+      <w:r>
+        <w:rPr>
+          <w:rFonts w:ascii="Consolas" w:eastAsia="Times New Roman" w:hAnsi="Consolas" w:cs="Times New Roman"/>
+          <w:color w:val="212121"/>
+          <w:sz w:val="20"/>
+          <w:szCs w:val="20"/>
+          <w:lang w:eastAsia="ru-RU"/>
+        </w:rPr>
+        <w:br/>
+        <w:t xml:space="preserve">    78    88    89</w:t>
+      </w:r>
+    </w:p>
+    <w:p>
+      <w:pPr>
+        <w:spacing w:after="240" w:line="257" w:lineRule="atLeast"/>
+        <w:rPr>
+          <w:rFonts w:ascii="Consolas" w:eastAsia="Times New Roman" w:hAnsi="Consolas" w:cs="Times New Roman"/>
+          <w:color w:val="212121"/>
+          <w:sz w:val="20"/>
+          <w:szCs w:val="20"/>
+          <w:lang w:eastAsia="ru-RU"/>
+        </w:rPr>
+      </w:pPr>
+    </w:p>
+    <w:p>
+      <w:pPr>
+        <w:spacing w:after="0" w:line="257" w:lineRule="atLeast"/>
+        <w:rPr>
+          <w:rFonts w:ascii="Consolas" w:eastAsia="Times New Roman" w:hAnsi="Consolas" w:cs="Times New Roman"/>
+          <w:color w:val="212121"/>
+          <w:sz w:val="20"/>
+          <w:szCs w:val="20"/>
+          <w:lang w:eastAsia="ru-RU"/>
+        </w:rPr>
+      </w:pPr>
+      <w:r>
+        <w:rPr>
+          <w:rFonts w:ascii="Consolas" w:eastAsia="Times New Roman" w:hAnsi="Consolas" w:cs="Times New Roman"/>
+          <w:color w:val="212121"/>
+          <w:sz w:val="20"/>
+          <w:szCs w:val="20"/>
+          <w:lang w:eastAsia="ru-RU"/>
+        </w:rPr>
+        <w:t>M(3,:)=99</w:t>
+      </w:r>
+    </w:p>
+    <w:p>
+      <w:pPr>
+        <w:spacing w:after="0" w:line="240" w:lineRule="atLeast"/>
+        <w:rPr>
+          <w:rFonts w:ascii="Consolas" w:eastAsia="Times New Roman" w:hAnsi="Consolas" w:cs="Times New Roman"/>
+          <w:color w:val="212121"/>
+          <w:sz w:val="20"/>
+          <w:szCs w:val="20"/>
+          <w:lang w:eastAsia="ru-RU"/>
+        </w:rPr>
+      </w:pPr>
+      <w:r>
+        <w:rPr>
+          <w:rFonts w:ascii="Consolas" w:eastAsia="Times New Roman" w:hAnsi="Consolas" w:cs="Times New Roman"/>
+          <w:color w:val="212121"/>
+          <w:sz w:val="20"/>
+          <w:szCs w:val="20"/>
+          <w:lang w:eastAsia="ru-RU"/>
+        </w:rPr>
+        <w:br/>
+        <w:t>M =</w:t>
+      </w:r>
+      <w:r>
+        <w:rPr>
+          <w:rFonts w:ascii="Consolas" w:eastAsia="Times New Roman" w:hAnsi="Consolas" w:cs="Times New Roman"/>
+          <w:color w:val="212121"/>
+          <w:sz w:val="20"/>
+          <w:szCs w:val="20"/>
+          <w:lang w:eastAsia="ru-RU"/>
+        </w:rPr>
+        <w:br/>
+      </w:r>
+      <w:r>
+        <w:rPr>
+          <w:rFonts w:ascii="Consolas" w:eastAsia="Times New Roman" w:hAnsi="Consolas" w:cs="Times New Roman"/>
+          <w:color w:val="212121"/>
+          <w:sz w:val="20"/>
+          <w:szCs w:val="20"/>
+          <w:lang w:eastAsia="ru-RU"/>
+        </w:rPr>
+        <w:br/>
+        <w:t xml:space="preserve">     1     2     3</w:t>
+      </w:r>
+      <w:r>
+        <w:rPr>
+          <w:rFonts w:ascii="Consolas" w:eastAsia="Times New Roman" w:hAnsi="Consolas" w:cs="Times New Roman"/>
+          <w:color w:val="212121"/>
+          <w:sz w:val="20"/>
+          <w:szCs w:val="20"/>
+          <w:lang w:eastAsia="ru-RU"/>
+        </w:rPr>
+        <w:br/>
+        <w:t xml:space="preserve">     6    44     4</w:t>
+      </w:r>
+      <w:r>
+        <w:rPr>
+          <w:rFonts w:ascii="Consolas" w:eastAsia="Times New Roman" w:hAnsi="Consolas" w:cs="Times New Roman"/>
+          <w:color w:val="212121"/>
+          <w:sz w:val="20"/>
+          <w:szCs w:val="20"/>
+          <w:lang w:eastAsia="ru-RU"/>
+        </w:rPr>
+        <w:br/>
+        <w:t xml:space="preserve">    99    99    99</w:t>
+      </w:r>
+    </w:p>
+    <w:p>
+      <w:pPr>
+        <w:spacing w:after="240" w:line="257" w:lineRule="atLeast"/>
+        <w:rPr>
+          <w:rFonts w:ascii="Consolas" w:eastAsia="Times New Roman" w:hAnsi="Consolas" w:cs="Times New Roman"/>
+          <w:color w:val="212121"/>
+          <w:sz w:val="20"/>
+          <w:szCs w:val="20"/>
+          <w:lang w:eastAsia="ru-RU"/>
+        </w:rPr>
+      </w:pPr>
+    </w:p>
+    <w:p>
+      <w:pPr>
+        <w:spacing w:after="0" w:line="257" w:lineRule="atLeast"/>
+        <w:rPr>
+          <w:rFonts w:ascii="Consolas" w:eastAsia="Times New Roman" w:hAnsi="Consolas" w:cs="Times New Roman"/>
+          <w:color w:val="212121"/>
+          <w:sz w:val="20"/>
+          <w:szCs w:val="20"/>
+          <w:lang w:eastAsia="ru-RU"/>
+        </w:rPr>
+      </w:pPr>
+      <w:r>
+        <w:rPr>
+          <w:rFonts w:ascii="Consolas" w:eastAsia="Times New Roman" w:hAnsi="Consolas" w:cs="Times New Roman"/>
+          <w:color w:val="212121"/>
+          <w:sz w:val="20"/>
+          <w:szCs w:val="20"/>
+          <w:lang w:eastAsia="ru-RU"/>
+        </w:rPr>
+        <w:t>M(:,3)=12</w:t>
+      </w:r>
+    </w:p>
+    <w:p>
+      <w:pPr>
+        <w:spacing w:after="0" w:line="240" w:lineRule="atLeast"/>
+        <w:rPr>
+          <w:rFonts w:ascii="Consolas" w:eastAsia="Times New Roman" w:hAnsi="Consolas" w:cs="Times New Roman"/>
+          <w:color w:val="212121"/>
+          <w:sz w:val="20"/>
+          <w:szCs w:val="20"/>
+          <w:lang w:eastAsia="ru-RU"/>
+        </w:rPr>
+      </w:pPr>
+      <w:r>
+        <w:rPr>
+          <w:rFonts w:ascii="Consolas" w:eastAsia="Times New Roman" w:hAnsi="Consolas" w:cs="Times New Roman"/>
+          <w:color w:val="212121"/>
+          <w:sz w:val="20"/>
+          <w:szCs w:val="20"/>
+          <w:lang w:eastAsia="ru-RU"/>
+        </w:rPr>
+        <w:br/>
+        <w:t>M =</w:t>
+      </w:r>
+      <w:r>
+        <w:rPr>
+          <w:rFonts w:ascii="Consolas" w:eastAsia="Times New Roman" w:hAnsi="Consolas" w:cs="Times New Roman"/>
+          <w:color w:val="212121"/>
+          <w:sz w:val="20"/>
+          <w:szCs w:val="20"/>
+          <w:lang w:eastAsia="ru-RU"/>
+        </w:rPr>
+        <w:br/>
+      </w:r>
+      <w:r>
+        <w:rPr>
+          <w:rFonts w:ascii="Consolas" w:eastAsia="Times New Roman" w:hAnsi="Consolas" w:cs="Times New Roman"/>
+          <w:color w:val="212121"/>
+          <w:sz w:val="20"/>
+          <w:szCs w:val="20"/>
+          <w:lang w:eastAsia="ru-RU"/>
+        </w:rPr>
+        <w:br/>
+        <w:t xml:space="preserve">     1     2    12</w:t>
+      </w:r>
+      <w:r>
+        <w:rPr>
+          <w:rFonts w:ascii="Consolas" w:eastAsia="Times New Roman" w:hAnsi="Consolas" w:cs="Times New Roman"/>
+          <w:color w:val="212121"/>
+          <w:sz w:val="20"/>
+          <w:szCs w:val="20"/>
+          <w:lang w:eastAsia="ru-RU"/>
+        </w:rPr>
+        <w:br/>
+        <w:t xml:space="preserve">     6    44    12</w:t>
+      </w:r>
+      <w:r>
+        <w:rPr>
+          <w:rFonts w:ascii="Consolas" w:eastAsia="Times New Roman" w:hAnsi="Consolas" w:cs="Times New Roman"/>
+          <w:color w:val="212121"/>
+          <w:sz w:val="20"/>
+          <w:szCs w:val="20"/>
+          <w:lang w:eastAsia="ru-RU"/>
+        </w:rPr>
+        <w:br/>
+        <w:t xml:space="preserve">    99    99    12</w:t>
+      </w:r>
+    </w:p>
+    <w:p>
+      <w:pPr>
+        <w:spacing w:after="240" w:line="257" w:lineRule="atLeast"/>
+        <w:rPr>
+          <w:rFonts w:ascii="Consolas" w:eastAsia="Times New Roman" w:hAnsi="Consolas" w:cs="Times New Roman"/>
+          <w:color w:val="212121"/>
+          <w:sz w:val="20"/>
+          <w:szCs w:val="20"/>
+          <w:lang w:eastAsia="ru-RU"/>
+        </w:rPr>
+      </w:pPr>
+    </w:p>
+    <w:p>
+      <w:pPr>
+        <w:spacing w:after="0" w:line="360" w:lineRule="auto"/>
+        <w:ind w:firstLine="708"/>
+        <w:rPr>
+          <w:rFonts w:ascii="Times New Roman" w:hAnsi="Times New Roman" w:cs="Times New Roman"/>
+          <w:sz w:val="28"/>
+          <w:szCs w:val="28"/>
+        </w:rPr>
+      </w:pPr>
+      <w:r>
+        <w:rPr>
+          <w:rFonts w:ascii="Times New Roman" w:hAnsi="Times New Roman" w:cs="Times New Roman"/>
+          <w:sz w:val="28"/>
+          <w:szCs w:val="28"/>
+        </w:rPr>
+        <w:t>Пример 7 – Изменение фрагмента матрицы</w:t>
+      </w:r>
+    </w:p>
+    <w:p>
+      <w:pPr>
+        <w:spacing w:after="0" w:line="257" w:lineRule="atLeast"/>
+        <w:rPr>
+          <w:rFonts w:ascii="Consolas" w:eastAsia="Times New Roman" w:hAnsi="Consolas" w:cs="Times New Roman"/>
+          <w:color w:val="212121"/>
+          <w:sz w:val="20"/>
+          <w:szCs w:val="20"/>
+          <w:lang w:eastAsia="ru-RU"/>
+        </w:rPr>
+      </w:pPr>
+      <w:r>
+        <w:rPr>
+          <w:rFonts w:ascii="Consolas" w:eastAsia="Times New Roman" w:hAnsi="Consolas" w:cs="Times New Roman"/>
+          <w:color w:val="212121"/>
+          <w:sz w:val="20"/>
+          <w:szCs w:val="20"/>
+          <w:lang w:eastAsia="ru-RU"/>
+        </w:rPr>
+        <w:t>M(1:3, 1:2)=3</w:t>
+      </w:r>
+    </w:p>
+    <w:p>
+      <w:pPr>
+        <w:spacing w:after="0" w:line="240" w:lineRule="atLeast"/>
+        <w:rPr>
+          <w:rFonts w:ascii="Consolas" w:eastAsia="Times New Roman" w:hAnsi="Consolas" w:cs="Times New Roman"/>
+          <w:color w:val="212121"/>
+          <w:sz w:val="20"/>
+          <w:szCs w:val="20"/>
+          <w:lang w:eastAsia="ru-RU"/>
+        </w:rPr>
+      </w:pPr>
+      <w:r>
+        <w:rPr>
+          <w:rFonts w:ascii="Consolas" w:eastAsia="Times New Roman" w:hAnsi="Consolas" w:cs="Times New Roman"/>
+          <w:color w:val="212121"/>
+          <w:sz w:val="20"/>
+          <w:szCs w:val="20"/>
+          <w:lang w:eastAsia="ru-RU"/>
+        </w:rPr>
+        <w:br/>
+        <w:t>M =</w:t>
+      </w:r>
+      <w:r>
+        <w:rPr>
+          <w:rFonts w:ascii="Consolas" w:eastAsia="Times New Roman" w:hAnsi="Consolas" w:cs="Times New Roman"/>
+          <w:color w:val="212121"/>
+          <w:sz w:val="20"/>
+          <w:szCs w:val="20"/>
+          <w:lang w:eastAsia="ru-RU"/>
+        </w:rPr>
+        <w:br/>
+      </w:r>
+      <w:r>
+        <w:rPr>
+          <w:rFonts w:ascii="Consolas" w:eastAsia="Times New Roman" w:hAnsi="Consolas" w:cs="Times New Roman"/>
+          <w:color w:val="212121"/>
+          <w:sz w:val="20"/>
+          <w:szCs w:val="20"/>
+          <w:lang w:eastAsia="ru-RU"/>
+        </w:rPr>
+        <w:br/>
+        <w:t xml:space="preserve">     3     3    12</w:t>
+      </w:r>
+      <w:r>
+        <w:rPr>
+          <w:rFonts w:ascii="Consolas" w:eastAsia="Times New Roman" w:hAnsi="Consolas" w:cs="Times New Roman"/>
+          <w:color w:val="212121"/>
+          <w:sz w:val="20"/>
+          <w:szCs w:val="20"/>
+          <w:lang w:eastAsia="ru-RU"/>
+        </w:rPr>
+        <w:br/>
+        <w:t xml:space="preserve">     3     3    12</w:t>
+      </w:r>
+      <w:r>
+        <w:rPr>
+          <w:rFonts w:ascii="Consolas" w:eastAsia="Times New Roman" w:hAnsi="Consolas" w:cs="Times New Roman"/>
+          <w:color w:val="212121"/>
+          <w:sz w:val="20"/>
+          <w:szCs w:val="20"/>
+          <w:lang w:eastAsia="ru-RU"/>
+        </w:rPr>
+        <w:br/>
+        <w:t xml:space="preserve">     3     3    12</w:t>
+      </w:r>
+    </w:p>
+    <w:p>
+      <w:pPr>
+        <w:spacing w:after="0" w:line="360" w:lineRule="auto"/>
+        <w:rPr>
+          <w:rFonts w:ascii="Times New Roman" w:hAnsi="Times New Roman" w:cs="Times New Roman"/>
+          <w:sz w:val="28"/>
+          <w:szCs w:val="28"/>
+        </w:rPr>
+      </w:pPr>
+    </w:p>
+    <w:p>
+      <w:pPr>
+        <w:spacing w:after="0" w:line="360" w:lineRule="auto"/>
+        <w:rPr>
+          <w:rFonts w:ascii="Times New Roman" w:hAnsi="Times New Roman" w:cs="Times New Roman"/>
+          <w:sz w:val="28"/>
+          <w:szCs w:val="28"/>
+        </w:rPr>
+      </w:pPr>
+      <w:r>
+        <w:rPr>
+          <w:rFonts w:ascii="Times New Roman" w:hAnsi="Times New Roman" w:cs="Times New Roman"/>
+          <w:sz w:val="28"/>
+          <w:szCs w:val="28"/>
+        </w:rPr>
+        <w:tab/>
+      </w:r>
+      <w:r>
+        <w:rPr>
+          <w:rFonts w:ascii="Times New Roman" w:hAnsi="Times New Roman" w:cs="Times New Roman"/>
+          <w:sz w:val="28"/>
+          <w:szCs w:val="28"/>
+        </w:rPr>
+        <w:t xml:space="preserve">Пример 8 – Построение графика с использованием функции </w:t>
+      </w:r>
+      <w:proofErr w:type="spellStart"/>
+      <w:r>
+        <w:rPr>
+          <w:rFonts w:ascii="Times New Roman" w:hAnsi="Times New Roman" w:cs="Times New Roman"/>
+          <w:sz w:val="28"/>
+          <w:szCs w:val="28"/>
+        </w:rPr>
+        <w:t>plot</w:t>
+      </w:r>
+      <w:proofErr w:type="spellEnd"/>
+    </w:p>
+    <w:p>
+      <w:pPr>
+        <w:spacing w:after="0" w:line="257" w:lineRule="atLeast"/>
+        <w:rPr>
+          <w:rFonts w:ascii="Consolas" w:eastAsia="Times New Roman" w:hAnsi="Consolas" w:cs="Times New Roman"/>
+          <w:color w:val="212121"/>
+          <w:sz w:val="20"/>
+          <w:szCs w:val="20"/>
+          <w:lang w:val="en-US" w:eastAsia="ru-RU"/>
+        </w:rPr>
+      </w:pPr>
+      <w:r>
+        <w:rPr>
+          <w:rFonts w:ascii="Consolas" w:eastAsia="Times New Roman" w:hAnsi="Consolas" w:cs="Times New Roman"/>
+          <w:color w:val="212121"/>
+          <w:sz w:val="20"/>
+          <w:szCs w:val="20"/>
+          <w:lang w:val="en-US" w:eastAsia="ru-RU"/>
+        </w:rPr>
+        <w:t>ex = [0:0.007:4.9];</w:t>
+      </w:r>
+    </w:p>
+    <w:p>
+      <w:pPr>
+        <w:spacing w:after="0" w:line="257" w:lineRule="atLeast"/>
+        <w:rPr>
+          <w:rFonts w:ascii="Consolas" w:eastAsia="Times New Roman" w:hAnsi="Consolas" w:cs="Times New Roman"/>
+          <w:color w:val="212121"/>
+          <w:sz w:val="20"/>
+          <w:szCs w:val="20"/>
+          <w:lang w:val="en-US" w:eastAsia="ru-RU"/>
+        </w:rPr>
+      </w:pPr>
+      <w:proofErr w:type="spellStart"/>
+      <w:r>
+        <w:rPr>
+          <w:rFonts w:ascii="Consolas" w:eastAsia="Times New Roman" w:hAnsi="Consolas" w:cs="Times New Roman"/>
+          <w:color w:val="212121"/>
+          <w:sz w:val="20"/>
+          <w:szCs w:val="20"/>
+          <w:lang w:val="en-US" w:eastAsia="ru-RU"/>
+        </w:rPr>
+        <w:t>ey</w:t>
+      </w:r>
+      <w:proofErr w:type="spellEnd"/>
+      <w:r>
+        <w:rPr>
+          <w:rFonts w:ascii="Consolas" w:eastAsia="Times New Roman" w:hAnsi="Consolas" w:cs="Times New Roman"/>
+          <w:color w:val="212121"/>
+          <w:sz w:val="20"/>
+          <w:szCs w:val="20"/>
+          <w:lang w:val="en-US" w:eastAsia="ru-RU"/>
+        </w:rPr>
+        <w:t xml:space="preserve"> = exp(-ex).*sin(8*ex);</w:t>
+      </w:r>
+    </w:p>
+    <w:p>
+      <w:pPr>
+        <w:spacing w:after="0" w:line="257" w:lineRule="atLeast"/>
+        <w:rPr>
+          <w:rFonts w:ascii="Consolas" w:eastAsia="Times New Roman" w:hAnsi="Consolas" w:cs="Times New Roman"/>
+          <w:color w:val="212121"/>
+          <w:sz w:val="20"/>
+          <w:szCs w:val="20"/>
+          <w:lang w:eastAsia="ru-RU"/>
+        </w:rPr>
+      </w:pPr>
+      <w:proofErr w:type="spellStart"/>
+      <w:r>
+        <w:rPr>
+          <w:rFonts w:ascii="Consolas" w:eastAsia="Times New Roman" w:hAnsi="Consolas" w:cs="Times New Roman"/>
+          <w:color w:val="212121"/>
+          <w:sz w:val="20"/>
+          <w:szCs w:val="20"/>
+          <w:lang w:eastAsia="ru-RU"/>
+        </w:rPr>
+        <w:t>plot</w:t>
+      </w:r>
+      <w:proofErr w:type="spellEnd"/>
+      <w:r>
+        <w:rPr>
+          <w:rFonts w:ascii="Consolas" w:eastAsia="Times New Roman" w:hAnsi="Consolas" w:cs="Times New Roman"/>
+          <w:color w:val="212121"/>
+          <w:sz w:val="20"/>
+          <w:szCs w:val="20"/>
+          <w:lang w:eastAsia="ru-RU"/>
+        </w:rPr>
+        <w:t>(</w:t>
+      </w:r>
+      <w:proofErr w:type="spellStart"/>
+      <w:r>
+        <w:rPr>
+          <w:rFonts w:ascii="Consolas" w:eastAsia="Times New Roman" w:hAnsi="Consolas" w:cs="Times New Roman"/>
+          <w:color w:val="212121"/>
+          <w:sz w:val="20"/>
+          <w:szCs w:val="20"/>
+          <w:lang w:eastAsia="ru-RU"/>
+        </w:rPr>
+        <w:t>ey</w:t>
+      </w:r>
+      <w:proofErr w:type="spellEnd"/>
+      <w:r>
+        <w:rPr>
+          <w:rFonts w:ascii="Consolas" w:eastAsia="Times New Roman" w:hAnsi="Consolas" w:cs="Times New Roman"/>
+          <w:color w:val="212121"/>
+          <w:sz w:val="20"/>
+          <w:szCs w:val="20"/>
+          <w:lang w:eastAsia="ru-RU"/>
+        </w:rPr>
+        <w:t>)</w:t>
+      </w:r>
+    </w:p>
+    <w:p>
+      <w:pPr>
+        <w:spacing w:after="0" w:line="360" w:lineRule="auto"/>
+        <w:rPr>
+          <w:rFonts w:ascii="Times New Roman" w:hAnsi="Times New Roman" w:cs="Times New Roman"/>
+          <w:sz w:val="28"/>
+          <w:szCs w:val="28"/>
+        </w:rPr>
+      </w:pPr>
+    </w:p>
+    <w:p>
+      <w:pPr>
+        <w:spacing w:after="0" w:line="360" w:lineRule="auto"/>
+        <w:rPr>
+          <w:rFonts w:ascii="Times New Roman" w:hAnsi="Times New Roman" w:cs="Times New Roman"/>
+          <w:sz w:val="28"/>
+          <w:szCs w:val="28"/>
+        </w:rPr>
+      </w:pPr>
+      <w:r>
+        <w:rPr>
+          <w:rFonts w:ascii="Times New Roman" w:hAnsi="Times New Roman" w:cs="Times New Roman"/>
+          <w:sz w:val="28"/>
+          <w:szCs w:val="28"/>
+        </w:rPr>
+        <w:lastRenderedPageBreak/>
+        <w:drawing>
+          <wp:inline distT="0" distB="0" distL="0" distR="0" wp14:anchorId="0F240322" wp14:editId="6B963D9E">
+            <wp:extent cx="4405767" cy="3319796"/>
+            <wp:effectExtent l="0" t="0" r="0" b="0"/>
+            <wp:docPr id="949242387" name="Рисунок 1"/>
+            <wp:cNvGraphicFramePr>
+              <a:graphicFrameLocks xmlns:a="http://schemas.openxmlformats.org/drawingml/2006/main" noChangeAspect="1"/>
+            </wp:cNvGraphicFramePr>
+            <a:graphic xmlns:a="http://schemas.openxmlformats.org/drawingml/2006/main">
+              <a:graphicData uri="http://schemas.openxmlformats.org/drawingml/2006/picture">
+                <pic:pic xmlns:pic="http://schemas.openxmlformats.org/drawingml/2006/picture">
+                  <pic:nvPicPr>
+                    <pic:cNvPr id="949242387" name=""/>
+                    <pic:cNvPicPr/>
+                  </pic:nvPicPr>
+                  <pic:blipFill rotWithShape="1">
+                    <a:blip r:embed="rId8"/>
+                    <a:srcRect l="2826" b="2824"/>
+                    <a:stretch/>
+                  </pic:blipFill>
+                  <pic:spPr bwMode="auto">
+                    <a:xfrm>
+                      <a:off x="0" y="0"/>
+                      <a:ext cx="4405994" cy="3319967"/>
+                    </a:xfrm>
+                    <a:prstGeom prst="rect">
+                      <a:avLst/>
+                    </a:prstGeom>
+                    <a:ln>
+                      <a:noFill/>
+                    </a:ln>
+                    <a:extLst>
+                      <a:ext uri="{53640926-AAD7-44D8-BBD7-CCE9431645EC}">
+                        <a14:shadowObscured xmlns:a14="http://schemas.microsoft.com/office/drawing/2010/main"/>
+                      </a:ext>
+                    </a:extLst>
+                  </pic:spPr>
+                </pic:pic>
+              </a:graphicData>
+            </a:graphic>
+          </wp:inline>
+        </w:drawing>
+      </w:r>
+    </w:p>
+    <w:p>
+      <w:pPr>
+        <w:spacing w:after="0" w:line="360" w:lineRule="auto"/>
+        <w:rPr>
+          <w:rFonts w:ascii="Times New Roman" w:hAnsi="Times New Roman" w:cs="Times New Roman"/>
+          <w:sz w:val="28"/>
+          <w:szCs w:val="28"/>
+        </w:rPr>
+      </w:pPr>
+    </w:p>
+    <w:p>
+      <w:pPr>
+        <w:spacing w:after="0" w:line="360" w:lineRule="auto"/>
+        <w:rPr>
+          <w:rFonts w:ascii="Times New Roman" w:hAnsi="Times New Roman" w:cs="Times New Roman"/>
+          <w:sz w:val="28"/>
+          <w:szCs w:val="28"/>
+        </w:rPr>
+      </w:pPr>
+      <w:r>
+        <w:rPr>
+          <w:rFonts w:ascii="Times New Roman" w:hAnsi="Times New Roman" w:cs="Times New Roman"/>
+          <w:sz w:val="28"/>
+          <w:szCs w:val="28"/>
+        </w:rPr>
+        <w:t xml:space="preserve">Пример 9 – Два графика функции в одних осях с помощью </w:t>
+      </w:r>
+      <w:proofErr w:type="spellStart"/>
+      <w:r>
+        <w:rPr>
+          <w:rFonts w:ascii="Times New Roman" w:hAnsi="Times New Roman" w:cs="Times New Roman"/>
+          <w:sz w:val="28"/>
+          <w:szCs w:val="28"/>
+        </w:rPr>
+        <w:t>hold</w:t>
+      </w:r>
+      <w:proofErr w:type="spellEnd"/>
+      <w:r>
+        <w:rPr>
+          <w:rFonts w:ascii="Times New Roman" w:hAnsi="Times New Roman" w:cs="Times New Roman"/>
+          <w:sz w:val="28"/>
+          <w:szCs w:val="28"/>
+        </w:rPr>
+        <w:t xml:space="preserve"> </w:t>
+      </w:r>
+      <w:proofErr w:type="spellStart"/>
+      <w:r>
+        <w:rPr>
+          <w:rFonts w:ascii="Times New Roman" w:hAnsi="Times New Roman" w:cs="Times New Roman"/>
+          <w:sz w:val="28"/>
+          <w:szCs w:val="28"/>
+        </w:rPr>
+        <w:t>on</w:t>
+      </w:r>
+      <w:proofErr w:type="spellEnd"/>
+      <w:r>
+        <w:rPr>
+          <w:rFonts w:ascii="Times New Roman" w:hAnsi="Times New Roman" w:cs="Times New Roman"/>
+          <w:sz w:val="28"/>
+          <w:szCs w:val="28"/>
+        </w:rPr>
+        <w:t xml:space="preserve"> и </w:t>
+      </w:r>
+      <w:proofErr w:type="spellStart"/>
+      <w:r>
+        <w:rPr>
+          <w:rFonts w:ascii="Times New Roman" w:hAnsi="Times New Roman" w:cs="Times New Roman"/>
+          <w:sz w:val="28"/>
+          <w:szCs w:val="28"/>
+        </w:rPr>
+        <w:t>plot</w:t>
+      </w:r>
+      <w:proofErr w:type="spellEnd"/>
+    </w:p>
+    <w:p>
+      <w:pPr>
+        <w:spacing w:after="0" w:line="257" w:lineRule="atLeast"/>
+        <w:rPr>
+          <w:rFonts w:ascii="Consolas" w:eastAsia="Times New Roman" w:hAnsi="Consolas" w:cs="Times New Roman"/>
+          <w:color w:val="212121"/>
+          <w:sz w:val="20"/>
+          <w:szCs w:val="20"/>
+          <w:lang w:val="en-US" w:eastAsia="ru-RU"/>
+        </w:rPr>
+      </w:pPr>
+      <w:r>
+        <w:rPr>
+          <w:rFonts w:ascii="Consolas" w:eastAsia="Times New Roman" w:hAnsi="Consolas" w:cs="Times New Roman"/>
+          <w:color w:val="212121"/>
+          <w:sz w:val="20"/>
+          <w:szCs w:val="20"/>
+          <w:lang w:val="en-US" w:eastAsia="ru-RU"/>
+        </w:rPr>
+        <w:t>ex = [0:0.007:4.9];</w:t>
+      </w:r>
+    </w:p>
+    <w:p>
+      <w:pPr>
+        <w:spacing w:after="0" w:line="257" w:lineRule="atLeast"/>
+        <w:rPr>
+          <w:rFonts w:ascii="Consolas" w:eastAsia="Times New Roman" w:hAnsi="Consolas" w:cs="Times New Roman"/>
+          <w:color w:val="212121"/>
+          <w:sz w:val="20"/>
+          <w:szCs w:val="20"/>
+          <w:lang w:val="en-US" w:eastAsia="ru-RU"/>
+        </w:rPr>
+      </w:pPr>
+      <w:proofErr w:type="spellStart"/>
+      <w:r>
+        <w:rPr>
+          <w:rFonts w:ascii="Consolas" w:eastAsia="Times New Roman" w:hAnsi="Consolas" w:cs="Times New Roman"/>
+          <w:color w:val="212121"/>
+          <w:sz w:val="20"/>
+          <w:szCs w:val="20"/>
+          <w:lang w:val="en-US" w:eastAsia="ru-RU"/>
+        </w:rPr>
+        <w:t>ey</w:t>
+      </w:r>
+      <w:proofErr w:type="spellEnd"/>
+      <w:r>
+        <w:rPr>
+          <w:rFonts w:ascii="Consolas" w:eastAsia="Times New Roman" w:hAnsi="Consolas" w:cs="Times New Roman"/>
+          <w:color w:val="212121"/>
+          <w:sz w:val="20"/>
+          <w:szCs w:val="20"/>
+          <w:lang w:val="en-US" w:eastAsia="ru-RU"/>
+        </w:rPr>
+        <w:t xml:space="preserve"> = exp(-ex).*sin(8*ex);</w:t>
+      </w:r>
+    </w:p>
+    <w:p>
+      <w:pPr>
+        <w:spacing w:after="0" w:line="257" w:lineRule="atLeast"/>
+        <w:rPr>
+          <w:rFonts w:ascii="Consolas" w:eastAsia="Times New Roman" w:hAnsi="Consolas" w:cs="Times New Roman"/>
+          <w:color w:val="212121"/>
+          <w:sz w:val="20"/>
+          <w:szCs w:val="20"/>
+          <w:lang w:val="en-US" w:eastAsia="ru-RU"/>
+        </w:rPr>
+      </w:pPr>
+      <w:proofErr w:type="spellStart"/>
+      <w:r>
+        <w:rPr>
+          <w:rFonts w:ascii="Consolas" w:eastAsia="Times New Roman" w:hAnsi="Consolas" w:cs="Times New Roman"/>
+          <w:color w:val="212121"/>
+          <w:sz w:val="20"/>
+          <w:szCs w:val="20"/>
+          <w:lang w:val="en-US" w:eastAsia="ru-RU"/>
+        </w:rPr>
+        <w:t>ez</w:t>
+      </w:r>
+      <w:proofErr w:type="spellEnd"/>
+      <w:r>
+        <w:rPr>
+          <w:rFonts w:ascii="Consolas" w:eastAsia="Times New Roman" w:hAnsi="Consolas" w:cs="Times New Roman"/>
+          <w:color w:val="212121"/>
+          <w:sz w:val="20"/>
+          <w:szCs w:val="20"/>
+          <w:lang w:val="en-US" w:eastAsia="ru-RU"/>
+        </w:rPr>
+        <w:t xml:space="preserve"> = exp(-ex).*cos(10*ex);</w:t>
+      </w:r>
+    </w:p>
+    <w:p>
+      <w:pPr>
+        <w:spacing w:after="0" w:line="257" w:lineRule="atLeast"/>
+        <w:rPr>
+          <w:rFonts w:ascii="Consolas" w:eastAsia="Times New Roman" w:hAnsi="Consolas" w:cs="Times New Roman"/>
+          <w:color w:val="212121"/>
+          <w:sz w:val="20"/>
+          <w:szCs w:val="20"/>
+          <w:lang w:val="en-US" w:eastAsia="ru-RU"/>
+        </w:rPr>
+      </w:pPr>
+      <w:r>
+        <w:rPr>
+          <w:rFonts w:ascii="Consolas" w:eastAsia="Times New Roman" w:hAnsi="Consolas" w:cs="Times New Roman"/>
+          <w:color w:val="212121"/>
+          <w:sz w:val="20"/>
+          <w:szCs w:val="20"/>
+          <w:lang w:val="en-US" w:eastAsia="ru-RU"/>
+        </w:rPr>
+        <w:t xml:space="preserve">plot(ex, </w:t>
+      </w:r>
+      <w:proofErr w:type="spellStart"/>
+      <w:r>
+        <w:rPr>
+          <w:rFonts w:ascii="Consolas" w:eastAsia="Times New Roman" w:hAnsi="Consolas" w:cs="Times New Roman"/>
+          <w:color w:val="212121"/>
+          <w:sz w:val="20"/>
+          <w:szCs w:val="20"/>
+          <w:lang w:val="en-US" w:eastAsia="ru-RU"/>
+        </w:rPr>
+        <w:t>ey</w:t>
+      </w:r>
+      <w:proofErr w:type="spellEnd"/>
+      <w:r>
+        <w:rPr>
+          <w:rFonts w:ascii="Consolas" w:eastAsia="Times New Roman" w:hAnsi="Consolas" w:cs="Times New Roman"/>
+          <w:color w:val="212121"/>
+          <w:sz w:val="20"/>
+          <w:szCs w:val="20"/>
+          <w:lang w:val="en-US" w:eastAsia="ru-RU"/>
+        </w:rPr>
+        <w:t>)</w:t>
+      </w:r>
+    </w:p>
+    <w:p>
+      <w:pPr>
+        <w:spacing w:after="0" w:line="257" w:lineRule="atLeast"/>
+        <w:rPr>
+          <w:rFonts w:ascii="Consolas" w:eastAsia="Times New Roman" w:hAnsi="Consolas" w:cs="Times New Roman"/>
+          <w:color w:val="212121"/>
+          <w:sz w:val="20"/>
+          <w:szCs w:val="20"/>
+          <w:lang w:val="en-US" w:eastAsia="ru-RU"/>
+        </w:rPr>
+      </w:pPr>
+      <w:r>
+        <w:rPr>
+          <w:rFonts w:ascii="Consolas" w:eastAsia="Times New Roman" w:hAnsi="Consolas" w:cs="Times New Roman"/>
+          <w:color w:val="212121"/>
+          <w:sz w:val="20"/>
+          <w:szCs w:val="20"/>
+          <w:lang w:val="en-US" w:eastAsia="ru-RU"/>
+        </w:rPr>
+        <w:t xml:space="preserve">hold </w:t>
+      </w:r>
+      <w:r>
+        <w:rPr>
+          <w:rFonts w:ascii="Consolas" w:eastAsia="Times New Roman" w:hAnsi="Consolas" w:cs="Times New Roman"/>
+          <w:color w:val="A709F5"/>
+          <w:sz w:val="20"/>
+          <w:szCs w:val="20"/>
+          <w:lang w:val="en-US" w:eastAsia="ru-RU"/>
+        </w:rPr>
+        <w:t>on</w:t>
+      </w:r>
+    </w:p>
+    <w:p>
+      <w:pPr>
+        <w:spacing w:after="0" w:line="257" w:lineRule="atLeast"/>
+        <w:rPr>
+          <w:rFonts w:ascii="Consolas" w:eastAsia="Times New Roman" w:hAnsi="Consolas" w:cs="Times New Roman"/>
+          <w:color w:val="212121"/>
+          <w:sz w:val="20"/>
+          <w:szCs w:val="20"/>
+          <w:lang w:val="en-US" w:eastAsia="ru-RU"/>
+        </w:rPr>
+      </w:pPr>
+      <w:r>
+        <w:rPr>
+          <w:rFonts w:ascii="Consolas" w:eastAsia="Times New Roman" w:hAnsi="Consolas" w:cs="Times New Roman"/>
+          <w:color w:val="212121"/>
+          <w:sz w:val="20"/>
+          <w:szCs w:val="20"/>
+          <w:lang w:val="en-US" w:eastAsia="ru-RU"/>
+        </w:rPr>
+        <w:t xml:space="preserve">plot(ex, </w:t>
+      </w:r>
+      <w:proofErr w:type="spellStart"/>
+      <w:r>
+        <w:rPr>
+          <w:rFonts w:ascii="Consolas" w:eastAsia="Times New Roman" w:hAnsi="Consolas" w:cs="Times New Roman"/>
+          <w:color w:val="212121"/>
+          <w:sz w:val="20"/>
+          <w:szCs w:val="20"/>
+          <w:lang w:val="en-US" w:eastAsia="ru-RU"/>
+        </w:rPr>
+        <w:t>ez</w:t>
+      </w:r>
+      <w:proofErr w:type="spellEnd"/>
+      <w:r>
+        <w:rPr>
+          <w:rFonts w:ascii="Consolas" w:eastAsia="Times New Roman" w:hAnsi="Consolas" w:cs="Times New Roman"/>
+          <w:color w:val="212121"/>
+          <w:sz w:val="20"/>
+          <w:szCs w:val="20"/>
+          <w:lang w:val="en-US" w:eastAsia="ru-RU"/>
+        </w:rPr>
+        <w:t>)</w:t>
+      </w:r>
+    </w:p>
+    <w:p>
+      <w:pPr>
+        <w:spacing w:after="0" w:line="257" w:lineRule="atLeast"/>
+        <w:rPr>
+          <w:rFonts w:ascii="Consolas" w:eastAsia="Times New Roman" w:hAnsi="Consolas" w:cs="Times New Roman"/>
+          <w:color w:val="212121"/>
+          <w:sz w:val="20"/>
+          <w:szCs w:val="20"/>
+          <w:lang w:val="en-US" w:eastAsia="ru-RU"/>
+        </w:rPr>
+      </w:pPr>
+      <w:r>
+        <w:rPr>
+          <w:rFonts w:ascii="Consolas" w:eastAsia="Times New Roman" w:hAnsi="Consolas" w:cs="Times New Roman"/>
+          <w:color w:val="212121"/>
+          <w:sz w:val="20"/>
+          <w:szCs w:val="20"/>
+          <w:lang w:val="en-US" w:eastAsia="ru-RU"/>
+        </w:rPr>
+        <w:t xml:space="preserve">plot(ex, </w:t>
+      </w:r>
+      <w:proofErr w:type="spellStart"/>
+      <w:r>
+        <w:rPr>
+          <w:rFonts w:ascii="Consolas" w:eastAsia="Times New Roman" w:hAnsi="Consolas" w:cs="Times New Roman"/>
+          <w:color w:val="212121"/>
+          <w:sz w:val="20"/>
+          <w:szCs w:val="20"/>
+          <w:lang w:val="en-US" w:eastAsia="ru-RU"/>
+        </w:rPr>
+        <w:t>ey</w:t>
+      </w:r>
+      <w:proofErr w:type="spellEnd"/>
+      <w:r>
+        <w:rPr>
+          <w:rFonts w:ascii="Consolas" w:eastAsia="Times New Roman" w:hAnsi="Consolas" w:cs="Times New Roman"/>
+          <w:color w:val="212121"/>
+          <w:sz w:val="20"/>
+          <w:szCs w:val="20"/>
+          <w:lang w:val="en-US" w:eastAsia="ru-RU"/>
+        </w:rPr>
+        <w:t xml:space="preserve">, ex, </w:t>
+      </w:r>
+      <w:proofErr w:type="spellStart"/>
+      <w:r>
+        <w:rPr>
+          <w:rFonts w:ascii="Consolas" w:eastAsia="Times New Roman" w:hAnsi="Consolas" w:cs="Times New Roman"/>
+          <w:color w:val="212121"/>
+          <w:sz w:val="20"/>
+          <w:szCs w:val="20"/>
+          <w:lang w:val="en-US" w:eastAsia="ru-RU"/>
+        </w:rPr>
+        <w:t>ez</w:t>
+      </w:r>
+      <w:proofErr w:type="spellEnd"/>
+      <w:r>
+        <w:rPr>
+          <w:rFonts w:ascii="Consolas" w:eastAsia="Times New Roman" w:hAnsi="Consolas" w:cs="Times New Roman"/>
+          <w:color w:val="212121"/>
+          <w:sz w:val="20"/>
+          <w:szCs w:val="20"/>
+          <w:lang w:val="en-US" w:eastAsia="ru-RU"/>
+        </w:rPr>
+        <w:t>)</w:t>
+      </w:r>
+    </w:p>
+    <w:p>
+      <w:pPr>
+        <w:spacing w:after="0" w:line="257" w:lineRule="atLeast"/>
+        <w:rPr>
+          <w:rFonts w:ascii="Consolas" w:eastAsia="Times New Roman" w:hAnsi="Consolas" w:cs="Times New Roman"/>
+          <w:color w:val="212121"/>
+          <w:sz w:val="20"/>
+          <w:szCs w:val="20"/>
+          <w:lang w:val="en-US" w:eastAsia="ru-RU"/>
+        </w:rPr>
+      </w:pPr>
+      <w:r>
+        <w:rPr>
+          <w:rFonts w:ascii="Consolas" w:eastAsia="Times New Roman" w:hAnsi="Consolas" w:cs="Times New Roman"/>
+          <w:color w:val="212121"/>
+          <w:sz w:val="20"/>
+          <w:szCs w:val="20"/>
+          <w:lang w:val="en-US" w:eastAsia="ru-RU"/>
+        </w:rPr>
+        <w:t> </w:t>
+      </w:r>
+    </w:p>
+    <w:p>
+      <w:pPr>
+        <w:spacing w:after="0" w:line="360" w:lineRule="auto"/>
         <w:rPr>
           <w:rFonts w:ascii="Times New Roman" w:hAnsi="Times New Roman" w:cs="Times New Roman"/>
           <w:sz w:val="28"/>
           <w:szCs w:val="28"/>
           <w:lang w:val="en-US"/>
         </w:rPr>
-        <w:tab/>
-      </w:r>
+      </w:pPr>
+    </w:p>
+    <w:p>
+      <w:pPr>
+        <w:spacing w:after="0" w:line="360" w:lineRule="auto"/>
+        <w:rPr>
+          <w:rFonts w:ascii="Times New Roman" w:hAnsi="Times New Roman" w:cs="Times New Roman"/>
+          <w:sz w:val="28"/>
+          <w:szCs w:val="28"/>
+          <w:lang w:val="en-US"/>
+        </w:rPr>
+      </w:pPr>
+      <w:r>
+        <w:rPr>
+          <w:rFonts w:ascii="Times New Roman" w:hAnsi="Times New Roman" w:cs="Times New Roman"/>
+          <w:sz w:val="28"/>
+          <w:szCs w:val="28"/>
+          <w:lang w:val="en-US"/>
+        </w:rPr>
+        <w:drawing>
+          <wp:inline distT="0" distB="0" distL="0" distR="0" wp14:anchorId="7C7510A9" wp14:editId="4841C05B">
+            <wp:extent cx="4306231" cy="3201896"/>
+            <wp:effectExtent l="0" t="0" r="0" b="0"/>
+            <wp:docPr id="2053888745" name="Рисунок 1"/>
+            <wp:cNvGraphicFramePr>
+              <a:graphicFrameLocks xmlns:a="http://schemas.openxmlformats.org/drawingml/2006/main" noChangeAspect="1"/>
+            </wp:cNvGraphicFramePr>
+            <a:graphic xmlns:a="http://schemas.openxmlformats.org/drawingml/2006/main">
+              <a:graphicData uri="http://schemas.openxmlformats.org/drawingml/2006/picture">
+                <pic:pic xmlns:pic="http://schemas.openxmlformats.org/drawingml/2006/picture">
+                  <pic:nvPicPr>
+                    <pic:cNvPr id="2053888745" name=""/>
+                    <pic:cNvPicPr/>
+                  </pic:nvPicPr>
+                  <pic:blipFill rotWithShape="1">
+                    <a:blip r:embed="rId9"/>
+                    <a:srcRect l="4889" t="4682"/>
+                    <a:stretch/>
+                  </pic:blipFill>
+                  <pic:spPr bwMode="auto">
+                    <a:xfrm>
+                      <a:off x="0" y="0"/>
+                      <a:ext cx="4306453" cy="3202061"/>
+                    </a:xfrm>
+                    <a:prstGeom prst="rect">
+                      <a:avLst/>
+                    </a:prstGeom>
+                    <a:ln>
+                      <a:noFill/>
+                    </a:ln>
+                    <a:extLst>
+                      <a:ext uri="{53640926-AAD7-44D8-BBD7-CCE9431645EC}">
+                        <a14:shadowObscured xmlns:a14="http://schemas.microsoft.com/office/drawing/2010/main"/>
+                      </a:ext>
+                    </a:extLst>
+                  </pic:spPr>
+                </pic:pic>
+              </a:graphicData>
+            </a:graphic>
+          </wp:inline>
+        </w:drawing>
+      </w:r>
+    </w:p>
+    <w:p>
+      <w:pPr>
+        <w:spacing w:after="0" w:line="360" w:lineRule="auto"/>
+        <w:rPr>
+          <w:rFonts w:ascii="Times New Roman" w:hAnsi="Times New Roman" w:cs="Times New Roman"/>
+          <w:sz w:val="28"/>
+          <w:szCs w:val="28"/>
+          <w:lang w:val="en-US"/>
+        </w:rPr>
+      </w:pPr>
+    </w:p>
+    <w:p>
+      <w:pPr>
+        <w:spacing w:after="0" w:line="360" w:lineRule="auto"/>
+        <w:rPr>
+          <w:rFonts w:ascii="Times New Roman" w:hAnsi="Times New Roman" w:cs="Times New Roman"/>
+          <w:sz w:val="28"/>
+          <w:szCs w:val="28"/>
+        </w:rPr>
+      </w:pPr>
+      <w:r>
+        <w:rPr>
+          <w:rFonts w:ascii="Times New Roman" w:hAnsi="Times New Roman" w:cs="Times New Roman"/>
+          <w:sz w:val="28"/>
+          <w:szCs w:val="28"/>
+        </w:rPr>
+        <w:lastRenderedPageBreak/>
+        <w:t>Пример 10 – Задание цвета и типа линии для графика</w:t>
+      </w:r>
+    </w:p>
+    <w:p>
+      <w:pPr>
+        <w:spacing w:after="0" w:line="257" w:lineRule="atLeast"/>
+        <w:rPr>
+          <w:rFonts w:ascii="Consolas" w:eastAsia="Times New Roman" w:hAnsi="Consolas" w:cs="Times New Roman"/>
+          <w:color w:val="212121"/>
+          <w:sz w:val="20"/>
+          <w:szCs w:val="20"/>
+          <w:lang w:val="en-US" w:eastAsia="ru-RU"/>
+        </w:rPr>
+      </w:pPr>
+      <w:r>
+        <w:rPr>
+          <w:rFonts w:ascii="Consolas" w:eastAsia="Times New Roman" w:hAnsi="Consolas" w:cs="Times New Roman"/>
+          <w:color w:val="212121"/>
+          <w:sz w:val="20"/>
+          <w:szCs w:val="20"/>
+          <w:lang w:val="en-US" w:eastAsia="ru-RU"/>
+        </w:rPr>
+        <w:t>ex = [0:0.007:4.9];</w:t>
+      </w:r>
+    </w:p>
+    <w:p>
+      <w:pPr>
+        <w:spacing w:after="0" w:line="257" w:lineRule="atLeast"/>
+        <w:rPr>
+          <w:rFonts w:ascii="Consolas" w:eastAsia="Times New Roman" w:hAnsi="Consolas" w:cs="Times New Roman"/>
+          <w:color w:val="212121"/>
+          <w:sz w:val="20"/>
+          <w:szCs w:val="20"/>
+          <w:lang w:val="en-US" w:eastAsia="ru-RU"/>
+        </w:rPr>
+      </w:pPr>
       <w:proofErr w:type="spellStart"/>
       <w:r>
         <w:rPr>
+          <w:rFonts w:ascii="Consolas" w:eastAsia="Times New Roman" w:hAnsi="Consolas" w:cs="Times New Roman"/>
+          <w:color w:val="212121"/>
+          <w:sz w:val="20"/>
+          <w:szCs w:val="20"/>
+          <w:lang w:val="en-US" w:eastAsia="ru-RU"/>
+        </w:rPr>
+        <w:t>ey</w:t>
+      </w:r>
+      <w:proofErr w:type="spellEnd"/>
+      <w:r>
+        <w:rPr>
+          <w:rFonts w:ascii="Consolas" w:eastAsia="Times New Roman" w:hAnsi="Consolas" w:cs="Times New Roman"/>
+          <w:color w:val="212121"/>
+          <w:sz w:val="20"/>
+          <w:szCs w:val="20"/>
+          <w:lang w:val="en-US" w:eastAsia="ru-RU"/>
+        </w:rPr>
+        <w:t xml:space="preserve"> = exp(-ex).*sin(8*ex);</w:t>
+      </w:r>
+    </w:p>
+    <w:p>
+      <w:pPr>
+        <w:spacing w:after="0" w:line="257" w:lineRule="atLeast"/>
+        <w:rPr>
+          <w:rFonts w:ascii="Consolas" w:eastAsia="Times New Roman" w:hAnsi="Consolas" w:cs="Times New Roman"/>
+          <w:color w:val="212121"/>
+          <w:sz w:val="20"/>
+          <w:szCs w:val="20"/>
+          <w:lang w:val="en-US" w:eastAsia="ru-RU"/>
+        </w:rPr>
+      </w:pPr>
+      <w:proofErr w:type="spellStart"/>
+      <w:r>
+        <w:rPr>
+          <w:rFonts w:ascii="Consolas" w:eastAsia="Times New Roman" w:hAnsi="Consolas" w:cs="Times New Roman"/>
+          <w:color w:val="212121"/>
+          <w:sz w:val="20"/>
+          <w:szCs w:val="20"/>
+          <w:lang w:val="en-US" w:eastAsia="ru-RU"/>
+        </w:rPr>
+        <w:t>ez</w:t>
+      </w:r>
+      <w:proofErr w:type="spellEnd"/>
+      <w:r>
+        <w:rPr>
+          <w:rFonts w:ascii="Consolas" w:eastAsia="Times New Roman" w:hAnsi="Consolas" w:cs="Times New Roman"/>
+          <w:color w:val="212121"/>
+          <w:sz w:val="20"/>
+          <w:szCs w:val="20"/>
+          <w:lang w:val="en-US" w:eastAsia="ru-RU"/>
+        </w:rPr>
+        <w:t xml:space="preserve"> = exp(-ex).*cos(10*ex);</w:t>
+      </w:r>
+    </w:p>
+    <w:p>
+      <w:pPr>
+        <w:spacing w:after="0" w:line="257" w:lineRule="atLeast"/>
+        <w:rPr>
+          <w:rFonts w:ascii="Consolas" w:eastAsia="Times New Roman" w:hAnsi="Consolas" w:cs="Times New Roman"/>
+          <w:color w:val="212121"/>
+          <w:sz w:val="20"/>
+          <w:szCs w:val="20"/>
+          <w:lang w:val="en-US" w:eastAsia="ru-RU"/>
+        </w:rPr>
+      </w:pPr>
+      <w:r>
+        <w:rPr>
+          <w:rFonts w:ascii="Consolas" w:eastAsia="Times New Roman" w:hAnsi="Consolas" w:cs="Times New Roman"/>
+          <w:color w:val="212121"/>
+          <w:sz w:val="20"/>
+          <w:szCs w:val="20"/>
+          <w:lang w:val="en-US" w:eastAsia="ru-RU"/>
+        </w:rPr>
+        <w:t xml:space="preserve">plot(ex, </w:t>
+      </w:r>
+      <w:proofErr w:type="spellStart"/>
+      <w:r>
+        <w:rPr>
+          <w:rFonts w:ascii="Consolas" w:eastAsia="Times New Roman" w:hAnsi="Consolas" w:cs="Times New Roman"/>
+          <w:color w:val="212121"/>
+          <w:sz w:val="20"/>
+          <w:szCs w:val="20"/>
+          <w:lang w:val="en-US" w:eastAsia="ru-RU"/>
+        </w:rPr>
+        <w:t>ey</w:t>
+      </w:r>
+      <w:proofErr w:type="spellEnd"/>
+      <w:r>
+        <w:rPr>
+          <w:rFonts w:ascii="Consolas" w:eastAsia="Times New Roman" w:hAnsi="Consolas" w:cs="Times New Roman"/>
+          <w:color w:val="212121"/>
+          <w:sz w:val="20"/>
+          <w:szCs w:val="20"/>
+          <w:lang w:val="en-US" w:eastAsia="ru-RU"/>
+        </w:rPr>
+        <w:t xml:space="preserve">, </w:t>
+      </w:r>
+      <w:r>
+        <w:rPr>
+          <w:rFonts w:ascii="Consolas" w:eastAsia="Times New Roman" w:hAnsi="Consolas" w:cs="Times New Roman"/>
+          <w:color w:val="A709F5"/>
+          <w:sz w:val="20"/>
+          <w:szCs w:val="20"/>
+          <w:lang w:val="en-US" w:eastAsia="ru-RU"/>
+        </w:rPr>
+        <w:t>'</w:t>
+      </w:r>
+      <w:proofErr w:type="spellStart"/>
+      <w:r>
+        <w:rPr>
+          <w:rFonts w:ascii="Consolas" w:eastAsia="Times New Roman" w:hAnsi="Consolas" w:cs="Times New Roman"/>
+          <w:color w:val="A709F5"/>
+          <w:sz w:val="20"/>
+          <w:szCs w:val="20"/>
+          <w:lang w:val="en-US" w:eastAsia="ru-RU"/>
+        </w:rPr>
+        <w:t>y:x</w:t>
+      </w:r>
+      <w:proofErr w:type="spellEnd"/>
+      <w:r>
+        <w:rPr>
+          <w:rFonts w:ascii="Consolas" w:eastAsia="Times New Roman" w:hAnsi="Consolas" w:cs="Times New Roman"/>
+          <w:color w:val="A709F5"/>
+          <w:sz w:val="20"/>
+          <w:szCs w:val="20"/>
+          <w:lang w:val="en-US" w:eastAsia="ru-RU"/>
+        </w:rPr>
+        <w:t>'</w:t>
+      </w:r>
+      <w:r>
+        <w:rPr>
+          <w:rFonts w:ascii="Consolas" w:eastAsia="Times New Roman" w:hAnsi="Consolas" w:cs="Times New Roman"/>
+          <w:color w:val="212121"/>
+          <w:sz w:val="20"/>
+          <w:szCs w:val="20"/>
+          <w:lang w:val="en-US" w:eastAsia="ru-RU"/>
+        </w:rPr>
+        <w:t>)</w:t>
+      </w:r>
+    </w:p>
+    <w:p>
+      <w:pPr>
+        <w:spacing w:after="0" w:line="257" w:lineRule="atLeast"/>
+        <w:rPr>
+          <w:rFonts w:ascii="Consolas" w:eastAsia="Times New Roman" w:hAnsi="Consolas" w:cs="Times New Roman"/>
+          <w:color w:val="212121"/>
+          <w:sz w:val="20"/>
+          <w:szCs w:val="20"/>
+          <w:lang w:val="en-US" w:eastAsia="ru-RU"/>
+        </w:rPr>
+      </w:pPr>
+      <w:r>
+        <w:rPr>
+          <w:rFonts w:ascii="Consolas" w:eastAsia="Times New Roman" w:hAnsi="Consolas" w:cs="Times New Roman"/>
+          <w:color w:val="212121"/>
+          <w:sz w:val="20"/>
+          <w:szCs w:val="20"/>
+          <w:lang w:val="en-US" w:eastAsia="ru-RU"/>
+        </w:rPr>
+        <w:t xml:space="preserve">plot(ex, </w:t>
+      </w:r>
+      <w:proofErr w:type="spellStart"/>
+      <w:r>
+        <w:rPr>
+          <w:rFonts w:ascii="Consolas" w:eastAsia="Times New Roman" w:hAnsi="Consolas" w:cs="Times New Roman"/>
+          <w:color w:val="212121"/>
+          <w:sz w:val="20"/>
+          <w:szCs w:val="20"/>
+          <w:lang w:val="en-US" w:eastAsia="ru-RU"/>
+        </w:rPr>
+        <w:t>ez</w:t>
+      </w:r>
+      <w:proofErr w:type="spellEnd"/>
+      <w:r>
+        <w:rPr>
+          <w:rFonts w:ascii="Consolas" w:eastAsia="Times New Roman" w:hAnsi="Consolas" w:cs="Times New Roman"/>
+          <w:color w:val="212121"/>
+          <w:sz w:val="20"/>
+          <w:szCs w:val="20"/>
+          <w:lang w:val="en-US" w:eastAsia="ru-RU"/>
+        </w:rPr>
+        <w:t xml:space="preserve">, </w:t>
+      </w:r>
+      <w:r>
+        <w:rPr>
+          <w:rFonts w:ascii="Consolas" w:eastAsia="Times New Roman" w:hAnsi="Consolas" w:cs="Times New Roman"/>
+          <w:color w:val="A709F5"/>
+          <w:sz w:val="20"/>
+          <w:szCs w:val="20"/>
+          <w:lang w:val="en-US" w:eastAsia="ru-RU"/>
+        </w:rPr>
+        <w:t>'m-.x'</w:t>
+      </w:r>
+      <w:r>
+        <w:rPr>
+          <w:rFonts w:ascii="Consolas" w:eastAsia="Times New Roman" w:hAnsi="Consolas" w:cs="Times New Roman"/>
+          <w:color w:val="212121"/>
+          <w:sz w:val="20"/>
+          <w:szCs w:val="20"/>
+          <w:lang w:val="en-US" w:eastAsia="ru-RU"/>
+        </w:rPr>
+        <w:t>)</w:t>
+      </w:r>
+    </w:p>
+    <w:p>
+      <w:pPr>
+        <w:spacing w:after="0" w:line="257" w:lineRule="atLeast"/>
+        <w:rPr>
+          <w:rFonts w:ascii="Consolas" w:eastAsia="Times New Roman" w:hAnsi="Consolas" w:cs="Times New Roman"/>
+          <w:color w:val="212121"/>
+          <w:sz w:val="20"/>
+          <w:szCs w:val="20"/>
+          <w:lang w:val="en-US" w:eastAsia="ru-RU"/>
+        </w:rPr>
+      </w:pPr>
+    </w:p>
+    <w:p>
+      <w:pPr>
+        <w:spacing w:after="0" w:line="360" w:lineRule="auto"/>
+        <w:rPr>
           <w:rFonts w:ascii="Times New Roman" w:hAnsi="Times New Roman" w:cs="Times New Roman"/>
           <w:sz w:val="28"/>
           <w:szCs w:val="28"/>
           <w:lang w:val="en-US"/>
         </w:rPr>
+      </w:pPr>
+    </w:p>
+    <w:p>
+      <w:pPr>
+        <w:spacing w:after="0" w:line="360" w:lineRule="auto"/>
+        <w:rPr>
+          <w:rFonts w:ascii="Times New Roman" w:hAnsi="Times New Roman" w:cs="Times New Roman"/>
+          <w:sz w:val="28"/>
+          <w:szCs w:val="28"/>
+          <w:lang w:val="en-US"/>
+        </w:rPr>
+      </w:pPr>
+      <w:r>
+        <w:rPr>
+          <w:rFonts w:ascii="Times New Roman" w:hAnsi="Times New Roman" w:cs="Times New Roman"/>
+          <w:sz w:val="28"/>
+          <w:szCs w:val="28"/>
+          <w:lang w:val="en-US"/>
+        </w:rPr>
+        <w:drawing>
+          <wp:inline distT="0" distB="0" distL="0" distR="0" wp14:anchorId="69DFEDD3" wp14:editId="15236B45">
+            <wp:extent cx="2909316" cy="2340689"/>
+            <wp:effectExtent l="0" t="0" r="5715" b="2540"/>
+            <wp:docPr id="1803861304" name="Рисунок 1"/>
+            <wp:cNvGraphicFramePr>
+              <a:graphicFrameLocks xmlns:a="http://schemas.openxmlformats.org/drawingml/2006/main" noChangeAspect="1"/>
+            </wp:cNvGraphicFramePr>
+            <a:graphic xmlns:a="http://schemas.openxmlformats.org/drawingml/2006/main">
+              <a:graphicData uri="http://schemas.openxmlformats.org/drawingml/2006/picture">
+                <pic:pic xmlns:pic="http://schemas.openxmlformats.org/drawingml/2006/picture">
+                  <pic:nvPicPr>
+                    <pic:cNvPr id="1803861304" name=""/>
+                    <pic:cNvPicPr/>
+                  </pic:nvPicPr>
+                  <pic:blipFill rotWithShape="1">
+                    <a:blip r:embed="rId10"/>
+                    <a:srcRect l="7963" t="5960" r="9292" b="4613"/>
+                    <a:stretch/>
+                  </pic:blipFill>
+                  <pic:spPr bwMode="auto">
+                    <a:xfrm>
+                      <a:off x="0" y="0"/>
+                      <a:ext cx="2932034" cy="2358967"/>
+                    </a:xfrm>
+                    <a:prstGeom prst="rect">
+                      <a:avLst/>
+                    </a:prstGeom>
+                    <a:ln>
+                      <a:noFill/>
+                    </a:ln>
+                    <a:extLst>
+                      <a:ext uri="{53640926-AAD7-44D8-BBD7-CCE9431645EC}">
+                        <a14:shadowObscured xmlns:a14="http://schemas.microsoft.com/office/drawing/2010/main"/>
+                      </a:ext>
+                    </a:extLst>
+                  </pic:spPr>
+                </pic:pic>
+              </a:graphicData>
+            </a:graphic>
+          </wp:inline>
+        </w:drawing>
+      </w:r>
+      <w:r>
+        <w:rPr>
+          <w:rFonts w:ascii="Times New Roman" w:hAnsi="Times New Roman" w:cs="Times New Roman"/>
+          <w:sz w:val="28"/>
+          <w:szCs w:val="28"/>
+          <w:lang w:val="en-US"/>
+        </w:rPr>
+        <w:drawing>
+          <wp:inline distT="0" distB="0" distL="0" distR="0" wp14:anchorId="3A71DF69" wp14:editId="1BF2B465">
+            <wp:extent cx="2917926" cy="2377672"/>
+            <wp:effectExtent l="0" t="0" r="0" b="3810"/>
+            <wp:docPr id="305859514" name="Рисунок 1"/>
+            <wp:cNvGraphicFramePr>
+              <a:graphicFrameLocks xmlns:a="http://schemas.openxmlformats.org/drawingml/2006/main" noChangeAspect="1"/>
+            </wp:cNvGraphicFramePr>
+            <a:graphic xmlns:a="http://schemas.openxmlformats.org/drawingml/2006/main">
+              <a:graphicData uri="http://schemas.openxmlformats.org/drawingml/2006/picture">
+                <pic:pic xmlns:pic="http://schemas.openxmlformats.org/drawingml/2006/picture">
+                  <pic:nvPicPr>
+                    <pic:cNvPr id="305859514" name=""/>
+                    <pic:cNvPicPr/>
+                  </pic:nvPicPr>
+                  <pic:blipFill rotWithShape="1">
+                    <a:blip r:embed="rId11"/>
+                    <a:srcRect l="8597" t="4826" r="8892" b="4810"/>
+                    <a:stretch/>
+                  </pic:blipFill>
+                  <pic:spPr bwMode="auto">
+                    <a:xfrm>
+                      <a:off x="0" y="0"/>
+                      <a:ext cx="2938515" cy="2394449"/>
+                    </a:xfrm>
+                    <a:prstGeom prst="rect">
+                      <a:avLst/>
+                    </a:prstGeom>
+                    <a:ln>
+                      <a:noFill/>
+                    </a:ln>
+                    <a:extLst>
+                      <a:ext uri="{53640926-AAD7-44D8-BBD7-CCE9431645EC}">
+                        <a14:shadowObscured xmlns:a14="http://schemas.microsoft.com/office/drawing/2010/main"/>
+                      </a:ext>
+                    </a:extLst>
+                  </pic:spPr>
+                </pic:pic>
+              </a:graphicData>
+            </a:graphic>
+          </wp:inline>
+        </w:drawing>
+      </w:r>
+    </w:p>
+    <w:p>
+      <w:pPr>
+        <w:spacing w:after="0" w:line="360" w:lineRule="auto"/>
+        <w:rPr>
+          <w:rFonts w:ascii="Times New Roman" w:hAnsi="Times New Roman" w:cs="Times New Roman"/>
+          <w:sz w:val="28"/>
+          <w:szCs w:val="28"/>
+          <w:lang w:val="en-US"/>
+        </w:rPr>
+      </w:pPr>
+    </w:p>
+    <w:p>
+      <w:pPr>
+        <w:spacing w:after="0" w:line="360" w:lineRule="auto"/>
+        <w:rPr>
+          <w:rFonts w:ascii="Times New Roman" w:hAnsi="Times New Roman" w:cs="Times New Roman"/>
+          <w:sz w:val="28"/>
+          <w:szCs w:val="28"/>
+        </w:rPr>
+      </w:pPr>
+      <w:r>
+        <w:rPr>
+          <w:rFonts w:ascii="Times New Roman" w:hAnsi="Times New Roman" w:cs="Times New Roman"/>
+          <w:sz w:val="28"/>
+          <w:szCs w:val="28"/>
+        </w:rPr>
+        <w:t>Пример 11 – Использование легенды и подписи осей</w:t>
+      </w:r>
+    </w:p>
+    <w:p>
+      <w:pPr>
+        <w:spacing w:after="0" w:line="257" w:lineRule="atLeast"/>
+        <w:rPr>
+          <w:rFonts w:ascii="Consolas" w:eastAsia="Times New Roman" w:hAnsi="Consolas" w:cs="Times New Roman"/>
+          <w:color w:val="212121"/>
+          <w:sz w:val="20"/>
+          <w:szCs w:val="20"/>
+          <w:lang w:val="en-US" w:eastAsia="ru-RU"/>
+        </w:rPr>
+      </w:pPr>
+      <w:r>
+        <w:rPr>
+          <w:rFonts w:ascii="Consolas" w:eastAsia="Times New Roman" w:hAnsi="Consolas" w:cs="Times New Roman"/>
+          <w:color w:val="212121"/>
+          <w:sz w:val="20"/>
+          <w:szCs w:val="20"/>
+          <w:lang w:val="en-US" w:eastAsia="ru-RU"/>
+        </w:rPr>
+        <w:t>ex = [0:0.007:4.9];</w:t>
+      </w:r>
+    </w:p>
+    <w:p>
+      <w:pPr>
+        <w:spacing w:after="0" w:line="257" w:lineRule="atLeast"/>
+        <w:rPr>
+          <w:rFonts w:ascii="Consolas" w:eastAsia="Times New Roman" w:hAnsi="Consolas" w:cs="Times New Roman"/>
+          <w:color w:val="212121"/>
+          <w:sz w:val="20"/>
+          <w:szCs w:val="20"/>
+          <w:lang w:val="en-US" w:eastAsia="ru-RU"/>
+        </w:rPr>
+      </w:pPr>
+      <w:proofErr w:type="spellStart"/>
+      <w:r>
+        <w:rPr>
+          <w:rFonts w:ascii="Consolas" w:eastAsia="Times New Roman" w:hAnsi="Consolas" w:cs="Times New Roman"/>
+          <w:color w:val="212121"/>
+          <w:sz w:val="20"/>
+          <w:szCs w:val="20"/>
+          <w:lang w:val="en-US" w:eastAsia="ru-RU"/>
+        </w:rPr>
+        <w:t>ey</w:t>
+      </w:r>
+      <w:proofErr w:type="spellEnd"/>
+      <w:r>
+        <w:rPr>
+          <w:rFonts w:ascii="Consolas" w:eastAsia="Times New Roman" w:hAnsi="Consolas" w:cs="Times New Roman"/>
+          <w:color w:val="212121"/>
+          <w:sz w:val="20"/>
+          <w:szCs w:val="20"/>
+          <w:lang w:val="en-US" w:eastAsia="ru-RU"/>
+        </w:rPr>
+        <w:t xml:space="preserve"> = exp(-ex).*sin(8*ex);</w:t>
+      </w:r>
+    </w:p>
+    <w:p>
+      <w:pPr>
+        <w:spacing w:after="0" w:line="257" w:lineRule="atLeast"/>
+        <w:rPr>
+          <w:rFonts w:ascii="Consolas" w:eastAsia="Times New Roman" w:hAnsi="Consolas" w:cs="Times New Roman"/>
+          <w:color w:val="212121"/>
+          <w:sz w:val="20"/>
+          <w:szCs w:val="20"/>
+          <w:lang w:val="en-US" w:eastAsia="ru-RU"/>
+        </w:rPr>
+      </w:pPr>
+      <w:proofErr w:type="spellStart"/>
+      <w:r>
+        <w:rPr>
+          <w:rFonts w:ascii="Consolas" w:eastAsia="Times New Roman" w:hAnsi="Consolas" w:cs="Times New Roman"/>
+          <w:color w:val="212121"/>
+          <w:sz w:val="20"/>
+          <w:szCs w:val="20"/>
+          <w:lang w:val="en-US" w:eastAsia="ru-RU"/>
+        </w:rPr>
+        <w:t>ez</w:t>
+      </w:r>
+      <w:proofErr w:type="spellEnd"/>
+      <w:r>
+        <w:rPr>
+          <w:rFonts w:ascii="Consolas" w:eastAsia="Times New Roman" w:hAnsi="Consolas" w:cs="Times New Roman"/>
+          <w:color w:val="212121"/>
+          <w:sz w:val="20"/>
+          <w:szCs w:val="20"/>
+          <w:lang w:val="en-US" w:eastAsia="ru-RU"/>
+        </w:rPr>
+        <w:t xml:space="preserve"> = exp(-ex).*cos(10*ex);</w:t>
+      </w:r>
+    </w:p>
+    <w:p>
+      <w:pPr>
+        <w:spacing w:after="0" w:line="257" w:lineRule="atLeast"/>
+        <w:rPr>
+          <w:rFonts w:ascii="Consolas" w:eastAsia="Times New Roman" w:hAnsi="Consolas" w:cs="Times New Roman"/>
+          <w:color w:val="212121"/>
+          <w:sz w:val="20"/>
+          <w:szCs w:val="20"/>
+          <w:lang w:val="en-US" w:eastAsia="ru-RU"/>
+        </w:rPr>
+      </w:pPr>
+      <w:r>
+        <w:rPr>
+          <w:rFonts w:ascii="Consolas" w:eastAsia="Times New Roman" w:hAnsi="Consolas" w:cs="Times New Roman"/>
+          <w:color w:val="212121"/>
+          <w:sz w:val="20"/>
+          <w:szCs w:val="20"/>
+          <w:lang w:val="en-US" w:eastAsia="ru-RU"/>
+        </w:rPr>
+        <w:t xml:space="preserve">plot(ex, </w:t>
+      </w:r>
+      <w:proofErr w:type="spellStart"/>
+      <w:r>
+        <w:rPr>
+          <w:rFonts w:ascii="Consolas" w:eastAsia="Times New Roman" w:hAnsi="Consolas" w:cs="Times New Roman"/>
+          <w:color w:val="212121"/>
+          <w:sz w:val="20"/>
+          <w:szCs w:val="20"/>
+          <w:lang w:val="en-US" w:eastAsia="ru-RU"/>
+        </w:rPr>
+        <w:t>ey</w:t>
+      </w:r>
+      <w:proofErr w:type="spellEnd"/>
+      <w:r>
+        <w:rPr>
+          <w:rFonts w:ascii="Consolas" w:eastAsia="Times New Roman" w:hAnsi="Consolas" w:cs="Times New Roman"/>
+          <w:color w:val="212121"/>
+          <w:sz w:val="20"/>
+          <w:szCs w:val="20"/>
+          <w:lang w:val="en-US" w:eastAsia="ru-RU"/>
+        </w:rPr>
+        <w:t xml:space="preserve">, </w:t>
+      </w:r>
+      <w:r>
+        <w:rPr>
+          <w:rFonts w:ascii="Consolas" w:eastAsia="Times New Roman" w:hAnsi="Consolas" w:cs="Times New Roman"/>
+          <w:color w:val="A709F5"/>
+          <w:sz w:val="20"/>
+          <w:szCs w:val="20"/>
+          <w:lang w:val="en-US" w:eastAsia="ru-RU"/>
+        </w:rPr>
+        <w:t>'y:'</w:t>
+      </w:r>
+      <w:r>
+        <w:rPr>
+          <w:rFonts w:ascii="Consolas" w:eastAsia="Times New Roman" w:hAnsi="Consolas" w:cs="Times New Roman"/>
+          <w:color w:val="212121"/>
+          <w:sz w:val="20"/>
+          <w:szCs w:val="20"/>
+          <w:lang w:val="en-US" w:eastAsia="ru-RU"/>
+        </w:rPr>
+        <w:t xml:space="preserve">, ex, </w:t>
+      </w:r>
+      <w:proofErr w:type="spellStart"/>
+      <w:r>
+        <w:rPr>
+          <w:rFonts w:ascii="Consolas" w:eastAsia="Times New Roman" w:hAnsi="Consolas" w:cs="Times New Roman"/>
+          <w:color w:val="212121"/>
+          <w:sz w:val="20"/>
+          <w:szCs w:val="20"/>
+          <w:lang w:val="en-US" w:eastAsia="ru-RU"/>
+        </w:rPr>
+        <w:t>ez</w:t>
+      </w:r>
+      <w:proofErr w:type="spellEnd"/>
+      <w:r>
+        <w:rPr>
+          <w:rFonts w:ascii="Consolas" w:eastAsia="Times New Roman" w:hAnsi="Consolas" w:cs="Times New Roman"/>
+          <w:color w:val="212121"/>
+          <w:sz w:val="20"/>
+          <w:szCs w:val="20"/>
+          <w:lang w:val="en-US" w:eastAsia="ru-RU"/>
+        </w:rPr>
+        <w:t xml:space="preserve">, </w:t>
+      </w:r>
+      <w:r>
+        <w:rPr>
+          <w:rFonts w:ascii="Consolas" w:eastAsia="Times New Roman" w:hAnsi="Consolas" w:cs="Times New Roman"/>
+          <w:color w:val="A709F5"/>
+          <w:sz w:val="20"/>
+          <w:szCs w:val="20"/>
+          <w:lang w:val="en-US" w:eastAsia="ru-RU"/>
+        </w:rPr>
+        <w:t>'m-.'</w:t>
+      </w:r>
+      <w:r>
+        <w:rPr>
+          <w:rFonts w:ascii="Consolas" w:eastAsia="Times New Roman" w:hAnsi="Consolas" w:cs="Times New Roman"/>
+          <w:color w:val="212121"/>
+          <w:sz w:val="20"/>
+          <w:szCs w:val="20"/>
+          <w:lang w:val="en-US" w:eastAsia="ru-RU"/>
+        </w:rPr>
+        <w:t>)</w:t>
+      </w:r>
+    </w:p>
+    <w:p>
+      <w:pPr>
+        <w:spacing w:after="0" w:line="257" w:lineRule="atLeast"/>
+        <w:rPr>
+          <w:rFonts w:ascii="Consolas" w:eastAsia="Times New Roman" w:hAnsi="Consolas" w:cs="Times New Roman"/>
+          <w:color w:val="212121"/>
+          <w:sz w:val="20"/>
+          <w:szCs w:val="20"/>
+          <w:lang w:val="en-US" w:eastAsia="ru-RU"/>
+        </w:rPr>
+      </w:pPr>
+      <w:r>
+        <w:rPr>
+          <w:rFonts w:ascii="Consolas" w:eastAsia="Times New Roman" w:hAnsi="Consolas" w:cs="Times New Roman"/>
+          <w:color w:val="212121"/>
+          <w:sz w:val="20"/>
+          <w:szCs w:val="20"/>
+          <w:lang w:val="en-US" w:eastAsia="ru-RU"/>
+        </w:rPr>
+        <w:t>legend(</w:t>
+      </w:r>
+      <w:r>
+        <w:rPr>
+          <w:rFonts w:ascii="Consolas" w:eastAsia="Times New Roman" w:hAnsi="Consolas" w:cs="Times New Roman"/>
+          <w:color w:val="A709F5"/>
+          <w:sz w:val="20"/>
+          <w:szCs w:val="20"/>
+          <w:lang w:val="en-US" w:eastAsia="ru-RU"/>
+        </w:rPr>
+        <w:t>'</w:t>
+      </w:r>
+      <w:proofErr w:type="spellStart"/>
+      <w:r>
+        <w:rPr>
+          <w:rFonts w:ascii="Consolas" w:eastAsia="Times New Roman" w:hAnsi="Consolas" w:cs="Times New Roman"/>
+          <w:color w:val="A709F5"/>
+          <w:sz w:val="20"/>
+          <w:szCs w:val="20"/>
+          <w:lang w:val="en-US" w:eastAsia="ru-RU"/>
+        </w:rPr>
+        <w:t>ey</w:t>
+      </w:r>
+      <w:proofErr w:type="spellEnd"/>
+      <w:r>
+        <w:rPr>
+          <w:rFonts w:ascii="Consolas" w:eastAsia="Times New Roman" w:hAnsi="Consolas" w:cs="Times New Roman"/>
+          <w:color w:val="A709F5"/>
+          <w:sz w:val="20"/>
+          <w:szCs w:val="20"/>
+          <w:lang w:val="en-US" w:eastAsia="ru-RU"/>
+        </w:rPr>
+        <w:t xml:space="preserve"> = exp(-ex).*sin(8*ex);'</w:t>
+      </w:r>
+      <w:r>
+        <w:rPr>
+          <w:rFonts w:ascii="Consolas" w:eastAsia="Times New Roman" w:hAnsi="Consolas" w:cs="Times New Roman"/>
+          <w:color w:val="212121"/>
+          <w:sz w:val="20"/>
+          <w:szCs w:val="20"/>
+          <w:lang w:val="en-US" w:eastAsia="ru-RU"/>
+        </w:rPr>
+        <w:t xml:space="preserve">, </w:t>
+      </w:r>
+      <w:r>
+        <w:rPr>
+          <w:rFonts w:ascii="Consolas" w:eastAsia="Times New Roman" w:hAnsi="Consolas" w:cs="Times New Roman"/>
+          <w:color w:val="A709F5"/>
+          <w:sz w:val="20"/>
+          <w:szCs w:val="20"/>
+          <w:lang w:val="en-US" w:eastAsia="ru-RU"/>
+        </w:rPr>
+        <w:t>'</w:t>
+      </w:r>
+      <w:proofErr w:type="spellStart"/>
+      <w:r>
+        <w:rPr>
+          <w:rFonts w:ascii="Consolas" w:eastAsia="Times New Roman" w:hAnsi="Consolas" w:cs="Times New Roman"/>
+          <w:color w:val="A709F5"/>
+          <w:sz w:val="20"/>
+          <w:szCs w:val="20"/>
+          <w:lang w:val="en-US" w:eastAsia="ru-RU"/>
+        </w:rPr>
+        <w:t>ez</w:t>
+      </w:r>
+      <w:proofErr w:type="spellEnd"/>
+      <w:r>
+        <w:rPr>
+          <w:rFonts w:ascii="Consolas" w:eastAsia="Times New Roman" w:hAnsi="Consolas" w:cs="Times New Roman"/>
+          <w:color w:val="A709F5"/>
+          <w:sz w:val="20"/>
+          <w:szCs w:val="20"/>
+          <w:lang w:val="en-US" w:eastAsia="ru-RU"/>
+        </w:rPr>
+        <w:t xml:space="preserve"> = exp(-ex).*cos(10*ex);'</w:t>
+      </w:r>
+      <w:r>
+        <w:rPr>
+          <w:rFonts w:ascii="Consolas" w:eastAsia="Times New Roman" w:hAnsi="Consolas" w:cs="Times New Roman"/>
+          <w:color w:val="212121"/>
+          <w:sz w:val="20"/>
+          <w:szCs w:val="20"/>
+          <w:lang w:val="en-US" w:eastAsia="ru-RU"/>
+        </w:rPr>
+        <w:t>)</w:t>
+      </w:r>
+    </w:p>
+    <w:p>
+      <w:pPr>
+        <w:spacing w:after="0" w:line="257" w:lineRule="atLeast"/>
+        <w:rPr>
+          <w:rFonts w:ascii="Consolas" w:eastAsia="Times New Roman" w:hAnsi="Consolas" w:cs="Times New Roman"/>
+          <w:color w:val="212121"/>
+          <w:sz w:val="20"/>
+          <w:szCs w:val="20"/>
+          <w:lang w:val="en-US" w:eastAsia="ru-RU"/>
+        </w:rPr>
+      </w:pPr>
+      <w:r>
+        <w:rPr>
+          <w:rFonts w:ascii="Consolas" w:eastAsia="Times New Roman" w:hAnsi="Consolas" w:cs="Times New Roman"/>
+          <w:color w:val="212121"/>
+          <w:sz w:val="20"/>
+          <w:szCs w:val="20"/>
+          <w:lang w:val="en-US" w:eastAsia="ru-RU"/>
+        </w:rPr>
+        <w:t xml:space="preserve">grid </w:t>
+      </w:r>
+      <w:r>
+        <w:rPr>
+          <w:rFonts w:ascii="Consolas" w:eastAsia="Times New Roman" w:hAnsi="Consolas" w:cs="Times New Roman"/>
+          <w:color w:val="A709F5"/>
+          <w:sz w:val="20"/>
+          <w:szCs w:val="20"/>
+          <w:lang w:val="en-US" w:eastAsia="ru-RU"/>
+        </w:rPr>
+        <w:t>on</w:t>
+      </w:r>
+    </w:p>
+    <w:p>
+      <w:pPr>
+        <w:spacing w:after="0" w:line="257" w:lineRule="atLeast"/>
+        <w:rPr>
+          <w:rFonts w:ascii="Consolas" w:eastAsia="Times New Roman" w:hAnsi="Consolas" w:cs="Times New Roman"/>
+          <w:color w:val="212121"/>
+          <w:sz w:val="20"/>
+          <w:szCs w:val="20"/>
+          <w:lang w:eastAsia="ru-RU"/>
+        </w:rPr>
+      </w:pPr>
+      <w:proofErr w:type="spellStart"/>
+      <w:r>
+        <w:rPr>
+          <w:rFonts w:ascii="Consolas" w:eastAsia="Times New Roman" w:hAnsi="Consolas" w:cs="Times New Roman"/>
+          <w:color w:val="212121"/>
+          <w:sz w:val="20"/>
+          <w:szCs w:val="20"/>
+          <w:lang w:eastAsia="ru-RU"/>
+        </w:rPr>
+        <w:t>xlabel</w:t>
+      </w:r>
+      <w:proofErr w:type="spellEnd"/>
+      <w:r>
+        <w:rPr>
+          <w:rFonts w:ascii="Consolas" w:eastAsia="Times New Roman" w:hAnsi="Consolas" w:cs="Times New Roman"/>
+          <w:color w:val="212121"/>
+          <w:sz w:val="20"/>
+          <w:szCs w:val="20"/>
+          <w:lang w:eastAsia="ru-RU"/>
+        </w:rPr>
+        <w:t>(</w:t>
+      </w:r>
+      <w:r>
+        <w:rPr>
+          <w:rFonts w:ascii="Consolas" w:eastAsia="Times New Roman" w:hAnsi="Consolas" w:cs="Times New Roman"/>
+          <w:color w:val="A709F5"/>
+          <w:sz w:val="20"/>
+          <w:szCs w:val="20"/>
+          <w:lang w:eastAsia="ru-RU"/>
+        </w:rPr>
+        <w:t>'</w:t>
+      </w:r>
+      <w:proofErr w:type="spellStart"/>
+      <w:r>
+        <w:rPr>
+          <w:rFonts w:ascii="Consolas" w:eastAsia="Times New Roman" w:hAnsi="Consolas" w:cs="Times New Roman"/>
+          <w:color w:val="A709F5"/>
+          <w:sz w:val="20"/>
+          <w:szCs w:val="20"/>
+          <w:lang w:eastAsia="ru-RU"/>
+        </w:rPr>
+        <w:t>ex</w:t>
+      </w:r>
+      <w:proofErr w:type="spellEnd"/>
+      <w:r>
+        <w:rPr>
+          <w:rFonts w:ascii="Consolas" w:eastAsia="Times New Roman" w:hAnsi="Consolas" w:cs="Times New Roman"/>
+          <w:color w:val="A709F5"/>
+          <w:sz w:val="20"/>
+          <w:szCs w:val="20"/>
+          <w:lang w:eastAsia="ru-RU"/>
+        </w:rPr>
+        <w:t>'</w:t>
+      </w:r>
+      <w:r>
+        <w:rPr>
+          <w:rFonts w:ascii="Consolas" w:eastAsia="Times New Roman" w:hAnsi="Consolas" w:cs="Times New Roman"/>
+          <w:color w:val="212121"/>
+          <w:sz w:val="20"/>
+          <w:szCs w:val="20"/>
+          <w:lang w:eastAsia="ru-RU"/>
+        </w:rPr>
+        <w:t>)</w:t>
+      </w:r>
+    </w:p>
+    <w:p>
+      <w:pPr>
+        <w:spacing w:after="0" w:line="257" w:lineRule="atLeast"/>
+        <w:rPr>
+          <w:rFonts w:ascii="Consolas" w:eastAsia="Times New Roman" w:hAnsi="Consolas" w:cs="Times New Roman"/>
+          <w:color w:val="212121"/>
+          <w:sz w:val="20"/>
+          <w:szCs w:val="20"/>
+          <w:lang w:eastAsia="ru-RU"/>
+        </w:rPr>
+      </w:pPr>
+      <w:proofErr w:type="spellStart"/>
+      <w:r>
+        <w:rPr>
+          <w:rFonts w:ascii="Consolas" w:eastAsia="Times New Roman" w:hAnsi="Consolas" w:cs="Times New Roman"/>
+          <w:color w:val="212121"/>
+          <w:sz w:val="20"/>
+          <w:szCs w:val="20"/>
+          <w:lang w:eastAsia="ru-RU"/>
+        </w:rPr>
+        <w:t>ylabel</w:t>
+      </w:r>
+      <w:proofErr w:type="spellEnd"/>
+      <w:r>
+        <w:rPr>
+          <w:rFonts w:ascii="Consolas" w:eastAsia="Times New Roman" w:hAnsi="Consolas" w:cs="Times New Roman"/>
+          <w:color w:val="212121"/>
+          <w:sz w:val="20"/>
+          <w:szCs w:val="20"/>
+          <w:lang w:eastAsia="ru-RU"/>
+        </w:rPr>
+        <w:t>(</w:t>
+      </w:r>
+      <w:r>
+        <w:rPr>
+          <w:rFonts w:ascii="Consolas" w:eastAsia="Times New Roman" w:hAnsi="Consolas" w:cs="Times New Roman"/>
+          <w:color w:val="A709F5"/>
+          <w:sz w:val="20"/>
+          <w:szCs w:val="20"/>
+          <w:lang w:eastAsia="ru-RU"/>
+        </w:rPr>
+        <w:t>'</w:t>
+      </w:r>
+      <w:proofErr w:type="spellStart"/>
+      <w:r>
+        <w:rPr>
+          <w:rFonts w:ascii="Consolas" w:eastAsia="Times New Roman" w:hAnsi="Consolas" w:cs="Times New Roman"/>
+          <w:color w:val="A709F5"/>
+          <w:sz w:val="20"/>
+          <w:szCs w:val="20"/>
+          <w:lang w:eastAsia="ru-RU"/>
+        </w:rPr>
+        <w:t>ey</w:t>
+      </w:r>
+      <w:proofErr w:type="spellEnd"/>
+      <w:r>
+        <w:rPr>
+          <w:rFonts w:ascii="Consolas" w:eastAsia="Times New Roman" w:hAnsi="Consolas" w:cs="Times New Roman"/>
+          <w:color w:val="A709F5"/>
+          <w:sz w:val="20"/>
+          <w:szCs w:val="20"/>
+          <w:lang w:eastAsia="ru-RU"/>
+        </w:rPr>
+        <w:t>'</w:t>
+      </w:r>
+      <w:r>
+        <w:rPr>
+          <w:rFonts w:ascii="Consolas" w:eastAsia="Times New Roman" w:hAnsi="Consolas" w:cs="Times New Roman"/>
+          <w:color w:val="212121"/>
+          <w:sz w:val="20"/>
+          <w:szCs w:val="20"/>
+          <w:lang w:eastAsia="ru-RU"/>
+        </w:rPr>
+        <w:t>)</w:t>
+      </w:r>
+    </w:p>
+    <w:p>
+      <w:pPr>
+        <w:spacing w:after="0" w:line="360" w:lineRule="auto"/>
+        <w:rPr>
+          <w:rFonts w:ascii="Times New Roman" w:hAnsi="Times New Roman" w:cs="Times New Roman"/>
+          <w:sz w:val="28"/>
+          <w:szCs w:val="28"/>
+          <w:lang w:val="en-US"/>
+        </w:rPr>
+      </w:pPr>
+      <w:r>
+        <w:rPr>
+          <w:rFonts w:ascii="Times New Roman" w:hAnsi="Times New Roman" w:cs="Times New Roman"/>
+          <w:sz w:val="28"/>
+          <w:szCs w:val="28"/>
+          <w:lang w:val="en-US"/>
+        </w:rPr>
+        <w:lastRenderedPageBreak/>
+        <w:drawing>
+          <wp:inline distT="0" distB="0" distL="0" distR="0" wp14:anchorId="3BF81673" wp14:editId="37821CAF">
+            <wp:extent cx="4286470" cy="3232316"/>
+            <wp:effectExtent l="0" t="0" r="0" b="6350"/>
+            <wp:docPr id="842535975" name="Рисунок 1"/>
+            <wp:cNvGraphicFramePr>
+              <a:graphicFrameLocks xmlns:a="http://schemas.openxmlformats.org/drawingml/2006/main" noChangeAspect="1"/>
+            </wp:cNvGraphicFramePr>
+            <a:graphic xmlns:a="http://schemas.openxmlformats.org/drawingml/2006/main">
+              <a:graphicData uri="http://schemas.openxmlformats.org/drawingml/2006/picture">
+                <pic:pic xmlns:pic="http://schemas.openxmlformats.org/drawingml/2006/picture">
+                  <pic:nvPicPr>
+                    <pic:cNvPr id="842535975" name=""/>
+                    <pic:cNvPicPr/>
+                  </pic:nvPicPr>
+                  <pic:blipFill>
+                    <a:blip r:embed="rId12"/>
+                    <a:stretch>
+                      <a:fillRect/>
+                    </a:stretch>
+                  </pic:blipFill>
+                  <pic:spPr>
+                    <a:xfrm>
+                      <a:off x="0" y="0"/>
+                      <a:ext cx="4286470" cy="3232316"/>
+                    </a:xfrm>
+                    <a:prstGeom prst="rect">
+                      <a:avLst/>
+                    </a:prstGeom>
+                  </pic:spPr>
+                </pic:pic>
+              </a:graphicData>
+            </a:graphic>
+          </wp:inline>
+        </w:drawing>
+      </w:r>
+    </w:p>
+    <w:p>
+      <w:pPr>
+        <w:spacing w:after="0" w:line="360" w:lineRule="auto"/>
+        <w:rPr>
+          <w:rFonts w:ascii="Times New Roman" w:hAnsi="Times New Roman" w:cs="Times New Roman"/>
+          <w:sz w:val="28"/>
+          <w:szCs w:val="28"/>
+        </w:rPr>
+      </w:pPr>
+      <w:r>
+        <w:rPr>
+          <w:rFonts w:ascii="Times New Roman" w:hAnsi="Times New Roman" w:cs="Times New Roman"/>
+          <w:sz w:val="28"/>
+          <w:szCs w:val="28"/>
+        </w:rPr>
+        <w:t>Пример 12 – Использование легенды и подписи осей</w:t>
+      </w:r>
+    </w:p>
+    <w:p>
+      <w:pPr>
+        <w:spacing w:after="0" w:line="257" w:lineRule="atLeast"/>
+        <w:rPr>
+          <w:rFonts w:ascii="Consolas" w:eastAsia="Times New Roman" w:hAnsi="Consolas" w:cs="Times New Roman"/>
+          <w:color w:val="212121"/>
+          <w:sz w:val="20"/>
+          <w:szCs w:val="20"/>
+          <w:lang w:val="en-US" w:eastAsia="ru-RU"/>
+        </w:rPr>
+      </w:pPr>
+      <w:r>
+        <w:rPr>
+          <w:rFonts w:ascii="Consolas" w:eastAsia="Times New Roman" w:hAnsi="Consolas" w:cs="Times New Roman"/>
+          <w:color w:val="212121"/>
+          <w:sz w:val="20"/>
+          <w:szCs w:val="20"/>
+          <w:lang w:val="en-US" w:eastAsia="ru-RU"/>
+        </w:rPr>
+        <w:t>t=0:0.002:10*pi;</w:t>
+      </w:r>
+    </w:p>
+    <w:p>
+      <w:pPr>
+        <w:spacing w:after="0" w:line="257" w:lineRule="atLeast"/>
+        <w:rPr>
+          <w:rFonts w:ascii="Consolas" w:eastAsia="Times New Roman" w:hAnsi="Consolas" w:cs="Times New Roman"/>
+          <w:color w:val="212121"/>
+          <w:sz w:val="20"/>
+          <w:szCs w:val="20"/>
+          <w:lang w:val="en-US" w:eastAsia="ru-RU"/>
+        </w:rPr>
+      </w:pPr>
+      <w:r>
+        <w:rPr>
+          <w:rFonts w:ascii="Consolas" w:eastAsia="Times New Roman" w:hAnsi="Consolas" w:cs="Times New Roman"/>
+          <w:color w:val="212121"/>
+          <w:sz w:val="20"/>
+          <w:szCs w:val="20"/>
+          <w:lang w:val="en-US" w:eastAsia="ru-RU"/>
+        </w:rPr>
+        <w:t>k=6</w:t>
+      </w:r>
+    </w:p>
+    <w:p>
+      <w:pPr>
+        <w:spacing w:after="0" w:line="240" w:lineRule="atLeast"/>
+        <w:rPr>
+          <w:rFonts w:ascii="Consolas" w:eastAsia="Times New Roman" w:hAnsi="Consolas" w:cs="Times New Roman"/>
+          <w:color w:val="212121"/>
+          <w:sz w:val="20"/>
+          <w:szCs w:val="20"/>
+          <w:lang w:val="en-US" w:eastAsia="ru-RU"/>
+        </w:rPr>
+      </w:pPr>
+      <w:r>
+        <w:rPr>
+          <w:rFonts w:ascii="Consolas" w:eastAsia="Times New Roman" w:hAnsi="Consolas" w:cs="Times New Roman"/>
+          <w:color w:val="212121"/>
+          <w:sz w:val="20"/>
+          <w:szCs w:val="20"/>
+          <w:lang w:val="en-US" w:eastAsia="ru-RU"/>
+        </w:rPr>
+        <w:br/>
+        <w:t>k =</w:t>
+      </w:r>
+      <w:r>
+        <w:rPr>
+          <w:rFonts w:ascii="Consolas" w:eastAsia="Times New Roman" w:hAnsi="Consolas" w:cs="Times New Roman"/>
+          <w:color w:val="212121"/>
+          <w:sz w:val="20"/>
+          <w:szCs w:val="20"/>
+          <w:lang w:val="en-US" w:eastAsia="ru-RU"/>
+        </w:rPr>
+        <w:br/>
+      </w:r>
+      <w:r>
+        <w:rPr>
+          <w:rFonts w:ascii="Consolas" w:eastAsia="Times New Roman" w:hAnsi="Consolas" w:cs="Times New Roman"/>
+          <w:color w:val="212121"/>
+          <w:sz w:val="20"/>
+          <w:szCs w:val="20"/>
+          <w:lang w:val="en-US" w:eastAsia="ru-RU"/>
+        </w:rPr>
+        <w:br/>
+        <w:t xml:space="preserve">     6</w:t>
+      </w:r>
+    </w:p>
+    <w:p>
+      <w:pPr>
+        <w:spacing w:after="240" w:line="257" w:lineRule="atLeast"/>
+        <w:rPr>
+          <w:rFonts w:ascii="Consolas" w:eastAsia="Times New Roman" w:hAnsi="Consolas" w:cs="Times New Roman"/>
+          <w:color w:val="212121"/>
+          <w:sz w:val="20"/>
+          <w:szCs w:val="20"/>
+          <w:lang w:val="en-US" w:eastAsia="ru-RU"/>
+        </w:rPr>
+      </w:pPr>
+    </w:p>
+    <w:p>
+      <w:pPr>
+        <w:spacing w:after="0" w:line="257" w:lineRule="atLeast"/>
+        <w:rPr>
+          <w:rFonts w:ascii="Consolas" w:eastAsia="Times New Roman" w:hAnsi="Consolas" w:cs="Times New Roman"/>
+          <w:color w:val="212121"/>
+          <w:sz w:val="20"/>
+          <w:szCs w:val="20"/>
+          <w:lang w:val="en-US" w:eastAsia="ru-RU"/>
+        </w:rPr>
+      </w:pPr>
+      <w:r>
+        <w:rPr>
+          <w:rFonts w:ascii="Consolas" w:eastAsia="Times New Roman" w:hAnsi="Consolas" w:cs="Times New Roman"/>
+          <w:color w:val="212121"/>
+          <w:sz w:val="20"/>
+          <w:szCs w:val="20"/>
+          <w:lang w:val="en-US" w:eastAsia="ru-RU"/>
+        </w:rPr>
+        <w:t>x11=(k-1)*(cos(t)+cos((k-1)*t)/(k-1));</w:t>
+      </w:r>
+    </w:p>
+    <w:p>
+      <w:pPr>
+        <w:spacing w:after="0" w:line="257" w:lineRule="atLeast"/>
+        <w:rPr>
+          <w:rFonts w:ascii="Consolas" w:eastAsia="Times New Roman" w:hAnsi="Consolas" w:cs="Times New Roman"/>
+          <w:color w:val="212121"/>
+          <w:sz w:val="20"/>
+          <w:szCs w:val="20"/>
+          <w:lang w:val="en-US" w:eastAsia="ru-RU"/>
+        </w:rPr>
+      </w:pPr>
+      <w:r>
+        <w:rPr>
+          <w:rFonts w:ascii="Consolas" w:eastAsia="Times New Roman" w:hAnsi="Consolas" w:cs="Times New Roman"/>
+          <w:color w:val="212121"/>
+          <w:sz w:val="20"/>
+          <w:szCs w:val="20"/>
+          <w:lang w:val="en-US" w:eastAsia="ru-RU"/>
+        </w:rPr>
+        <w:t>y11=(k-1)*(sin(t)-sin((k-1)*t)/(k-1));</w:t>
+      </w:r>
+    </w:p>
+    <w:p>
+      <w:pPr>
+        <w:spacing w:after="0" w:line="257" w:lineRule="atLeast"/>
+        <w:rPr>
+          <w:rFonts w:ascii="Consolas" w:eastAsia="Times New Roman" w:hAnsi="Consolas" w:cs="Times New Roman"/>
+          <w:color w:val="212121"/>
+          <w:sz w:val="20"/>
+          <w:szCs w:val="20"/>
+          <w:lang w:val="en-US" w:eastAsia="ru-RU"/>
+        </w:rPr>
+      </w:pPr>
+      <w:r>
+        <w:rPr>
+          <w:rFonts w:ascii="Consolas" w:eastAsia="Times New Roman" w:hAnsi="Consolas" w:cs="Times New Roman"/>
+          <w:color w:val="212121"/>
+          <w:sz w:val="20"/>
+          <w:szCs w:val="20"/>
+          <w:lang w:val="en-US" w:eastAsia="ru-RU"/>
+        </w:rPr>
+        <w:t>k=7;</w:t>
+      </w:r>
+    </w:p>
+    <w:p>
+      <w:pPr>
+        <w:spacing w:after="0" w:line="257" w:lineRule="atLeast"/>
+        <w:rPr>
+          <w:rFonts w:ascii="Consolas" w:eastAsia="Times New Roman" w:hAnsi="Consolas" w:cs="Times New Roman"/>
+          <w:color w:val="212121"/>
+          <w:sz w:val="20"/>
+          <w:szCs w:val="20"/>
+          <w:lang w:val="en-US" w:eastAsia="ru-RU"/>
+        </w:rPr>
+      </w:pPr>
+      <w:r>
+        <w:rPr>
+          <w:rFonts w:ascii="Consolas" w:eastAsia="Times New Roman" w:hAnsi="Consolas" w:cs="Times New Roman"/>
+          <w:color w:val="212121"/>
+          <w:sz w:val="20"/>
+          <w:szCs w:val="20"/>
+          <w:lang w:val="en-US" w:eastAsia="ru-RU"/>
+        </w:rPr>
+        <w:t>x21=(k-1)*(cos(t)+cos((k-1)*t)/(k-1));</w:t>
+      </w:r>
+    </w:p>
+    <w:p>
+      <w:pPr>
+        <w:spacing w:after="0" w:line="257" w:lineRule="atLeast"/>
+        <w:rPr>
+          <w:rFonts w:ascii="Consolas" w:eastAsia="Times New Roman" w:hAnsi="Consolas" w:cs="Times New Roman"/>
+          <w:color w:val="212121"/>
+          <w:sz w:val="20"/>
+          <w:szCs w:val="20"/>
+          <w:lang w:val="en-US" w:eastAsia="ru-RU"/>
+        </w:rPr>
+      </w:pPr>
+      <w:r>
+        <w:rPr>
+          <w:rFonts w:ascii="Consolas" w:eastAsia="Times New Roman" w:hAnsi="Consolas" w:cs="Times New Roman"/>
+          <w:color w:val="212121"/>
+          <w:sz w:val="20"/>
+          <w:szCs w:val="20"/>
+          <w:lang w:val="en-US" w:eastAsia="ru-RU"/>
+        </w:rPr>
+        <w:t>y21=(k-1)*(sin(t)-sin((k-1)*t)/(k-1));</w:t>
+      </w:r>
+    </w:p>
+    <w:p>
+      <w:pPr>
+        <w:spacing w:after="0" w:line="257" w:lineRule="atLeast"/>
+        <w:rPr>
+          <w:rFonts w:ascii="Consolas" w:eastAsia="Times New Roman" w:hAnsi="Consolas" w:cs="Times New Roman"/>
+          <w:color w:val="212121"/>
+          <w:sz w:val="20"/>
+          <w:szCs w:val="20"/>
+          <w:lang w:val="en-US" w:eastAsia="ru-RU"/>
+        </w:rPr>
+      </w:pPr>
+      <w:r>
+        <w:rPr>
+          <w:rFonts w:ascii="Consolas" w:eastAsia="Times New Roman" w:hAnsi="Consolas" w:cs="Times New Roman"/>
+          <w:color w:val="212121"/>
+          <w:sz w:val="20"/>
+          <w:szCs w:val="20"/>
+          <w:lang w:val="en-US" w:eastAsia="ru-RU"/>
+        </w:rPr>
+        <w:t>k=8;</w:t>
+      </w:r>
+    </w:p>
+    <w:p>
+      <w:pPr>
+        <w:spacing w:after="0" w:line="257" w:lineRule="atLeast"/>
+        <w:rPr>
+          <w:rFonts w:ascii="Consolas" w:eastAsia="Times New Roman" w:hAnsi="Consolas" w:cs="Times New Roman"/>
+          <w:color w:val="212121"/>
+          <w:sz w:val="20"/>
+          <w:szCs w:val="20"/>
+          <w:lang w:val="en-US" w:eastAsia="ru-RU"/>
+        </w:rPr>
+      </w:pPr>
+      <w:r>
+        <w:rPr>
+          <w:rFonts w:ascii="Consolas" w:eastAsia="Times New Roman" w:hAnsi="Consolas" w:cs="Times New Roman"/>
+          <w:color w:val="212121"/>
+          <w:sz w:val="20"/>
+          <w:szCs w:val="20"/>
+          <w:lang w:val="en-US" w:eastAsia="ru-RU"/>
+        </w:rPr>
+        <w:t>x31=(k-1)*(cos(t)+cos((k-1)*t)/(k-1));</w:t>
+      </w:r>
+    </w:p>
+    <w:p>
+      <w:pPr>
+        <w:spacing w:after="0" w:line="257" w:lineRule="atLeast"/>
+        <w:rPr>
+          <w:rFonts w:ascii="Consolas" w:eastAsia="Times New Roman" w:hAnsi="Consolas" w:cs="Times New Roman"/>
+          <w:color w:val="212121"/>
+          <w:sz w:val="20"/>
+          <w:szCs w:val="20"/>
+          <w:lang w:val="en-US" w:eastAsia="ru-RU"/>
+        </w:rPr>
+      </w:pPr>
+      <w:r>
+        <w:rPr>
+          <w:rFonts w:ascii="Consolas" w:eastAsia="Times New Roman" w:hAnsi="Consolas" w:cs="Times New Roman"/>
+          <w:color w:val="212121"/>
+          <w:sz w:val="20"/>
+          <w:szCs w:val="20"/>
+          <w:lang w:val="en-US" w:eastAsia="ru-RU"/>
+        </w:rPr>
+        <w:t>y31=(k-1)*(sin(t)-sin((k-1)*t)/(k-1));</w:t>
+      </w:r>
+    </w:p>
+    <w:p>
+      <w:pPr>
+        <w:spacing w:after="0" w:line="257" w:lineRule="atLeast"/>
+        <w:rPr>
+          <w:rFonts w:ascii="Consolas" w:eastAsia="Times New Roman" w:hAnsi="Consolas" w:cs="Times New Roman"/>
+          <w:color w:val="212121"/>
+          <w:sz w:val="20"/>
+          <w:szCs w:val="20"/>
+          <w:lang w:val="en-US" w:eastAsia="ru-RU"/>
+        </w:rPr>
+      </w:pPr>
+      <w:r>
+        <w:rPr>
+          <w:rFonts w:ascii="Consolas" w:eastAsia="Times New Roman" w:hAnsi="Consolas" w:cs="Times New Roman"/>
+          <w:color w:val="212121"/>
+          <w:sz w:val="20"/>
+          <w:szCs w:val="20"/>
+          <w:lang w:val="en-US" w:eastAsia="ru-RU"/>
+        </w:rPr>
+        <w:t>k=4.3;</w:t>
+      </w:r>
+    </w:p>
+    <w:p>
+      <w:pPr>
+        <w:spacing w:after="0" w:line="257" w:lineRule="atLeast"/>
+        <w:rPr>
+          <w:rFonts w:ascii="Consolas" w:eastAsia="Times New Roman" w:hAnsi="Consolas" w:cs="Times New Roman"/>
+          <w:color w:val="212121"/>
+          <w:sz w:val="20"/>
+          <w:szCs w:val="20"/>
+          <w:lang w:val="en-US" w:eastAsia="ru-RU"/>
+        </w:rPr>
+      </w:pPr>
+      <w:r>
+        <w:rPr>
+          <w:rFonts w:ascii="Consolas" w:eastAsia="Times New Roman" w:hAnsi="Consolas" w:cs="Times New Roman"/>
+          <w:color w:val="212121"/>
+          <w:sz w:val="20"/>
+          <w:szCs w:val="20"/>
+          <w:lang w:val="en-US" w:eastAsia="ru-RU"/>
+        </w:rPr>
+        <w:t>y41=(k-1)*(sin(t)-sin((k-1)*t)/(k-1));</w:t>
+      </w:r>
+    </w:p>
+    <w:p>
+      <w:pPr>
+        <w:spacing w:after="0" w:line="257" w:lineRule="atLeast"/>
+        <w:rPr>
+          <w:rFonts w:ascii="Consolas" w:eastAsia="Times New Roman" w:hAnsi="Consolas" w:cs="Times New Roman"/>
+          <w:color w:val="212121"/>
+          <w:sz w:val="20"/>
+          <w:szCs w:val="20"/>
+          <w:lang w:val="en-US" w:eastAsia="ru-RU"/>
+        </w:rPr>
+      </w:pPr>
+      <w:r>
+        <w:rPr>
+          <w:rFonts w:ascii="Consolas" w:eastAsia="Times New Roman" w:hAnsi="Consolas" w:cs="Times New Roman"/>
+          <w:color w:val="212121"/>
+          <w:sz w:val="20"/>
+          <w:szCs w:val="20"/>
+          <w:lang w:val="en-US" w:eastAsia="ru-RU"/>
+        </w:rPr>
+        <w:t>x41=(k-1)*(cos(t)+cos((k-1)*t)/(k-1));</w:t>
+      </w:r>
+    </w:p>
+    <w:p>
+      <w:pPr>
+        <w:spacing w:after="0" w:line="257" w:lineRule="atLeast"/>
+        <w:rPr>
+          <w:rFonts w:ascii="Consolas" w:eastAsia="Times New Roman" w:hAnsi="Consolas" w:cs="Times New Roman"/>
+          <w:color w:val="212121"/>
+          <w:sz w:val="20"/>
+          <w:szCs w:val="20"/>
+          <w:lang w:val="en-US" w:eastAsia="ru-RU"/>
+        </w:rPr>
+      </w:pPr>
+      <w:r>
+        <w:rPr>
+          <w:rFonts w:ascii="Consolas" w:eastAsia="Times New Roman" w:hAnsi="Consolas" w:cs="Times New Roman"/>
+          <w:color w:val="212121"/>
+          <w:sz w:val="20"/>
+          <w:szCs w:val="20"/>
+          <w:lang w:val="en-US" w:eastAsia="ru-RU"/>
+        </w:rPr>
+        <w:t>subplot(2, 2, 1)</w:t>
+      </w:r>
+    </w:p>
+    <w:p>
+      <w:pPr>
+        <w:spacing w:after="0" w:line="257" w:lineRule="atLeast"/>
+        <w:rPr>
+          <w:rFonts w:ascii="Consolas" w:eastAsia="Times New Roman" w:hAnsi="Consolas" w:cs="Times New Roman"/>
+          <w:color w:val="212121"/>
+          <w:sz w:val="20"/>
+          <w:szCs w:val="20"/>
+          <w:lang w:val="en-US" w:eastAsia="ru-RU"/>
+        </w:rPr>
+      </w:pPr>
+      <w:r>
+        <w:rPr>
+          <w:rFonts w:ascii="Consolas" w:eastAsia="Times New Roman" w:hAnsi="Consolas" w:cs="Times New Roman"/>
+          <w:color w:val="212121"/>
+          <w:sz w:val="20"/>
+          <w:szCs w:val="20"/>
+          <w:lang w:val="en-US" w:eastAsia="ru-RU"/>
+        </w:rPr>
+        <w:t>plot(x11, y11)</w:t>
+      </w:r>
+    </w:p>
+    <w:p>
+      <w:pPr>
+        <w:spacing w:after="0" w:line="257" w:lineRule="atLeast"/>
+        <w:rPr>
+          <w:rFonts w:ascii="Consolas" w:eastAsia="Times New Roman" w:hAnsi="Consolas" w:cs="Times New Roman"/>
+          <w:color w:val="212121"/>
+          <w:sz w:val="20"/>
+          <w:szCs w:val="20"/>
+          <w:lang w:val="en-US" w:eastAsia="ru-RU"/>
+        </w:rPr>
+      </w:pPr>
+      <w:r>
+        <w:rPr>
+          <w:rFonts w:ascii="Consolas" w:eastAsia="Times New Roman" w:hAnsi="Consolas" w:cs="Times New Roman"/>
+          <w:color w:val="212121"/>
+          <w:sz w:val="20"/>
+          <w:szCs w:val="20"/>
+          <w:lang w:val="en-US" w:eastAsia="ru-RU"/>
+        </w:rPr>
+        <w:t>legend(</w:t>
+      </w:r>
+      <w:r>
+        <w:rPr>
+          <w:rFonts w:ascii="Consolas" w:eastAsia="Times New Roman" w:hAnsi="Consolas" w:cs="Times New Roman"/>
+          <w:color w:val="A709F5"/>
+          <w:sz w:val="20"/>
+          <w:szCs w:val="20"/>
+          <w:lang w:val="en-US" w:eastAsia="ru-RU"/>
+        </w:rPr>
+        <w:t>'k=6'</w:t>
+      </w:r>
+      <w:r>
+        <w:rPr>
+          <w:rFonts w:ascii="Consolas" w:eastAsia="Times New Roman" w:hAnsi="Consolas" w:cs="Times New Roman"/>
+          <w:color w:val="212121"/>
+          <w:sz w:val="20"/>
+          <w:szCs w:val="20"/>
+          <w:lang w:val="en-US" w:eastAsia="ru-RU"/>
+        </w:rPr>
+        <w:t>)</w:t>
+      </w:r>
+    </w:p>
+    <w:p>
+      <w:pPr>
+        <w:spacing w:after="0" w:line="257" w:lineRule="atLeast"/>
+        <w:rPr>
+          <w:rFonts w:ascii="Consolas" w:eastAsia="Times New Roman" w:hAnsi="Consolas" w:cs="Times New Roman"/>
+          <w:color w:val="212121"/>
+          <w:sz w:val="20"/>
+          <w:szCs w:val="20"/>
+          <w:lang w:val="en-US" w:eastAsia="ru-RU"/>
+        </w:rPr>
+      </w:pPr>
+      <w:r>
+        <w:rPr>
+          <w:rFonts w:ascii="Consolas" w:eastAsia="Times New Roman" w:hAnsi="Consolas" w:cs="Times New Roman"/>
+          <w:color w:val="212121"/>
+          <w:sz w:val="20"/>
+          <w:szCs w:val="20"/>
+          <w:lang w:val="en-US" w:eastAsia="ru-RU"/>
+        </w:rPr>
+        <w:t>subplot(2, 2, 2)</w:t>
+      </w:r>
+    </w:p>
+    <w:p>
+      <w:pPr>
+        <w:spacing w:after="0" w:line="257" w:lineRule="atLeast"/>
+        <w:rPr>
+          <w:rFonts w:ascii="Consolas" w:eastAsia="Times New Roman" w:hAnsi="Consolas" w:cs="Times New Roman"/>
+          <w:color w:val="212121"/>
+          <w:sz w:val="20"/>
+          <w:szCs w:val="20"/>
+          <w:lang w:val="en-US" w:eastAsia="ru-RU"/>
+        </w:rPr>
+      </w:pPr>
+      <w:r>
+        <w:rPr>
+          <w:rFonts w:ascii="Consolas" w:eastAsia="Times New Roman" w:hAnsi="Consolas" w:cs="Times New Roman"/>
+          <w:color w:val="212121"/>
+          <w:sz w:val="20"/>
+          <w:szCs w:val="20"/>
+          <w:lang w:val="en-US" w:eastAsia="ru-RU"/>
+        </w:rPr>
+        <w:t>plot(x21, y21)</w:t>
+      </w:r>
+    </w:p>
+    <w:p>
+      <w:pPr>
+        <w:spacing w:after="0" w:line="257" w:lineRule="atLeast"/>
+        <w:rPr>
+          <w:rFonts w:ascii="Consolas" w:eastAsia="Times New Roman" w:hAnsi="Consolas" w:cs="Times New Roman"/>
+          <w:color w:val="212121"/>
+          <w:sz w:val="20"/>
+          <w:szCs w:val="20"/>
+          <w:lang w:val="en-US" w:eastAsia="ru-RU"/>
+        </w:rPr>
+      </w:pPr>
+      <w:r>
+        <w:rPr>
+          <w:rFonts w:ascii="Consolas" w:eastAsia="Times New Roman" w:hAnsi="Consolas" w:cs="Times New Roman"/>
+          <w:color w:val="212121"/>
+          <w:sz w:val="20"/>
+          <w:szCs w:val="20"/>
+          <w:lang w:val="en-US" w:eastAsia="ru-RU"/>
+        </w:rPr>
+        <w:t>legend(</w:t>
+      </w:r>
+      <w:r>
+        <w:rPr>
+          <w:rFonts w:ascii="Consolas" w:eastAsia="Times New Roman" w:hAnsi="Consolas" w:cs="Times New Roman"/>
+          <w:color w:val="A709F5"/>
+          <w:sz w:val="20"/>
+          <w:szCs w:val="20"/>
+          <w:lang w:val="en-US" w:eastAsia="ru-RU"/>
+        </w:rPr>
+        <w:t>'k=7'</w:t>
+      </w:r>
+      <w:r>
+        <w:rPr>
+          <w:rFonts w:ascii="Consolas" w:eastAsia="Times New Roman" w:hAnsi="Consolas" w:cs="Times New Roman"/>
+          <w:color w:val="212121"/>
+          <w:sz w:val="20"/>
+          <w:szCs w:val="20"/>
+          <w:lang w:val="en-US" w:eastAsia="ru-RU"/>
+        </w:rPr>
+        <w:t>)</w:t>
+      </w:r>
+    </w:p>
+    <w:p>
+      <w:pPr>
+        <w:spacing w:after="0" w:line="257" w:lineRule="atLeast"/>
+        <w:rPr>
+          <w:rFonts w:ascii="Consolas" w:eastAsia="Times New Roman" w:hAnsi="Consolas" w:cs="Times New Roman"/>
+          <w:color w:val="212121"/>
+          <w:sz w:val="20"/>
+          <w:szCs w:val="20"/>
+          <w:lang w:val="en-US" w:eastAsia="ru-RU"/>
+        </w:rPr>
+      </w:pPr>
+      <w:r>
+        <w:rPr>
+          <w:rFonts w:ascii="Consolas" w:eastAsia="Times New Roman" w:hAnsi="Consolas" w:cs="Times New Roman"/>
+          <w:color w:val="212121"/>
+          <w:sz w:val="20"/>
+          <w:szCs w:val="20"/>
+          <w:lang w:val="en-US" w:eastAsia="ru-RU"/>
+        </w:rPr>
+        <w:t>subplot(2, 2, 3)</w:t>
+      </w:r>
+    </w:p>
+    <w:p>
+      <w:pPr>
+        <w:spacing w:after="0" w:line="257" w:lineRule="atLeast"/>
+        <w:rPr>
+          <w:rFonts w:ascii="Consolas" w:eastAsia="Times New Roman" w:hAnsi="Consolas" w:cs="Times New Roman"/>
+          <w:color w:val="212121"/>
+          <w:sz w:val="20"/>
+          <w:szCs w:val="20"/>
+          <w:lang w:val="en-US" w:eastAsia="ru-RU"/>
+        </w:rPr>
+      </w:pPr>
+      <w:r>
+        <w:rPr>
+          <w:rFonts w:ascii="Consolas" w:eastAsia="Times New Roman" w:hAnsi="Consolas" w:cs="Times New Roman"/>
+          <w:color w:val="212121"/>
+          <w:sz w:val="20"/>
+          <w:szCs w:val="20"/>
+          <w:lang w:val="en-US" w:eastAsia="ru-RU"/>
+        </w:rPr>
+        <w:t>plot(x31, y31)</w:t>
+      </w:r>
+    </w:p>
+    <w:p>
+      <w:pPr>
+        <w:spacing w:after="0" w:line="257" w:lineRule="atLeast"/>
+        <w:rPr>
+          <w:rFonts w:ascii="Consolas" w:eastAsia="Times New Roman" w:hAnsi="Consolas" w:cs="Times New Roman"/>
+          <w:color w:val="212121"/>
+          <w:sz w:val="20"/>
+          <w:szCs w:val="20"/>
+          <w:lang w:val="en-US" w:eastAsia="ru-RU"/>
+        </w:rPr>
+      </w:pPr>
+      <w:r>
+        <w:rPr>
+          <w:rFonts w:ascii="Consolas" w:eastAsia="Times New Roman" w:hAnsi="Consolas" w:cs="Times New Roman"/>
+          <w:color w:val="212121"/>
+          <w:sz w:val="20"/>
+          <w:szCs w:val="20"/>
+          <w:lang w:val="en-US" w:eastAsia="ru-RU"/>
+        </w:rPr>
+        <w:t>legend(</w:t>
+      </w:r>
+      <w:r>
+        <w:rPr>
+          <w:rFonts w:ascii="Consolas" w:eastAsia="Times New Roman" w:hAnsi="Consolas" w:cs="Times New Roman"/>
+          <w:color w:val="A709F5"/>
+          <w:sz w:val="20"/>
+          <w:szCs w:val="20"/>
+          <w:lang w:val="en-US" w:eastAsia="ru-RU"/>
+        </w:rPr>
+        <w:t>'k=8'</w:t>
+      </w:r>
+      <w:r>
+        <w:rPr>
+          <w:rFonts w:ascii="Consolas" w:eastAsia="Times New Roman" w:hAnsi="Consolas" w:cs="Times New Roman"/>
+          <w:color w:val="212121"/>
+          <w:sz w:val="20"/>
+          <w:szCs w:val="20"/>
+          <w:lang w:val="en-US" w:eastAsia="ru-RU"/>
+        </w:rPr>
+        <w:t>)</w:t>
+      </w:r>
+    </w:p>
+    <w:p>
+      <w:pPr>
+        <w:spacing w:after="0" w:line="257" w:lineRule="atLeast"/>
+        <w:rPr>
+          <w:rFonts w:ascii="Consolas" w:eastAsia="Times New Roman" w:hAnsi="Consolas" w:cs="Times New Roman"/>
+          <w:color w:val="212121"/>
+          <w:sz w:val="20"/>
+          <w:szCs w:val="20"/>
+          <w:lang w:val="en-US" w:eastAsia="ru-RU"/>
+        </w:rPr>
+      </w:pPr>
+      <w:r>
+        <w:rPr>
+          <w:rFonts w:ascii="Consolas" w:eastAsia="Times New Roman" w:hAnsi="Consolas" w:cs="Times New Roman"/>
+          <w:color w:val="212121"/>
+          <w:sz w:val="20"/>
+          <w:szCs w:val="20"/>
+          <w:lang w:val="en-US" w:eastAsia="ru-RU"/>
+        </w:rPr>
+        <w:t>subplot(2, 2, 4)</w:t>
+      </w:r>
+    </w:p>
+    <w:p>
+      <w:pPr>
+        <w:spacing w:after="0" w:line="257" w:lineRule="atLeast"/>
+        <w:rPr>
+          <w:rFonts w:ascii="Consolas" w:eastAsia="Times New Roman" w:hAnsi="Consolas" w:cs="Times New Roman"/>
+          <w:color w:val="212121"/>
+          <w:sz w:val="20"/>
+          <w:szCs w:val="20"/>
+          <w:lang w:val="en-US" w:eastAsia="ru-RU"/>
+        </w:rPr>
+      </w:pPr>
+      <w:r>
+        <w:rPr>
+          <w:rFonts w:ascii="Consolas" w:eastAsia="Times New Roman" w:hAnsi="Consolas" w:cs="Times New Roman"/>
+          <w:color w:val="212121"/>
+          <w:sz w:val="20"/>
+          <w:szCs w:val="20"/>
+          <w:lang w:val="en-US" w:eastAsia="ru-RU"/>
+        </w:rPr>
+        <w:t>plot(x41, y41)</w:t>
+      </w:r>
+    </w:p>
+    <w:p>
+      <w:pPr>
+        <w:spacing w:after="0" w:line="257" w:lineRule="atLeast"/>
+        <w:rPr>
+          <w:rFonts w:ascii="Consolas" w:eastAsia="Times New Roman" w:hAnsi="Consolas" w:cs="Times New Roman"/>
+          <w:color w:val="212121"/>
+          <w:sz w:val="20"/>
+          <w:szCs w:val="20"/>
+          <w:lang w:val="en-US" w:eastAsia="ru-RU"/>
+        </w:rPr>
+      </w:pPr>
+      <w:r>
+        <w:rPr>
+          <w:rFonts w:ascii="Consolas" w:eastAsia="Times New Roman" w:hAnsi="Consolas" w:cs="Times New Roman"/>
+          <w:color w:val="212121"/>
+          <w:sz w:val="20"/>
+          <w:szCs w:val="20"/>
+          <w:lang w:val="en-US" w:eastAsia="ru-RU"/>
+        </w:rPr>
+        <w:t>legend(</w:t>
+      </w:r>
+      <w:r>
+        <w:rPr>
+          <w:rFonts w:ascii="Consolas" w:eastAsia="Times New Roman" w:hAnsi="Consolas" w:cs="Times New Roman"/>
+          <w:color w:val="A709F5"/>
+          <w:sz w:val="20"/>
+          <w:szCs w:val="20"/>
+          <w:lang w:val="en-US" w:eastAsia="ru-RU"/>
+        </w:rPr>
+        <w:t>'k=4.3'</w:t>
+      </w:r>
+      <w:r>
+        <w:rPr>
+          <w:rFonts w:ascii="Consolas" w:eastAsia="Times New Roman" w:hAnsi="Consolas" w:cs="Times New Roman"/>
+          <w:color w:val="212121"/>
+          <w:sz w:val="20"/>
+          <w:szCs w:val="20"/>
+          <w:lang w:val="en-US" w:eastAsia="ru-RU"/>
+        </w:rPr>
+        <w:t>)</w:t>
+      </w:r>
+    </w:p>
+    <w:p>
+      <w:pPr>
+        <w:spacing w:after="0" w:line="257" w:lineRule="atLeast"/>
+        <w:rPr>
+          <w:rFonts w:ascii="Consolas" w:eastAsia="Times New Roman" w:hAnsi="Consolas" w:cs="Times New Roman"/>
+          <w:color w:val="212121"/>
+          <w:sz w:val="20"/>
+          <w:szCs w:val="20"/>
+          <w:lang w:val="en-US" w:eastAsia="ru-RU"/>
+        </w:rPr>
+      </w:pPr>
+    </w:p>
+    <w:p>
+      <w:pPr>
+        <w:spacing w:after="0" w:line="360" w:lineRule="auto"/>
+        <w:rPr>
+          <w:rFonts w:ascii="Times New Roman" w:hAnsi="Times New Roman" w:cs="Times New Roman"/>
+          <w:sz w:val="28"/>
+          <w:szCs w:val="28"/>
+          <w:lang w:val="en-US"/>
+        </w:rPr>
+      </w:pPr>
+      <w:r>
+        <w:rPr>
+          <w:rFonts w:ascii="Times New Roman" w:hAnsi="Times New Roman" w:cs="Times New Roman"/>
+          <w:sz w:val="28"/>
+          <w:szCs w:val="28"/>
+          <w:lang w:val="en-US"/>
+        </w:rPr>
+        <w:lastRenderedPageBreak/>
+        <w:drawing>
+          <wp:inline distT="0" distB="0" distL="0" distR="0" wp14:anchorId="305BE82F" wp14:editId="50E71114">
+            <wp:extent cx="4540483" cy="3359323"/>
+            <wp:effectExtent l="0" t="0" r="0" b="0"/>
+            <wp:docPr id="1519121905" name="Рисунок 1"/>
+            <wp:cNvGraphicFramePr>
+              <a:graphicFrameLocks xmlns:a="http://schemas.openxmlformats.org/drawingml/2006/main" noChangeAspect="1"/>
+            </wp:cNvGraphicFramePr>
+            <a:graphic xmlns:a="http://schemas.openxmlformats.org/drawingml/2006/main">
+              <a:graphicData uri="http://schemas.openxmlformats.org/drawingml/2006/picture">
+                <pic:pic xmlns:pic="http://schemas.openxmlformats.org/drawingml/2006/picture">
+                  <pic:nvPicPr>
+                    <pic:cNvPr id="1519121905" name=""/>
+                    <pic:cNvPicPr/>
+                  </pic:nvPicPr>
+                  <pic:blipFill>
+                    <a:blip r:embed="rId13"/>
+                    <a:stretch>
+                      <a:fillRect/>
+                    </a:stretch>
+                  </pic:blipFill>
+                  <pic:spPr>
+                    <a:xfrm>
+                      <a:off x="0" y="0"/>
+                      <a:ext cx="4540483" cy="3359323"/>
+                    </a:xfrm>
+                    <a:prstGeom prst="rect">
+                      <a:avLst/>
+                    </a:prstGeom>
+                  </pic:spPr>
+                </pic:pic>
+              </a:graphicData>
+            </a:graphic>
+          </wp:inline>
+        </w:drawing>
+      </w:r>
+    </w:p>
+    <w:p>
+      <w:pPr>
+        <w:spacing w:after="0" w:line="360" w:lineRule="auto"/>
+        <w:rPr>
+          <w:rFonts w:ascii="Times New Roman" w:hAnsi="Times New Roman" w:cs="Times New Roman"/>
+          <w:sz w:val="28"/>
+          <w:szCs w:val="28"/>
+          <w:lang w:val="en-US"/>
+        </w:rPr>
+      </w:pPr>
+      <w:proofErr w:type="spellStart"/>
+      <w:r>
+        <w:rPr>
+          <w:rFonts w:ascii="Times New Roman" w:hAnsi="Times New Roman" w:cs="Times New Roman"/>
+          <w:sz w:val="28"/>
+          <w:szCs w:val="28"/>
+          <w:lang w:val="en-US"/>
+        </w:rPr>
         <w:t>Пример</w:t>
       </w:r>
       <w:proofErr w:type="spellEnd"/>
@@ -1298,7 +4572,7 @@
           <w:szCs w:val="28"/>
           <w:lang w:val="en-US"/>
         </w:rPr>
-        <w:t xml:space="preserve"> 5 – </w:t>
+        <w:t xml:space="preserve"> 13 – </w:t>
       </w:r>
       <w:proofErr w:type="spellStart"/>
       <w:r>
@@ -1308,7 +4582,7 @@
           <w:szCs w:val="28"/>
           <w:lang w:val="en-US"/>
         </w:rPr>
-        <w:t>Использование</w:t>
+        <w:t>Создание</w:t>
       </w:r>
       <w:proofErr w:type="spellEnd"/>
       <w:r>
@@ -1318,6 +4592,26 @@
           <w:szCs w:val="28"/>
           <w:lang w:val="en-US"/>
         </w:rPr>
+        <w:t xml:space="preserve"> и </w:t>
+      </w:r>
+      <w:proofErr w:type="spellStart"/>
+      <w:r>
+        <w:rPr>
+          <w:rFonts w:ascii="Times New Roman" w:hAnsi="Times New Roman" w:cs="Times New Roman"/>
+          <w:sz w:val="28"/>
+          <w:szCs w:val="28"/>
+          <w:lang w:val="en-US"/>
+        </w:rPr>
+        <w:t>вызов</w:t>
+      </w:r>
+      <w:proofErr w:type="spellEnd"/>
+      <w:r>
+        <w:rPr>
+          <w:rFonts w:ascii="Times New Roman" w:hAnsi="Times New Roman" w:cs="Times New Roman"/>
+          <w:sz w:val="28"/>
+          <w:szCs w:val="28"/>
+          <w:lang w:val="en-US"/>
+        </w:rPr>
         <w:t xml:space="preserve"> </w:t>
       </w:r>
       <w:proofErr w:type="spellStart"/>
@@ -1328,20 +4622,595 @@
           <w:szCs w:val="28"/>
           <w:lang w:val="en-US"/>
         </w:rPr>
-        <w:t>функции</w:t>
+        <w:t>процедуры</w:t>
       </w:r>
       <w:proofErr w:type="spellEnd"/>
-      <w:r>
+    </w:p>
+    <w:p>
+      <w:pPr>
+        <w:spacing w:after="0" w:line="240" w:lineRule="auto"/>
+        <w:rPr>
+          <w:rFonts w:ascii="Consolas" w:eastAsia="Times New Roman" w:hAnsi="Consolas" w:cs="Times New Roman"/>
+          <w:sz w:val="20"/>
+          <w:szCs w:val="20"/>
+          <w:lang w:val="en-US" w:eastAsia="ru-RU"/>
+        </w:rPr>
+      </w:pPr>
+      <w:r>
+        <w:rPr>
+          <w:rFonts w:ascii="Consolas" w:eastAsia="Times New Roman" w:hAnsi="Consolas" w:cs="Times New Roman"/>
+          <w:color w:val="0E00FF"/>
+          <w:sz w:val="20"/>
+          <w:szCs w:val="20"/>
+          <w:lang w:val="en-US" w:eastAsia="ru-RU"/>
+        </w:rPr>
+        <w:t xml:space="preserve">function </w:t>
+      </w:r>
+      <w:r>
+        <w:rPr>
+          <w:rFonts w:ascii="Consolas" w:eastAsia="Times New Roman" w:hAnsi="Consolas" w:cs="Times New Roman"/>
+          <w:sz w:val="20"/>
+          <w:szCs w:val="20"/>
+          <w:lang w:val="en-US" w:eastAsia="ru-RU"/>
+        </w:rPr>
+        <w:t xml:space="preserve">[x1,x2] = </w:t>
+      </w:r>
+      <w:proofErr w:type="spellStart"/>
+      <w:r>
+        <w:rPr>
+          <w:rFonts w:ascii="Consolas" w:eastAsia="Times New Roman" w:hAnsi="Consolas" w:cs="Times New Roman"/>
+          <w:sz w:val="20"/>
+          <w:szCs w:val="20"/>
+          <w:lang w:val="en-US" w:eastAsia="ru-RU"/>
+        </w:rPr>
+        <w:t>func</w:t>
+      </w:r>
+      <w:proofErr w:type="spellEnd"/>
+      <w:r>
+        <w:rPr>
+          <w:rFonts w:ascii="Consolas" w:eastAsia="Times New Roman" w:hAnsi="Consolas" w:cs="Times New Roman"/>
+          <w:sz w:val="20"/>
+          <w:szCs w:val="20"/>
+          <w:lang w:val="en-US" w:eastAsia="ru-RU"/>
+        </w:rPr>
+        <w:t>(</w:t>
+      </w:r>
+      <w:proofErr w:type="spellStart"/>
+      <w:r>
+        <w:rPr>
+          <w:rFonts w:ascii="Consolas" w:eastAsia="Times New Roman" w:hAnsi="Consolas" w:cs="Times New Roman"/>
+          <w:sz w:val="20"/>
+          <w:szCs w:val="20"/>
+          <w:lang w:val="en-US" w:eastAsia="ru-RU"/>
+        </w:rPr>
+        <w:t>a,b,c</w:t>
+      </w:r>
+      <w:proofErr w:type="spellEnd"/>
+      <w:r>
+        <w:rPr>
+          <w:rFonts w:ascii="Consolas" w:eastAsia="Times New Roman" w:hAnsi="Consolas" w:cs="Times New Roman"/>
+          <w:sz w:val="20"/>
+          <w:szCs w:val="20"/>
+          <w:lang w:val="en-US" w:eastAsia="ru-RU"/>
+        </w:rPr>
+        <w:t>)</w:t>
+      </w:r>
+    </w:p>
+    <w:p>
+      <w:pPr>
+        <w:spacing w:after="0" w:line="240" w:lineRule="auto"/>
+        <w:rPr>
+          <w:rFonts w:ascii="Consolas" w:eastAsia="Times New Roman" w:hAnsi="Consolas" w:cs="Times New Roman"/>
+          <w:sz w:val="20"/>
+          <w:szCs w:val="20"/>
+          <w:lang w:val="en-US" w:eastAsia="ru-RU"/>
+        </w:rPr>
+      </w:pPr>
+      <w:r>
+        <w:rPr>
+          <w:rFonts w:ascii="Consolas" w:eastAsia="Times New Roman" w:hAnsi="Consolas" w:cs="Times New Roman"/>
+          <w:sz w:val="20"/>
+          <w:szCs w:val="20"/>
+          <w:lang w:val="en-US" w:eastAsia="ru-RU"/>
+        </w:rPr>
+        <w:t>x1=cos(b);</w:t>
+      </w:r>
+    </w:p>
+    <w:p>
+      <w:pPr>
+        <w:spacing w:after="0" w:line="240" w:lineRule="auto"/>
+        <w:rPr>
+          <w:rFonts w:ascii="Consolas" w:eastAsia="Times New Roman" w:hAnsi="Consolas" w:cs="Times New Roman"/>
+          <w:sz w:val="20"/>
+          <w:szCs w:val="20"/>
+          <w:lang w:val="en-US" w:eastAsia="ru-RU"/>
+        </w:rPr>
+      </w:pPr>
+      <w:r>
+        <w:rPr>
+          <w:rFonts w:ascii="Consolas" w:eastAsia="Times New Roman" w:hAnsi="Consolas" w:cs="Times New Roman"/>
+          <w:sz w:val="20"/>
+          <w:szCs w:val="20"/>
+          <w:lang w:val="en-US" w:eastAsia="ru-RU"/>
+        </w:rPr>
+        <w:t>x2=(</w:t>
+      </w:r>
+      <w:proofErr w:type="spellStart"/>
+      <w:r>
+        <w:rPr>
+          <w:rFonts w:ascii="Consolas" w:eastAsia="Times New Roman" w:hAnsi="Consolas" w:cs="Times New Roman"/>
+          <w:sz w:val="20"/>
+          <w:szCs w:val="20"/>
+          <w:lang w:val="en-US" w:eastAsia="ru-RU"/>
+        </w:rPr>
+        <w:t>c+a</w:t>
+      </w:r>
+      <w:proofErr w:type="spellEnd"/>
+      <w:r>
+        <w:rPr>
+          <w:rFonts w:ascii="Consolas" w:eastAsia="Times New Roman" w:hAnsi="Consolas" w:cs="Times New Roman"/>
+          <w:sz w:val="20"/>
+          <w:szCs w:val="20"/>
+          <w:lang w:val="en-US" w:eastAsia="ru-RU"/>
+        </w:rPr>
+        <w:t>)/(4*b);</w:t>
+      </w:r>
+    </w:p>
+    <w:p>
+      <w:pPr>
+        <w:spacing w:after="0" w:line="240" w:lineRule="auto"/>
+        <w:rPr>
+          <w:rFonts w:ascii="Consolas" w:eastAsia="Times New Roman" w:hAnsi="Consolas" w:cs="Times New Roman"/>
+          <w:sz w:val="20"/>
+          <w:szCs w:val="20"/>
+          <w:lang w:val="en-US" w:eastAsia="ru-RU"/>
+        </w:rPr>
+      </w:pPr>
+      <w:r>
+        <w:rPr>
+          <w:rFonts w:ascii="Consolas" w:eastAsia="Times New Roman" w:hAnsi="Consolas" w:cs="Times New Roman"/>
+          <w:color w:val="0E00FF"/>
+          <w:sz w:val="20"/>
+          <w:szCs w:val="20"/>
+          <w:lang w:val="en-US" w:eastAsia="ru-RU"/>
+        </w:rPr>
+        <w:t>end</w:t>
+      </w:r>
+    </w:p>
+    <w:p>
+      <w:pPr>
+        <w:spacing w:after="0" w:line="257" w:lineRule="atLeast"/>
+        <w:rPr>
+          <w:rFonts w:ascii="Consolas" w:eastAsia="Times New Roman" w:hAnsi="Consolas" w:cs="Times New Roman"/>
+          <w:color w:val="212121"/>
+          <w:sz w:val="20"/>
+          <w:szCs w:val="20"/>
+          <w:lang w:eastAsia="ru-RU"/>
+        </w:rPr>
+      </w:pPr>
+      <w:r>
+        <w:rPr>
+          <w:rFonts w:ascii="Consolas" w:eastAsia="Times New Roman" w:hAnsi="Consolas" w:cs="Times New Roman"/>
+          <w:color w:val="212121"/>
+          <w:sz w:val="20"/>
+          <w:szCs w:val="20"/>
+          <w:lang w:eastAsia="ru-RU"/>
+        </w:rPr>
+        <w:t>[r1, r2]=</w:t>
+      </w:r>
+      <w:proofErr w:type="spellStart"/>
+      <w:r>
+        <w:rPr>
+          <w:rFonts w:ascii="Consolas" w:eastAsia="Times New Roman" w:hAnsi="Consolas" w:cs="Times New Roman"/>
+          <w:color w:val="212121"/>
+          <w:sz w:val="20"/>
+          <w:szCs w:val="20"/>
+          <w:lang w:eastAsia="ru-RU"/>
+        </w:rPr>
+        <w:t>func</w:t>
+      </w:r>
+      <w:proofErr w:type="spellEnd"/>
+      <w:r>
+        <w:rPr>
+          <w:rFonts w:ascii="Consolas" w:eastAsia="Times New Roman" w:hAnsi="Consolas" w:cs="Times New Roman"/>
+          <w:color w:val="212121"/>
+          <w:sz w:val="20"/>
+          <w:szCs w:val="20"/>
+          <w:lang w:eastAsia="ru-RU"/>
+        </w:rPr>
+        <w:t>(2,3,4)</w:t>
+      </w:r>
+    </w:p>
+    <w:p>
+      <w:pPr>
+        <w:spacing w:after="0" w:line="240" w:lineRule="atLeast"/>
+        <w:rPr>
+          <w:rFonts w:ascii="Consolas" w:eastAsia="Times New Roman" w:hAnsi="Consolas" w:cs="Times New Roman"/>
+          <w:color w:val="212121"/>
+          <w:sz w:val="20"/>
+          <w:szCs w:val="20"/>
+          <w:lang w:eastAsia="ru-RU"/>
+        </w:rPr>
+      </w:pPr>
+      <w:r>
+        <w:rPr>
+          <w:rFonts w:ascii="Consolas" w:eastAsia="Times New Roman" w:hAnsi="Consolas" w:cs="Times New Roman"/>
+          <w:color w:val="212121"/>
+          <w:sz w:val="20"/>
+          <w:szCs w:val="20"/>
+          <w:lang w:eastAsia="ru-RU"/>
+        </w:rPr>
+        <w:br/>
+        <w:t>r1 =</w:t>
+      </w:r>
+      <w:r>
+        <w:rPr>
+          <w:rFonts w:ascii="Consolas" w:eastAsia="Times New Roman" w:hAnsi="Consolas" w:cs="Times New Roman"/>
+          <w:color w:val="212121"/>
+          <w:sz w:val="20"/>
+          <w:szCs w:val="20"/>
+          <w:lang w:eastAsia="ru-RU"/>
+        </w:rPr>
+        <w:br/>
+      </w:r>
+      <w:r>
+        <w:rPr>
+          <w:rFonts w:ascii="Consolas" w:eastAsia="Times New Roman" w:hAnsi="Consolas" w:cs="Times New Roman"/>
+          <w:color w:val="212121"/>
+          <w:sz w:val="20"/>
+          <w:szCs w:val="20"/>
+          <w:lang w:eastAsia="ru-RU"/>
+        </w:rPr>
+        <w:br/>
+        <w:t xml:space="preserve">   -0.9900</w:t>
+      </w:r>
+      <w:r>
+        <w:rPr>
+          <w:rFonts w:ascii="Consolas" w:eastAsia="Times New Roman" w:hAnsi="Consolas" w:cs="Times New Roman"/>
+          <w:color w:val="212121"/>
+          <w:sz w:val="20"/>
+          <w:szCs w:val="20"/>
+          <w:lang w:eastAsia="ru-RU"/>
+        </w:rPr>
+        <w:br/>
+      </w:r>
+      <w:r>
+        <w:rPr>
+          <w:rFonts w:ascii="Consolas" w:eastAsia="Times New Roman" w:hAnsi="Consolas" w:cs="Times New Roman"/>
+          <w:color w:val="212121"/>
+          <w:sz w:val="20"/>
+          <w:szCs w:val="20"/>
+          <w:lang w:eastAsia="ru-RU"/>
+        </w:rPr>
+        <w:br/>
+      </w:r>
+      <w:r>
+        <w:rPr>
+          <w:rFonts w:ascii="Consolas" w:eastAsia="Times New Roman" w:hAnsi="Consolas" w:cs="Times New Roman"/>
+          <w:color w:val="212121"/>
+          <w:sz w:val="20"/>
+          <w:szCs w:val="20"/>
+          <w:lang w:eastAsia="ru-RU"/>
+        </w:rPr>
+        <w:br/>
+        <w:t>r2 =</w:t>
+      </w:r>
+      <w:r>
+        <w:rPr>
+          <w:rFonts w:ascii="Consolas" w:eastAsia="Times New Roman" w:hAnsi="Consolas" w:cs="Times New Roman"/>
+          <w:color w:val="212121"/>
+          <w:sz w:val="20"/>
+          <w:szCs w:val="20"/>
+          <w:lang w:eastAsia="ru-RU"/>
+        </w:rPr>
+        <w:br/>
+      </w:r>
+      <w:r>
+        <w:rPr>
+          <w:rFonts w:ascii="Consolas" w:eastAsia="Times New Roman" w:hAnsi="Consolas" w:cs="Times New Roman"/>
+          <w:color w:val="212121"/>
+          <w:sz w:val="20"/>
+          <w:szCs w:val="20"/>
+          <w:lang w:eastAsia="ru-RU"/>
+        </w:rPr>
+        <w:br/>
+        <w:t xml:space="preserve">    0.5000</w:t>
+      </w:r>
+    </w:p>
+    <w:p>
+      <w:pPr>
+        <w:spacing w:after="0" w:line="360" w:lineRule="auto"/>
+        <w:rPr>
+          <w:rFonts w:ascii="Times New Roman" w:hAnsi="Times New Roman" w:cs="Times New Roman"/>
+          <w:sz w:val="28"/>
+          <w:szCs w:val="28"/>
+        </w:rPr>
+      </w:pPr>
+    </w:p>
+    <w:p>
+      <w:pPr>
+        <w:spacing w:after="0" w:line="360" w:lineRule="auto"/>
+        <w:rPr>
+          <w:rFonts w:ascii="Times New Roman" w:hAnsi="Times New Roman" w:cs="Times New Roman"/>
+          <w:sz w:val="28"/>
+          <w:szCs w:val="28"/>
+        </w:rPr>
+      </w:pPr>
+      <w:r>
+        <w:rPr>
+          <w:rFonts w:ascii="Times New Roman" w:hAnsi="Times New Roman" w:cs="Times New Roman"/>
+          <w:sz w:val="28"/>
+          <w:szCs w:val="28"/>
+        </w:rPr>
+        <w:t>Пример 14 – Построение графика функции</w:t>
+      </w:r>
+    </w:p>
+    <w:p>
+      <w:pPr>
+        <w:spacing w:after="0" w:line="240" w:lineRule="auto"/>
+        <w:rPr>
+          <w:rFonts w:ascii="Consolas" w:eastAsia="Times New Roman" w:hAnsi="Consolas" w:cs="Times New Roman"/>
+          <w:sz w:val="20"/>
+          <w:szCs w:val="20"/>
+          <w:lang w:val="en-US" w:eastAsia="ru-RU"/>
+        </w:rPr>
+      </w:pPr>
+      <w:r>
+        <w:rPr>
+          <w:rFonts w:ascii="Consolas" w:eastAsia="Times New Roman" w:hAnsi="Consolas" w:cs="Times New Roman"/>
+          <w:color w:val="0E00FF"/>
+          <w:sz w:val="20"/>
+          <w:szCs w:val="20"/>
+          <w:lang w:val="en-US" w:eastAsia="ru-RU"/>
+        </w:rPr>
+        <w:t xml:space="preserve">function </w:t>
+      </w:r>
+      <w:r>
+        <w:rPr>
+          <w:rFonts w:ascii="Consolas" w:eastAsia="Times New Roman" w:hAnsi="Consolas" w:cs="Times New Roman"/>
+          <w:sz w:val="20"/>
+          <w:szCs w:val="20"/>
+          <w:lang w:val="en-US" w:eastAsia="ru-RU"/>
+        </w:rPr>
+        <w:t xml:space="preserve">y = </w:t>
+      </w:r>
+      <w:proofErr w:type="spellStart"/>
+      <w:r>
+        <w:rPr>
+          <w:rFonts w:ascii="Consolas" w:eastAsia="Times New Roman" w:hAnsi="Consolas" w:cs="Times New Roman"/>
+          <w:sz w:val="20"/>
+          <w:szCs w:val="20"/>
+          <w:lang w:val="en-US" w:eastAsia="ru-RU"/>
+        </w:rPr>
+        <w:t>func</w:t>
+      </w:r>
+      <w:proofErr w:type="spellEnd"/>
+      <w:r>
+        <w:rPr>
+          <w:rFonts w:ascii="Consolas" w:eastAsia="Times New Roman" w:hAnsi="Consolas" w:cs="Times New Roman"/>
+          <w:sz w:val="20"/>
+          <w:szCs w:val="20"/>
+          <w:lang w:val="en-US" w:eastAsia="ru-RU"/>
+        </w:rPr>
+        <w:t>(x)</w:t>
+      </w:r>
+    </w:p>
+    <w:p>
+      <w:pPr>
+        <w:spacing w:after="0" w:line="240" w:lineRule="auto"/>
+        <w:rPr>
+          <w:rFonts w:ascii="Consolas" w:eastAsia="Times New Roman" w:hAnsi="Consolas" w:cs="Times New Roman"/>
+          <w:sz w:val="20"/>
+          <w:szCs w:val="20"/>
+          <w:lang w:val="en-US" w:eastAsia="ru-RU"/>
+        </w:rPr>
+      </w:pPr>
+      <w:r>
+        <w:rPr>
+          <w:rFonts w:ascii="Consolas" w:eastAsia="Times New Roman" w:hAnsi="Consolas" w:cs="Times New Roman"/>
+          <w:sz w:val="20"/>
+          <w:szCs w:val="20"/>
+          <w:lang w:val="en-US" w:eastAsia="ru-RU"/>
+        </w:rPr>
+        <w:t>y(:,1)=345*sin(x)./x;</w:t>
+      </w:r>
+    </w:p>
+    <w:p>
+      <w:pPr>
+        <w:spacing w:after="0" w:line="240" w:lineRule="auto"/>
+        <w:rPr>
+          <w:rFonts w:ascii="Consolas" w:eastAsia="Times New Roman" w:hAnsi="Consolas" w:cs="Times New Roman"/>
+          <w:sz w:val="20"/>
+          <w:szCs w:val="20"/>
+          <w:lang w:val="en-US" w:eastAsia="ru-RU"/>
+        </w:rPr>
+      </w:pPr>
+      <w:r>
+        <w:rPr>
+          <w:rFonts w:ascii="Consolas" w:eastAsia="Times New Roman" w:hAnsi="Consolas" w:cs="Times New Roman"/>
+          <w:sz w:val="20"/>
+          <w:szCs w:val="20"/>
+          <w:lang w:val="en-US" w:eastAsia="ru-RU"/>
+        </w:rPr>
+        <w:t>y(:,2)=x.^3;</w:t>
+      </w:r>
+    </w:p>
+    <w:p>
+      <w:pPr>
+        <w:spacing w:after="0" w:line="240" w:lineRule="auto"/>
+        <w:rPr>
+          <w:rFonts w:ascii="Consolas" w:eastAsia="Times New Roman" w:hAnsi="Consolas" w:cs="Times New Roman"/>
+          <w:sz w:val="20"/>
+          <w:szCs w:val="20"/>
+          <w:lang w:val="en-US" w:eastAsia="ru-RU"/>
+        </w:rPr>
+      </w:pPr>
+      <w:r>
+        <w:rPr>
+          <w:rFonts w:ascii="Consolas" w:eastAsia="Times New Roman" w:hAnsi="Consolas" w:cs="Times New Roman"/>
+          <w:color w:val="0E00FF"/>
+          <w:sz w:val="20"/>
+          <w:szCs w:val="20"/>
+          <w:lang w:val="en-US" w:eastAsia="ru-RU"/>
+        </w:rPr>
+        <w:t>end</w:t>
+      </w:r>
+    </w:p>
+    <w:p>
+      <w:pPr>
+        <w:spacing w:after="0" w:line="257" w:lineRule="atLeast"/>
+        <w:rPr>
+          <w:rFonts w:ascii="Consolas" w:eastAsia="Times New Roman" w:hAnsi="Consolas" w:cs="Times New Roman"/>
+          <w:color w:val="212121"/>
+          <w:sz w:val="20"/>
+          <w:szCs w:val="20"/>
+          <w:lang w:val="en-US" w:eastAsia="ru-RU"/>
+        </w:rPr>
+      </w:pPr>
+      <w:proofErr w:type="spellStart"/>
+      <w:r>
+        <w:rPr>
+          <w:rFonts w:ascii="Consolas" w:eastAsia="Times New Roman" w:hAnsi="Consolas" w:cs="Times New Roman"/>
+          <w:color w:val="212121"/>
+          <w:sz w:val="20"/>
+          <w:szCs w:val="20"/>
+          <w:lang w:val="en-US" w:eastAsia="ru-RU"/>
+        </w:rPr>
+        <w:t>func</w:t>
+      </w:r>
+      <w:proofErr w:type="spellEnd"/>
+      <w:r>
+        <w:rPr>
+          <w:rFonts w:ascii="Consolas" w:eastAsia="Times New Roman" w:hAnsi="Consolas" w:cs="Times New Roman"/>
+          <w:color w:val="212121"/>
+          <w:sz w:val="20"/>
+          <w:szCs w:val="20"/>
+          <w:lang w:val="en-US" w:eastAsia="ru-RU"/>
+        </w:rPr>
+        <w:t>(0.3)</w:t>
+      </w:r>
+    </w:p>
+    <w:p>
+      <w:pPr>
+        <w:spacing w:after="0" w:line="240" w:lineRule="atLeast"/>
+        <w:rPr>
+          <w:rFonts w:ascii="Consolas" w:eastAsia="Times New Roman" w:hAnsi="Consolas" w:cs="Times New Roman"/>
+          <w:color w:val="212121"/>
+          <w:sz w:val="20"/>
+          <w:szCs w:val="20"/>
+          <w:lang w:val="en-US" w:eastAsia="ru-RU"/>
+        </w:rPr>
+      </w:pPr>
+      <w:r>
+        <w:rPr>
+          <w:rFonts w:ascii="Consolas" w:eastAsia="Times New Roman" w:hAnsi="Consolas" w:cs="Times New Roman"/>
+          <w:color w:val="212121"/>
+          <w:sz w:val="20"/>
+          <w:szCs w:val="20"/>
+          <w:lang w:val="en-US" w:eastAsia="ru-RU"/>
+        </w:rPr>
+        <w:br/>
+      </w:r>
+      <w:proofErr w:type="spellStart"/>
+      <w:r>
+        <w:rPr>
+          <w:rFonts w:ascii="Consolas" w:eastAsia="Times New Roman" w:hAnsi="Consolas" w:cs="Times New Roman"/>
+          <w:color w:val="212121"/>
+          <w:sz w:val="20"/>
+          <w:szCs w:val="20"/>
+          <w:lang w:val="en-US" w:eastAsia="ru-RU"/>
+        </w:rPr>
+        <w:t>ans</w:t>
+      </w:r>
+      <w:proofErr w:type="spellEnd"/>
+      <w:r>
+        <w:rPr>
+          <w:rFonts w:ascii="Consolas" w:eastAsia="Times New Roman" w:hAnsi="Consolas" w:cs="Times New Roman"/>
+          <w:color w:val="212121"/>
+          <w:sz w:val="20"/>
+          <w:szCs w:val="20"/>
+          <w:lang w:val="en-US" w:eastAsia="ru-RU"/>
+        </w:rPr>
+        <w:t xml:space="preserve"> =</w:t>
+      </w:r>
+      <w:r>
+        <w:rPr>
+          <w:rFonts w:ascii="Consolas" w:eastAsia="Times New Roman" w:hAnsi="Consolas" w:cs="Times New Roman"/>
+          <w:color w:val="212121"/>
+          <w:sz w:val="20"/>
+          <w:szCs w:val="20"/>
+          <w:lang w:val="en-US" w:eastAsia="ru-RU"/>
+        </w:rPr>
+        <w:br/>
+      </w:r>
+      <w:r>
+        <w:rPr>
+          <w:rFonts w:ascii="Consolas" w:eastAsia="Times New Roman" w:hAnsi="Consolas" w:cs="Times New Roman"/>
+          <w:color w:val="212121"/>
+          <w:sz w:val="20"/>
+          <w:szCs w:val="20"/>
+          <w:lang w:val="en-US" w:eastAsia="ru-RU"/>
+        </w:rPr>
+        <w:br/>
+        <w:t xml:space="preserve">  339.8482    0.0270</w:t>
+      </w:r>
+    </w:p>
+    <w:p>
+      <w:pPr>
+        <w:spacing w:after="0" w:line="240" w:lineRule="atLeast"/>
+        <w:rPr>
+          <w:rFonts w:ascii="Consolas" w:eastAsia="Times New Roman" w:hAnsi="Consolas" w:cs="Times New Roman"/>
+          <w:color w:val="212121"/>
+          <w:sz w:val="20"/>
+          <w:szCs w:val="20"/>
+          <w:lang w:val="en-US" w:eastAsia="ru-RU"/>
+        </w:rPr>
+      </w:pPr>
+    </w:p>
+    <w:p>
+      <w:pPr>
+        <w:spacing w:after="0" w:line="257" w:lineRule="atLeast"/>
+        <w:rPr>
+          <w:rFonts w:ascii="Consolas" w:eastAsia="Times New Roman" w:hAnsi="Consolas" w:cs="Times New Roman"/>
+          <w:color w:val="212121"/>
+          <w:sz w:val="20"/>
+          <w:szCs w:val="20"/>
+          <w:lang w:eastAsia="ru-RU"/>
+        </w:rPr>
+      </w:pPr>
+      <w:proofErr w:type="spellStart"/>
+      <w:r>
+        <w:rPr>
+          <w:rFonts w:ascii="Consolas" w:eastAsia="Times New Roman" w:hAnsi="Consolas" w:cs="Times New Roman"/>
+          <w:color w:val="212121"/>
+          <w:sz w:val="20"/>
+          <w:szCs w:val="20"/>
+          <w:lang w:eastAsia="ru-RU"/>
+        </w:rPr>
+        <w:t>fplot</w:t>
+      </w:r>
+      <w:proofErr w:type="spellEnd"/>
+      <w:r>
+        <w:rPr>
+          <w:rFonts w:ascii="Consolas" w:eastAsia="Times New Roman" w:hAnsi="Consolas" w:cs="Times New Roman"/>
+          <w:color w:val="212121"/>
+          <w:sz w:val="20"/>
+          <w:szCs w:val="20"/>
+          <w:lang w:eastAsia="ru-RU"/>
+        </w:rPr>
+        <w:t>(@func,[-10,10])</w:t>
+      </w:r>
+    </w:p>
+    <w:p>
+      <w:pPr>
+        <w:spacing w:after="0" w:line="360" w:lineRule="auto"/>
         <w:rPr>
           <w:rFonts w:ascii="Times New Roman" w:hAnsi="Times New Roman" w:cs="Times New Roman"/>
           <w:sz w:val="28"/>
           <w:szCs w:val="28"/>
           <w:lang w:val="en-US"/>
         </w:rPr>
-        <w:t xml:space="preserve"> </w:t>
-      </w:r>
-      <w:proofErr w:type="spellStart"/>
-      <w:proofErr w:type="gramStart"/>
+      </w:pPr>
       <w:r>
         <w:rPr>
           <w:rFonts w:ascii="Times New Roman" w:hAnsi="Times New Roman" w:cs="Times New Roman"/>
@@ -1349,240 +5218,42 @@
           <w:szCs w:val="28"/>
           <w:lang w:val="en-US"/>
         </w:rPr>
-        <w:t>randi</w:t>
-      </w:r>
-      <w:proofErr w:type="spellEnd"/>
-      <w:proofErr w:type="gramEnd"/>
-    </w:p>
-    <w:p>
-      <w:pPr>
-        <w:spacing w:after="0" w:line="257" w:lineRule="atLeast"/>
-        <w:rPr>
-          <w:rFonts w:ascii="Consolas" w:eastAsia="Times New Roman" w:hAnsi="Consolas" w:cs="Times New Roman"/>
-          <w:color w:val="212121"/>
-          <w:sz w:val="20"/>
-          <w:szCs w:val="20"/>
-          <w:lang w:val="en-US" w:eastAsia="ru-RU"/>
-        </w:rPr>
-      </w:pPr>
-      <w:r>
-        <w:rPr>
-          <w:rFonts w:ascii="Consolas" w:eastAsia="Times New Roman" w:hAnsi="Consolas" w:cs="Times New Roman"/>
-          <w:color w:val="212121"/>
-          <w:sz w:val="20"/>
-          <w:szCs w:val="20"/>
-          <w:lang w:val="en-US" w:eastAsia="ru-RU"/>
-        </w:rPr>
-        <w:t>rmat = randi([-5 5], 5)</w:t>
-      </w:r>
-    </w:p>
-    <w:p>
-      <w:pPr>
-        <w:spacing w:after="0" w:line="240" w:lineRule="atLeast"/>
-        <w:rPr>
-          <w:rFonts w:ascii="Consolas" w:eastAsia="Times New Roman" w:hAnsi="Consolas" w:cs="Times New Roman"/>
-          <w:color w:val="212121"/>
-          <w:sz w:val="20"/>
-          <w:szCs w:val="20"/>
-          <w:lang w:val="en-US" w:eastAsia="ru-RU"/>
-        </w:rPr>
-      </w:pPr>
-      <w:r>
-        <w:rPr>
-          <w:rFonts w:ascii="Consolas" w:eastAsia="Times New Roman" w:hAnsi="Consolas" w:cs="Times New Roman"/>
-          <w:color w:val="212121"/>
-          <w:sz w:val="20"/>
-          <w:szCs w:val="20"/>
-          <w:lang w:val="en-US" w:eastAsia="ru-RU"/>
-        </w:rPr>
-        <w:br/>
-        <w:t>rmat =</w:t>
-      </w:r>
-      <w:r>
-        <w:rPr>
-          <w:rFonts w:ascii="Consolas" w:eastAsia="Times New Roman" w:hAnsi="Consolas" w:cs="Times New Roman"/>
-          <w:color w:val="212121"/>
-          <w:sz w:val="20"/>
-          <w:szCs w:val="20"/>
-          <w:lang w:val="en-US" w:eastAsia="ru-RU"/>
-        </w:rPr>
-        <w:br/>
-      </w:r>
-      <w:r>
-        <w:rPr>
-          <w:rFonts w:ascii="Consolas" w:eastAsia="Times New Roman" w:hAnsi="Consolas" w:cs="Times New Roman"/>
-          <w:color w:val="212121"/>
-          <w:sz w:val="20"/>
-          <w:szCs w:val="20"/>
-          <w:lang w:val="en-US" w:eastAsia="ru-RU"/>
-        </w:rPr>
-        <w:br/>
-        <w:t xml:space="preserve">    -4    -4     2     3     2</w:t>
-      </w:r>
-      <w:r>
-        <w:rPr>
-          <w:rFonts w:ascii="Consolas" w:eastAsia="Times New Roman" w:hAnsi="Consolas" w:cs="Times New Roman"/>
-          <w:color w:val="212121"/>
-          <w:sz w:val="20"/>
-          <w:szCs w:val="20"/>
-          <w:lang w:val="en-US" w:eastAsia="ru-RU"/>
-        </w:rPr>
-        <w:br/>
-        <w:t xml:space="preserve">     5    -1    -5     3    -5</w:t>
-      </w:r>
-      <w:r>
-        <w:rPr>
-          <w:rFonts w:ascii="Consolas" w:eastAsia="Times New Roman" w:hAnsi="Consolas" w:cs="Times New Roman"/>
-          <w:color w:val="212121"/>
-          <w:sz w:val="20"/>
-          <w:szCs w:val="20"/>
-          <w:lang w:val="en-US" w:eastAsia="ru-RU"/>
-        </w:rPr>
-        <w:br/>
-        <w:t xml:space="preserve">     5     5     4    -1    -2</w:t>
-      </w:r>
-      <w:r>
-        <w:rPr>
-          <w:rFonts w:ascii="Consolas" w:eastAsia="Times New Roman" w:hAnsi="Consolas" w:cs="Times New Roman"/>
-          <w:color w:val="212121"/>
-          <w:sz w:val="20"/>
-          <w:szCs w:val="20"/>
-          <w:lang w:val="en-US" w:eastAsia="ru-RU"/>
-        </w:rPr>
-        <w:br/>
-        <w:t xml:space="preserve">     0     3     5     2    -5</w:t>
-      </w:r>
-      <w:r>
-        <w:rPr>
-          <w:rFonts w:ascii="Consolas" w:eastAsia="Times New Roman" w:hAnsi="Consolas" w:cs="Times New Roman"/>
-          <w:color w:val="212121"/>
-          <w:sz w:val="20"/>
-          <w:szCs w:val="20"/>
-          <w:lang w:val="en-US" w:eastAsia="ru-RU"/>
-        </w:rPr>
-        <w:br/>
-        <w:t xml:space="preserve">     3     5     2    -4    -4</w:t>
-      </w:r>
-    </w:p>
-    <w:p>
-      <w:pPr>
-        <w:spacing w:after="240" w:line="257" w:lineRule="atLeast"/>
-        <w:rPr>
-          <w:rFonts w:ascii="Consolas" w:eastAsia="Times New Roman" w:hAnsi="Consolas" w:cs="Times New Roman"/>
-          <w:color w:val="212121"/>
-          <w:sz w:val="20"/>
-          <w:szCs w:val="20"/>
-          <w:lang w:val="en-US" w:eastAsia="ru-RU"/>
-        </w:rPr>
-      </w:pPr>
-    </w:p>
-    <w:p>
-      <w:pPr>
-        <w:spacing w:after="0" w:line="257" w:lineRule="atLeast"/>
-        <w:rPr>
-          <w:rFonts w:ascii="Consolas" w:eastAsia="Times New Roman" w:hAnsi="Consolas" w:cs="Times New Roman"/>
-          <w:color w:val="212121"/>
-          <w:sz w:val="20"/>
-          <w:szCs w:val="20"/>
-          <w:lang w:val="en-US" w:eastAsia="ru-RU"/>
-        </w:rPr>
-      </w:pPr>
-      <w:r>
-        <w:rPr>
-          <w:rFonts w:ascii="Consolas" w:eastAsia="Times New Roman" w:hAnsi="Consolas" w:cs="Times New Roman"/>
-          <w:color w:val="212121"/>
-          <w:sz w:val="20"/>
-          <w:szCs w:val="20"/>
-          <w:lang w:val="en-US" w:eastAsia="ru-RU"/>
-        </w:rPr>
-        <w:t>rmat = randi([-3 7], 3, 6)</w:t>
-      </w:r>
-    </w:p>
-    <w:p>
-      <w:pPr>
-        <w:spacing w:after="0" w:line="240" w:lineRule="atLeast"/>
-        <w:rPr>
-          <w:rFonts w:ascii="Consolas" w:eastAsia="Times New Roman" w:hAnsi="Consolas" w:cs="Times New Roman"/>
-          <w:color w:val="212121"/>
-          <w:sz w:val="20"/>
-          <w:szCs w:val="20"/>
-          <w:lang w:eastAsia="ru-RU"/>
-        </w:rPr>
-      </w:pPr>
-      <w:r>
-        <w:rPr>
-          <w:rFonts w:ascii="Consolas" w:eastAsia="Times New Roman" w:hAnsi="Consolas" w:cs="Times New Roman"/>
-          <w:color w:val="212121"/>
-          <w:sz w:val="20"/>
-          <w:szCs w:val="20"/>
-          <w:lang w:val="en-US" w:eastAsia="ru-RU"/>
-        </w:rPr>
-        <w:br/>
-      </w:r>
-      <w:proofErr w:type="spellStart"/>
-      <w:r>
-        <w:rPr>
-          <w:rFonts w:ascii="Consolas" w:eastAsia="Times New Roman" w:hAnsi="Consolas" w:cs="Times New Roman"/>
-          <w:color w:val="212121"/>
-          <w:sz w:val="20"/>
-          <w:szCs w:val="20"/>
-          <w:lang w:eastAsia="ru-RU"/>
-        </w:rPr>
-        <w:t>rmat</w:t>
-      </w:r>
-      <w:proofErr w:type="spellEnd"/>
-      <w:r>
-        <w:rPr>
-          <w:rFonts w:ascii="Consolas" w:eastAsia="Times New Roman" w:hAnsi="Consolas" w:cs="Times New Roman"/>
-          <w:color w:val="212121"/>
-          <w:sz w:val="20"/>
-          <w:szCs w:val="20"/>
-          <w:lang w:eastAsia="ru-RU"/>
-        </w:rPr>
-        <w:t xml:space="preserve"> =</w:t>
-      </w:r>
-      <w:r>
-        <w:rPr>
-          <w:rFonts w:ascii="Consolas" w:eastAsia="Times New Roman" w:hAnsi="Consolas" w:cs="Times New Roman"/>
-          <w:color w:val="212121"/>
-          <w:sz w:val="20"/>
-          <w:szCs w:val="20"/>
-          <w:lang w:eastAsia="ru-RU"/>
-        </w:rPr>
-        <w:br/>
-      </w:r>
-      <w:r>
-        <w:rPr>
-          <w:rFonts w:ascii="Consolas" w:eastAsia="Times New Roman" w:hAnsi="Consolas" w:cs="Times New Roman"/>
-          <w:color w:val="212121"/>
-          <w:sz w:val="20"/>
-          <w:szCs w:val="20"/>
-          <w:lang w:eastAsia="ru-RU"/>
-        </w:rPr>
-        <w:br/>
-        <w:t xml:space="preserve">     6     7     1    -1     4     0</w:t>
-      </w:r>
-      <w:r>
-        <w:rPr>
-          <w:rFonts w:ascii="Consolas" w:eastAsia="Times New Roman" w:hAnsi="Consolas" w:cs="Times New Roman"/>
-          <w:color w:val="212121"/>
-          <w:sz w:val="20"/>
-          <w:szCs w:val="20"/>
-          <w:lang w:eastAsia="ru-RU"/>
-        </w:rPr>
-        <w:br/>
-        <w:t xml:space="preserve">     4    -3     5     2     4     4</w:t>
-      </w:r>
-      <w:r>
-        <w:rPr>
-          <w:rFonts w:ascii="Consolas" w:eastAsia="Times New Roman" w:hAnsi="Consolas" w:cs="Times New Roman"/>
-          <w:color w:val="212121"/>
-          <w:sz w:val="20"/>
-          <w:szCs w:val="20"/>
-          <w:lang w:eastAsia="ru-RU"/>
-        </w:rPr>
-        <w:br/>
-        <w:t xml:space="preserve">     0     1     5     1     5     4</w:t>
+        <w:lastRenderedPageBreak/>
+        <w:drawing>
+          <wp:inline distT="0" distB="0" distL="0" distR="0" wp14:anchorId="1B9D5940" wp14:editId="7E75B321">
+            <wp:extent cx="3994355" cy="3118010"/>
+            <wp:effectExtent l="0" t="0" r="6350" b="6350"/>
+            <wp:docPr id="1776402747" name="Рисунок 1"/>
+            <wp:cNvGraphicFramePr>
+              <a:graphicFrameLocks xmlns:a="http://schemas.openxmlformats.org/drawingml/2006/main" noChangeAspect="1"/>
+            </wp:cNvGraphicFramePr>
+            <a:graphic xmlns:a="http://schemas.openxmlformats.org/drawingml/2006/main">
+              <a:graphicData uri="http://schemas.openxmlformats.org/drawingml/2006/picture">
+                <pic:pic xmlns:pic="http://schemas.openxmlformats.org/drawingml/2006/picture">
+                  <pic:nvPicPr>
+                    <pic:cNvPr id="1776402747" name=""/>
+                    <pic:cNvPicPr/>
+                  </pic:nvPicPr>
+                  <pic:blipFill>
+                    <a:blip r:embed="rId14"/>
+                    <a:stretch>
+                      <a:fillRect/>
+                    </a:stretch>
+                  </pic:blipFill>
+                  <pic:spPr>
+                    <a:xfrm>
+                      <a:off x="0" y="0"/>
+                      <a:ext cx="3994355" cy="3118010"/>
+                    </a:xfrm>
+                    <a:prstGeom prst="rect">
+                      <a:avLst/>
+                    </a:prstGeom>
+                  </pic:spPr>
+                </pic:pic>
+              </a:graphicData>
+            </a:graphic>
+          </wp:inline>
+        </w:drawing>
       </w:r>
     </w:p>
     <w:p>
@@ -1595,17 +5266,26 @@
           <w:lang w:val="en-US"/>
         </w:rPr>
       </w:pPr>
-      <w:bookmarkStart w:id="0" w:name="_GoBack"/>
-      <w:bookmarkEnd w:id="0"/>
-    </w:p>
-    <w:p>
-      <w:pPr>
-        <w:pStyle w:val="a3"/>
+    </w:p>
+    <w:p>
+      <w:pPr>
         <w:spacing w:after="0" w:line="360" w:lineRule="auto"/>
         <w:rPr>
           <w:rFonts w:ascii="Times New Roman" w:hAnsi="Times New Roman" w:cs="Times New Roman"/>
           <w:sz w:val="28"/>
           <w:szCs w:val="28"/>
+          <w:lang w:val="en-US"/>
+        </w:rPr>
+      </w:pPr>
+    </w:p>
+    <w:p>
+      <w:pPr>
+        <w:spacing w:after="0" w:line="360" w:lineRule="auto"/>
+        <w:rPr>
+          <w:rFonts w:ascii="Times New Roman" w:hAnsi="Times New Roman" w:cs="Times New Roman"/>
+          <w:sz w:val="28"/>
+          <w:szCs w:val="28"/>
+          <w:lang w:val="en-US"/>
         </w:rPr>
       </w:pPr>
     </w:p>
@@ -1628,7 +5308,6 @@
           <w:sz w:val="28"/>
           <w:szCs w:val="28"/>
         </w:rPr>
-        <w:lastRenderedPageBreak/>
         <w:t>Краткое описание изученных библиотек</w:t>
       </w:r>
       <w:r>
@@ -1651,6 +5330,627 @@
           <w:szCs w:val="28"/>
         </w:rPr>
       </w:pPr>
+      <w:r>
+        <w:rPr>
+          <w:rFonts w:ascii="Times New Roman" w:hAnsi="Times New Roman" w:cs="Times New Roman"/>
+          <w:sz w:val="28"/>
+          <w:szCs w:val="28"/>
+        </w:rPr>
+        <w:t>1)</w:t>
+      </w:r>
+      <w:r>
+        <w:rPr>
+          <w:rFonts w:ascii="Times New Roman" w:hAnsi="Times New Roman" w:cs="Times New Roman"/>
+          <w:sz w:val="28"/>
+          <w:szCs w:val="28"/>
+          <w:lang w:val="en-US"/>
+        </w:rPr>
+        <w:t>ops</w:t>
+      </w:r>
+      <w:r>
+        <w:rPr>
+          <w:rFonts w:ascii="Times New Roman" w:hAnsi="Times New Roman" w:cs="Times New Roman"/>
+          <w:sz w:val="28"/>
+          <w:szCs w:val="28"/>
+        </w:rPr>
+        <w:t xml:space="preserve"> </w:t>
+      </w:r>
+      <w:r>
+        <w:rPr>
+          <w:rFonts w:ascii="Times New Roman" w:hAnsi="Times New Roman" w:cs="Times New Roman"/>
+          <w:sz w:val="28"/>
+          <w:szCs w:val="28"/>
+        </w:rPr>
+        <w:t>–</w:t>
+      </w:r>
+      <w:r>
+        <w:rPr>
+          <w:rFonts w:ascii="Times New Roman" w:hAnsi="Times New Roman" w:cs="Times New Roman"/>
+          <w:sz w:val="28"/>
+          <w:szCs w:val="28"/>
+        </w:rPr>
+        <w:t xml:space="preserve"> </w:t>
+      </w:r>
+      <w:r>
+        <w:rPr>
+          <w:rFonts w:ascii="Times New Roman" w:hAnsi="Times New Roman" w:cs="Times New Roman"/>
+          <w:sz w:val="28"/>
+          <w:szCs w:val="28"/>
+        </w:rPr>
+        <w:t>содержит операторы и некоторые специальные символы</w:t>
+      </w:r>
+      <w:r>
+        <w:rPr>
+          <w:rFonts w:ascii="Times New Roman" w:hAnsi="Times New Roman" w:cs="Times New Roman"/>
+          <w:sz w:val="28"/>
+          <w:szCs w:val="28"/>
+        </w:rPr>
+        <w:t>(</w:t>
+      </w:r>
+      <w:r>
+        <w:rPr>
+          <w:rFonts w:ascii="Times New Roman" w:hAnsi="Times New Roman" w:cs="Times New Roman"/>
+          <w:sz w:val="28"/>
+          <w:szCs w:val="28"/>
+          <w:lang w:val="en-US"/>
+        </w:rPr>
+        <w:t>plus</w:t>
+      </w:r>
+      <w:r>
+        <w:rPr>
+          <w:rFonts w:ascii="Times New Roman" w:hAnsi="Times New Roman" w:cs="Times New Roman"/>
+          <w:sz w:val="28"/>
+          <w:szCs w:val="28"/>
+        </w:rPr>
+        <w:t xml:space="preserve">, </w:t>
+      </w:r>
+      <w:r>
+        <w:rPr>
+          <w:rFonts w:ascii="Times New Roman" w:hAnsi="Times New Roman" w:cs="Times New Roman"/>
+          <w:sz w:val="28"/>
+          <w:szCs w:val="28"/>
+          <w:lang w:val="en-US"/>
+        </w:rPr>
+        <w:t>minus</w:t>
+      </w:r>
+      <w:r>
+        <w:rPr>
+          <w:rFonts w:ascii="Times New Roman" w:hAnsi="Times New Roman" w:cs="Times New Roman"/>
+          <w:sz w:val="28"/>
+          <w:szCs w:val="28"/>
+        </w:rPr>
+        <w:t xml:space="preserve">, </w:t>
+      </w:r>
+      <w:r>
+        <w:rPr>
+          <w:rFonts w:ascii="Times New Roman" w:hAnsi="Times New Roman" w:cs="Times New Roman"/>
+          <w:sz w:val="28"/>
+          <w:szCs w:val="28"/>
+        </w:rPr>
+        <w:t>…</w:t>
+      </w:r>
+      <w:r>
+        <w:rPr>
+          <w:rFonts w:ascii="Times New Roman" w:hAnsi="Times New Roman" w:cs="Times New Roman"/>
+          <w:sz w:val="28"/>
+          <w:szCs w:val="28"/>
+        </w:rPr>
+        <w:t>);</w:t>
+      </w:r>
+    </w:p>
+    <w:p>
+      <w:pPr>
+        <w:spacing w:after="0" w:line="360" w:lineRule="auto"/>
+        <w:rPr>
+          <w:rFonts w:ascii="Times New Roman" w:hAnsi="Times New Roman" w:cs="Times New Roman"/>
+          <w:sz w:val="28"/>
+          <w:szCs w:val="28"/>
+        </w:rPr>
+      </w:pPr>
+      <w:r>
+        <w:rPr>
+          <w:rFonts w:ascii="Times New Roman" w:hAnsi="Times New Roman" w:cs="Times New Roman"/>
+          <w:sz w:val="28"/>
+          <w:szCs w:val="28"/>
+        </w:rPr>
+        <w:t>2)</w:t>
+      </w:r>
+      <w:proofErr w:type="spellStart"/>
+      <w:r>
+        <w:rPr>
+          <w:rFonts w:ascii="Times New Roman" w:hAnsi="Times New Roman" w:cs="Times New Roman"/>
+          <w:sz w:val="28"/>
+          <w:szCs w:val="28"/>
+          <w:lang w:val="en-US"/>
+        </w:rPr>
+        <w:t>relop</w:t>
+      </w:r>
+      <w:proofErr w:type="spellEnd"/>
+      <w:r>
+        <w:rPr>
+          <w:rFonts w:ascii="Times New Roman" w:hAnsi="Times New Roman" w:cs="Times New Roman"/>
+          <w:sz w:val="28"/>
+          <w:szCs w:val="28"/>
+        </w:rPr>
+        <w:t xml:space="preserve"> –</w:t>
+      </w:r>
+      <w:r>
+        <w:rPr>
+          <w:rFonts w:ascii="Times New Roman" w:hAnsi="Times New Roman" w:cs="Times New Roman"/>
+          <w:sz w:val="28"/>
+          <w:szCs w:val="28"/>
+        </w:rPr>
+        <w:t xml:space="preserve"> </w:t>
+      </w:r>
+      <w:r>
+        <w:rPr>
+          <w:rFonts w:ascii="Times New Roman" w:hAnsi="Times New Roman" w:cs="Times New Roman"/>
+          <w:sz w:val="28"/>
+          <w:szCs w:val="28"/>
+        </w:rPr>
+        <w:t xml:space="preserve">содержит операторы </w:t>
+      </w:r>
+      <w:r>
+        <w:rPr>
+          <w:rFonts w:ascii="Times New Roman" w:hAnsi="Times New Roman" w:cs="Times New Roman"/>
+          <w:sz w:val="28"/>
+          <w:szCs w:val="28"/>
+        </w:rPr>
+        <w:t>сравнения</w:t>
+      </w:r>
+      <w:r>
+        <w:rPr>
+          <w:rFonts w:ascii="Times New Roman" w:hAnsi="Times New Roman" w:cs="Times New Roman"/>
+          <w:sz w:val="28"/>
+          <w:szCs w:val="28"/>
+        </w:rPr>
+        <w:t>(</w:t>
+      </w:r>
+      <w:r>
+        <w:rPr>
+          <w:rFonts w:ascii="Times New Roman" w:hAnsi="Times New Roman" w:cs="Times New Roman"/>
+          <w:sz w:val="28"/>
+          <w:szCs w:val="28"/>
+          <w:lang w:val="en-US"/>
+        </w:rPr>
+        <w:t>eq</w:t>
+      </w:r>
+      <w:r>
+        <w:rPr>
+          <w:rFonts w:ascii="Times New Roman" w:hAnsi="Times New Roman" w:cs="Times New Roman"/>
+          <w:sz w:val="28"/>
+          <w:szCs w:val="28"/>
+        </w:rPr>
+        <w:t xml:space="preserve">, </w:t>
+      </w:r>
+      <w:proofErr w:type="spellStart"/>
+      <w:r>
+        <w:rPr>
+          <w:rFonts w:ascii="Times New Roman" w:hAnsi="Times New Roman" w:cs="Times New Roman"/>
+          <w:sz w:val="28"/>
+          <w:szCs w:val="28"/>
+          <w:lang w:val="en-US"/>
+        </w:rPr>
+        <w:t>gt</w:t>
+      </w:r>
+      <w:proofErr w:type="spellEnd"/>
+      <w:r>
+        <w:rPr>
+          <w:rFonts w:ascii="Times New Roman" w:hAnsi="Times New Roman" w:cs="Times New Roman"/>
+          <w:sz w:val="28"/>
+          <w:szCs w:val="28"/>
+        </w:rPr>
+        <w:t xml:space="preserve">, </w:t>
+      </w:r>
+      <w:r>
+        <w:rPr>
+          <w:rFonts w:ascii="Times New Roman" w:hAnsi="Times New Roman" w:cs="Times New Roman"/>
+          <w:sz w:val="28"/>
+          <w:szCs w:val="28"/>
+        </w:rPr>
+        <w:t>…</w:t>
+      </w:r>
+      <w:r>
+        <w:rPr>
+          <w:rFonts w:ascii="Times New Roman" w:hAnsi="Times New Roman" w:cs="Times New Roman"/>
+          <w:sz w:val="28"/>
+          <w:szCs w:val="28"/>
+        </w:rPr>
+        <w:t>);</w:t>
+      </w:r>
+    </w:p>
+    <w:p>
+      <w:pPr>
+        <w:spacing w:after="0" w:line="360" w:lineRule="auto"/>
+        <w:rPr>
+          <w:rFonts w:ascii="Times New Roman" w:hAnsi="Times New Roman" w:cs="Times New Roman"/>
+          <w:sz w:val="28"/>
+          <w:szCs w:val="28"/>
+        </w:rPr>
+      </w:pPr>
+      <w:r>
+        <w:rPr>
+          <w:rFonts w:ascii="Times New Roman" w:hAnsi="Times New Roman" w:cs="Times New Roman"/>
+          <w:sz w:val="28"/>
+          <w:szCs w:val="28"/>
+        </w:rPr>
+        <w:t>3)</w:t>
+      </w:r>
+      <w:r>
+        <w:rPr>
+          <w:rFonts w:ascii="Times New Roman" w:hAnsi="Times New Roman" w:cs="Times New Roman"/>
+          <w:sz w:val="28"/>
+          <w:szCs w:val="28"/>
+          <w:lang w:val="en-US"/>
+        </w:rPr>
+        <w:t>slash</w:t>
+      </w:r>
+      <w:r>
+        <w:rPr>
+          <w:rFonts w:ascii="Times New Roman" w:hAnsi="Times New Roman" w:cs="Times New Roman"/>
+          <w:sz w:val="28"/>
+          <w:szCs w:val="28"/>
+        </w:rPr>
+        <w:t xml:space="preserve"> – </w:t>
+      </w:r>
+      <w:proofErr w:type="spellStart"/>
+      <w:r>
+        <w:rPr>
+          <w:rFonts w:ascii="Times New Roman" w:hAnsi="Times New Roman" w:cs="Times New Roman"/>
+          <w:sz w:val="28"/>
+          <w:szCs w:val="28"/>
+          <w:lang w:val="en-US"/>
+        </w:rPr>
+        <w:t>содержит</w:t>
+      </w:r>
+      <w:proofErr w:type="spellEnd"/>
+      <w:r>
+        <w:rPr>
+          <w:rFonts w:ascii="Times New Roman" w:hAnsi="Times New Roman" w:cs="Times New Roman"/>
+          <w:sz w:val="28"/>
+          <w:szCs w:val="28"/>
+          <w:lang w:val="en-US"/>
+        </w:rPr>
+        <w:t xml:space="preserve"> </w:t>
+      </w:r>
+      <w:proofErr w:type="spellStart"/>
+      <w:r>
+        <w:rPr>
+          <w:rFonts w:ascii="Times New Roman" w:hAnsi="Times New Roman" w:cs="Times New Roman"/>
+          <w:sz w:val="28"/>
+          <w:szCs w:val="28"/>
+          <w:lang w:val="en-US"/>
+        </w:rPr>
+        <w:t>операторы</w:t>
+      </w:r>
+      <w:proofErr w:type="spellEnd"/>
+      <w:r>
+        <w:rPr>
+          <w:rFonts w:ascii="Times New Roman" w:hAnsi="Times New Roman" w:cs="Times New Roman"/>
+          <w:sz w:val="28"/>
+          <w:szCs w:val="28"/>
+          <w:lang w:val="en-US"/>
+        </w:rPr>
+        <w:t xml:space="preserve"> </w:t>
+      </w:r>
+      <w:r>
+        <w:rPr>
+          <w:rFonts w:ascii="Times New Roman" w:hAnsi="Times New Roman" w:cs="Times New Roman"/>
+          <w:sz w:val="28"/>
+          <w:szCs w:val="28"/>
+        </w:rPr>
+        <w:t>деления матриц;</w:t>
+      </w:r>
+    </w:p>
+    <w:p>
+      <w:pPr>
+        <w:spacing w:after="0" w:line="360" w:lineRule="auto"/>
+        <w:rPr>
+          <w:rFonts w:ascii="Times New Roman" w:hAnsi="Times New Roman" w:cs="Times New Roman"/>
+          <w:sz w:val="28"/>
+          <w:szCs w:val="28"/>
+        </w:rPr>
+      </w:pPr>
+      <w:r>
+        <w:rPr>
+          <w:rFonts w:ascii="Times New Roman" w:hAnsi="Times New Roman" w:cs="Times New Roman"/>
+          <w:sz w:val="28"/>
+          <w:szCs w:val="28"/>
+        </w:rPr>
+        <w:t>4)</w:t>
+      </w:r>
+      <w:proofErr w:type="spellStart"/>
+      <w:r>
+        <w:rPr>
+          <w:rFonts w:ascii="Times New Roman" w:hAnsi="Times New Roman" w:cs="Times New Roman"/>
+          <w:sz w:val="28"/>
+          <w:szCs w:val="28"/>
+          <w:lang w:val="en-US"/>
+        </w:rPr>
+        <w:t>elfun</w:t>
+      </w:r>
+      <w:proofErr w:type="spellEnd"/>
+      <w:r>
+        <w:rPr>
+          <w:rFonts w:ascii="Times New Roman" w:hAnsi="Times New Roman" w:cs="Times New Roman"/>
+          <w:sz w:val="28"/>
+          <w:szCs w:val="28"/>
+        </w:rPr>
+        <w:t xml:space="preserve"> –</w:t>
+      </w:r>
+      <w:r>
+        <w:rPr>
+          <w:rFonts w:ascii="Times New Roman" w:hAnsi="Times New Roman" w:cs="Times New Roman"/>
+          <w:sz w:val="28"/>
+          <w:szCs w:val="28"/>
+        </w:rPr>
+        <w:t xml:space="preserve"> </w:t>
+      </w:r>
+      <w:r>
+        <w:rPr>
+          <w:rFonts w:ascii="Times New Roman" w:hAnsi="Times New Roman" w:cs="Times New Roman"/>
+          <w:sz w:val="28"/>
+          <w:szCs w:val="28"/>
+        </w:rPr>
+        <w:t>содержит элементарные математические функции</w:t>
+      </w:r>
+      <w:r>
+        <w:rPr>
+          <w:rFonts w:ascii="Times New Roman" w:hAnsi="Times New Roman" w:cs="Times New Roman"/>
+          <w:sz w:val="28"/>
+          <w:szCs w:val="28"/>
+        </w:rPr>
+        <w:t>(</w:t>
+      </w:r>
+      <w:r>
+        <w:rPr>
+          <w:rFonts w:ascii="Times New Roman" w:hAnsi="Times New Roman" w:cs="Times New Roman"/>
+          <w:sz w:val="28"/>
+          <w:szCs w:val="28"/>
+          <w:lang w:val="en-US"/>
+        </w:rPr>
+        <w:t>sin</w:t>
+      </w:r>
+      <w:r>
+        <w:rPr>
+          <w:rFonts w:ascii="Times New Roman" w:hAnsi="Times New Roman" w:cs="Times New Roman"/>
+          <w:sz w:val="28"/>
+          <w:szCs w:val="28"/>
+        </w:rPr>
+        <w:t xml:space="preserve">, </w:t>
+      </w:r>
+      <w:r>
+        <w:rPr>
+          <w:rFonts w:ascii="Times New Roman" w:hAnsi="Times New Roman" w:cs="Times New Roman"/>
+          <w:sz w:val="28"/>
+          <w:szCs w:val="28"/>
+          <w:lang w:val="en-US"/>
+        </w:rPr>
+        <w:t>cos</w:t>
+      </w:r>
+      <w:r>
+        <w:rPr>
+          <w:rFonts w:ascii="Times New Roman" w:hAnsi="Times New Roman" w:cs="Times New Roman"/>
+          <w:sz w:val="28"/>
+          <w:szCs w:val="28"/>
+        </w:rPr>
+        <w:t xml:space="preserve">, </w:t>
+      </w:r>
+      <w:r>
+        <w:rPr>
+          <w:rFonts w:ascii="Times New Roman" w:hAnsi="Times New Roman" w:cs="Times New Roman"/>
+          <w:sz w:val="28"/>
+          <w:szCs w:val="28"/>
+        </w:rPr>
+        <w:t>…</w:t>
+      </w:r>
+      <w:r>
+        <w:rPr>
+          <w:rFonts w:ascii="Times New Roman" w:hAnsi="Times New Roman" w:cs="Times New Roman"/>
+          <w:sz w:val="28"/>
+          <w:szCs w:val="28"/>
+        </w:rPr>
+        <w:t>);</w:t>
+      </w:r>
+    </w:p>
+    <w:p>
+      <w:pPr>
+        <w:spacing w:after="0" w:line="360" w:lineRule="auto"/>
+        <w:rPr>
+          <w:rFonts w:ascii="Times New Roman" w:hAnsi="Times New Roman" w:cs="Times New Roman"/>
+          <w:sz w:val="28"/>
+          <w:szCs w:val="28"/>
+        </w:rPr>
+      </w:pPr>
+      <w:r>
+        <w:rPr>
+          <w:rFonts w:ascii="Times New Roman" w:hAnsi="Times New Roman" w:cs="Times New Roman"/>
+          <w:sz w:val="28"/>
+          <w:szCs w:val="28"/>
+        </w:rPr>
+        <w:t>5)</w:t>
+      </w:r>
+      <w:proofErr w:type="spellStart"/>
+      <w:r>
+        <w:rPr>
+          <w:rFonts w:ascii="Times New Roman" w:hAnsi="Times New Roman" w:cs="Times New Roman"/>
+          <w:sz w:val="28"/>
+          <w:szCs w:val="28"/>
+          <w:lang w:val="en-US"/>
+        </w:rPr>
+        <w:t>spec</w:t>
+      </w:r>
+      <w:r>
+        <w:rPr>
+          <w:rFonts w:ascii="Times New Roman" w:hAnsi="Times New Roman" w:cs="Times New Roman"/>
+          <w:sz w:val="28"/>
+          <w:szCs w:val="28"/>
+          <w:lang w:val="en-US"/>
+        </w:rPr>
+        <w:t>fun</w:t>
+      </w:r>
+      <w:proofErr w:type="spellEnd"/>
+      <w:r>
+        <w:rPr>
+          <w:rFonts w:ascii="Times New Roman" w:hAnsi="Times New Roman" w:cs="Times New Roman"/>
+          <w:sz w:val="28"/>
+          <w:szCs w:val="28"/>
+        </w:rPr>
+        <w:t xml:space="preserve"> –</w:t>
+      </w:r>
+      <w:r>
+        <w:rPr>
+          <w:rFonts w:ascii="Times New Roman" w:hAnsi="Times New Roman" w:cs="Times New Roman"/>
+          <w:sz w:val="28"/>
+          <w:szCs w:val="28"/>
+        </w:rPr>
+        <w:t xml:space="preserve"> </w:t>
+      </w:r>
+      <w:r>
+        <w:rPr>
+          <w:rFonts w:ascii="Times New Roman" w:hAnsi="Times New Roman" w:cs="Times New Roman"/>
+          <w:sz w:val="28"/>
+          <w:szCs w:val="28"/>
+        </w:rPr>
+        <w:t>содержит</w:t>
+      </w:r>
+      <w:r>
+        <w:rPr>
+          <w:rFonts w:ascii="Times New Roman" w:hAnsi="Times New Roman" w:cs="Times New Roman"/>
+          <w:sz w:val="28"/>
+          <w:szCs w:val="28"/>
+        </w:rPr>
+        <w:t xml:space="preserve"> специальные математические функции</w:t>
+      </w:r>
+      <w:r>
+        <w:rPr>
+          <w:rFonts w:ascii="Times New Roman" w:hAnsi="Times New Roman" w:cs="Times New Roman"/>
+          <w:sz w:val="28"/>
+          <w:szCs w:val="28"/>
+        </w:rPr>
+        <w:t>(</w:t>
+      </w:r>
+      <w:proofErr w:type="spellStart"/>
+      <w:r>
+        <w:rPr>
+          <w:rFonts w:ascii="Times New Roman" w:hAnsi="Times New Roman" w:cs="Times New Roman"/>
+          <w:sz w:val="28"/>
+          <w:szCs w:val="28"/>
+          <w:lang w:val="en-US"/>
+        </w:rPr>
+        <w:t>bessely</w:t>
+      </w:r>
+      <w:proofErr w:type="spellEnd"/>
+      <w:r>
+        <w:rPr>
+          <w:rFonts w:ascii="Times New Roman" w:hAnsi="Times New Roman" w:cs="Times New Roman"/>
+          <w:sz w:val="28"/>
+          <w:szCs w:val="28"/>
+        </w:rPr>
+        <w:t xml:space="preserve">, </w:t>
+      </w:r>
+      <w:r>
+        <w:rPr>
+          <w:rFonts w:ascii="Times New Roman" w:hAnsi="Times New Roman" w:cs="Times New Roman"/>
+          <w:sz w:val="28"/>
+          <w:szCs w:val="28"/>
+          <w:lang w:val="en-US"/>
+        </w:rPr>
+        <w:t>beta</w:t>
+      </w:r>
+      <w:r>
+        <w:rPr>
+          <w:rFonts w:ascii="Times New Roman" w:hAnsi="Times New Roman" w:cs="Times New Roman"/>
+          <w:sz w:val="28"/>
+          <w:szCs w:val="28"/>
+        </w:rPr>
+        <w:t xml:space="preserve">, </w:t>
+      </w:r>
+      <w:r>
+        <w:rPr>
+          <w:rFonts w:ascii="Times New Roman" w:hAnsi="Times New Roman" w:cs="Times New Roman"/>
+          <w:sz w:val="28"/>
+          <w:szCs w:val="28"/>
+        </w:rPr>
+        <w:t>…</w:t>
+      </w:r>
+      <w:r>
+        <w:rPr>
+          <w:rFonts w:ascii="Times New Roman" w:hAnsi="Times New Roman" w:cs="Times New Roman"/>
+          <w:sz w:val="28"/>
+          <w:szCs w:val="28"/>
+        </w:rPr>
+        <w:t>)</w:t>
+      </w:r>
+      <w:r>
+        <w:rPr>
+          <w:rFonts w:ascii="Times New Roman" w:hAnsi="Times New Roman" w:cs="Times New Roman"/>
+          <w:sz w:val="28"/>
+          <w:szCs w:val="28"/>
+        </w:rPr>
+        <w:t>;</w:t>
+      </w:r>
+    </w:p>
+    <w:p>
+      <w:pPr>
+        <w:spacing w:after="0" w:line="360" w:lineRule="auto"/>
+        <w:rPr>
+          <w:rFonts w:ascii="Times New Roman" w:hAnsi="Times New Roman" w:cs="Times New Roman"/>
+          <w:sz w:val="28"/>
+          <w:szCs w:val="28"/>
+        </w:rPr>
+      </w:pPr>
+      <w:r>
+        <w:rPr>
+          <w:rFonts w:ascii="Times New Roman" w:hAnsi="Times New Roman" w:cs="Times New Roman"/>
+          <w:sz w:val="28"/>
+          <w:szCs w:val="28"/>
+        </w:rPr>
+        <w:t>6)</w:t>
+      </w:r>
+      <w:r>
+        <w:rPr>
+          <w:rFonts w:ascii="Times New Roman" w:hAnsi="Times New Roman" w:cs="Times New Roman"/>
+          <w:sz w:val="28"/>
+          <w:szCs w:val="28"/>
+          <w:lang w:val="en-US"/>
+        </w:rPr>
+        <w:t>plot</w:t>
+      </w:r>
+      <w:r>
+        <w:rPr>
+          <w:rFonts w:ascii="Times New Roman" w:hAnsi="Times New Roman" w:cs="Times New Roman"/>
+          <w:sz w:val="28"/>
+          <w:szCs w:val="28"/>
+        </w:rPr>
+        <w:t xml:space="preserve"> – </w:t>
+      </w:r>
+      <w:r>
+        <w:rPr>
+          <w:rFonts w:ascii="Times New Roman" w:hAnsi="Times New Roman" w:cs="Times New Roman"/>
+          <w:sz w:val="28"/>
+          <w:szCs w:val="28"/>
+        </w:rPr>
+        <w:t>содержит инструменты для ра</w:t>
+      </w:r>
+      <w:r>
+        <w:rPr>
+          <w:rFonts w:ascii="Times New Roman" w:hAnsi="Times New Roman" w:cs="Times New Roman"/>
+          <w:sz w:val="28"/>
+          <w:szCs w:val="28"/>
+        </w:rPr>
+        <w:t>боты с графиками.</w:t>
+      </w:r>
+    </w:p>
+    <w:p>
+      <w:pPr>
+        <w:spacing w:after="0" w:line="360" w:lineRule="auto"/>
+        <w:rPr>
+          <w:rFonts w:ascii="Times New Roman" w:hAnsi="Times New Roman" w:cs="Times New Roman"/>
+          <w:sz w:val="28"/>
+          <w:szCs w:val="28"/>
+        </w:rPr>
+      </w:pPr>
     </w:p>
     <w:p>
       <w:pPr>
@@ -1691,6 +5991,184 @@
           <w:szCs w:val="28"/>
         </w:rPr>
       </w:pPr>
+      <w:r>
+        <w:rPr>
+          <w:rFonts w:ascii="Times New Roman" w:hAnsi="Times New Roman" w:cs="Times New Roman"/>
+          <w:sz w:val="28"/>
+          <w:szCs w:val="28"/>
+        </w:rPr>
+        <w:t>Вычислить значения функции f(x) на отрезке [a; b] с шагом h</w:t>
+      </w:r>
+    </w:p>
+    <w:p>
+      <w:pPr>
+        <w:spacing w:after="0" w:line="360" w:lineRule="auto"/>
+        <w:rPr>
+          <w:rFonts w:ascii="Times New Roman" w:hAnsi="Times New Roman" w:cs="Times New Roman"/>
+          <w:sz w:val="28"/>
+          <w:szCs w:val="28"/>
+        </w:rPr>
+      </w:pPr>
+      <w:r>
+        <w:rPr>
+          <w:rFonts w:ascii="Times New Roman" w:hAnsi="Times New Roman" w:cs="Times New Roman"/>
+          <w:sz w:val="28"/>
+          <w:szCs w:val="28"/>
+        </w:rPr>
+        <w:drawing>
+          <wp:inline distT="0" distB="0" distL="0" distR="0" wp14:anchorId="05C859C9" wp14:editId="72291B94">
+            <wp:extent cx="4013406" cy="311166"/>
+            <wp:effectExtent l="0" t="0" r="6350" b="0"/>
+            <wp:docPr id="5008647" name="Рисунок 1"/>
+            <wp:cNvGraphicFramePr>
+              <a:graphicFrameLocks xmlns:a="http://schemas.openxmlformats.org/drawingml/2006/main" noChangeAspect="1"/>
+            </wp:cNvGraphicFramePr>
+            <a:graphic xmlns:a="http://schemas.openxmlformats.org/drawingml/2006/main">
+              <a:graphicData uri="http://schemas.openxmlformats.org/drawingml/2006/picture">
+                <pic:pic xmlns:pic="http://schemas.openxmlformats.org/drawingml/2006/picture">
+                  <pic:nvPicPr>
+                    <pic:cNvPr id="5008647" name=""/>
+                    <pic:cNvPicPr/>
+                  </pic:nvPicPr>
+                  <pic:blipFill>
+                    <a:blip r:embed="rId15"/>
+                    <a:stretch>
+                      <a:fillRect/>
+                    </a:stretch>
+                  </pic:blipFill>
+                  <pic:spPr>
+                    <a:xfrm>
+                      <a:off x="0" y="0"/>
+                      <a:ext cx="4013406" cy="311166"/>
+                    </a:xfrm>
+                    <a:prstGeom prst="rect">
+                      <a:avLst/>
+                    </a:prstGeom>
+                  </pic:spPr>
+                </pic:pic>
+              </a:graphicData>
+            </a:graphic>
+          </wp:inline>
+        </w:drawing>
+      </w:r>
+    </w:p>
+    <w:p>
+      <w:pPr>
+        <w:spacing w:after="0" w:line="257" w:lineRule="atLeast"/>
+        <w:rPr>
+          <w:rFonts w:ascii="Consolas" w:eastAsia="Times New Roman" w:hAnsi="Consolas" w:cs="Times New Roman"/>
+          <w:color w:val="212121"/>
+          <w:sz w:val="20"/>
+          <w:szCs w:val="20"/>
+          <w:lang w:val="en-US" w:eastAsia="ru-RU"/>
+        </w:rPr>
+      </w:pPr>
+      <w:r>
+        <w:rPr>
+          <w:rFonts w:ascii="Consolas" w:eastAsia="Times New Roman" w:hAnsi="Consolas" w:cs="Times New Roman"/>
+          <w:color w:val="212121"/>
+          <w:sz w:val="20"/>
+          <w:szCs w:val="20"/>
+          <w:lang w:val="en-US" w:eastAsia="ru-RU"/>
+        </w:rPr>
+        <w:t>x=[0:0.5:4.5];</w:t>
+      </w:r>
+    </w:p>
+    <w:p>
+      <w:pPr>
+        <w:spacing w:after="0" w:line="257" w:lineRule="atLeast"/>
+        <w:rPr>
+          <w:rFonts w:ascii="Consolas" w:eastAsia="Times New Roman" w:hAnsi="Consolas" w:cs="Times New Roman"/>
+          <w:color w:val="212121"/>
+          <w:sz w:val="20"/>
+          <w:szCs w:val="20"/>
+          <w:lang w:val="en-US" w:eastAsia="ru-RU"/>
+        </w:rPr>
+      </w:pPr>
+      <w:r>
+        <w:rPr>
+          <w:rFonts w:ascii="Consolas" w:eastAsia="Times New Roman" w:hAnsi="Consolas" w:cs="Times New Roman"/>
+          <w:color w:val="212121"/>
+          <w:sz w:val="20"/>
+          <w:szCs w:val="20"/>
+          <w:lang w:val="en-US" w:eastAsia="ru-RU"/>
+        </w:rPr>
+        <w:t>y=x.^3-3*x+(x.^3-0.3*x)./sqrt(1+2*x)</w:t>
+      </w:r>
+    </w:p>
+    <w:p>
+      <w:pPr>
+        <w:spacing w:after="0" w:line="240" w:lineRule="atLeast"/>
+        <w:rPr>
+          <w:rFonts w:ascii="Consolas" w:eastAsia="Times New Roman" w:hAnsi="Consolas" w:cs="Times New Roman"/>
+          <w:color w:val="212121"/>
+          <w:sz w:val="20"/>
+          <w:szCs w:val="20"/>
+          <w:lang w:eastAsia="ru-RU"/>
+        </w:rPr>
+      </w:pPr>
+      <w:r>
+        <w:rPr>
+          <w:rFonts w:ascii="Consolas" w:eastAsia="Times New Roman" w:hAnsi="Consolas" w:cs="Times New Roman"/>
+          <w:color w:val="212121"/>
+          <w:sz w:val="20"/>
+          <w:szCs w:val="20"/>
+          <w:lang w:val="en-US" w:eastAsia="ru-RU"/>
+        </w:rPr>
+        <w:br/>
+      </w:r>
+      <w:r>
+        <w:rPr>
+          <w:rFonts w:ascii="Consolas" w:eastAsia="Times New Roman" w:hAnsi="Consolas" w:cs="Times New Roman"/>
+          <w:color w:val="212121"/>
+          <w:sz w:val="20"/>
+          <w:szCs w:val="20"/>
+          <w:lang w:eastAsia="ru-RU"/>
+        </w:rPr>
+        <w:t>y =</w:t>
+      </w:r>
+      <w:r>
+        <w:rPr>
+          <w:rFonts w:ascii="Consolas" w:eastAsia="Times New Roman" w:hAnsi="Consolas" w:cs="Times New Roman"/>
+          <w:color w:val="212121"/>
+          <w:sz w:val="20"/>
+          <w:szCs w:val="20"/>
+          <w:lang w:eastAsia="ru-RU"/>
+        </w:rPr>
+        <w:br/>
+      </w:r>
+      <w:r>
+        <w:rPr>
+          <w:rFonts w:ascii="Consolas" w:eastAsia="Times New Roman" w:hAnsi="Consolas" w:cs="Times New Roman"/>
+          <w:color w:val="212121"/>
+          <w:sz w:val="20"/>
+          <w:szCs w:val="20"/>
+          <w:lang w:eastAsia="ru-RU"/>
+        </w:rPr>
+        <w:br/>
+      </w:r>
+      <w:r>
+        <w:rPr>
+          <w:rFonts w:ascii="Consolas" w:eastAsia="Times New Roman" w:hAnsi="Consolas" w:cs="Times New Roman"/>
+          <w:color w:val="212121"/>
+          <w:sz w:val="20"/>
+          <w:szCs w:val="20"/>
+          <w:lang w:eastAsia="ru-RU"/>
+        </w:rPr>
+        <w:lastRenderedPageBreak/>
+        <w:t xml:space="preserve">         0   -1.3927   -1.5959    0.3375    5.3094   14.1977   27.8649   47.1624   72.9333  106.0143</w:t>
+      </w:r>
+    </w:p>
+    <w:p>
+      <w:pPr>
+        <w:spacing w:after="0" w:line="360" w:lineRule="auto"/>
+        <w:rPr>
+          <w:rFonts w:ascii="Times New Roman" w:hAnsi="Times New Roman" w:cs="Times New Roman"/>
+          <w:sz w:val="28"/>
+          <w:szCs w:val="28"/>
+          <w:lang w:val="en-US"/>
+        </w:rPr>
+      </w:pPr>
     </w:p>
     <w:p>
       <w:pPr>
@@ -1725,8 +6203,8 @@
       </w:pPr>
     </w:p>
     <w:sectPr>
-      <w:footerReference w:type="default" r:id="rId8"/>
-      <w:footerReference w:type="first" r:id="rId9"/>
+      <w:footerReference w:type="default" r:id="rId16"/>
+      <w:footerReference w:type="first" r:id="rId17"/>
       <w:pgSz w:w="11906" w:h="16838"/>
       <w:pgMar w:top="1134" w:right="850" w:bottom="1134" w:left="1701" w:header="708" w:footer="708" w:gutter="0"/>
       <w:cols w:space="708"/>
@@ -1738,7 +6216,7 @@
 </file>
 
 <file path=word/endnotes.xml><?xml version="1.0" encoding="utf-8"?>
-<w:endnotes xmlns:wpc="http://schemas.microsoft.com/office/word/2010/wordprocessingCanvas" xmlns:cx="http://schemas.microsoft.com/office/drawing/2014/chartex" xmlns:cx1="http://schemas.microsoft.com/office/drawing/2015/9/8/chartex" xmlns:mc="http://schemas.openxmlformats.org/markup-compatibility/2006" xmlns:o="urn:schemas-microsoft-com:office:office" xmlns:r="http://schemas.openxmlformats.org/officeDocument/2006/relationships" xmlns:m="http://schemas.openxmlformats.org/officeDocument/2006/math" xmlns:v="urn:schemas-microsoft-com:vml" xmlns:wp14="http://schemas.microsoft.com/office/word/2010/wordprocessingDrawing" xmlns:wp="http://schemas.openxmlformats.org/drawingml/2006/wordprocessingDrawing" xmlns:w10="urn:schemas-microsoft-com:office:word" xmlns:w="http://schemas.openxmlformats.org/wordprocessingml/2006/main" xmlns:w14="http://schemas.microsoft.com/office/word/2010/wordml" xmlns:w15="http://schemas.microsoft.com/office/word/2012/wordml" xmlns:w16se="http://schemas.microsoft.com/office/word/2015/wordml/symex" xmlns:wpg="http://schemas.microsoft.com/office/word/2010/wordprocessingGroup" xmlns:wpi="http://schemas.microsoft.com/office/word/2010/wordprocessingInk" xmlns:wne="http://schemas.microsoft.com/office/word/2006/wordml" xmlns:wps="http://schemas.microsoft.com/office/word/2010/wordprocessingShape" mc:Ignorable="w14 w15 w16se wp14">
+<w:endnotes xmlns:wpc="http://schemas.microsoft.com/office/word/2010/wordprocessingCanvas" xmlns:cx="http://schemas.microsoft.com/office/drawing/2014/chartex" xmlns:cx1="http://schemas.microsoft.com/office/drawing/2015/9/8/chartex" xmlns:cx2="http://schemas.microsoft.com/office/drawing/2015/10/21/chartex" xmlns:cx3="http://schemas.microsoft.com/office/drawing/2016/5/9/chartex" xmlns:cx4="http://schemas.microsoft.com/office/drawing/2016/5/10/chartex" xmlns:cx5="http://schemas.microsoft.com/office/drawing/2016/5/11/chartex" xmlns:cx6="http://schemas.microsoft.com/office/drawing/2016/5/12/chartex" xmlns:cx7="http://schemas.microsoft.com/office/drawing/2016/5/13/chartex" xmlns:cx8="http://schemas.microsoft.com/office/drawing/2016/5/14/chartex" xmlns:mc="http://schemas.openxmlformats.org/markup-compatibility/2006" xmlns:aink="http://schemas.microsoft.com/office/drawing/2016/ink" xmlns:am3d="http://schemas.microsoft.com/office/drawing/2017/model3d" xmlns:o="urn:schemas-microsoft-com:office:office" xmlns:oel="http://schemas.microsoft.com/office/2019/extlst" xmlns:r="http://schemas.openxmlformats.org/officeDocument/2006/relationships" xmlns:m="http://schemas.openxmlformats.org/officeDocument/2006/math" xmlns:v="urn:schemas-microsoft-com:vml" xmlns:wp14="http://schemas.microsoft.com/office/word/2010/wordprocessingDrawing" xmlns:wp="http://schemas.openxmlformats.org/drawingml/2006/wordprocessingDrawing" xmlns:w10="urn:schemas-microsoft-com:office:word" xmlns:w="http://schemas.openxmlformats.org/wordprocessingml/2006/main" xmlns:w14="http://schemas.microsoft.com/office/word/2010/wordml" xmlns:w15="http://schemas.microsoft.com/office/word/2012/wordml" xmlns:w16cex="http://schemas.microsoft.com/office/word/2018/wordml/cex" xmlns:w16cid="http://schemas.microsoft.com/office/word/2016/wordml/cid" xmlns:w16="http://schemas.microsoft.com/office/word/2018/wordml" xmlns:w16sdtdh="http://schemas.microsoft.com/office/word/2020/wordml/sdtdatahash" xmlns:w16se="http://schemas.microsoft.com/office/word/2015/wordml/symex" xmlns:wpg="http://schemas.microsoft.com/office/word/2010/wordprocessingGroup" xmlns:wpi="http://schemas.microsoft.com/office/word/2010/wordprocessingInk" xmlns:wne="http://schemas.microsoft.com/office/word/2006/wordml" xmlns:wps="http://schemas.microsoft.com/office/word/2010/wordprocessingShape" mc:Ignorable="w14 w15 w16se w16cid w16 w16cex w16sdtdh wp14">
   <w:endnote w:type="separator" w:id="-1">
     <w:p>
       <w:pPr>
@@ -1770,7 +6248,7 @@
 </file>
 
 <file path=word/footer1.xml><?xml version="1.0" encoding="utf-8"?>
-<w:ftr xmlns:wpc="http://schemas.microsoft.com/office/word/2010/wordprocessingCanvas" xmlns:cx="http://schemas.microsoft.com/office/drawing/2014/chartex" xmlns:cx1="http://schemas.microsoft.com/office/drawing/2015/9/8/chartex" xmlns:mc="http://schemas.openxmlformats.org/markup-compatibility/2006" xmlns:o="urn:schemas-microsoft-com:office:office" xmlns:r="http://schemas.openxmlformats.org/officeDocument/2006/relationships" xmlns:m="http://schemas.openxmlformats.org/officeDocument/2006/math" xmlns:v="urn:schemas-microsoft-com:vml" xmlns:wp14="http://schemas.microsoft.com/office/word/2010/wordprocessingDrawing" xmlns:wp="http://schemas.openxmlformats.org/drawingml/2006/wordprocessingDrawing" xmlns:w10="urn:schemas-microsoft-com:office:word" xmlns:w="http://schemas.openxmlformats.org/wordprocessingml/2006/main" xmlns:w14="http://schemas.microsoft.com/office/word/2010/wordml" xmlns:w15="http://schemas.microsoft.com/office/word/2012/wordml" xmlns:w16se="http://schemas.microsoft.com/office/word/2015/wordml/symex" xmlns:wpg="http://schemas.microsoft.com/office/word/2010/wordprocessingGroup" xmlns:wpi="http://schemas.microsoft.com/office/word/2010/wordprocessingInk" xmlns:wne="http://schemas.microsoft.com/office/word/2006/wordml" xmlns:wps="http://schemas.microsoft.com/office/word/2010/wordprocessingShape" mc:Ignorable="w14 w15 w16se wp14">
+<w:ftr xmlns:wpc="http://schemas.microsoft.com/office/word/2010/wordprocessingCanvas" xmlns:cx="http://schemas.microsoft.com/office/drawing/2014/chartex" xmlns:cx1="http://schemas.microsoft.com/office/drawing/2015/9/8/chartex" xmlns:cx2="http://schemas.microsoft.com/office/drawing/2015/10/21/chartex" xmlns:cx3="http://schemas.microsoft.com/office/drawing/2016/5/9/chartex" xmlns:cx4="http://schemas.microsoft.com/office/drawing/2016/5/10/chartex" xmlns:cx5="http://schemas.microsoft.com/office/drawing/2016/5/11/chartex" xmlns:cx6="http://schemas.microsoft.com/office/drawing/2016/5/12/chartex" xmlns:cx7="http://schemas.microsoft.com/office/drawing/2016/5/13/chartex" xmlns:cx8="http://schemas.microsoft.com/office/drawing/2016/5/14/chartex" xmlns:mc="http://schemas.openxmlformats.org/markup-compatibility/2006" xmlns:aink="http://schemas.microsoft.com/office/drawing/2016/ink" xmlns:am3d="http://schemas.microsoft.com/office/drawing/2017/model3d" xmlns:o="urn:schemas-microsoft-com:office:office" xmlns:oel="http://schemas.microsoft.com/office/2019/extlst" xmlns:r="http://schemas.openxmlformats.org/officeDocument/2006/relationships" xmlns:m="http://schemas.openxmlformats.org/officeDocument/2006/math" xmlns:v="urn:schemas-microsoft-com:vml" xmlns:wp14="http://schemas.microsoft.com/office/word/2010/wordprocessingDrawing" xmlns:wp="http://schemas.openxmlformats.org/drawingml/2006/wordprocessingDrawing" xmlns:w10="urn:schemas-microsoft-com:office:word" xmlns:w="http://schemas.openxmlformats.org/wordprocessingml/2006/main" xmlns:w14="http://schemas.microsoft.com/office/word/2010/wordml" xmlns:w15="http://schemas.microsoft.com/office/word/2012/wordml" xmlns:w16cex="http://schemas.microsoft.com/office/word/2018/wordml/cex" xmlns:w16cid="http://schemas.microsoft.com/office/word/2016/wordml/cid" xmlns:w16="http://schemas.microsoft.com/office/word/2018/wordml" xmlns:w16sdtdh="http://schemas.microsoft.com/office/word/2020/wordml/sdtdatahash" xmlns:w16se="http://schemas.microsoft.com/office/word/2015/wordml/symex" xmlns:wpg="http://schemas.microsoft.com/office/word/2010/wordprocessingGroup" xmlns:wpi="http://schemas.microsoft.com/office/word/2010/wordprocessingInk" xmlns:wne="http://schemas.microsoft.com/office/word/2006/wordml" xmlns:wps="http://schemas.microsoft.com/office/word/2010/wordprocessingShape" mc:Ignorable="w14 w15 w16se w16cid w16 w16cex w16sdtdh wp14">
   <w:sdt>
     <w:sdtPr>
       <w:id w:val="1003862942"/>
@@ -1779,7 +6257,6 @@
         <w:docPartUnique/>
       </w:docPartObj>
     </w:sdtPr>
-    <w:sdtEndPr/>
     <w:sdtContent>
       <w:p>
         <w:pPr>
@@ -1816,7 +6293,7 @@
 </file>
 
 <file path=word/footer2.xml><?xml version="1.0" encoding="utf-8"?>
-<w:ftr xmlns:wpc="http://schemas.microsoft.com/office/word/2010/wordprocessingCanvas" xmlns:cx="http://schemas.microsoft.com/office/drawing/2014/chartex" xmlns:cx1="http://schemas.microsoft.com/office/drawing/2015/9/8/chartex" xmlns:mc="http://schemas.openxmlformats.org/markup-compatibility/2006" xmlns:o="urn:schemas-microsoft-com:office:office" xmlns:r="http://schemas.openxmlformats.org/officeDocument/2006/relationships" xmlns:m="http://schemas.openxmlformats.org/officeDocument/2006/math" xmlns:v="urn:schemas-microsoft-com:vml" xmlns:wp14="http://schemas.microsoft.com/office/word/2010/wordprocessingDrawing" xmlns:wp="http://schemas.openxmlformats.org/drawingml/2006/wordprocessingDrawing" xmlns:w10="urn:schemas-microsoft-com:office:word" xmlns:w="http://schemas.openxmlformats.org/wordprocessingml/2006/main" xmlns:w14="http://schemas.microsoft.com/office/word/2010/wordml" xmlns:w15="http://schemas.microsoft.com/office/word/2012/wordml" xmlns:w16se="http://schemas.microsoft.com/office/word/2015/wordml/symex" xmlns:wpg="http://schemas.microsoft.com/office/word/2010/wordprocessingGroup" xmlns:wpi="http://schemas.microsoft.com/office/word/2010/wordprocessingInk" xmlns:wne="http://schemas.microsoft.com/office/word/2006/wordml" xmlns:wps="http://schemas.microsoft.com/office/word/2010/wordprocessingShape" mc:Ignorable="w14 w15 w16se wp14">
+<w:ftr xmlns:wpc="http://schemas.microsoft.com/office/word/2010/wordprocessingCanvas" xmlns:cx="http://schemas.microsoft.com/office/drawing/2014/chartex" xmlns:cx1="http://schemas.microsoft.com/office/drawing/2015/9/8/chartex" xmlns:cx2="http://schemas.microsoft.com/office/drawing/2015/10/21/chartex" xmlns:cx3="http://schemas.microsoft.com/office/drawing/2016/5/9/chartex" xmlns:cx4="http://schemas.microsoft.com/office/drawing/2016/5/10/chartex" xmlns:cx5="http://schemas.microsoft.com/office/drawing/2016/5/11/chartex" xmlns:cx6="http://schemas.microsoft.com/office/drawing/2016/5/12/chartex" xmlns:cx7="http://schemas.microsoft.com/office/drawing/2016/5/13/chartex" xmlns:cx8="http://schemas.microsoft.com/office/drawing/2016/5/14/chartex" xmlns:mc="http://schemas.openxmlformats.org/markup-compatibility/2006" xmlns:aink="http://schemas.microsoft.com/office/drawing/2016/ink" xmlns:am3d="http://schemas.microsoft.com/office/drawing/2017/model3d" xmlns:o="urn:schemas-microsoft-com:office:office" xmlns:oel="http://schemas.microsoft.com/office/2019/extlst" xmlns:r="http://schemas.openxmlformats.org/officeDocument/2006/relationships" xmlns:m="http://schemas.openxmlformats.org/officeDocument/2006/math" xmlns:v="urn:schemas-microsoft-com:vml" xmlns:wp14="http://schemas.microsoft.com/office/word/2010/wordprocessingDrawing" xmlns:wp="http://schemas.openxmlformats.org/drawingml/2006/wordprocessingDrawing" xmlns:w10="urn:schemas-microsoft-com:office:word" xmlns:w="http://schemas.openxmlformats.org/wordprocessingml/2006/main" xmlns:w14="http://schemas.microsoft.com/office/word/2010/wordml" xmlns:w15="http://schemas.microsoft.com/office/word/2012/wordml" xmlns:w16cex="http://schemas.microsoft.com/office/word/2018/wordml/cex" xmlns:w16cid="http://schemas.microsoft.com/office/word/2016/wordml/cid" xmlns:w16="http://schemas.microsoft.com/office/word/2018/wordml" xmlns:w16sdtdh="http://schemas.microsoft.com/office/word/2020/wordml/sdtdatahash" xmlns:w16se="http://schemas.microsoft.com/office/word/2015/wordml/symex" xmlns:wpg="http://schemas.microsoft.com/office/word/2010/wordprocessingGroup" xmlns:wpi="http://schemas.microsoft.com/office/word/2010/wordprocessingInk" xmlns:wne="http://schemas.microsoft.com/office/word/2006/wordml" xmlns:wps="http://schemas.microsoft.com/office/word/2010/wordprocessingShape" mc:Ignorable="w14 w15 w16se w16cid w16 w16cex w16sdtdh wp14">
   <w:sdt>
     <w:sdtPr>
       <w:id w:val="-1646280008"/>
@@ -1825,7 +6302,6 @@
         <w:docPartUnique/>
       </w:docPartObj>
     </w:sdtPr>
-    <w:sdtEndPr/>
     <w:sdtContent>
       <w:p>
         <w:pPr>
@@ -1844,7 +6320,7 @@
 </file>
 
 <file path=word/footnotes.xml><?xml version="1.0" encoding="utf-8"?>
-<w:footnotes xmlns:wpc="http://schemas.microsoft.com/office/word/2010/wordprocessingCanvas" xmlns:cx="http://schemas.microsoft.com/office/drawing/2014/chartex" xmlns:cx1="http://schemas.microsoft.com/office/drawing/2015/9/8/chartex" xmlns:mc="http://schemas.openxmlformats.org/markup-compatibility/2006" xmlns:o="urn:schemas-microsoft-com:office:office" xmlns:r="http://schemas.openxmlformats.org/officeDocument/2006/relationships" xmlns:m="http://schemas.openxmlformats.org/officeDocument/2006/math" xmlns:v="urn:schemas-microsoft-com:vml" xmlns:wp14="http://schemas.microsoft.com/office/word/2010/wordprocessingDrawing" xmlns:wp="http://schemas.openxmlformats.org/drawingml/2006/wordprocessingDrawing" xmlns:w10="urn:schemas-microsoft-com:office:word" xmlns:w="http://schemas.openxmlformats.org/wordprocessingml/2006/main" xmlns:w14="http://schemas.microsoft.com/office/word/2010/wordml" xmlns:w15="http://schemas.microsoft.com/office/word/2012/wordml" xmlns:w16se="http://schemas.microsoft.com/office/word/2015/wordml/symex" xmlns:wpg="http://schemas.microsoft.com/office/word/2010/wordprocessingGroup" xmlns:wpi="http://schemas.microsoft.com/office/word/2010/wordprocessingInk" xmlns:wne="http://schemas.microsoft.com/office/word/2006/wordml" xmlns:wps="http://schemas.microsoft.com/office/word/2010/wordprocessingShape" mc:Ignorable="w14 w15 w16se wp14">
+<w:footnotes xmlns:wpc="http://schemas.microsoft.com/office/word/2010/wordprocessingCanvas" xmlns:cx="http://schemas.microsoft.com/office/drawing/2014/chartex" xmlns:cx1="http://schemas.microsoft.com/office/drawing/2015/9/8/chartex" xmlns:cx2="http://schemas.microsoft.com/office/drawing/2015/10/21/chartex" xmlns:cx3="http://schemas.microsoft.com/office/drawing/2016/5/9/chartex" xmlns:cx4="http://schemas.microsoft.com/office/drawing/2016/5/10/chartex" xmlns:cx5="http://schemas.microsoft.com/office/drawing/2016/5/11/chartex" xmlns:cx6="http://schemas.microsoft.com/office/drawing/2016/5/12/chartex" xmlns:cx7="http://schemas.microsoft.com/office/drawing/2016/5/13/chartex" xmlns:cx8="http://schemas.microsoft.com/office/drawing/2016/5/14/chartex" xmlns:mc="http://schemas.openxmlformats.org/markup-compatibility/2006" xmlns:aink="http://schemas.microsoft.com/office/drawing/2016/ink" xmlns:am3d="http://schemas.microsoft.com/office/drawing/2017/model3d" xmlns:o="urn:schemas-microsoft-com:office:office" xmlns:oel="http://schemas.microsoft.com/office/2019/extlst" xmlns:r="http://schemas.openxmlformats.org/officeDocument/2006/relationships" xmlns:m="http://schemas.openxmlformats.org/officeDocument/2006/math" xmlns:v="urn:schemas-microsoft-com:vml" xmlns:wp14="http://schemas.microsoft.com/office/word/2010/wordprocessingDrawing" xmlns:wp="http://schemas.openxmlformats.org/drawingml/2006/wordprocessingDrawing" xmlns:w10="urn:schemas-microsoft-com:office:word" xmlns:w="http://schemas.openxmlformats.org/wordprocessingml/2006/main" xmlns:w14="http://schemas.microsoft.com/office/word/2010/wordml" xmlns:w15="http://schemas.microsoft.com/office/word/2012/wordml" xmlns:w16cex="http://schemas.microsoft.com/office/word/2018/wordml/cex" xmlns:w16cid="http://schemas.microsoft.com/office/word/2016/wordml/cid" xmlns:w16="http://schemas.microsoft.com/office/word/2018/wordml" xmlns:w16sdtdh="http://schemas.microsoft.com/office/word/2020/wordml/sdtdatahash" xmlns:w16se="http://schemas.microsoft.com/office/word/2015/wordml/symex" xmlns:wpg="http://schemas.microsoft.com/office/word/2010/wordprocessingGroup" xmlns:wpi="http://schemas.microsoft.com/office/word/2010/wordprocessingInk" xmlns:wne="http://schemas.microsoft.com/office/word/2006/wordml" xmlns:wps="http://schemas.microsoft.com/office/word/2010/wordprocessingShape" mc:Ignorable="w14 w15 w16se w16cid w16 w16cex w16sdtdh wp14">
   <w:footnote w:type="separator" w:id="-1">
     <w:p>
       <w:pPr>
@@ -1876,7 +6352,7 @@
 </file>
 
 <file path=word/numbering.xml><?xml version="1.0" encoding="utf-8"?>
-<w:numbering xmlns:wpc="http://schemas.microsoft.com/office/word/2010/wordprocessingCanvas" xmlns:cx="http://schemas.microsoft.com/office/drawing/2014/chartex" xmlns:cx1="http://schemas.microsoft.com/office/drawing/2015/9/8/chartex" xmlns:mc="http://schemas.openxmlformats.org/markup-compatibility/2006" xmlns:o="urn:schemas-microsoft-com:office:office" xmlns:r="http://schemas.openxmlformats.org/officeDocument/2006/relationships" xmlns:m="http://schemas.openxmlformats.org/officeDocument/2006/math" xmlns:v="urn:schemas-microsoft-com:vml" xmlns:wp14="http://schemas.microsoft.com/office/word/2010/wordprocessingDrawing" xmlns:wp="http://schemas.openxmlformats.org/drawingml/2006/wordprocessingDrawing" xmlns:w10="urn:schemas-microsoft-com:office:word" xmlns:w="http://schemas.openxmlformats.org/wordprocessingml/2006/main" xmlns:w14="http://schemas.microsoft.com/office/word/2010/wordml" xmlns:w15="http://schemas.microsoft.com/office/word/2012/wordml" xmlns:w16se="http://schemas.microsoft.com/office/word/2015/wordml/symex" xmlns:wpg="http://schemas.microsoft.com/office/word/2010/wordprocessingGroup" xmlns:wpi="http://schemas.microsoft.com/office/word/2010/wordprocessingInk" xmlns:wne="http://schemas.microsoft.com/office/word/2006/wordml" xmlns:wps="http://schemas.microsoft.com/office/word/2010/wordprocessingShape" mc:Ignorable="w14 w15 w16se wp14">
+<w:numbering xmlns:wpc="http://schemas.microsoft.com/office/word/2010/wordprocessingCanvas" xmlns:cx="http://schemas.microsoft.com/office/drawing/2014/chartex" xmlns:cx1="http://schemas.microsoft.com/office/drawing/2015/9/8/chartex" xmlns:cx2="http://schemas.microsoft.com/office/drawing/2015/10/21/chartex" xmlns:cx3="http://schemas.microsoft.com/office/drawing/2016/5/9/chartex" xmlns:cx4="http://schemas.microsoft.com/office/drawing/2016/5/10/chartex" xmlns:cx5="http://schemas.microsoft.com/office/drawing/2016/5/11/chartex" xmlns:cx6="http://schemas.microsoft.com/office/drawing/2016/5/12/chartex" xmlns:cx7="http://schemas.microsoft.com/office/drawing/2016/5/13/chartex" xmlns:cx8="http://schemas.microsoft.com/office/drawing/2016/5/14/chartex" xmlns:mc="http://schemas.openxmlformats.org/markup-compatibility/2006" xmlns:aink="http://schemas.microsoft.com/office/drawing/2016/ink" xmlns:am3d="http://schemas.microsoft.com/office/drawing/2017/model3d" xmlns:o="urn:schemas-microsoft-com:office:office" xmlns:oel="http://schemas.microsoft.com/office/2019/extlst" xmlns:r="http://schemas.openxmlformats.org/officeDocument/2006/relationships" xmlns:m="http://schemas.openxmlformats.org/officeDocument/2006/math" xmlns:v="urn:schemas-microsoft-com:vml" xmlns:wp14="http://schemas.microsoft.com/office/word/2010/wordprocessingDrawing" xmlns:wp="http://schemas.openxmlformats.org/drawingml/2006/wordprocessingDrawing" xmlns:w10="urn:schemas-microsoft-com:office:word" xmlns:w="http://schemas.openxmlformats.org/wordprocessingml/2006/main" xmlns:w14="http://schemas.microsoft.com/office/word/2010/wordml" xmlns:w15="http://schemas.microsoft.com/office/word/2012/wordml" xmlns:w16cex="http://schemas.microsoft.com/office/word/2018/wordml/cex" xmlns:w16cid="http://schemas.microsoft.com/office/word/2016/wordml/cid" xmlns:w16="http://schemas.microsoft.com/office/word/2018/wordml" xmlns:w16sdtdh="http://schemas.microsoft.com/office/word/2020/wordml/sdtdatahash" xmlns:w16se="http://schemas.microsoft.com/office/word/2015/wordml/symex" xmlns:wpg="http://schemas.microsoft.com/office/word/2010/wordprocessingGroup" xmlns:wpi="http://schemas.microsoft.com/office/word/2010/wordprocessingInk" xmlns:wne="http://schemas.microsoft.com/office/word/2006/wordml" xmlns:wps="http://schemas.microsoft.com/office/word/2010/wordprocessingShape" mc:Ignorable="w14 w15 w16se w16cid w16 w16cex w16sdtdh wp14">
   <w:abstractNum w:abstractNumId="0" w15:restartNumberingAfterBreak="0">
     <w:nsid w:val="0E49372E"/>
     <w:multiLevelType w:val="hybridMultilevel"/>
@@ -2852,44 +7328,44 @@
       </w:pPr>
     </w:lvl>
   </w:abstractNum>
-  <w:num w:numId="1">
+  <w:num w:numId="1" w16cid:durableId="1055809668">
     <w:abstractNumId w:val="0"/>
   </w:num>
-  <w:num w:numId="2">
+  <w:num w:numId="2" w16cid:durableId="2080132737">
     <w:abstractNumId w:val="10"/>
   </w:num>
-  <w:num w:numId="3">
+  <w:num w:numId="3" w16cid:durableId="1141069568">
     <w:abstractNumId w:val="7"/>
   </w:num>
-  <w:num w:numId="4">
+  <w:num w:numId="4" w16cid:durableId="1181168018">
     <w:abstractNumId w:val="1"/>
   </w:num>
-  <w:num w:numId="5">
+  <w:num w:numId="5" w16cid:durableId="749162216">
     <w:abstractNumId w:val="5"/>
   </w:num>
-  <w:num w:numId="6">
+  <w:num w:numId="6" w16cid:durableId="1161892784">
     <w:abstractNumId w:val="4"/>
   </w:num>
-  <w:num w:numId="7">
+  <w:num w:numId="7" w16cid:durableId="913509338">
     <w:abstractNumId w:val="6"/>
   </w:num>
-  <w:num w:numId="8">
+  <w:num w:numId="8" w16cid:durableId="1416246217">
     <w:abstractNumId w:val="8"/>
   </w:num>
-  <w:num w:numId="9">
+  <w:num w:numId="9" w16cid:durableId="238364996">
     <w:abstractNumId w:val="9"/>
   </w:num>
-  <w:num w:numId="10">
+  <w:num w:numId="10" w16cid:durableId="781269666">
     <w:abstractNumId w:val="2"/>
   </w:num>
-  <w:num w:numId="11">
+  <w:num w:numId="11" w16cid:durableId="1257402238">
     <w:abstractNumId w:val="3"/>
   </w:num>
 </w:numbering>
 </file>
 
 <file path=word/styles.xml><?xml version="1.0" encoding="utf-8"?>
-<w:styles xmlns:mc="http://schemas.openxmlformats.org/markup-compatibility/2006" xmlns:r="http://schemas.openxmlformats.org/officeDocument/2006/relationships" xmlns:w="http://schemas.openxmlformats.org/wordprocessingml/2006/main" xmlns:w14="http://schemas.microsoft.com/office/word/2010/wordml" xmlns:w15="http://schemas.microsoft.com/office/word/2012/wordml" xmlns:w16se="http://schemas.microsoft.com/office/word/2015/wordml/symex" mc:Ignorable="w14 w15 w16se">
+<w:styles xmlns:mc="http://schemas.openxmlformats.org/markup-compatibility/2006" xmlns:r="http://schemas.openxmlformats.org/officeDocument/2006/relationships" xmlns:w="http://schemas.openxmlformats.org/wordprocessingml/2006/main" xmlns:w14="http://schemas.microsoft.com/office/word/2010/wordml" xmlns:w15="http://schemas.microsoft.com/office/word/2012/wordml" xmlns:w16cex="http://schemas.microsoft.com/office/word/2018/wordml/cex" xmlns:w16cid="http://schemas.microsoft.com/office/word/2016/wordml/cid" xmlns:w16="http://schemas.microsoft.com/office/word/2018/wordml" xmlns:w16sdtdh="http://schemas.microsoft.com/office/word/2020/wordml/sdtdatahash" xmlns:w16se="http://schemas.microsoft.com/office/word/2015/wordml/symex" mc:Ignorable="w14 w15 w16se w16cid w16 w16cex w16sdtdh">
   <w:docDefaults>
     <w:rPrDefault>
       <w:rPr>
@@ -2905,7 +7381,7 @@
       </w:pPr>
     </w:pPrDefault>
   </w:docDefaults>
-  <w:latentStyles w:defLockedState="0" w:defUIPriority="99" w:defSemiHidden="0" w:defUnhideWhenUsed="0" w:defQFormat="0" w:count="371">
+  <w:latentStyles w:defLockedState="0" w:defUIPriority="99" w:defSemiHidden="0" w:defUnhideWhenUsed="0" w:defQFormat="0" w:count="376">
     <w:lsdException w:name="Normal" w:uiPriority="0" w:qFormat="1"/>
     <w:lsdException w:name="heading 1" w:uiPriority="9" w:qFormat="1"/>
     <w:lsdException w:name="heading 2" w:semiHidden="1" w:uiPriority="9" w:unhideWhenUsed="1" w:qFormat="1"/>
@@ -3277,11 +7753,16 @@
     <w:lsdException w:name="List Table 5 Dark Accent 6" w:uiPriority="50"/>
     <w:lsdException w:name="List Table 6 Colorful Accent 6" w:uiPriority="51"/>
     <w:lsdException w:name="List Table 7 Colorful Accent 6" w:uiPriority="52"/>
+    <w:lsdException w:name="Mention" w:semiHidden="1" w:unhideWhenUsed="1"/>
+    <w:lsdException w:name="Smart Hyperlink" w:semiHidden="1" w:unhideWhenUsed="1"/>
+    <w:lsdException w:name="Hashtag" w:semiHidden="1" w:unhideWhenUsed="1"/>
+    <w:lsdException w:name="Unresolved Mention" w:semiHidden="1" w:unhideWhenUsed="1"/>
+    <w:lsdException w:name="Smart Link" w:semiHidden="1" w:unhideWhenUsed="1"/>
   </w:latentStyles>
   <w:style w:type="paragraph" w:default="1" w:styleId="a">
     <w:name w:val="Normal"/>
     <w:qFormat/>
-    <w:rsid w:val="00427DFB"/>
+    <w:rsid w:val="00E80A2F"/>
   </w:style>
   <w:style w:type="character" w:default="1" w:styleId="a0">
     <w:name w:val="Default Paragraph Font"/>
@@ -3418,6 +7899,214 @@
     <w:name w:val="s4c22bd721"/>
     <w:basedOn w:val="a0"/>
     <w:rsid w:val="00764ECC"/>
+  </w:style>
+  <w:style w:type="character" w:customStyle="1" w:styleId="sb60901c81">
+    <w:name w:val="sb60901c81"/>
+    <w:basedOn w:val="a0"/>
+    <w:rsid w:val="0067235B"/>
+  </w:style>
+  <w:style w:type="character" w:customStyle="1" w:styleId="sbd797efc1">
+    <w:name w:val="sbd797efc1"/>
+    <w:basedOn w:val="a0"/>
+    <w:rsid w:val="0067235B"/>
+  </w:style>
+  <w:style w:type="character" w:customStyle="1" w:styleId="sd81d350b1">
+    <w:name w:val="sd81d350b1"/>
+    <w:basedOn w:val="a0"/>
+    <w:rsid w:val="008279A8"/>
+  </w:style>
+  <w:style w:type="character" w:customStyle="1" w:styleId="sd81d350b31">
+    <w:name w:val="sd81d350b31"/>
+    <w:basedOn w:val="a0"/>
+    <w:rsid w:val="008279A8"/>
+    <w:rPr>
+      <w:strike w:val="0"/>
+      <w:dstrike w:val="0"/>
+      <w:color w:val="E11B14"/>
+      <w:u w:val="none"/>
+      <w:effect w:val="none"/>
+    </w:rPr>
+  </w:style>
+  <w:style w:type="character" w:customStyle="1" w:styleId="s38ad8ced1">
+    <w:name w:val="s38ad8ced1"/>
+    <w:basedOn w:val="a0"/>
+    <w:rsid w:val="008279A8"/>
+  </w:style>
+  <w:style w:type="character" w:customStyle="1" w:styleId="s1934d1071">
+    <w:name w:val="s1934d1071"/>
+    <w:basedOn w:val="a0"/>
+    <w:rsid w:val="008279A8"/>
+  </w:style>
+  <w:style w:type="character" w:customStyle="1" w:styleId="s1934d10721">
+    <w:name w:val="s1934d10721"/>
+    <w:basedOn w:val="a0"/>
+    <w:rsid w:val="008279A8"/>
+    <w:rPr>
+      <w:strike w:val="0"/>
+      <w:dstrike w:val="0"/>
+      <w:color w:val="A709F5"/>
+      <w:u w:val="none"/>
+      <w:effect w:val="none"/>
+    </w:rPr>
+  </w:style>
+  <w:style w:type="character" w:customStyle="1" w:styleId="s1490aef61">
+    <w:name w:val="s1490aef61"/>
+    <w:basedOn w:val="a0"/>
+    <w:rsid w:val="00C561D0"/>
+  </w:style>
+  <w:style w:type="character" w:customStyle="1" w:styleId="s1490aef621">
+    <w:name w:val="s1490aef621"/>
+    <w:basedOn w:val="a0"/>
+    <w:rsid w:val="00C561D0"/>
+    <w:rPr>
+      <w:strike w:val="0"/>
+      <w:dstrike w:val="0"/>
+      <w:color w:val="A709F5"/>
+      <w:u w:val="none"/>
+      <w:effect w:val="none"/>
+    </w:rPr>
+  </w:style>
+  <w:style w:type="character" w:customStyle="1" w:styleId="s1cf83b531">
+    <w:name w:val="s1cf83b531"/>
+    <w:basedOn w:val="a0"/>
+    <w:rsid w:val="00C561D0"/>
+  </w:style>
+  <w:style w:type="character" w:customStyle="1" w:styleId="s1cf83b5321">
+    <w:name w:val="s1cf83b5321"/>
+    <w:basedOn w:val="a0"/>
+    <w:rsid w:val="00C561D0"/>
+    <w:rPr>
+      <w:strike w:val="0"/>
+      <w:dstrike w:val="0"/>
+      <w:color w:val="A709F5"/>
+      <w:u w:val="none"/>
+      <w:effect w:val="none"/>
+    </w:rPr>
+  </w:style>
+  <w:style w:type="character" w:customStyle="1" w:styleId="sc2b664ca1">
+    <w:name w:val="sc2b664ca1"/>
+    <w:basedOn w:val="a0"/>
+    <w:rsid w:val="00E80A2F"/>
+  </w:style>
+  <w:style w:type="character" w:customStyle="1" w:styleId="sc2b664ca21">
+    <w:name w:val="sc2b664ca21"/>
+    <w:basedOn w:val="a0"/>
+    <w:rsid w:val="00E80A2F"/>
+    <w:rPr>
+      <w:strike w:val="0"/>
+      <w:dstrike w:val="0"/>
+      <w:color w:val="A709F5"/>
+      <w:u w:val="none"/>
+      <w:effect w:val="none"/>
+    </w:rPr>
+  </w:style>
+  <w:style w:type="character" w:customStyle="1" w:styleId="s23f906141">
+    <w:name w:val="s23f906141"/>
+    <w:basedOn w:val="a0"/>
+    <w:rsid w:val="009F4790"/>
+  </w:style>
+  <w:style w:type="character" w:customStyle="1" w:styleId="s8109d10d1">
+    <w:name w:val="s8109d10d1"/>
+    <w:basedOn w:val="a0"/>
+    <w:rsid w:val="009F4790"/>
+  </w:style>
+  <w:style w:type="character" w:customStyle="1" w:styleId="s329aef2f1">
+    <w:name w:val="s329aef2f1"/>
+    <w:basedOn w:val="a0"/>
+    <w:rsid w:val="009F4790"/>
+  </w:style>
+  <w:style w:type="character" w:customStyle="1" w:styleId="sa27cb2b31">
+    <w:name w:val="sa27cb2b31"/>
+    <w:basedOn w:val="a0"/>
+    <w:rsid w:val="008956B5"/>
+  </w:style>
+  <w:style w:type="character" w:customStyle="1" w:styleId="sa27cb2b321">
+    <w:name w:val="sa27cb2b321"/>
+    <w:basedOn w:val="a0"/>
+    <w:rsid w:val="008956B5"/>
+    <w:rPr>
+      <w:strike w:val="0"/>
+      <w:dstrike w:val="0"/>
+      <w:color w:val="A709F5"/>
+      <w:u w:val="none"/>
+      <w:effect w:val="none"/>
+    </w:rPr>
+  </w:style>
+  <w:style w:type="character" w:customStyle="1" w:styleId="s256a93a71">
+    <w:name w:val="s256a93a71"/>
+    <w:basedOn w:val="a0"/>
+    <w:rsid w:val="008956B5"/>
+  </w:style>
+  <w:style w:type="character" w:customStyle="1" w:styleId="s256a93a721">
+    <w:name w:val="s256a93a721"/>
+    <w:basedOn w:val="a0"/>
+    <w:rsid w:val="008956B5"/>
+    <w:rPr>
+      <w:strike w:val="0"/>
+      <w:dstrike w:val="0"/>
+      <w:color w:val="A709F5"/>
+      <w:u w:val="none"/>
+      <w:effect w:val="none"/>
+    </w:rPr>
+  </w:style>
+  <w:style w:type="character" w:customStyle="1" w:styleId="sa70e55781">
+    <w:name w:val="sa70e55781"/>
+    <w:basedOn w:val="a0"/>
+    <w:rsid w:val="006B5F16"/>
+  </w:style>
+  <w:style w:type="character" w:customStyle="1" w:styleId="sa70e557821">
+    <w:name w:val="sa70e557821"/>
+    <w:basedOn w:val="a0"/>
+    <w:rsid w:val="006B5F16"/>
+    <w:rPr>
+      <w:strike w:val="0"/>
+      <w:dstrike w:val="0"/>
+      <w:color w:val="A709F5"/>
+      <w:u w:val="none"/>
+      <w:effect w:val="none"/>
+    </w:rPr>
+  </w:style>
+  <w:style w:type="character" w:customStyle="1" w:styleId="sf26bcb701">
+    <w:name w:val="sf26bcb701"/>
+    <w:basedOn w:val="a0"/>
+    <w:rsid w:val="006B5F16"/>
+  </w:style>
+  <w:style w:type="character" w:customStyle="1" w:styleId="sf26bcb7021">
+    <w:name w:val="sf26bcb7021"/>
+    <w:basedOn w:val="a0"/>
+    <w:rsid w:val="006B5F16"/>
+    <w:rPr>
+      <w:strike w:val="0"/>
+      <w:dstrike w:val="0"/>
+      <w:color w:val="A709F5"/>
+      <w:u w:val="none"/>
+      <w:effect w:val="none"/>
+    </w:rPr>
+  </w:style>
+  <w:style w:type="character" w:customStyle="1" w:styleId="s176dd8f21">
+    <w:name w:val="s176dd8f21"/>
+    <w:basedOn w:val="a0"/>
+    <w:rsid w:val="006B5F16"/>
+  </w:style>
+  <w:style w:type="character" w:customStyle="1" w:styleId="s735080631">
+    <w:name w:val="s735080631"/>
+    <w:basedOn w:val="a0"/>
+    <w:rsid w:val="00870389"/>
+  </w:style>
+  <w:style w:type="character" w:customStyle="1" w:styleId="sa639340f1">
+    <w:name w:val="sa639340f1"/>
+    <w:basedOn w:val="a0"/>
+    <w:rsid w:val="00A00A66"/>
+  </w:style>
+  <w:style w:type="character" w:customStyle="1" w:styleId="sec7d4e801">
+    <w:name w:val="sec7d4e801"/>
+    <w:basedOn w:val="a0"/>
+    <w:rsid w:val="00AF0519"/>
+  </w:style>
+  <w:style w:type="character" w:customStyle="1" w:styleId="s185ed7091">
+    <w:name w:val="s185ed7091"/>
+    <w:basedOn w:val="a0"/>
+    <w:rsid w:val="00AF0519"/>
   </w:style>
 </w:styles>
 </file>

--- a/Statistics/lr1/LR1_Donets.docx
+++ b/Statistics/lr1/LR1_Donets.docx
@@ -1,6 +1,6 @@
 
 <file path=word/document.xml><?xml version="1.0" encoding="utf-8"?>
-<w:document xmlns:wpc="http://schemas.microsoft.com/office/word/2010/wordprocessingCanvas" xmlns:cx="http://schemas.microsoft.com/office/drawing/2014/chartex" xmlns:cx1="http://schemas.microsoft.com/office/drawing/2015/9/8/chartex" xmlns:cx2="http://schemas.microsoft.com/office/drawing/2015/10/21/chartex" xmlns:cx3="http://schemas.microsoft.com/office/drawing/2016/5/9/chartex" xmlns:cx4="http://schemas.microsoft.com/office/drawing/2016/5/10/chartex" xmlns:cx5="http://schemas.microsoft.com/office/drawing/2016/5/11/chartex" xmlns:cx6="http://schemas.microsoft.com/office/drawing/2016/5/12/chartex" xmlns:cx7="http://schemas.microsoft.com/office/drawing/2016/5/13/chartex" xmlns:cx8="http://schemas.microsoft.com/office/drawing/2016/5/14/chartex" xmlns:mc="http://schemas.openxmlformats.org/markup-compatibility/2006" xmlns:aink="http://schemas.microsoft.com/office/drawing/2016/ink" xmlns:am3d="http://schemas.microsoft.com/office/drawing/2017/model3d" xmlns:o="urn:schemas-microsoft-com:office:office" xmlns:oel="http://schemas.microsoft.com/office/2019/extlst" xmlns:r="http://schemas.openxmlformats.org/officeDocument/2006/relationships" xmlns:m="http://schemas.openxmlformats.org/officeDocument/2006/math" xmlns:v="urn:schemas-microsoft-com:vml" xmlns:wp14="http://schemas.microsoft.com/office/word/2010/wordprocessingDrawing" xmlns:wp="http://schemas.openxmlformats.org/drawingml/2006/wordprocessingDrawing" xmlns:w10="urn:schemas-microsoft-com:office:word" xmlns:w="http://schemas.openxmlformats.org/wordprocessingml/2006/main" xmlns:w14="http://schemas.microsoft.com/office/word/2010/wordml" xmlns:w15="http://schemas.microsoft.com/office/word/2012/wordml" xmlns:w16cex="http://schemas.microsoft.com/office/word/2018/wordml/cex" xmlns:w16cid="http://schemas.microsoft.com/office/word/2016/wordml/cid" xmlns:w16="http://schemas.microsoft.com/office/word/2018/wordml" xmlns:w16sdtdh="http://schemas.microsoft.com/office/word/2020/wordml/sdtdatahash" xmlns:w16se="http://schemas.microsoft.com/office/word/2015/wordml/symex" xmlns:wpg="http://schemas.microsoft.com/office/word/2010/wordprocessingGroup" xmlns:wpi="http://schemas.microsoft.com/office/word/2010/wordprocessingInk" xmlns:wne="http://schemas.microsoft.com/office/word/2006/wordml" xmlns:wps="http://schemas.microsoft.com/office/word/2010/wordprocessingShape" mc:Ignorable="w14 w15 w16se w16cid w16 w16cex w16sdtdh wp14">
+<w:document xmlns:wpc="http://schemas.microsoft.com/office/word/2010/wordprocessingCanvas" xmlns:cx="http://schemas.microsoft.com/office/drawing/2014/chartex" xmlns:cx1="http://schemas.microsoft.com/office/drawing/2015/9/8/chartex" xmlns:mc="http://schemas.openxmlformats.org/markup-compatibility/2006" xmlns:o="urn:schemas-microsoft-com:office:office" xmlns:r="http://schemas.openxmlformats.org/officeDocument/2006/relationships" xmlns:m="http://schemas.openxmlformats.org/officeDocument/2006/math" xmlns:v="urn:schemas-microsoft-com:vml" xmlns:wp14="http://schemas.microsoft.com/office/word/2010/wordprocessingDrawing" xmlns:wp="http://schemas.openxmlformats.org/drawingml/2006/wordprocessingDrawing" xmlns:w10="urn:schemas-microsoft-com:office:word" xmlns:w="http://schemas.openxmlformats.org/wordprocessingml/2006/main" xmlns:w14="http://schemas.microsoft.com/office/word/2010/wordml" xmlns:w15="http://schemas.microsoft.com/office/word/2012/wordml" xmlns:w16se="http://schemas.microsoft.com/office/word/2015/wordml/symex" xmlns:wpg="http://schemas.microsoft.com/office/word/2010/wordprocessingGroup" xmlns:wpi="http://schemas.microsoft.com/office/word/2010/wordprocessingInk" xmlns:wne="http://schemas.microsoft.com/office/word/2006/wordml" xmlns:wps="http://schemas.microsoft.com/office/word/2010/wordprocessingShape" mc:Ignorable="w14 w15 w16se wp14">
   <w:body>
     <w:p>
       <w:pPr>
@@ -873,7 +873,29 @@
           <w:szCs w:val="20"/>
           <w:lang w:val="en-US" w:eastAsia="ru-RU"/>
         </w:rPr>
-        <w:t>vec2 = cos(vec1)</w:t>
+        <w:t xml:space="preserve">vec2 = </w:t>
+      </w:r>
+      <w:proofErr w:type="gramStart"/>
+      <w:r>
+        <w:rPr>
+          <w:rFonts w:ascii="Consolas" w:eastAsia="Times New Roman" w:hAnsi="Consolas" w:cs="Times New Roman"/>
+          <w:color w:val="212121"/>
+          <w:sz w:val="20"/>
+          <w:szCs w:val="20"/>
+          <w:lang w:val="en-US" w:eastAsia="ru-RU"/>
+        </w:rPr>
+        <w:t>cos(</w:t>
+      </w:r>
+      <w:proofErr w:type="gramEnd"/>
+      <w:r>
+        <w:rPr>
+          <w:rFonts w:ascii="Consolas" w:eastAsia="Times New Roman" w:hAnsi="Consolas" w:cs="Times New Roman"/>
+          <w:color w:val="212121"/>
+          <w:sz w:val="20"/>
+          <w:szCs w:val="20"/>
+          <w:lang w:val="en-US" w:eastAsia="ru-RU"/>
+        </w:rPr>
+        <w:t>vec1)</w:t>
       </w:r>
     </w:p>
     <w:p>
@@ -884,36 +906,48 @@
           <w:color w:val="212121"/>
           <w:sz w:val="20"/>
           <w:szCs w:val="20"/>
-          <w:lang w:val="en-US" w:eastAsia="ru-RU"/>
-        </w:rPr>
-      </w:pPr>
-      <w:r>
-        <w:rPr>
-          <w:rFonts w:ascii="Consolas" w:eastAsia="Times New Roman" w:hAnsi="Consolas" w:cs="Times New Roman"/>
-          <w:color w:val="212121"/>
-          <w:sz w:val="20"/>
-          <w:szCs w:val="20"/>
-          <w:lang w:val="en-US" w:eastAsia="ru-RU"/>
+          <w:lang w:eastAsia="ru-RU"/>
+        </w:rPr>
+      </w:pPr>
+      <w:r>
+        <w:rPr>
+          <w:rFonts w:ascii="Consolas" w:eastAsia="Times New Roman" w:hAnsi="Consolas" w:cs="Times New Roman"/>
+          <w:color w:val="212121"/>
+          <w:sz w:val="20"/>
+          <w:szCs w:val="20"/>
+          <w:lang w:eastAsia="ru-RU"/>
         </w:rPr>
         <w:br/>
       </w:r>
-      <w:r>
-        <w:rPr>
-          <w:rFonts w:ascii="Consolas" w:eastAsia="Times New Roman" w:hAnsi="Consolas" w:cs="Times New Roman"/>
-          <w:color w:val="212121"/>
-          <w:sz w:val="20"/>
-          <w:szCs w:val="20"/>
-          <w:lang w:val="en-US" w:eastAsia="ru-RU"/>
-        </w:rPr>
-        <w:t>vec2 =</w:t>
-      </w:r>
-      <w:r>
-        <w:rPr>
-          <w:rFonts w:ascii="Consolas" w:eastAsia="Times New Roman" w:hAnsi="Consolas" w:cs="Times New Roman"/>
-          <w:color w:val="212121"/>
-          <w:sz w:val="20"/>
-          <w:szCs w:val="20"/>
-          <w:lang w:val="en-US" w:eastAsia="ru-RU"/>
+      <w:proofErr w:type="spellStart"/>
+      <w:r>
+        <w:rPr>
+          <w:rFonts w:ascii="Consolas" w:eastAsia="Times New Roman" w:hAnsi="Consolas" w:cs="Times New Roman"/>
+          <w:color w:val="212121"/>
+          <w:sz w:val="20"/>
+          <w:szCs w:val="20"/>
+          <w:lang w:val="en-US" w:eastAsia="ru-RU"/>
+        </w:rPr>
+        <w:t>vec</w:t>
+      </w:r>
+      <w:proofErr w:type="spellEnd"/>
+      <w:r>
+        <w:rPr>
+          <w:rFonts w:ascii="Consolas" w:eastAsia="Times New Roman" w:hAnsi="Consolas" w:cs="Times New Roman"/>
+          <w:color w:val="212121"/>
+          <w:sz w:val="20"/>
+          <w:szCs w:val="20"/>
+          <w:lang w:eastAsia="ru-RU"/>
+        </w:rPr>
+        <w:t>2 =</w:t>
+      </w:r>
+      <w:r>
+        <w:rPr>
+          <w:rFonts w:ascii="Consolas" w:eastAsia="Times New Roman" w:hAnsi="Consolas" w:cs="Times New Roman"/>
+          <w:color w:val="212121"/>
+          <w:sz w:val="20"/>
+          <w:szCs w:val="20"/>
+          <w:lang w:eastAsia="ru-RU"/>
         </w:rPr>
         <w:br/>
       </w:r>
@@ -923,7 +957,7 @@
           <w:color w:val="212121"/>
           <w:sz w:val="20"/>
           <w:szCs w:val="20"/>
-          <w:lang w:val="en-US" w:eastAsia="ru-RU"/>
+          <w:lang w:eastAsia="ru-RU"/>
         </w:rPr>
         <w:br/>
         <w:t xml:space="preserve">    1.0000    0.8776    0.5403    0.0707   -0.4161   -0.8011   -0.9900   -0.9365   -0.6536   -0.2108    0.2837</w:t>
@@ -936,7 +970,6 @@
           <w:rFonts w:ascii="Times New Roman" w:hAnsi="Times New Roman" w:cs="Times New Roman"/>
           <w:sz w:val="28"/>
           <w:szCs w:val="28"/>
-          <w:lang w:val="en-US"/>
         </w:rPr>
       </w:pPr>
     </w:p>
@@ -954,7 +987,6 @@
           <w:rFonts w:ascii="Times New Roman" w:hAnsi="Times New Roman" w:cs="Times New Roman"/>
           <w:sz w:val="28"/>
           <w:szCs w:val="28"/>
-          <w:lang w:val="en-US"/>
         </w:rPr>
         <w:tab/>
       </w:r>
@@ -985,10 +1017,11 @@
           <w:color w:val="212121"/>
           <w:sz w:val="20"/>
           <w:szCs w:val="20"/>
-          <w:lang w:val="en-US" w:eastAsia="ru-RU"/>
+          <w:lang w:eastAsia="ru-RU"/>
         </w:rPr>
       </w:pPr>
       <w:proofErr w:type="spellStart"/>
+      <w:proofErr w:type="gramStart"/>
       <w:r>
         <w:rPr>
           <w:rFonts w:ascii="Consolas" w:eastAsia="Times New Roman" w:hAnsi="Consolas" w:cs="Times New Roman"/>
@@ -1000,15 +1033,36 @@
         <w:t>rmat</w:t>
       </w:r>
       <w:proofErr w:type="spellEnd"/>
-      <w:r>
-        <w:rPr>
-          <w:rFonts w:ascii="Consolas" w:eastAsia="Times New Roman" w:hAnsi="Consolas" w:cs="Times New Roman"/>
-          <w:color w:val="212121"/>
-          <w:sz w:val="20"/>
-          <w:szCs w:val="20"/>
-          <w:lang w:val="en-US" w:eastAsia="ru-RU"/>
-        </w:rPr>
-        <w:t xml:space="preserve"> = rand(2)</w:t>
+      <w:proofErr w:type="gramEnd"/>
+      <w:r>
+        <w:rPr>
+          <w:rFonts w:ascii="Consolas" w:eastAsia="Times New Roman" w:hAnsi="Consolas" w:cs="Times New Roman"/>
+          <w:color w:val="212121"/>
+          <w:sz w:val="20"/>
+          <w:szCs w:val="20"/>
+          <w:lang w:eastAsia="ru-RU"/>
+        </w:rPr>
+        <w:t xml:space="preserve"> = </w:t>
+      </w:r>
+      <w:r>
+        <w:rPr>
+          <w:rFonts w:ascii="Consolas" w:eastAsia="Times New Roman" w:hAnsi="Consolas" w:cs="Times New Roman"/>
+          <w:color w:val="212121"/>
+          <w:sz w:val="20"/>
+          <w:szCs w:val="20"/>
+          <w:lang w:val="en-US" w:eastAsia="ru-RU"/>
+        </w:rPr>
+        <w:t>rand</w:t>
+      </w:r>
+      <w:r>
+        <w:rPr>
+          <w:rFonts w:ascii="Consolas" w:eastAsia="Times New Roman" w:hAnsi="Consolas" w:cs="Times New Roman"/>
+          <w:color w:val="212121"/>
+          <w:sz w:val="20"/>
+          <w:szCs w:val="20"/>
+          <w:lang w:eastAsia="ru-RU"/>
+        </w:rPr>
+        <w:t>(2)</w:t>
       </w:r>
     </w:p>
     <w:p>
@@ -1019,20 +1073,21 @@
           <w:color w:val="212121"/>
           <w:sz w:val="20"/>
           <w:szCs w:val="20"/>
-          <w:lang w:val="en-US" w:eastAsia="ru-RU"/>
-        </w:rPr>
-      </w:pPr>
-      <w:r>
-        <w:rPr>
-          <w:rFonts w:ascii="Consolas" w:eastAsia="Times New Roman" w:hAnsi="Consolas" w:cs="Times New Roman"/>
-          <w:color w:val="212121"/>
-          <w:sz w:val="20"/>
-          <w:szCs w:val="20"/>
-          <w:lang w:val="en-US" w:eastAsia="ru-RU"/>
+          <w:lang w:eastAsia="ru-RU"/>
+        </w:rPr>
+      </w:pPr>
+      <w:r>
+        <w:rPr>
+          <w:rFonts w:ascii="Consolas" w:eastAsia="Times New Roman" w:hAnsi="Consolas" w:cs="Times New Roman"/>
+          <w:color w:val="212121"/>
+          <w:sz w:val="20"/>
+          <w:szCs w:val="20"/>
+          <w:lang w:eastAsia="ru-RU"/>
         </w:rPr>
         <w:br/>
       </w:r>
       <w:proofErr w:type="spellStart"/>
+      <w:proofErr w:type="gramStart"/>
       <w:r>
         <w:rPr>
           <w:rFonts w:ascii="Consolas" w:eastAsia="Times New Roman" w:hAnsi="Consolas" w:cs="Times New Roman"/>
@@ -1044,13 +1099,14 @@
         <w:t>rmat</w:t>
       </w:r>
       <w:proofErr w:type="spellEnd"/>
-      <w:r>
-        <w:rPr>
-          <w:rFonts w:ascii="Consolas" w:eastAsia="Times New Roman" w:hAnsi="Consolas" w:cs="Times New Roman"/>
-          <w:color w:val="212121"/>
-          <w:sz w:val="20"/>
-          <w:szCs w:val="20"/>
-          <w:lang w:val="en-US" w:eastAsia="ru-RU"/>
+      <w:proofErr w:type="gramEnd"/>
+      <w:r>
+        <w:rPr>
+          <w:rFonts w:ascii="Consolas" w:eastAsia="Times New Roman" w:hAnsi="Consolas" w:cs="Times New Roman"/>
+          <w:color w:val="212121"/>
+          <w:sz w:val="20"/>
+          <w:szCs w:val="20"/>
+          <w:lang w:eastAsia="ru-RU"/>
         </w:rPr>
         <w:t xml:space="preserve"> =</w:t>
       </w:r>
@@ -1060,7 +1116,7 @@
           <w:color w:val="212121"/>
           <w:sz w:val="20"/>
           <w:szCs w:val="20"/>
-          <w:lang w:val="en-US" w:eastAsia="ru-RU"/>
+          <w:lang w:eastAsia="ru-RU"/>
         </w:rPr>
         <w:br/>
       </w:r>
@@ -1070,7 +1126,7 @@
           <w:color w:val="212121"/>
           <w:sz w:val="20"/>
           <w:szCs w:val="20"/>
-          <w:lang w:val="en-US" w:eastAsia="ru-RU"/>
+          <w:lang w:eastAsia="ru-RU"/>
         </w:rPr>
         <w:br/>
         <w:t xml:space="preserve">    0.8147    0.1270</w:t>
@@ -1081,7 +1137,7 @@
           <w:color w:val="212121"/>
           <w:sz w:val="20"/>
           <w:szCs w:val="20"/>
-          <w:lang w:val="en-US" w:eastAsia="ru-RU"/>
+          <w:lang w:eastAsia="ru-RU"/>
         </w:rPr>
         <w:br/>
         <w:t xml:space="preserve">    0.9058    0.9134</w:t>
@@ -1095,7 +1151,7 @@
           <w:color w:val="212121"/>
           <w:sz w:val="20"/>
           <w:szCs w:val="20"/>
-          <w:lang w:val="en-US" w:eastAsia="ru-RU"/>
+          <w:lang w:eastAsia="ru-RU"/>
         </w:rPr>
       </w:pPr>
     </w:p>
@@ -1107,10 +1163,11 @@
           <w:color w:val="212121"/>
           <w:sz w:val="20"/>
           <w:szCs w:val="20"/>
-          <w:lang w:val="en-US" w:eastAsia="ru-RU"/>
+          <w:lang w:eastAsia="ru-RU"/>
         </w:rPr>
       </w:pPr>
       <w:proofErr w:type="spellStart"/>
+      <w:proofErr w:type="gramStart"/>
       <w:r>
         <w:rPr>
           <w:rFonts w:ascii="Consolas" w:eastAsia="Times New Roman" w:hAnsi="Consolas" w:cs="Times New Roman"/>
@@ -1122,15 +1179,36 @@
         <w:t>rmat</w:t>
       </w:r>
       <w:proofErr w:type="spellEnd"/>
-      <w:r>
-        <w:rPr>
-          <w:rFonts w:ascii="Consolas" w:eastAsia="Times New Roman" w:hAnsi="Consolas" w:cs="Times New Roman"/>
-          <w:color w:val="212121"/>
-          <w:sz w:val="20"/>
-          <w:szCs w:val="20"/>
-          <w:lang w:val="en-US" w:eastAsia="ru-RU"/>
-        </w:rPr>
-        <w:t xml:space="preserve"> = rand([3 2])</w:t>
+      <w:proofErr w:type="gramEnd"/>
+      <w:r>
+        <w:rPr>
+          <w:rFonts w:ascii="Consolas" w:eastAsia="Times New Roman" w:hAnsi="Consolas" w:cs="Times New Roman"/>
+          <w:color w:val="212121"/>
+          <w:sz w:val="20"/>
+          <w:szCs w:val="20"/>
+          <w:lang w:eastAsia="ru-RU"/>
+        </w:rPr>
+        <w:t xml:space="preserve"> = </w:t>
+      </w:r>
+      <w:r>
+        <w:rPr>
+          <w:rFonts w:ascii="Consolas" w:eastAsia="Times New Roman" w:hAnsi="Consolas" w:cs="Times New Roman"/>
+          <w:color w:val="212121"/>
+          <w:sz w:val="20"/>
+          <w:szCs w:val="20"/>
+          <w:lang w:val="en-US" w:eastAsia="ru-RU"/>
+        </w:rPr>
+        <w:t>rand</w:t>
+      </w:r>
+      <w:r>
+        <w:rPr>
+          <w:rFonts w:ascii="Consolas" w:eastAsia="Times New Roman" w:hAnsi="Consolas" w:cs="Times New Roman"/>
+          <w:color w:val="212121"/>
+          <w:sz w:val="20"/>
+          <w:szCs w:val="20"/>
+          <w:lang w:eastAsia="ru-RU"/>
+        </w:rPr>
+        <w:t>([3 2])</w:t>
       </w:r>
     </w:p>
     <w:p>
@@ -1268,10 +1346,11 @@
           <w:color w:val="212121"/>
           <w:sz w:val="20"/>
           <w:szCs w:val="20"/>
-          <w:lang w:eastAsia="ru-RU"/>
+          <w:lang w:val="en-US" w:eastAsia="ru-RU"/>
         </w:rPr>
       </w:pPr>
       <w:proofErr w:type="spellStart"/>
+      <w:proofErr w:type="gramStart"/>
       <w:r>
         <w:rPr>
           <w:rFonts w:ascii="Consolas" w:eastAsia="Times New Roman" w:hAnsi="Consolas" w:cs="Times New Roman"/>
@@ -1283,13 +1362,14 @@
         <w:t>rmat</w:t>
       </w:r>
       <w:proofErr w:type="spellEnd"/>
-      <w:r>
-        <w:rPr>
-          <w:rFonts w:ascii="Consolas" w:eastAsia="Times New Roman" w:hAnsi="Consolas" w:cs="Times New Roman"/>
-          <w:color w:val="212121"/>
-          <w:sz w:val="20"/>
-          <w:szCs w:val="20"/>
-          <w:lang w:eastAsia="ru-RU"/>
+      <w:proofErr w:type="gramEnd"/>
+      <w:r>
+        <w:rPr>
+          <w:rFonts w:ascii="Consolas" w:eastAsia="Times New Roman" w:hAnsi="Consolas" w:cs="Times New Roman"/>
+          <w:color w:val="212121"/>
+          <w:sz w:val="20"/>
+          <w:szCs w:val="20"/>
+          <w:lang w:val="en-US" w:eastAsia="ru-RU"/>
         </w:rPr>
         <w:t xml:space="preserve"> = </w:t>
       </w:r>
@@ -1311,7 +1391,7 @@
           <w:color w:val="212121"/>
           <w:sz w:val="20"/>
           <w:szCs w:val="20"/>
-          <w:lang w:eastAsia="ru-RU"/>
+          <w:lang w:val="en-US" w:eastAsia="ru-RU"/>
         </w:rPr>
         <w:t>([-5 5], 5)</w:t>
       </w:r>
@@ -1324,20 +1404,21 @@
           <w:color w:val="212121"/>
           <w:sz w:val="20"/>
           <w:szCs w:val="20"/>
-          <w:lang w:eastAsia="ru-RU"/>
-        </w:rPr>
-      </w:pPr>
-      <w:r>
-        <w:rPr>
-          <w:rFonts w:ascii="Consolas" w:eastAsia="Times New Roman" w:hAnsi="Consolas" w:cs="Times New Roman"/>
-          <w:color w:val="212121"/>
-          <w:sz w:val="20"/>
-          <w:szCs w:val="20"/>
-          <w:lang w:eastAsia="ru-RU"/>
+          <w:lang w:val="en-US" w:eastAsia="ru-RU"/>
+        </w:rPr>
+      </w:pPr>
+      <w:r>
+        <w:rPr>
+          <w:rFonts w:ascii="Consolas" w:eastAsia="Times New Roman" w:hAnsi="Consolas" w:cs="Times New Roman"/>
+          <w:color w:val="212121"/>
+          <w:sz w:val="20"/>
+          <w:szCs w:val="20"/>
+          <w:lang w:val="en-US" w:eastAsia="ru-RU"/>
         </w:rPr>
         <w:br/>
       </w:r>
       <w:proofErr w:type="spellStart"/>
+      <w:proofErr w:type="gramStart"/>
       <w:r>
         <w:rPr>
           <w:rFonts w:ascii="Consolas" w:eastAsia="Times New Roman" w:hAnsi="Consolas" w:cs="Times New Roman"/>
@@ -1349,13 +1430,14 @@
         <w:t>rmat</w:t>
       </w:r>
       <w:proofErr w:type="spellEnd"/>
-      <w:r>
-        <w:rPr>
-          <w:rFonts w:ascii="Consolas" w:eastAsia="Times New Roman" w:hAnsi="Consolas" w:cs="Times New Roman"/>
-          <w:color w:val="212121"/>
-          <w:sz w:val="20"/>
-          <w:szCs w:val="20"/>
-          <w:lang w:eastAsia="ru-RU"/>
+      <w:proofErr w:type="gramEnd"/>
+      <w:r>
+        <w:rPr>
+          <w:rFonts w:ascii="Consolas" w:eastAsia="Times New Roman" w:hAnsi="Consolas" w:cs="Times New Roman"/>
+          <w:color w:val="212121"/>
+          <w:sz w:val="20"/>
+          <w:szCs w:val="20"/>
+          <w:lang w:val="en-US" w:eastAsia="ru-RU"/>
         </w:rPr>
         <w:t xml:space="preserve"> =</w:t>
       </w:r>
@@ -1365,7 +1447,7 @@
           <w:color w:val="212121"/>
           <w:sz w:val="20"/>
           <w:szCs w:val="20"/>
-          <w:lang w:eastAsia="ru-RU"/>
+          <w:lang w:val="en-US" w:eastAsia="ru-RU"/>
         </w:rPr>
         <w:br/>
       </w:r>
@@ -1375,7 +1457,7 @@
           <w:color w:val="212121"/>
           <w:sz w:val="20"/>
           <w:szCs w:val="20"/>
-          <w:lang w:eastAsia="ru-RU"/>
+          <w:lang w:val="en-US" w:eastAsia="ru-RU"/>
         </w:rPr>
         <w:br/>
         <w:t xml:space="preserve">    -4    -4     2     3     2</w:t>
@@ -1386,7 +1468,7 @@
           <w:color w:val="212121"/>
           <w:sz w:val="20"/>
           <w:szCs w:val="20"/>
-          <w:lang w:eastAsia="ru-RU"/>
+          <w:lang w:val="en-US" w:eastAsia="ru-RU"/>
         </w:rPr>
         <w:br/>
         <w:t xml:space="preserve">     5    -1    -5     3    -5</w:t>
@@ -1397,7 +1479,7 @@
           <w:color w:val="212121"/>
           <w:sz w:val="20"/>
           <w:szCs w:val="20"/>
-          <w:lang w:eastAsia="ru-RU"/>
+          <w:lang w:val="en-US" w:eastAsia="ru-RU"/>
         </w:rPr>
         <w:br/>
         <w:t xml:space="preserve">     5     5     4    -1    -2</w:t>
@@ -1408,7 +1490,7 @@
           <w:color w:val="212121"/>
           <w:sz w:val="20"/>
           <w:szCs w:val="20"/>
-          <w:lang w:eastAsia="ru-RU"/>
+          <w:lang w:val="en-US" w:eastAsia="ru-RU"/>
         </w:rPr>
         <w:br/>
         <w:t xml:space="preserve">     0     3     5     2    -5</w:t>
@@ -1419,7 +1501,7 @@
           <w:color w:val="212121"/>
           <w:sz w:val="20"/>
           <w:szCs w:val="20"/>
-          <w:lang w:eastAsia="ru-RU"/>
+          <w:lang w:val="en-US" w:eastAsia="ru-RU"/>
         </w:rPr>
         <w:br/>
         <w:t xml:space="preserve">     3     5     2    -4    -4</w:t>
@@ -1433,7 +1515,7 @@
           <w:color w:val="212121"/>
           <w:sz w:val="20"/>
           <w:szCs w:val="20"/>
-          <w:lang w:eastAsia="ru-RU"/>
+          <w:lang w:val="en-US" w:eastAsia="ru-RU"/>
         </w:rPr>
       </w:pPr>
     </w:p>
@@ -1445,10 +1527,11 @@
           <w:color w:val="212121"/>
           <w:sz w:val="20"/>
           <w:szCs w:val="20"/>
-          <w:lang w:eastAsia="ru-RU"/>
+          <w:lang w:val="en-US" w:eastAsia="ru-RU"/>
         </w:rPr>
       </w:pPr>
       <w:proofErr w:type="spellStart"/>
+      <w:proofErr w:type="gramStart"/>
       <w:r>
         <w:rPr>
           <w:rFonts w:ascii="Consolas" w:eastAsia="Times New Roman" w:hAnsi="Consolas" w:cs="Times New Roman"/>
@@ -1460,13 +1543,14 @@
         <w:t>rmat</w:t>
       </w:r>
       <w:proofErr w:type="spellEnd"/>
-      <w:r>
-        <w:rPr>
-          <w:rFonts w:ascii="Consolas" w:eastAsia="Times New Roman" w:hAnsi="Consolas" w:cs="Times New Roman"/>
-          <w:color w:val="212121"/>
-          <w:sz w:val="20"/>
-          <w:szCs w:val="20"/>
-          <w:lang w:eastAsia="ru-RU"/>
+      <w:proofErr w:type="gramEnd"/>
+      <w:r>
+        <w:rPr>
+          <w:rFonts w:ascii="Consolas" w:eastAsia="Times New Roman" w:hAnsi="Consolas" w:cs="Times New Roman"/>
+          <w:color w:val="212121"/>
+          <w:sz w:val="20"/>
+          <w:szCs w:val="20"/>
+          <w:lang w:val="en-US" w:eastAsia="ru-RU"/>
         </w:rPr>
         <w:t xml:space="preserve"> = </w:t>
       </w:r>
@@ -1488,7 +1572,7 @@
           <w:color w:val="212121"/>
           <w:sz w:val="20"/>
           <w:szCs w:val="20"/>
-          <w:lang w:eastAsia="ru-RU"/>
+          <w:lang w:val="en-US" w:eastAsia="ru-RU"/>
         </w:rPr>
         <w:t>([-3 7], 3, 6)</w:t>
       </w:r>
@@ -1510,7 +1594,7 @@
           <w:color w:val="212121"/>
           <w:sz w:val="20"/>
           <w:szCs w:val="20"/>
-          <w:lang w:eastAsia="ru-RU"/>
+          <w:lang w:val="en-US" w:eastAsia="ru-RU"/>
         </w:rPr>
         <w:br/>
       </w:r>
@@ -1631,15 +1715,27 @@
         <w:lastRenderedPageBreak/>
         <w:t>M</w:t>
       </w:r>
-      <w:r>
-        <w:rPr>
-          <w:rFonts w:ascii="Consolas" w:eastAsia="Times New Roman" w:hAnsi="Consolas" w:cs="Times New Roman"/>
-          <w:color w:val="212121"/>
-          <w:sz w:val="20"/>
-          <w:szCs w:val="20"/>
-          <w:lang w:eastAsia="ru-RU"/>
-        </w:rPr>
-        <w:t>=[1 2 3; 6 5 4; 78 88 89]</w:t>
+      <w:proofErr w:type="gramStart"/>
+      <w:r>
+        <w:rPr>
+          <w:rFonts w:ascii="Consolas" w:eastAsia="Times New Roman" w:hAnsi="Consolas" w:cs="Times New Roman"/>
+          <w:color w:val="212121"/>
+          <w:sz w:val="20"/>
+          <w:szCs w:val="20"/>
+          <w:lang w:eastAsia="ru-RU"/>
+        </w:rPr>
+        <w:t>=[</w:t>
+      </w:r>
+      <w:proofErr w:type="gramEnd"/>
+      <w:r>
+        <w:rPr>
+          <w:rFonts w:ascii="Consolas" w:eastAsia="Times New Roman" w:hAnsi="Consolas" w:cs="Times New Roman"/>
+          <w:color w:val="212121"/>
+          <w:sz w:val="20"/>
+          <w:szCs w:val="20"/>
+          <w:lang w:eastAsia="ru-RU"/>
+        </w:rPr>
+        <w:t>1 2 3; 6 5 4; 78 88 89]</w:t>
       </w:r>
     </w:p>
     <w:p>
@@ -1731,15 +1827,27 @@
           <w:lang w:eastAsia="ru-RU"/>
         </w:rPr>
       </w:pPr>
-      <w:r>
-        <w:rPr>
-          <w:rFonts w:ascii="Consolas" w:eastAsia="Times New Roman" w:hAnsi="Consolas" w:cs="Times New Roman"/>
-          <w:color w:val="212121"/>
-          <w:sz w:val="20"/>
-          <w:szCs w:val="20"/>
-          <w:lang w:eastAsia="ru-RU"/>
-        </w:rPr>
-        <w:t>M(2,2)=44</w:t>
+      <w:proofErr w:type="gramStart"/>
+      <w:r>
+        <w:rPr>
+          <w:rFonts w:ascii="Consolas" w:eastAsia="Times New Roman" w:hAnsi="Consolas" w:cs="Times New Roman"/>
+          <w:color w:val="212121"/>
+          <w:sz w:val="20"/>
+          <w:szCs w:val="20"/>
+          <w:lang w:eastAsia="ru-RU"/>
+        </w:rPr>
+        <w:t>M(</w:t>
+      </w:r>
+      <w:proofErr w:type="gramEnd"/>
+      <w:r>
+        <w:rPr>
+          <w:rFonts w:ascii="Consolas" w:eastAsia="Times New Roman" w:hAnsi="Consolas" w:cs="Times New Roman"/>
+          <w:color w:val="212121"/>
+          <w:sz w:val="20"/>
+          <w:szCs w:val="20"/>
+          <w:lang w:eastAsia="ru-RU"/>
+        </w:rPr>
+        <w:t>2,2)=44</w:t>
       </w:r>
     </w:p>
     <w:p>
@@ -1831,15 +1939,27 @@
           <w:lang w:eastAsia="ru-RU"/>
         </w:rPr>
       </w:pPr>
-      <w:r>
-        <w:rPr>
-          <w:rFonts w:ascii="Consolas" w:eastAsia="Times New Roman" w:hAnsi="Consolas" w:cs="Times New Roman"/>
-          <w:color w:val="212121"/>
-          <w:sz w:val="20"/>
-          <w:szCs w:val="20"/>
-          <w:lang w:eastAsia="ru-RU"/>
-        </w:rPr>
-        <w:t>M(3,:)=99</w:t>
+      <w:proofErr w:type="gramStart"/>
+      <w:r>
+        <w:rPr>
+          <w:rFonts w:ascii="Consolas" w:eastAsia="Times New Roman" w:hAnsi="Consolas" w:cs="Times New Roman"/>
+          <w:color w:val="212121"/>
+          <w:sz w:val="20"/>
+          <w:szCs w:val="20"/>
+          <w:lang w:eastAsia="ru-RU"/>
+        </w:rPr>
+        <w:t>M(</w:t>
+      </w:r>
+      <w:proofErr w:type="gramEnd"/>
+      <w:r>
+        <w:rPr>
+          <w:rFonts w:ascii="Consolas" w:eastAsia="Times New Roman" w:hAnsi="Consolas" w:cs="Times New Roman"/>
+          <w:color w:val="212121"/>
+          <w:sz w:val="20"/>
+          <w:szCs w:val="20"/>
+          <w:lang w:eastAsia="ru-RU"/>
+        </w:rPr>
+        <w:t>3,:)=99</w:t>
       </w:r>
     </w:p>
     <w:p>
@@ -1939,7 +2059,29 @@
           <w:szCs w:val="20"/>
           <w:lang w:eastAsia="ru-RU"/>
         </w:rPr>
-        <w:t>M(:,3)=12</w:t>
+        <w:t>M</w:t>
+      </w:r>
+      <w:proofErr w:type="gramStart"/>
+      <w:r>
+        <w:rPr>
+          <w:rFonts w:ascii="Consolas" w:eastAsia="Times New Roman" w:hAnsi="Consolas" w:cs="Times New Roman"/>
+          <w:color w:val="212121"/>
+          <w:sz w:val="20"/>
+          <w:szCs w:val="20"/>
+          <w:lang w:eastAsia="ru-RU"/>
+        </w:rPr>
+        <w:t>(:,</w:t>
+      </w:r>
+      <w:proofErr w:type="gramEnd"/>
+      <w:r>
+        <w:rPr>
+          <w:rFonts w:ascii="Consolas" w:eastAsia="Times New Roman" w:hAnsi="Consolas" w:cs="Times New Roman"/>
+          <w:color w:val="212121"/>
+          <w:sz w:val="20"/>
+          <w:szCs w:val="20"/>
+          <w:lang w:eastAsia="ru-RU"/>
+        </w:rPr>
+        <w:t>3)=12</w:t>
       </w:r>
     </w:p>
     <w:p>
@@ -2050,15 +2192,27 @@
           <w:lang w:eastAsia="ru-RU"/>
         </w:rPr>
       </w:pPr>
-      <w:r>
-        <w:rPr>
-          <w:rFonts w:ascii="Consolas" w:eastAsia="Times New Roman" w:hAnsi="Consolas" w:cs="Times New Roman"/>
-          <w:color w:val="212121"/>
-          <w:sz w:val="20"/>
-          <w:szCs w:val="20"/>
-          <w:lang w:eastAsia="ru-RU"/>
-        </w:rPr>
-        <w:t>M(1:3, 1:2)=3</w:t>
+      <w:proofErr w:type="gramStart"/>
+      <w:r>
+        <w:rPr>
+          <w:rFonts w:ascii="Consolas" w:eastAsia="Times New Roman" w:hAnsi="Consolas" w:cs="Times New Roman"/>
+          <w:color w:val="212121"/>
+          <w:sz w:val="20"/>
+          <w:szCs w:val="20"/>
+          <w:lang w:eastAsia="ru-RU"/>
+        </w:rPr>
+        <w:t>M(</w:t>
+      </w:r>
+      <w:proofErr w:type="gramEnd"/>
+      <w:r>
+        <w:rPr>
+          <w:rFonts w:ascii="Consolas" w:eastAsia="Times New Roman" w:hAnsi="Consolas" w:cs="Times New Roman"/>
+          <w:color w:val="212121"/>
+          <w:sz w:val="20"/>
+          <w:szCs w:val="20"/>
+          <w:lang w:eastAsia="ru-RU"/>
+        </w:rPr>
+        <w:t>1:3, 1:2)=3</w:t>
       </w:r>
     </w:p>
     <w:p>
@@ -2184,15 +2338,27 @@
           <w:lang w:val="en-US" w:eastAsia="ru-RU"/>
         </w:rPr>
       </w:pPr>
-      <w:r>
-        <w:rPr>
-          <w:rFonts w:ascii="Consolas" w:eastAsia="Times New Roman" w:hAnsi="Consolas" w:cs="Times New Roman"/>
-          <w:color w:val="212121"/>
-          <w:sz w:val="20"/>
-          <w:szCs w:val="20"/>
-          <w:lang w:val="en-US" w:eastAsia="ru-RU"/>
-        </w:rPr>
-        <w:t>ex = [0:0.007:4.9];</w:t>
+      <w:proofErr w:type="gramStart"/>
+      <w:r>
+        <w:rPr>
+          <w:rFonts w:ascii="Consolas" w:eastAsia="Times New Roman" w:hAnsi="Consolas" w:cs="Times New Roman"/>
+          <w:color w:val="212121"/>
+          <w:sz w:val="20"/>
+          <w:szCs w:val="20"/>
+          <w:lang w:val="en-US" w:eastAsia="ru-RU"/>
+        </w:rPr>
+        <w:t>ex</w:t>
+      </w:r>
+      <w:proofErr w:type="gramEnd"/>
+      <w:r>
+        <w:rPr>
+          <w:rFonts w:ascii="Consolas" w:eastAsia="Times New Roman" w:hAnsi="Consolas" w:cs="Times New Roman"/>
+          <w:color w:val="212121"/>
+          <w:sz w:val="20"/>
+          <w:szCs w:val="20"/>
+          <w:lang w:val="en-US" w:eastAsia="ru-RU"/>
+        </w:rPr>
+        <w:t xml:space="preserve"> = [0:0.007:4.9];</w:t>
       </w:r>
     </w:p>
     <w:p>
@@ -2207,6 +2373,7 @@
         </w:rPr>
       </w:pPr>
       <w:proofErr w:type="spellStart"/>
+      <w:proofErr w:type="gramStart"/>
       <w:r>
         <w:rPr>
           <w:rFonts w:ascii="Consolas" w:eastAsia="Times New Roman" w:hAnsi="Consolas" w:cs="Times New Roman"/>
@@ -2218,15 +2385,38 @@
         <w:t>ey</w:t>
       </w:r>
       <w:proofErr w:type="spellEnd"/>
-      <w:r>
-        <w:rPr>
-          <w:rFonts w:ascii="Consolas" w:eastAsia="Times New Roman" w:hAnsi="Consolas" w:cs="Times New Roman"/>
-          <w:color w:val="212121"/>
-          <w:sz w:val="20"/>
-          <w:szCs w:val="20"/>
-          <w:lang w:val="en-US" w:eastAsia="ru-RU"/>
-        </w:rPr>
-        <w:t xml:space="preserve"> = exp(-ex).*sin(8*ex);</w:t>
+      <w:proofErr w:type="gramEnd"/>
+      <w:r>
+        <w:rPr>
+          <w:rFonts w:ascii="Consolas" w:eastAsia="Times New Roman" w:hAnsi="Consolas" w:cs="Times New Roman"/>
+          <w:color w:val="212121"/>
+          <w:sz w:val="20"/>
+          <w:szCs w:val="20"/>
+          <w:lang w:val="en-US" w:eastAsia="ru-RU"/>
+        </w:rPr>
+        <w:t xml:space="preserve"> = </w:t>
+      </w:r>
+      <w:proofErr w:type="spellStart"/>
+      <w:r>
+        <w:rPr>
+          <w:rFonts w:ascii="Consolas" w:eastAsia="Times New Roman" w:hAnsi="Consolas" w:cs="Times New Roman"/>
+          <w:color w:val="212121"/>
+          <w:sz w:val="20"/>
+          <w:szCs w:val="20"/>
+          <w:lang w:val="en-US" w:eastAsia="ru-RU"/>
+        </w:rPr>
+        <w:t>exp</w:t>
+      </w:r>
+      <w:proofErr w:type="spellEnd"/>
+      <w:r>
+        <w:rPr>
+          <w:rFonts w:ascii="Consolas" w:eastAsia="Times New Roman" w:hAnsi="Consolas" w:cs="Times New Roman"/>
+          <w:color w:val="212121"/>
+          <w:sz w:val="20"/>
+          <w:szCs w:val="20"/>
+          <w:lang w:val="en-US" w:eastAsia="ru-RU"/>
+        </w:rPr>
+        <w:t>(-ex).*sin(8*ex);</w:t>
       </w:r>
     </w:p>
     <w:p>
@@ -2307,8 +2497,10 @@
       <w:r>
         <w:rPr>
           <w:rFonts w:ascii="Times New Roman" w:hAnsi="Times New Roman" w:cs="Times New Roman"/>
-          <w:sz w:val="28"/>
-          <w:szCs w:val="28"/>
+          <w:noProof/>
+          <w:sz w:val="28"/>
+          <w:szCs w:val="28"/>
+          <w:lang w:eastAsia="ru-RU"/>
         </w:rPr>
         <w:lastRenderedPageBreak/>
         <w:drawing>
@@ -2440,15 +2632,27 @@
           <w:lang w:val="en-US" w:eastAsia="ru-RU"/>
         </w:rPr>
       </w:pPr>
-      <w:r>
-        <w:rPr>
-          <w:rFonts w:ascii="Consolas" w:eastAsia="Times New Roman" w:hAnsi="Consolas" w:cs="Times New Roman"/>
-          <w:color w:val="212121"/>
-          <w:sz w:val="20"/>
-          <w:szCs w:val="20"/>
-          <w:lang w:val="en-US" w:eastAsia="ru-RU"/>
-        </w:rPr>
-        <w:t>ex = [0:0.007:4.9];</w:t>
+      <w:proofErr w:type="gramStart"/>
+      <w:r>
+        <w:rPr>
+          <w:rFonts w:ascii="Consolas" w:eastAsia="Times New Roman" w:hAnsi="Consolas" w:cs="Times New Roman"/>
+          <w:color w:val="212121"/>
+          <w:sz w:val="20"/>
+          <w:szCs w:val="20"/>
+          <w:lang w:val="en-US" w:eastAsia="ru-RU"/>
+        </w:rPr>
+        <w:t>ex</w:t>
+      </w:r>
+      <w:proofErr w:type="gramEnd"/>
+      <w:r>
+        <w:rPr>
+          <w:rFonts w:ascii="Consolas" w:eastAsia="Times New Roman" w:hAnsi="Consolas" w:cs="Times New Roman"/>
+          <w:color w:val="212121"/>
+          <w:sz w:val="20"/>
+          <w:szCs w:val="20"/>
+          <w:lang w:val="en-US" w:eastAsia="ru-RU"/>
+        </w:rPr>
+        <w:t xml:space="preserve"> = [0:0.007:4.9];</w:t>
       </w:r>
     </w:p>
     <w:p>
@@ -2463,6 +2667,7 @@
         </w:rPr>
       </w:pPr>
       <w:proofErr w:type="spellStart"/>
+      <w:proofErr w:type="gramStart"/>
       <w:r>
         <w:rPr>
           <w:rFonts w:ascii="Consolas" w:eastAsia="Times New Roman" w:hAnsi="Consolas" w:cs="Times New Roman"/>
@@ -2474,15 +2679,38 @@
         <w:t>ey</w:t>
       </w:r>
       <w:proofErr w:type="spellEnd"/>
-      <w:r>
-        <w:rPr>
-          <w:rFonts w:ascii="Consolas" w:eastAsia="Times New Roman" w:hAnsi="Consolas" w:cs="Times New Roman"/>
-          <w:color w:val="212121"/>
-          <w:sz w:val="20"/>
-          <w:szCs w:val="20"/>
-          <w:lang w:val="en-US" w:eastAsia="ru-RU"/>
-        </w:rPr>
-        <w:t xml:space="preserve"> = exp(-ex).*sin(8*ex);</w:t>
+      <w:proofErr w:type="gramEnd"/>
+      <w:r>
+        <w:rPr>
+          <w:rFonts w:ascii="Consolas" w:eastAsia="Times New Roman" w:hAnsi="Consolas" w:cs="Times New Roman"/>
+          <w:color w:val="212121"/>
+          <w:sz w:val="20"/>
+          <w:szCs w:val="20"/>
+          <w:lang w:val="en-US" w:eastAsia="ru-RU"/>
+        </w:rPr>
+        <w:t xml:space="preserve"> = </w:t>
+      </w:r>
+      <w:proofErr w:type="spellStart"/>
+      <w:r>
+        <w:rPr>
+          <w:rFonts w:ascii="Consolas" w:eastAsia="Times New Roman" w:hAnsi="Consolas" w:cs="Times New Roman"/>
+          <w:color w:val="212121"/>
+          <w:sz w:val="20"/>
+          <w:szCs w:val="20"/>
+          <w:lang w:val="en-US" w:eastAsia="ru-RU"/>
+        </w:rPr>
+        <w:t>exp</w:t>
+      </w:r>
+      <w:proofErr w:type="spellEnd"/>
+      <w:r>
+        <w:rPr>
+          <w:rFonts w:ascii="Consolas" w:eastAsia="Times New Roman" w:hAnsi="Consolas" w:cs="Times New Roman"/>
+          <w:color w:val="212121"/>
+          <w:sz w:val="20"/>
+          <w:szCs w:val="20"/>
+          <w:lang w:val="en-US" w:eastAsia="ru-RU"/>
+        </w:rPr>
+        <w:t>(-ex).*sin(8*ex);</w:t>
       </w:r>
     </w:p>
     <w:p>
@@ -2497,6 +2725,7 @@
         </w:rPr>
       </w:pPr>
       <w:proofErr w:type="spellStart"/>
+      <w:proofErr w:type="gramStart"/>
       <w:r>
         <w:rPr>
           <w:rFonts w:ascii="Consolas" w:eastAsia="Times New Roman" w:hAnsi="Consolas" w:cs="Times New Roman"/>
@@ -2508,15 +2737,38 @@
         <w:t>ez</w:t>
       </w:r>
       <w:proofErr w:type="spellEnd"/>
-      <w:r>
-        <w:rPr>
-          <w:rFonts w:ascii="Consolas" w:eastAsia="Times New Roman" w:hAnsi="Consolas" w:cs="Times New Roman"/>
-          <w:color w:val="212121"/>
-          <w:sz w:val="20"/>
-          <w:szCs w:val="20"/>
-          <w:lang w:val="en-US" w:eastAsia="ru-RU"/>
-        </w:rPr>
-        <w:t xml:space="preserve"> = exp(-ex).*cos(10*ex);</w:t>
+      <w:proofErr w:type="gramEnd"/>
+      <w:r>
+        <w:rPr>
+          <w:rFonts w:ascii="Consolas" w:eastAsia="Times New Roman" w:hAnsi="Consolas" w:cs="Times New Roman"/>
+          <w:color w:val="212121"/>
+          <w:sz w:val="20"/>
+          <w:szCs w:val="20"/>
+          <w:lang w:val="en-US" w:eastAsia="ru-RU"/>
+        </w:rPr>
+        <w:t xml:space="preserve"> = </w:t>
+      </w:r>
+      <w:proofErr w:type="spellStart"/>
+      <w:r>
+        <w:rPr>
+          <w:rFonts w:ascii="Consolas" w:eastAsia="Times New Roman" w:hAnsi="Consolas" w:cs="Times New Roman"/>
+          <w:color w:val="212121"/>
+          <w:sz w:val="20"/>
+          <w:szCs w:val="20"/>
+          <w:lang w:val="en-US" w:eastAsia="ru-RU"/>
+        </w:rPr>
+        <w:t>exp</w:t>
+      </w:r>
+      <w:proofErr w:type="spellEnd"/>
+      <w:r>
+        <w:rPr>
+          <w:rFonts w:ascii="Consolas" w:eastAsia="Times New Roman" w:hAnsi="Consolas" w:cs="Times New Roman"/>
+          <w:color w:val="212121"/>
+          <w:sz w:val="20"/>
+          <w:szCs w:val="20"/>
+          <w:lang w:val="en-US" w:eastAsia="ru-RU"/>
+        </w:rPr>
+        <w:t>(-ex).*cos(10*ex);</w:t>
       </w:r>
     </w:p>
     <w:p>
@@ -2530,15 +2782,27 @@
           <w:lang w:val="en-US" w:eastAsia="ru-RU"/>
         </w:rPr>
       </w:pPr>
-      <w:r>
-        <w:rPr>
-          <w:rFonts w:ascii="Consolas" w:eastAsia="Times New Roman" w:hAnsi="Consolas" w:cs="Times New Roman"/>
-          <w:color w:val="212121"/>
-          <w:sz w:val="20"/>
-          <w:szCs w:val="20"/>
-          <w:lang w:val="en-US" w:eastAsia="ru-RU"/>
-        </w:rPr>
-        <w:t xml:space="preserve">plot(ex, </w:t>
+      <w:proofErr w:type="gramStart"/>
+      <w:r>
+        <w:rPr>
+          <w:rFonts w:ascii="Consolas" w:eastAsia="Times New Roman" w:hAnsi="Consolas" w:cs="Times New Roman"/>
+          <w:color w:val="212121"/>
+          <w:sz w:val="20"/>
+          <w:szCs w:val="20"/>
+          <w:lang w:val="en-US" w:eastAsia="ru-RU"/>
+        </w:rPr>
+        <w:t>plot(</w:t>
+      </w:r>
+      <w:proofErr w:type="gramEnd"/>
+      <w:r>
+        <w:rPr>
+          <w:rFonts w:ascii="Consolas" w:eastAsia="Times New Roman" w:hAnsi="Consolas" w:cs="Times New Roman"/>
+          <w:color w:val="212121"/>
+          <w:sz w:val="20"/>
+          <w:szCs w:val="20"/>
+          <w:lang w:val="en-US" w:eastAsia="ru-RU"/>
+        </w:rPr>
+        <w:t xml:space="preserve">ex, </w:t>
       </w:r>
       <w:proofErr w:type="spellStart"/>
       <w:r>
@@ -2574,15 +2838,27 @@
           <w:lang w:val="en-US" w:eastAsia="ru-RU"/>
         </w:rPr>
       </w:pPr>
-      <w:r>
-        <w:rPr>
-          <w:rFonts w:ascii="Consolas" w:eastAsia="Times New Roman" w:hAnsi="Consolas" w:cs="Times New Roman"/>
-          <w:color w:val="212121"/>
-          <w:sz w:val="20"/>
-          <w:szCs w:val="20"/>
-          <w:lang w:val="en-US" w:eastAsia="ru-RU"/>
-        </w:rPr>
-        <w:t xml:space="preserve">hold </w:t>
+      <w:proofErr w:type="gramStart"/>
+      <w:r>
+        <w:rPr>
+          <w:rFonts w:ascii="Consolas" w:eastAsia="Times New Roman" w:hAnsi="Consolas" w:cs="Times New Roman"/>
+          <w:color w:val="212121"/>
+          <w:sz w:val="20"/>
+          <w:szCs w:val="20"/>
+          <w:lang w:val="en-US" w:eastAsia="ru-RU"/>
+        </w:rPr>
+        <w:t>hold</w:t>
+      </w:r>
+      <w:proofErr w:type="gramEnd"/>
+      <w:r>
+        <w:rPr>
+          <w:rFonts w:ascii="Consolas" w:eastAsia="Times New Roman" w:hAnsi="Consolas" w:cs="Times New Roman"/>
+          <w:color w:val="212121"/>
+          <w:sz w:val="20"/>
+          <w:szCs w:val="20"/>
+          <w:lang w:val="en-US" w:eastAsia="ru-RU"/>
+        </w:rPr>
+        <w:t xml:space="preserve"> </w:t>
       </w:r>
       <w:r>
         <w:rPr>
@@ -2606,15 +2882,27 @@
           <w:lang w:val="en-US" w:eastAsia="ru-RU"/>
         </w:rPr>
       </w:pPr>
-      <w:r>
-        <w:rPr>
-          <w:rFonts w:ascii="Consolas" w:eastAsia="Times New Roman" w:hAnsi="Consolas" w:cs="Times New Roman"/>
-          <w:color w:val="212121"/>
-          <w:sz w:val="20"/>
-          <w:szCs w:val="20"/>
-          <w:lang w:val="en-US" w:eastAsia="ru-RU"/>
-        </w:rPr>
-        <w:t xml:space="preserve">plot(ex, </w:t>
+      <w:proofErr w:type="gramStart"/>
+      <w:r>
+        <w:rPr>
+          <w:rFonts w:ascii="Consolas" w:eastAsia="Times New Roman" w:hAnsi="Consolas" w:cs="Times New Roman"/>
+          <w:color w:val="212121"/>
+          <w:sz w:val="20"/>
+          <w:szCs w:val="20"/>
+          <w:lang w:val="en-US" w:eastAsia="ru-RU"/>
+        </w:rPr>
+        <w:t>plot(</w:t>
+      </w:r>
+      <w:proofErr w:type="gramEnd"/>
+      <w:r>
+        <w:rPr>
+          <w:rFonts w:ascii="Consolas" w:eastAsia="Times New Roman" w:hAnsi="Consolas" w:cs="Times New Roman"/>
+          <w:color w:val="212121"/>
+          <w:sz w:val="20"/>
+          <w:szCs w:val="20"/>
+          <w:lang w:val="en-US" w:eastAsia="ru-RU"/>
+        </w:rPr>
+        <w:t xml:space="preserve">ex, </w:t>
       </w:r>
       <w:proofErr w:type="spellStart"/>
       <w:r>
@@ -2650,15 +2938,27 @@
           <w:lang w:val="en-US" w:eastAsia="ru-RU"/>
         </w:rPr>
       </w:pPr>
-      <w:r>
-        <w:rPr>
-          <w:rFonts w:ascii="Consolas" w:eastAsia="Times New Roman" w:hAnsi="Consolas" w:cs="Times New Roman"/>
-          <w:color w:val="212121"/>
-          <w:sz w:val="20"/>
-          <w:szCs w:val="20"/>
-          <w:lang w:val="en-US" w:eastAsia="ru-RU"/>
-        </w:rPr>
-        <w:t xml:space="preserve">plot(ex, </w:t>
+      <w:proofErr w:type="gramStart"/>
+      <w:r>
+        <w:rPr>
+          <w:rFonts w:ascii="Consolas" w:eastAsia="Times New Roman" w:hAnsi="Consolas" w:cs="Times New Roman"/>
+          <w:color w:val="212121"/>
+          <w:sz w:val="20"/>
+          <w:szCs w:val="20"/>
+          <w:lang w:val="en-US" w:eastAsia="ru-RU"/>
+        </w:rPr>
+        <w:t>plot(</w:t>
+      </w:r>
+      <w:proofErr w:type="gramEnd"/>
+      <w:r>
+        <w:rPr>
+          <w:rFonts w:ascii="Consolas" w:eastAsia="Times New Roman" w:hAnsi="Consolas" w:cs="Times New Roman"/>
+          <w:color w:val="212121"/>
+          <w:sz w:val="20"/>
+          <w:szCs w:val="20"/>
+          <w:lang w:val="en-US" w:eastAsia="ru-RU"/>
+        </w:rPr>
+        <w:t xml:space="preserve">ex, </w:t>
       </w:r>
       <w:proofErr w:type="spellStart"/>
       <w:r>
@@ -2751,9 +3051,10 @@
       <w:r>
         <w:rPr>
           <w:rFonts w:ascii="Times New Roman" w:hAnsi="Times New Roman" w:cs="Times New Roman"/>
-          <w:sz w:val="28"/>
-          <w:szCs w:val="28"/>
-          <w:lang w:val="en-US"/>
+          <w:noProof/>
+          <w:sz w:val="28"/>
+          <w:szCs w:val="28"/>
+          <w:lang w:eastAsia="ru-RU"/>
         </w:rPr>
         <w:drawing>
           <wp:inline distT="0" distB="0" distL="0" distR="0" wp14:anchorId="7C7510A9" wp14:editId="4841C05B">
@@ -2840,15 +3141,27 @@
           <w:lang w:val="en-US" w:eastAsia="ru-RU"/>
         </w:rPr>
       </w:pPr>
-      <w:r>
-        <w:rPr>
-          <w:rFonts w:ascii="Consolas" w:eastAsia="Times New Roman" w:hAnsi="Consolas" w:cs="Times New Roman"/>
-          <w:color w:val="212121"/>
-          <w:sz w:val="20"/>
-          <w:szCs w:val="20"/>
-          <w:lang w:val="en-US" w:eastAsia="ru-RU"/>
-        </w:rPr>
-        <w:t>ex = [0:0.007:4.9];</w:t>
+      <w:proofErr w:type="gramStart"/>
+      <w:r>
+        <w:rPr>
+          <w:rFonts w:ascii="Consolas" w:eastAsia="Times New Roman" w:hAnsi="Consolas" w:cs="Times New Roman"/>
+          <w:color w:val="212121"/>
+          <w:sz w:val="20"/>
+          <w:szCs w:val="20"/>
+          <w:lang w:val="en-US" w:eastAsia="ru-RU"/>
+        </w:rPr>
+        <w:t>ex</w:t>
+      </w:r>
+      <w:proofErr w:type="gramEnd"/>
+      <w:r>
+        <w:rPr>
+          <w:rFonts w:ascii="Consolas" w:eastAsia="Times New Roman" w:hAnsi="Consolas" w:cs="Times New Roman"/>
+          <w:color w:val="212121"/>
+          <w:sz w:val="20"/>
+          <w:szCs w:val="20"/>
+          <w:lang w:val="en-US" w:eastAsia="ru-RU"/>
+        </w:rPr>
+        <w:t xml:space="preserve"> = [0:0.007:4.9];</w:t>
       </w:r>
     </w:p>
     <w:p>
@@ -2863,6 +3176,7 @@
         </w:rPr>
       </w:pPr>
       <w:proofErr w:type="spellStart"/>
+      <w:proofErr w:type="gramStart"/>
       <w:r>
         <w:rPr>
           <w:rFonts w:ascii="Consolas" w:eastAsia="Times New Roman" w:hAnsi="Consolas" w:cs="Times New Roman"/>
@@ -2874,15 +3188,38 @@
         <w:t>ey</w:t>
       </w:r>
       <w:proofErr w:type="spellEnd"/>
-      <w:r>
-        <w:rPr>
-          <w:rFonts w:ascii="Consolas" w:eastAsia="Times New Roman" w:hAnsi="Consolas" w:cs="Times New Roman"/>
-          <w:color w:val="212121"/>
-          <w:sz w:val="20"/>
-          <w:szCs w:val="20"/>
-          <w:lang w:val="en-US" w:eastAsia="ru-RU"/>
-        </w:rPr>
-        <w:t xml:space="preserve"> = exp(-ex).*sin(8*ex);</w:t>
+      <w:proofErr w:type="gramEnd"/>
+      <w:r>
+        <w:rPr>
+          <w:rFonts w:ascii="Consolas" w:eastAsia="Times New Roman" w:hAnsi="Consolas" w:cs="Times New Roman"/>
+          <w:color w:val="212121"/>
+          <w:sz w:val="20"/>
+          <w:szCs w:val="20"/>
+          <w:lang w:val="en-US" w:eastAsia="ru-RU"/>
+        </w:rPr>
+        <w:t xml:space="preserve"> = </w:t>
+      </w:r>
+      <w:proofErr w:type="spellStart"/>
+      <w:r>
+        <w:rPr>
+          <w:rFonts w:ascii="Consolas" w:eastAsia="Times New Roman" w:hAnsi="Consolas" w:cs="Times New Roman"/>
+          <w:color w:val="212121"/>
+          <w:sz w:val="20"/>
+          <w:szCs w:val="20"/>
+          <w:lang w:val="en-US" w:eastAsia="ru-RU"/>
+        </w:rPr>
+        <w:t>exp</w:t>
+      </w:r>
+      <w:proofErr w:type="spellEnd"/>
+      <w:r>
+        <w:rPr>
+          <w:rFonts w:ascii="Consolas" w:eastAsia="Times New Roman" w:hAnsi="Consolas" w:cs="Times New Roman"/>
+          <w:color w:val="212121"/>
+          <w:sz w:val="20"/>
+          <w:szCs w:val="20"/>
+          <w:lang w:val="en-US" w:eastAsia="ru-RU"/>
+        </w:rPr>
+        <w:t>(-ex).*sin(8*ex);</w:t>
       </w:r>
     </w:p>
     <w:p>
@@ -2897,6 +3234,7 @@
         </w:rPr>
       </w:pPr>
       <w:proofErr w:type="spellStart"/>
+      <w:proofErr w:type="gramStart"/>
       <w:r>
         <w:rPr>
           <w:rFonts w:ascii="Consolas" w:eastAsia="Times New Roman" w:hAnsi="Consolas" w:cs="Times New Roman"/>
@@ -2908,15 +3246,38 @@
         <w:t>ez</w:t>
       </w:r>
       <w:proofErr w:type="spellEnd"/>
-      <w:r>
-        <w:rPr>
-          <w:rFonts w:ascii="Consolas" w:eastAsia="Times New Roman" w:hAnsi="Consolas" w:cs="Times New Roman"/>
-          <w:color w:val="212121"/>
-          <w:sz w:val="20"/>
-          <w:szCs w:val="20"/>
-          <w:lang w:val="en-US" w:eastAsia="ru-RU"/>
-        </w:rPr>
-        <w:t xml:space="preserve"> = exp(-ex).*cos(10*ex);</w:t>
+      <w:proofErr w:type="gramEnd"/>
+      <w:r>
+        <w:rPr>
+          <w:rFonts w:ascii="Consolas" w:eastAsia="Times New Roman" w:hAnsi="Consolas" w:cs="Times New Roman"/>
+          <w:color w:val="212121"/>
+          <w:sz w:val="20"/>
+          <w:szCs w:val="20"/>
+          <w:lang w:val="en-US" w:eastAsia="ru-RU"/>
+        </w:rPr>
+        <w:t xml:space="preserve"> = </w:t>
+      </w:r>
+      <w:proofErr w:type="spellStart"/>
+      <w:r>
+        <w:rPr>
+          <w:rFonts w:ascii="Consolas" w:eastAsia="Times New Roman" w:hAnsi="Consolas" w:cs="Times New Roman"/>
+          <w:color w:val="212121"/>
+          <w:sz w:val="20"/>
+          <w:szCs w:val="20"/>
+          <w:lang w:val="en-US" w:eastAsia="ru-RU"/>
+        </w:rPr>
+        <w:t>exp</w:t>
+      </w:r>
+      <w:proofErr w:type="spellEnd"/>
+      <w:r>
+        <w:rPr>
+          <w:rFonts w:ascii="Consolas" w:eastAsia="Times New Roman" w:hAnsi="Consolas" w:cs="Times New Roman"/>
+          <w:color w:val="212121"/>
+          <w:sz w:val="20"/>
+          <w:szCs w:val="20"/>
+          <w:lang w:val="en-US" w:eastAsia="ru-RU"/>
+        </w:rPr>
+        <w:t>(-ex).*cos(10*ex);</w:t>
       </w:r>
     </w:p>
     <w:p>
@@ -2930,15 +3291,27 @@
           <w:lang w:val="en-US" w:eastAsia="ru-RU"/>
         </w:rPr>
       </w:pPr>
-      <w:r>
-        <w:rPr>
-          <w:rFonts w:ascii="Consolas" w:eastAsia="Times New Roman" w:hAnsi="Consolas" w:cs="Times New Roman"/>
-          <w:color w:val="212121"/>
-          <w:sz w:val="20"/>
-          <w:szCs w:val="20"/>
-          <w:lang w:val="en-US" w:eastAsia="ru-RU"/>
-        </w:rPr>
-        <w:t xml:space="preserve">plot(ex, </w:t>
+      <w:proofErr w:type="gramStart"/>
+      <w:r>
+        <w:rPr>
+          <w:rFonts w:ascii="Consolas" w:eastAsia="Times New Roman" w:hAnsi="Consolas" w:cs="Times New Roman"/>
+          <w:color w:val="212121"/>
+          <w:sz w:val="20"/>
+          <w:szCs w:val="20"/>
+          <w:lang w:val="en-US" w:eastAsia="ru-RU"/>
+        </w:rPr>
+        <w:t>plot(</w:t>
+      </w:r>
+      <w:proofErr w:type="gramEnd"/>
+      <w:r>
+        <w:rPr>
+          <w:rFonts w:ascii="Consolas" w:eastAsia="Times New Roman" w:hAnsi="Consolas" w:cs="Times New Roman"/>
+          <w:color w:val="212121"/>
+          <w:sz w:val="20"/>
+          <w:szCs w:val="20"/>
+          <w:lang w:val="en-US" w:eastAsia="ru-RU"/>
+        </w:rPr>
+        <w:t xml:space="preserve">ex, </w:t>
       </w:r>
       <w:proofErr w:type="spellStart"/>
       <w:r>
@@ -3016,15 +3389,27 @@
           <w:lang w:val="en-US" w:eastAsia="ru-RU"/>
         </w:rPr>
       </w:pPr>
-      <w:r>
-        <w:rPr>
-          <w:rFonts w:ascii="Consolas" w:eastAsia="Times New Roman" w:hAnsi="Consolas" w:cs="Times New Roman"/>
-          <w:color w:val="212121"/>
-          <w:sz w:val="20"/>
-          <w:szCs w:val="20"/>
-          <w:lang w:val="en-US" w:eastAsia="ru-RU"/>
-        </w:rPr>
-        <w:t xml:space="preserve">plot(ex, </w:t>
+      <w:proofErr w:type="gramStart"/>
+      <w:r>
+        <w:rPr>
+          <w:rFonts w:ascii="Consolas" w:eastAsia="Times New Roman" w:hAnsi="Consolas" w:cs="Times New Roman"/>
+          <w:color w:val="212121"/>
+          <w:sz w:val="20"/>
+          <w:szCs w:val="20"/>
+          <w:lang w:val="en-US" w:eastAsia="ru-RU"/>
+        </w:rPr>
+        <w:t>plot(</w:t>
+      </w:r>
+      <w:proofErr w:type="gramEnd"/>
+      <w:r>
+        <w:rPr>
+          <w:rFonts w:ascii="Consolas" w:eastAsia="Times New Roman" w:hAnsi="Consolas" w:cs="Times New Roman"/>
+          <w:color w:val="212121"/>
+          <w:sz w:val="20"/>
+          <w:szCs w:val="20"/>
+          <w:lang w:val="en-US" w:eastAsia="ru-RU"/>
+        </w:rPr>
+        <w:t xml:space="preserve">ex, </w:t>
       </w:r>
       <w:proofErr w:type="spellStart"/>
       <w:r>
@@ -3105,9 +3490,10 @@
       <w:r>
         <w:rPr>
           <w:rFonts w:ascii="Times New Roman" w:hAnsi="Times New Roman" w:cs="Times New Roman"/>
-          <w:sz w:val="28"/>
-          <w:szCs w:val="28"/>
-          <w:lang w:val="en-US"/>
+          <w:noProof/>
+          <w:sz w:val="28"/>
+          <w:szCs w:val="28"/>
+          <w:lang w:eastAsia="ru-RU"/>
         </w:rPr>
         <w:drawing>
           <wp:inline distT="0" distB="0" distL="0" distR="0" wp14:anchorId="69DFEDD3" wp14:editId="15236B45">
@@ -3155,9 +3541,10 @@
       <w:r>
         <w:rPr>
           <w:rFonts w:ascii="Times New Roman" w:hAnsi="Times New Roman" w:cs="Times New Roman"/>
-          <w:sz w:val="28"/>
-          <w:szCs w:val="28"/>
-          <w:lang w:val="en-US"/>
+          <w:noProof/>
+          <w:sz w:val="28"/>
+          <w:szCs w:val="28"/>
+          <w:lang w:eastAsia="ru-RU"/>
         </w:rPr>
         <w:drawing>
           <wp:inline distT="0" distB="0" distL="0" distR="0" wp14:anchorId="3A71DF69" wp14:editId="1BF2B465">
@@ -3243,15 +3630,27 @@
           <w:lang w:val="en-US" w:eastAsia="ru-RU"/>
         </w:rPr>
       </w:pPr>
-      <w:r>
-        <w:rPr>
-          <w:rFonts w:ascii="Consolas" w:eastAsia="Times New Roman" w:hAnsi="Consolas" w:cs="Times New Roman"/>
-          <w:color w:val="212121"/>
-          <w:sz w:val="20"/>
-          <w:szCs w:val="20"/>
-          <w:lang w:val="en-US" w:eastAsia="ru-RU"/>
-        </w:rPr>
-        <w:t>ex = [0:0.007:4.9];</w:t>
+      <w:proofErr w:type="gramStart"/>
+      <w:r>
+        <w:rPr>
+          <w:rFonts w:ascii="Consolas" w:eastAsia="Times New Roman" w:hAnsi="Consolas" w:cs="Times New Roman"/>
+          <w:color w:val="212121"/>
+          <w:sz w:val="20"/>
+          <w:szCs w:val="20"/>
+          <w:lang w:val="en-US" w:eastAsia="ru-RU"/>
+        </w:rPr>
+        <w:t>ex</w:t>
+      </w:r>
+      <w:proofErr w:type="gramEnd"/>
+      <w:r>
+        <w:rPr>
+          <w:rFonts w:ascii="Consolas" w:eastAsia="Times New Roman" w:hAnsi="Consolas" w:cs="Times New Roman"/>
+          <w:color w:val="212121"/>
+          <w:sz w:val="20"/>
+          <w:szCs w:val="20"/>
+          <w:lang w:val="en-US" w:eastAsia="ru-RU"/>
+        </w:rPr>
+        <w:t xml:space="preserve"> = [0:0.007:4.9];</w:t>
       </w:r>
     </w:p>
     <w:p>
@@ -3266,6 +3665,7 @@
         </w:rPr>
       </w:pPr>
       <w:proofErr w:type="spellStart"/>
+      <w:proofErr w:type="gramStart"/>
       <w:r>
         <w:rPr>
           <w:rFonts w:ascii="Consolas" w:eastAsia="Times New Roman" w:hAnsi="Consolas" w:cs="Times New Roman"/>
@@ -3277,15 +3677,38 @@
         <w:t>ey</w:t>
       </w:r>
       <w:proofErr w:type="spellEnd"/>
-      <w:r>
-        <w:rPr>
-          <w:rFonts w:ascii="Consolas" w:eastAsia="Times New Roman" w:hAnsi="Consolas" w:cs="Times New Roman"/>
-          <w:color w:val="212121"/>
-          <w:sz w:val="20"/>
-          <w:szCs w:val="20"/>
-          <w:lang w:val="en-US" w:eastAsia="ru-RU"/>
-        </w:rPr>
-        <w:t xml:space="preserve"> = exp(-ex).*sin(8*ex);</w:t>
+      <w:proofErr w:type="gramEnd"/>
+      <w:r>
+        <w:rPr>
+          <w:rFonts w:ascii="Consolas" w:eastAsia="Times New Roman" w:hAnsi="Consolas" w:cs="Times New Roman"/>
+          <w:color w:val="212121"/>
+          <w:sz w:val="20"/>
+          <w:szCs w:val="20"/>
+          <w:lang w:val="en-US" w:eastAsia="ru-RU"/>
+        </w:rPr>
+        <w:t xml:space="preserve"> = </w:t>
+      </w:r>
+      <w:proofErr w:type="spellStart"/>
+      <w:r>
+        <w:rPr>
+          <w:rFonts w:ascii="Consolas" w:eastAsia="Times New Roman" w:hAnsi="Consolas" w:cs="Times New Roman"/>
+          <w:color w:val="212121"/>
+          <w:sz w:val="20"/>
+          <w:szCs w:val="20"/>
+          <w:lang w:val="en-US" w:eastAsia="ru-RU"/>
+        </w:rPr>
+        <w:t>exp</w:t>
+      </w:r>
+      <w:proofErr w:type="spellEnd"/>
+      <w:r>
+        <w:rPr>
+          <w:rFonts w:ascii="Consolas" w:eastAsia="Times New Roman" w:hAnsi="Consolas" w:cs="Times New Roman"/>
+          <w:color w:val="212121"/>
+          <w:sz w:val="20"/>
+          <w:szCs w:val="20"/>
+          <w:lang w:val="en-US" w:eastAsia="ru-RU"/>
+        </w:rPr>
+        <w:t>(-ex).*sin(8*ex);</w:t>
       </w:r>
     </w:p>
     <w:p>
@@ -3300,6 +3723,7 @@
         </w:rPr>
       </w:pPr>
       <w:proofErr w:type="spellStart"/>
+      <w:proofErr w:type="gramStart"/>
       <w:r>
         <w:rPr>
           <w:rFonts w:ascii="Consolas" w:eastAsia="Times New Roman" w:hAnsi="Consolas" w:cs="Times New Roman"/>
@@ -3311,15 +3735,38 @@
         <w:t>ez</w:t>
       </w:r>
       <w:proofErr w:type="spellEnd"/>
-      <w:r>
-        <w:rPr>
-          <w:rFonts w:ascii="Consolas" w:eastAsia="Times New Roman" w:hAnsi="Consolas" w:cs="Times New Roman"/>
-          <w:color w:val="212121"/>
-          <w:sz w:val="20"/>
-          <w:szCs w:val="20"/>
-          <w:lang w:val="en-US" w:eastAsia="ru-RU"/>
-        </w:rPr>
-        <w:t xml:space="preserve"> = exp(-ex).*cos(10*ex);</w:t>
+      <w:proofErr w:type="gramEnd"/>
+      <w:r>
+        <w:rPr>
+          <w:rFonts w:ascii="Consolas" w:eastAsia="Times New Roman" w:hAnsi="Consolas" w:cs="Times New Roman"/>
+          <w:color w:val="212121"/>
+          <w:sz w:val="20"/>
+          <w:szCs w:val="20"/>
+          <w:lang w:val="en-US" w:eastAsia="ru-RU"/>
+        </w:rPr>
+        <w:t xml:space="preserve"> = </w:t>
+      </w:r>
+      <w:proofErr w:type="spellStart"/>
+      <w:r>
+        <w:rPr>
+          <w:rFonts w:ascii="Consolas" w:eastAsia="Times New Roman" w:hAnsi="Consolas" w:cs="Times New Roman"/>
+          <w:color w:val="212121"/>
+          <w:sz w:val="20"/>
+          <w:szCs w:val="20"/>
+          <w:lang w:val="en-US" w:eastAsia="ru-RU"/>
+        </w:rPr>
+        <w:t>exp</w:t>
+      </w:r>
+      <w:proofErr w:type="spellEnd"/>
+      <w:r>
+        <w:rPr>
+          <w:rFonts w:ascii="Consolas" w:eastAsia="Times New Roman" w:hAnsi="Consolas" w:cs="Times New Roman"/>
+          <w:color w:val="212121"/>
+          <w:sz w:val="20"/>
+          <w:szCs w:val="20"/>
+          <w:lang w:val="en-US" w:eastAsia="ru-RU"/>
+        </w:rPr>
+        <w:t>(-ex).*cos(10*ex);</w:t>
       </w:r>
     </w:p>
     <w:p>
@@ -3333,15 +3780,27 @@
           <w:lang w:val="en-US" w:eastAsia="ru-RU"/>
         </w:rPr>
       </w:pPr>
-      <w:r>
-        <w:rPr>
-          <w:rFonts w:ascii="Consolas" w:eastAsia="Times New Roman" w:hAnsi="Consolas" w:cs="Times New Roman"/>
-          <w:color w:val="212121"/>
-          <w:sz w:val="20"/>
-          <w:szCs w:val="20"/>
-          <w:lang w:val="en-US" w:eastAsia="ru-RU"/>
-        </w:rPr>
-        <w:t xml:space="preserve">plot(ex, </w:t>
+      <w:proofErr w:type="gramStart"/>
+      <w:r>
+        <w:rPr>
+          <w:rFonts w:ascii="Consolas" w:eastAsia="Times New Roman" w:hAnsi="Consolas" w:cs="Times New Roman"/>
+          <w:color w:val="212121"/>
+          <w:sz w:val="20"/>
+          <w:szCs w:val="20"/>
+          <w:lang w:val="en-US" w:eastAsia="ru-RU"/>
+        </w:rPr>
+        <w:t>plot(</w:t>
+      </w:r>
+      <w:proofErr w:type="gramEnd"/>
+      <w:r>
+        <w:rPr>
+          <w:rFonts w:ascii="Consolas" w:eastAsia="Times New Roman" w:hAnsi="Consolas" w:cs="Times New Roman"/>
+          <w:color w:val="212121"/>
+          <w:sz w:val="20"/>
+          <w:szCs w:val="20"/>
+          <w:lang w:val="en-US" w:eastAsia="ru-RU"/>
+        </w:rPr>
+        <w:t xml:space="preserve">ex, </w:t>
       </w:r>
       <w:proofErr w:type="spellStart"/>
       <w:r>
@@ -3439,6 +3898,7 @@
           <w:lang w:val="en-US" w:eastAsia="ru-RU"/>
         </w:rPr>
       </w:pPr>
+      <w:proofErr w:type="gramStart"/>
       <w:r>
         <w:rPr>
           <w:rFonts w:ascii="Consolas" w:eastAsia="Times New Roman" w:hAnsi="Consolas" w:cs="Times New Roman"/>
@@ -3449,6 +3909,7 @@
         </w:rPr>
         <w:t>legend(</w:t>
       </w:r>
+      <w:proofErr w:type="gramEnd"/>
       <w:r>
         <w:rPr>
           <w:rFonts w:ascii="Consolas" w:eastAsia="Times New Roman" w:hAnsi="Consolas" w:cs="Times New Roman"/>
@@ -3479,7 +3940,29 @@
           <w:szCs w:val="20"/>
           <w:lang w:val="en-US" w:eastAsia="ru-RU"/>
         </w:rPr>
-        <w:t xml:space="preserve"> = exp(-ex).*sin(8*ex);'</w:t>
+        <w:t xml:space="preserve"> = </w:t>
+      </w:r>
+      <w:proofErr w:type="spellStart"/>
+      <w:r>
+        <w:rPr>
+          <w:rFonts w:ascii="Consolas" w:eastAsia="Times New Roman" w:hAnsi="Consolas" w:cs="Times New Roman"/>
+          <w:color w:val="A709F5"/>
+          <w:sz w:val="20"/>
+          <w:szCs w:val="20"/>
+          <w:lang w:val="en-US" w:eastAsia="ru-RU"/>
+        </w:rPr>
+        <w:t>exp</w:t>
+      </w:r>
+      <w:proofErr w:type="spellEnd"/>
+      <w:r>
+        <w:rPr>
+          <w:rFonts w:ascii="Consolas" w:eastAsia="Times New Roman" w:hAnsi="Consolas" w:cs="Times New Roman"/>
+          <w:color w:val="A709F5"/>
+          <w:sz w:val="20"/>
+          <w:szCs w:val="20"/>
+          <w:lang w:val="en-US" w:eastAsia="ru-RU"/>
+        </w:rPr>
+        <w:t>(-ex).*sin(8*ex);'</w:t>
       </w:r>
       <w:r>
         <w:rPr>
@@ -3521,7 +4004,29 @@
           <w:szCs w:val="20"/>
           <w:lang w:val="en-US" w:eastAsia="ru-RU"/>
         </w:rPr>
-        <w:t xml:space="preserve"> = exp(-ex).*cos(10*ex);'</w:t>
+        <w:t xml:space="preserve"> = </w:t>
+      </w:r>
+      <w:proofErr w:type="spellStart"/>
+      <w:r>
+        <w:rPr>
+          <w:rFonts w:ascii="Consolas" w:eastAsia="Times New Roman" w:hAnsi="Consolas" w:cs="Times New Roman"/>
+          <w:color w:val="A709F5"/>
+          <w:sz w:val="20"/>
+          <w:szCs w:val="20"/>
+          <w:lang w:val="en-US" w:eastAsia="ru-RU"/>
+        </w:rPr>
+        <w:t>exp</w:t>
+      </w:r>
+      <w:proofErr w:type="spellEnd"/>
+      <w:r>
+        <w:rPr>
+          <w:rFonts w:ascii="Consolas" w:eastAsia="Times New Roman" w:hAnsi="Consolas" w:cs="Times New Roman"/>
+          <w:color w:val="A709F5"/>
+          <w:sz w:val="20"/>
+          <w:szCs w:val="20"/>
+          <w:lang w:val="en-US" w:eastAsia="ru-RU"/>
+        </w:rPr>
+        <w:t>(-ex).*cos(10*ex);'</w:t>
       </w:r>
       <w:r>
         <w:rPr>
@@ -3545,15 +4050,27 @@
           <w:lang w:val="en-US" w:eastAsia="ru-RU"/>
         </w:rPr>
       </w:pPr>
-      <w:r>
-        <w:rPr>
-          <w:rFonts w:ascii="Consolas" w:eastAsia="Times New Roman" w:hAnsi="Consolas" w:cs="Times New Roman"/>
-          <w:color w:val="212121"/>
-          <w:sz w:val="20"/>
-          <w:szCs w:val="20"/>
-          <w:lang w:val="en-US" w:eastAsia="ru-RU"/>
-        </w:rPr>
-        <w:t xml:space="preserve">grid </w:t>
+      <w:proofErr w:type="gramStart"/>
+      <w:r>
+        <w:rPr>
+          <w:rFonts w:ascii="Consolas" w:eastAsia="Times New Roman" w:hAnsi="Consolas" w:cs="Times New Roman"/>
+          <w:color w:val="212121"/>
+          <w:sz w:val="20"/>
+          <w:szCs w:val="20"/>
+          <w:lang w:val="en-US" w:eastAsia="ru-RU"/>
+        </w:rPr>
+        <w:t>grid</w:t>
+      </w:r>
+      <w:proofErr w:type="gramEnd"/>
+      <w:r>
+        <w:rPr>
+          <w:rFonts w:ascii="Consolas" w:eastAsia="Times New Roman" w:hAnsi="Consolas" w:cs="Times New Roman"/>
+          <w:color w:val="212121"/>
+          <w:sz w:val="20"/>
+          <w:szCs w:val="20"/>
+          <w:lang w:val="en-US" w:eastAsia="ru-RU"/>
+        </w:rPr>
+        <w:t xml:space="preserve"> </w:t>
       </w:r>
       <w:r>
         <w:rPr>
@@ -3574,17 +4091,18 @@
           <w:color w:val="212121"/>
           <w:sz w:val="20"/>
           <w:szCs w:val="20"/>
-          <w:lang w:eastAsia="ru-RU"/>
+          <w:lang w:val="en-US" w:eastAsia="ru-RU"/>
         </w:rPr>
       </w:pPr>
       <w:proofErr w:type="spellStart"/>
-      <w:r>
-        <w:rPr>
-          <w:rFonts w:ascii="Consolas" w:eastAsia="Times New Roman" w:hAnsi="Consolas" w:cs="Times New Roman"/>
-          <w:color w:val="212121"/>
-          <w:sz w:val="20"/>
-          <w:szCs w:val="20"/>
-          <w:lang w:eastAsia="ru-RU"/>
+      <w:proofErr w:type="gramStart"/>
+      <w:r>
+        <w:rPr>
+          <w:rFonts w:ascii="Consolas" w:eastAsia="Times New Roman" w:hAnsi="Consolas" w:cs="Times New Roman"/>
+          <w:color w:val="212121"/>
+          <w:sz w:val="20"/>
+          <w:szCs w:val="20"/>
+          <w:lang w:val="en-US" w:eastAsia="ru-RU"/>
         </w:rPr>
         <w:t>xlabel</w:t>
       </w:r>
@@ -3595,17 +4113,74 @@
           <w:color w:val="212121"/>
           <w:sz w:val="20"/>
           <w:szCs w:val="20"/>
-          <w:lang w:eastAsia="ru-RU"/>
+          <w:lang w:val="en-US" w:eastAsia="ru-RU"/>
         </w:rPr>
         <w:t>(</w:t>
       </w:r>
+      <w:proofErr w:type="gramEnd"/>
       <w:r>
         <w:rPr>
           <w:rFonts w:ascii="Consolas" w:eastAsia="Times New Roman" w:hAnsi="Consolas" w:cs="Times New Roman"/>
           <w:color w:val="A709F5"/>
           <w:sz w:val="20"/>
           <w:szCs w:val="20"/>
-          <w:lang w:eastAsia="ru-RU"/>
+          <w:lang w:val="en-US" w:eastAsia="ru-RU"/>
+        </w:rPr>
+        <w:t>'ex'</w:t>
+      </w:r>
+      <w:r>
+        <w:rPr>
+          <w:rFonts w:ascii="Consolas" w:eastAsia="Times New Roman" w:hAnsi="Consolas" w:cs="Times New Roman"/>
+          <w:color w:val="212121"/>
+          <w:sz w:val="20"/>
+          <w:szCs w:val="20"/>
+          <w:lang w:val="en-US" w:eastAsia="ru-RU"/>
+        </w:rPr>
+        <w:t>)</w:t>
+      </w:r>
+    </w:p>
+    <w:p>
+      <w:pPr>
+        <w:spacing w:after="0" w:line="257" w:lineRule="atLeast"/>
+        <w:rPr>
+          <w:rFonts w:ascii="Consolas" w:eastAsia="Times New Roman" w:hAnsi="Consolas" w:cs="Times New Roman"/>
+          <w:color w:val="212121"/>
+          <w:sz w:val="20"/>
+          <w:szCs w:val="20"/>
+          <w:lang w:val="en-US" w:eastAsia="ru-RU"/>
+        </w:rPr>
+      </w:pPr>
+      <w:proofErr w:type="spellStart"/>
+      <w:proofErr w:type="gramStart"/>
+      <w:r>
+        <w:rPr>
+          <w:rFonts w:ascii="Consolas" w:eastAsia="Times New Roman" w:hAnsi="Consolas" w:cs="Times New Roman"/>
+          <w:color w:val="212121"/>
+          <w:sz w:val="20"/>
+          <w:szCs w:val="20"/>
+          <w:lang w:val="en-US" w:eastAsia="ru-RU"/>
+        </w:rPr>
+        <w:t>ylabel</w:t>
+      </w:r>
+      <w:proofErr w:type="spellEnd"/>
+      <w:r>
+        <w:rPr>
+          <w:rFonts w:ascii="Consolas" w:eastAsia="Times New Roman" w:hAnsi="Consolas" w:cs="Times New Roman"/>
+          <w:color w:val="212121"/>
+          <w:sz w:val="20"/>
+          <w:szCs w:val="20"/>
+          <w:lang w:val="en-US" w:eastAsia="ru-RU"/>
+        </w:rPr>
+        <w:t>(</w:t>
+      </w:r>
+      <w:proofErr w:type="gramEnd"/>
+      <w:r>
+        <w:rPr>
+          <w:rFonts w:ascii="Consolas" w:eastAsia="Times New Roman" w:hAnsi="Consolas" w:cs="Times New Roman"/>
+          <w:color w:val="A709F5"/>
+          <w:sz w:val="20"/>
+          <w:szCs w:val="20"/>
+          <w:lang w:val="en-US" w:eastAsia="ru-RU"/>
         </w:rPr>
         <w:t>'</w:t>
       </w:r>
@@ -3616,9 +4191,9 @@
           <w:color w:val="A709F5"/>
           <w:sz w:val="20"/>
           <w:szCs w:val="20"/>
-          <w:lang w:eastAsia="ru-RU"/>
-        </w:rPr>
-        <w:t>ex</w:t>
+          <w:lang w:val="en-US" w:eastAsia="ru-RU"/>
+        </w:rPr>
+        <w:t>ey</w:t>
       </w:r>
       <w:proofErr w:type="spellEnd"/>
       <w:r>
@@ -3627,7 +4202,7 @@
           <w:color w:val="A709F5"/>
           <w:sz w:val="20"/>
           <w:szCs w:val="20"/>
-          <w:lang w:eastAsia="ru-RU"/>
+          <w:lang w:val="en-US" w:eastAsia="ru-RU"/>
         </w:rPr>
         <w:t>'</w:t>
       </w:r>
@@ -3637,89 +4212,13 @@
           <w:color w:val="212121"/>
           <w:sz w:val="20"/>
           <w:szCs w:val="20"/>
-          <w:lang w:eastAsia="ru-RU"/>
+          <w:lang w:val="en-US" w:eastAsia="ru-RU"/>
         </w:rPr>
         <w:t>)</w:t>
       </w:r>
     </w:p>
     <w:p>
       <w:pPr>
-        <w:spacing w:after="0" w:line="257" w:lineRule="atLeast"/>
-        <w:rPr>
-          <w:rFonts w:ascii="Consolas" w:eastAsia="Times New Roman" w:hAnsi="Consolas" w:cs="Times New Roman"/>
-          <w:color w:val="212121"/>
-          <w:sz w:val="20"/>
-          <w:szCs w:val="20"/>
-          <w:lang w:eastAsia="ru-RU"/>
-        </w:rPr>
-      </w:pPr>
-      <w:proofErr w:type="spellStart"/>
-      <w:r>
-        <w:rPr>
-          <w:rFonts w:ascii="Consolas" w:eastAsia="Times New Roman" w:hAnsi="Consolas" w:cs="Times New Roman"/>
-          <w:color w:val="212121"/>
-          <w:sz w:val="20"/>
-          <w:szCs w:val="20"/>
-          <w:lang w:eastAsia="ru-RU"/>
-        </w:rPr>
-        <w:t>ylabel</w:t>
-      </w:r>
-      <w:proofErr w:type="spellEnd"/>
-      <w:r>
-        <w:rPr>
-          <w:rFonts w:ascii="Consolas" w:eastAsia="Times New Roman" w:hAnsi="Consolas" w:cs="Times New Roman"/>
-          <w:color w:val="212121"/>
-          <w:sz w:val="20"/>
-          <w:szCs w:val="20"/>
-          <w:lang w:eastAsia="ru-RU"/>
-        </w:rPr>
-        <w:t>(</w:t>
-      </w:r>
-      <w:r>
-        <w:rPr>
-          <w:rFonts w:ascii="Consolas" w:eastAsia="Times New Roman" w:hAnsi="Consolas" w:cs="Times New Roman"/>
-          <w:color w:val="A709F5"/>
-          <w:sz w:val="20"/>
-          <w:szCs w:val="20"/>
-          <w:lang w:eastAsia="ru-RU"/>
-        </w:rPr>
-        <w:t>'</w:t>
-      </w:r>
-      <w:proofErr w:type="spellStart"/>
-      <w:r>
-        <w:rPr>
-          <w:rFonts w:ascii="Consolas" w:eastAsia="Times New Roman" w:hAnsi="Consolas" w:cs="Times New Roman"/>
-          <w:color w:val="A709F5"/>
-          <w:sz w:val="20"/>
-          <w:szCs w:val="20"/>
-          <w:lang w:eastAsia="ru-RU"/>
-        </w:rPr>
-        <w:t>ey</w:t>
-      </w:r>
-      <w:proofErr w:type="spellEnd"/>
-      <w:r>
-        <w:rPr>
-          <w:rFonts w:ascii="Consolas" w:eastAsia="Times New Roman" w:hAnsi="Consolas" w:cs="Times New Roman"/>
-          <w:color w:val="A709F5"/>
-          <w:sz w:val="20"/>
-          <w:szCs w:val="20"/>
-          <w:lang w:eastAsia="ru-RU"/>
-        </w:rPr>
-        <w:t>'</w:t>
-      </w:r>
-      <w:r>
-        <w:rPr>
-          <w:rFonts w:ascii="Consolas" w:eastAsia="Times New Roman" w:hAnsi="Consolas" w:cs="Times New Roman"/>
-          <w:color w:val="212121"/>
-          <w:sz w:val="20"/>
-          <w:szCs w:val="20"/>
-          <w:lang w:eastAsia="ru-RU"/>
-        </w:rPr>
-        <w:t>)</w:t>
-      </w:r>
-    </w:p>
-    <w:p>
-      <w:pPr>
         <w:spacing w:after="0" w:line="360" w:lineRule="auto"/>
         <w:rPr>
           <w:rFonts w:ascii="Times New Roman" w:hAnsi="Times New Roman" w:cs="Times New Roman"/>
@@ -3731,9 +4230,10 @@
       <w:r>
         <w:rPr>
           <w:rFonts w:ascii="Times New Roman" w:hAnsi="Times New Roman" w:cs="Times New Roman"/>
-          <w:sz w:val="28"/>
-          <w:szCs w:val="28"/>
-          <w:lang w:val="en-US"/>
+          <w:noProof/>
+          <w:sz w:val="28"/>
+          <w:szCs w:val="28"/>
+          <w:lang w:eastAsia="ru-RU"/>
         </w:rPr>
         <w:lastRenderedPageBreak/>
         <w:drawing>
@@ -3902,15 +4402,27 @@
           <w:lang w:val="en-US" w:eastAsia="ru-RU"/>
         </w:rPr>
       </w:pPr>
-      <w:r>
-        <w:rPr>
-          <w:rFonts w:ascii="Consolas" w:eastAsia="Times New Roman" w:hAnsi="Consolas" w:cs="Times New Roman"/>
-          <w:color w:val="212121"/>
-          <w:sz w:val="20"/>
-          <w:szCs w:val="20"/>
-          <w:lang w:val="en-US" w:eastAsia="ru-RU"/>
-        </w:rPr>
-        <w:t>x11=(k-1)*(cos(t)+cos((k-1)*t)/(k-1));</w:t>
+      <w:proofErr w:type="gramStart"/>
+      <w:r>
+        <w:rPr>
+          <w:rFonts w:ascii="Consolas" w:eastAsia="Times New Roman" w:hAnsi="Consolas" w:cs="Times New Roman"/>
+          <w:color w:val="212121"/>
+          <w:sz w:val="20"/>
+          <w:szCs w:val="20"/>
+          <w:lang w:val="en-US" w:eastAsia="ru-RU"/>
+        </w:rPr>
+        <w:t>x11</w:t>
+      </w:r>
+      <w:proofErr w:type="gramEnd"/>
+      <w:r>
+        <w:rPr>
+          <w:rFonts w:ascii="Consolas" w:eastAsia="Times New Roman" w:hAnsi="Consolas" w:cs="Times New Roman"/>
+          <w:color w:val="212121"/>
+          <w:sz w:val="20"/>
+          <w:szCs w:val="20"/>
+          <w:lang w:val="en-US" w:eastAsia="ru-RU"/>
+        </w:rPr>
+        <w:t>=(k-1)*(cos(t)+cos((k-1)*t)/(k-1));</w:t>
       </w:r>
     </w:p>
     <w:p>
@@ -3932,7 +4444,29 @@
           <w:szCs w:val="20"/>
           <w:lang w:val="en-US" w:eastAsia="ru-RU"/>
         </w:rPr>
-        <w:t>y11=(k-1)*(sin(t)-sin((k-1)*t)/(k-1));</w:t>
+        <w:t>y11</w:t>
+      </w:r>
+      <w:proofErr w:type="gramStart"/>
+      <w:r>
+        <w:rPr>
+          <w:rFonts w:ascii="Consolas" w:eastAsia="Times New Roman" w:hAnsi="Consolas" w:cs="Times New Roman"/>
+          <w:color w:val="212121"/>
+          <w:sz w:val="20"/>
+          <w:szCs w:val="20"/>
+          <w:lang w:val="en-US" w:eastAsia="ru-RU"/>
+        </w:rPr>
+        <w:t>=(</w:t>
+      </w:r>
+      <w:proofErr w:type="gramEnd"/>
+      <w:r>
+        <w:rPr>
+          <w:rFonts w:ascii="Consolas" w:eastAsia="Times New Roman" w:hAnsi="Consolas" w:cs="Times New Roman"/>
+          <w:color w:val="212121"/>
+          <w:sz w:val="20"/>
+          <w:szCs w:val="20"/>
+          <w:lang w:val="en-US" w:eastAsia="ru-RU"/>
+        </w:rPr>
+        <w:t>k-1)*(sin(t)-sin((k-1)*t)/(k-1));</w:t>
       </w:r>
     </w:p>
     <w:p>
@@ -3968,15 +4502,27 @@
           <w:lang w:val="en-US" w:eastAsia="ru-RU"/>
         </w:rPr>
       </w:pPr>
-      <w:r>
-        <w:rPr>
-          <w:rFonts w:ascii="Consolas" w:eastAsia="Times New Roman" w:hAnsi="Consolas" w:cs="Times New Roman"/>
-          <w:color w:val="212121"/>
-          <w:sz w:val="20"/>
-          <w:szCs w:val="20"/>
-          <w:lang w:val="en-US" w:eastAsia="ru-RU"/>
-        </w:rPr>
-        <w:t>x21=(k-1)*(cos(t)+cos((k-1)*t)/(k-1));</w:t>
+      <w:proofErr w:type="gramStart"/>
+      <w:r>
+        <w:rPr>
+          <w:rFonts w:ascii="Consolas" w:eastAsia="Times New Roman" w:hAnsi="Consolas" w:cs="Times New Roman"/>
+          <w:color w:val="212121"/>
+          <w:sz w:val="20"/>
+          <w:szCs w:val="20"/>
+          <w:lang w:val="en-US" w:eastAsia="ru-RU"/>
+        </w:rPr>
+        <w:t>x21</w:t>
+      </w:r>
+      <w:proofErr w:type="gramEnd"/>
+      <w:r>
+        <w:rPr>
+          <w:rFonts w:ascii="Consolas" w:eastAsia="Times New Roman" w:hAnsi="Consolas" w:cs="Times New Roman"/>
+          <w:color w:val="212121"/>
+          <w:sz w:val="20"/>
+          <w:szCs w:val="20"/>
+          <w:lang w:val="en-US" w:eastAsia="ru-RU"/>
+        </w:rPr>
+        <w:t>=(k-1)*(cos(t)+cos((k-1)*t)/(k-1));</w:t>
       </w:r>
     </w:p>
     <w:p>
@@ -3998,7 +4544,29 @@
           <w:szCs w:val="20"/>
           <w:lang w:val="en-US" w:eastAsia="ru-RU"/>
         </w:rPr>
-        <w:t>y21=(k-1)*(sin(t)-sin((k-1)*t)/(k-1));</w:t>
+        <w:t>y21</w:t>
+      </w:r>
+      <w:proofErr w:type="gramStart"/>
+      <w:r>
+        <w:rPr>
+          <w:rFonts w:ascii="Consolas" w:eastAsia="Times New Roman" w:hAnsi="Consolas" w:cs="Times New Roman"/>
+          <w:color w:val="212121"/>
+          <w:sz w:val="20"/>
+          <w:szCs w:val="20"/>
+          <w:lang w:val="en-US" w:eastAsia="ru-RU"/>
+        </w:rPr>
+        <w:t>=(</w:t>
+      </w:r>
+      <w:proofErr w:type="gramEnd"/>
+      <w:r>
+        <w:rPr>
+          <w:rFonts w:ascii="Consolas" w:eastAsia="Times New Roman" w:hAnsi="Consolas" w:cs="Times New Roman"/>
+          <w:color w:val="212121"/>
+          <w:sz w:val="20"/>
+          <w:szCs w:val="20"/>
+          <w:lang w:val="en-US" w:eastAsia="ru-RU"/>
+        </w:rPr>
+        <w:t>k-1)*(sin(t)-sin((k-1)*t)/(k-1));</w:t>
       </w:r>
     </w:p>
     <w:p>
@@ -4034,15 +4602,27 @@
           <w:lang w:val="en-US" w:eastAsia="ru-RU"/>
         </w:rPr>
       </w:pPr>
-      <w:r>
-        <w:rPr>
-          <w:rFonts w:ascii="Consolas" w:eastAsia="Times New Roman" w:hAnsi="Consolas" w:cs="Times New Roman"/>
-          <w:color w:val="212121"/>
-          <w:sz w:val="20"/>
-          <w:szCs w:val="20"/>
-          <w:lang w:val="en-US" w:eastAsia="ru-RU"/>
-        </w:rPr>
-        <w:t>x31=(k-1)*(cos(t)+cos((k-1)*t)/(k-1));</w:t>
+      <w:proofErr w:type="gramStart"/>
+      <w:r>
+        <w:rPr>
+          <w:rFonts w:ascii="Consolas" w:eastAsia="Times New Roman" w:hAnsi="Consolas" w:cs="Times New Roman"/>
+          <w:color w:val="212121"/>
+          <w:sz w:val="20"/>
+          <w:szCs w:val="20"/>
+          <w:lang w:val="en-US" w:eastAsia="ru-RU"/>
+        </w:rPr>
+        <w:t>x31</w:t>
+      </w:r>
+      <w:proofErr w:type="gramEnd"/>
+      <w:r>
+        <w:rPr>
+          <w:rFonts w:ascii="Consolas" w:eastAsia="Times New Roman" w:hAnsi="Consolas" w:cs="Times New Roman"/>
+          <w:color w:val="212121"/>
+          <w:sz w:val="20"/>
+          <w:szCs w:val="20"/>
+          <w:lang w:val="en-US" w:eastAsia="ru-RU"/>
+        </w:rPr>
+        <w:t>=(k-1)*(cos(t)+cos((k-1)*t)/(k-1));</w:t>
       </w:r>
     </w:p>
     <w:p>
@@ -4064,7 +4644,29 @@
           <w:szCs w:val="20"/>
           <w:lang w:val="en-US" w:eastAsia="ru-RU"/>
         </w:rPr>
-        <w:t>y31=(k-1)*(sin(t)-sin((k-1)*t)/(k-1));</w:t>
+        <w:t>y31</w:t>
+      </w:r>
+      <w:proofErr w:type="gramStart"/>
+      <w:r>
+        <w:rPr>
+          <w:rFonts w:ascii="Consolas" w:eastAsia="Times New Roman" w:hAnsi="Consolas" w:cs="Times New Roman"/>
+          <w:color w:val="212121"/>
+          <w:sz w:val="20"/>
+          <w:szCs w:val="20"/>
+          <w:lang w:val="en-US" w:eastAsia="ru-RU"/>
+        </w:rPr>
+        <w:t>=(</w:t>
+      </w:r>
+      <w:proofErr w:type="gramEnd"/>
+      <w:r>
+        <w:rPr>
+          <w:rFonts w:ascii="Consolas" w:eastAsia="Times New Roman" w:hAnsi="Consolas" w:cs="Times New Roman"/>
+          <w:color w:val="212121"/>
+          <w:sz w:val="20"/>
+          <w:szCs w:val="20"/>
+          <w:lang w:val="en-US" w:eastAsia="ru-RU"/>
+        </w:rPr>
+        <w:t>k-1)*(sin(t)-sin((k-1)*t)/(k-1));</w:t>
       </w:r>
     </w:p>
     <w:p>
@@ -4108,7 +4710,29 @@
           <w:szCs w:val="20"/>
           <w:lang w:val="en-US" w:eastAsia="ru-RU"/>
         </w:rPr>
-        <w:t>y41=(k-1)*(sin(t)-sin((k-1)*t)/(k-1));</w:t>
+        <w:t>y41</w:t>
+      </w:r>
+      <w:proofErr w:type="gramStart"/>
+      <w:r>
+        <w:rPr>
+          <w:rFonts w:ascii="Consolas" w:eastAsia="Times New Roman" w:hAnsi="Consolas" w:cs="Times New Roman"/>
+          <w:color w:val="212121"/>
+          <w:sz w:val="20"/>
+          <w:szCs w:val="20"/>
+          <w:lang w:val="en-US" w:eastAsia="ru-RU"/>
+        </w:rPr>
+        <w:t>=(</w:t>
+      </w:r>
+      <w:proofErr w:type="gramEnd"/>
+      <w:r>
+        <w:rPr>
+          <w:rFonts w:ascii="Consolas" w:eastAsia="Times New Roman" w:hAnsi="Consolas" w:cs="Times New Roman"/>
+          <w:color w:val="212121"/>
+          <w:sz w:val="20"/>
+          <w:szCs w:val="20"/>
+          <w:lang w:val="en-US" w:eastAsia="ru-RU"/>
+        </w:rPr>
+        <w:t>k-1)*(sin(t)-sin((k-1)*t)/(k-1));</w:t>
       </w:r>
     </w:p>
     <w:p>
@@ -4122,15 +4746,27 @@
           <w:lang w:val="en-US" w:eastAsia="ru-RU"/>
         </w:rPr>
       </w:pPr>
-      <w:r>
-        <w:rPr>
-          <w:rFonts w:ascii="Consolas" w:eastAsia="Times New Roman" w:hAnsi="Consolas" w:cs="Times New Roman"/>
-          <w:color w:val="212121"/>
-          <w:sz w:val="20"/>
-          <w:szCs w:val="20"/>
-          <w:lang w:val="en-US" w:eastAsia="ru-RU"/>
-        </w:rPr>
-        <w:t>x41=(k-1)*(cos(t)+cos((k-1)*t)/(k-1));</w:t>
+      <w:proofErr w:type="gramStart"/>
+      <w:r>
+        <w:rPr>
+          <w:rFonts w:ascii="Consolas" w:eastAsia="Times New Roman" w:hAnsi="Consolas" w:cs="Times New Roman"/>
+          <w:color w:val="212121"/>
+          <w:sz w:val="20"/>
+          <w:szCs w:val="20"/>
+          <w:lang w:val="en-US" w:eastAsia="ru-RU"/>
+        </w:rPr>
+        <w:t>x41</w:t>
+      </w:r>
+      <w:proofErr w:type="gramEnd"/>
+      <w:r>
+        <w:rPr>
+          <w:rFonts w:ascii="Consolas" w:eastAsia="Times New Roman" w:hAnsi="Consolas" w:cs="Times New Roman"/>
+          <w:color w:val="212121"/>
+          <w:sz w:val="20"/>
+          <w:szCs w:val="20"/>
+          <w:lang w:val="en-US" w:eastAsia="ru-RU"/>
+        </w:rPr>
+        <w:t>=(k-1)*(cos(t)+cos((k-1)*t)/(k-1));</w:t>
       </w:r>
     </w:p>
     <w:p>
@@ -4144,15 +4780,27 @@
           <w:lang w:val="en-US" w:eastAsia="ru-RU"/>
         </w:rPr>
       </w:pPr>
-      <w:r>
-        <w:rPr>
-          <w:rFonts w:ascii="Consolas" w:eastAsia="Times New Roman" w:hAnsi="Consolas" w:cs="Times New Roman"/>
-          <w:color w:val="212121"/>
-          <w:sz w:val="20"/>
-          <w:szCs w:val="20"/>
-          <w:lang w:val="en-US" w:eastAsia="ru-RU"/>
-        </w:rPr>
-        <w:t>subplot(2, 2, 1)</w:t>
+      <w:proofErr w:type="gramStart"/>
+      <w:r>
+        <w:rPr>
+          <w:rFonts w:ascii="Consolas" w:eastAsia="Times New Roman" w:hAnsi="Consolas" w:cs="Times New Roman"/>
+          <w:color w:val="212121"/>
+          <w:sz w:val="20"/>
+          <w:szCs w:val="20"/>
+          <w:lang w:val="en-US" w:eastAsia="ru-RU"/>
+        </w:rPr>
+        <w:t>subplot(</w:t>
+      </w:r>
+      <w:proofErr w:type="gramEnd"/>
+      <w:r>
+        <w:rPr>
+          <w:rFonts w:ascii="Consolas" w:eastAsia="Times New Roman" w:hAnsi="Consolas" w:cs="Times New Roman"/>
+          <w:color w:val="212121"/>
+          <w:sz w:val="20"/>
+          <w:szCs w:val="20"/>
+          <w:lang w:val="en-US" w:eastAsia="ru-RU"/>
+        </w:rPr>
+        <w:t>2, 2, 1)</w:t>
       </w:r>
     </w:p>
     <w:p>
@@ -4166,15 +4814,27 @@
           <w:lang w:val="en-US" w:eastAsia="ru-RU"/>
         </w:rPr>
       </w:pPr>
-      <w:r>
-        <w:rPr>
-          <w:rFonts w:ascii="Consolas" w:eastAsia="Times New Roman" w:hAnsi="Consolas" w:cs="Times New Roman"/>
-          <w:color w:val="212121"/>
-          <w:sz w:val="20"/>
-          <w:szCs w:val="20"/>
-          <w:lang w:val="en-US" w:eastAsia="ru-RU"/>
-        </w:rPr>
-        <w:t>plot(x11, y11)</w:t>
+      <w:proofErr w:type="gramStart"/>
+      <w:r>
+        <w:rPr>
+          <w:rFonts w:ascii="Consolas" w:eastAsia="Times New Roman" w:hAnsi="Consolas" w:cs="Times New Roman"/>
+          <w:color w:val="212121"/>
+          <w:sz w:val="20"/>
+          <w:szCs w:val="20"/>
+          <w:lang w:val="en-US" w:eastAsia="ru-RU"/>
+        </w:rPr>
+        <w:t>plot(</w:t>
+      </w:r>
+      <w:proofErr w:type="gramEnd"/>
+      <w:r>
+        <w:rPr>
+          <w:rFonts w:ascii="Consolas" w:eastAsia="Times New Roman" w:hAnsi="Consolas" w:cs="Times New Roman"/>
+          <w:color w:val="212121"/>
+          <w:sz w:val="20"/>
+          <w:szCs w:val="20"/>
+          <w:lang w:val="en-US" w:eastAsia="ru-RU"/>
+        </w:rPr>
+        <w:t>x11, y11)</w:t>
       </w:r>
     </w:p>
     <w:p>
@@ -4188,6 +4848,7 @@
           <w:lang w:val="en-US" w:eastAsia="ru-RU"/>
         </w:rPr>
       </w:pPr>
+      <w:proofErr w:type="gramStart"/>
       <w:r>
         <w:rPr>
           <w:rFonts w:ascii="Consolas" w:eastAsia="Times New Roman" w:hAnsi="Consolas" w:cs="Times New Roman"/>
@@ -4198,6 +4859,7 @@
         </w:rPr>
         <w:t>legend(</w:t>
       </w:r>
+      <w:proofErr w:type="gramEnd"/>
       <w:r>
         <w:rPr>
           <w:rFonts w:ascii="Consolas" w:eastAsia="Times New Roman" w:hAnsi="Consolas" w:cs="Times New Roman"/>
@@ -4230,15 +4892,27 @@
           <w:lang w:val="en-US" w:eastAsia="ru-RU"/>
         </w:rPr>
       </w:pPr>
-      <w:r>
-        <w:rPr>
-          <w:rFonts w:ascii="Consolas" w:eastAsia="Times New Roman" w:hAnsi="Consolas" w:cs="Times New Roman"/>
-          <w:color w:val="212121"/>
-          <w:sz w:val="20"/>
-          <w:szCs w:val="20"/>
-          <w:lang w:val="en-US" w:eastAsia="ru-RU"/>
-        </w:rPr>
-        <w:t>subplot(2, 2, 2)</w:t>
+      <w:proofErr w:type="gramStart"/>
+      <w:r>
+        <w:rPr>
+          <w:rFonts w:ascii="Consolas" w:eastAsia="Times New Roman" w:hAnsi="Consolas" w:cs="Times New Roman"/>
+          <w:color w:val="212121"/>
+          <w:sz w:val="20"/>
+          <w:szCs w:val="20"/>
+          <w:lang w:val="en-US" w:eastAsia="ru-RU"/>
+        </w:rPr>
+        <w:t>subplot(</w:t>
+      </w:r>
+      <w:proofErr w:type="gramEnd"/>
+      <w:r>
+        <w:rPr>
+          <w:rFonts w:ascii="Consolas" w:eastAsia="Times New Roman" w:hAnsi="Consolas" w:cs="Times New Roman"/>
+          <w:color w:val="212121"/>
+          <w:sz w:val="20"/>
+          <w:szCs w:val="20"/>
+          <w:lang w:val="en-US" w:eastAsia="ru-RU"/>
+        </w:rPr>
+        <w:t>2, 2, 2)</w:t>
       </w:r>
     </w:p>
     <w:p>
@@ -4252,15 +4926,27 @@
           <w:lang w:val="en-US" w:eastAsia="ru-RU"/>
         </w:rPr>
       </w:pPr>
-      <w:r>
-        <w:rPr>
-          <w:rFonts w:ascii="Consolas" w:eastAsia="Times New Roman" w:hAnsi="Consolas" w:cs="Times New Roman"/>
-          <w:color w:val="212121"/>
-          <w:sz w:val="20"/>
-          <w:szCs w:val="20"/>
-          <w:lang w:val="en-US" w:eastAsia="ru-RU"/>
-        </w:rPr>
-        <w:t>plot(x21, y21)</w:t>
+      <w:proofErr w:type="gramStart"/>
+      <w:r>
+        <w:rPr>
+          <w:rFonts w:ascii="Consolas" w:eastAsia="Times New Roman" w:hAnsi="Consolas" w:cs="Times New Roman"/>
+          <w:color w:val="212121"/>
+          <w:sz w:val="20"/>
+          <w:szCs w:val="20"/>
+          <w:lang w:val="en-US" w:eastAsia="ru-RU"/>
+        </w:rPr>
+        <w:t>plot(</w:t>
+      </w:r>
+      <w:proofErr w:type="gramEnd"/>
+      <w:r>
+        <w:rPr>
+          <w:rFonts w:ascii="Consolas" w:eastAsia="Times New Roman" w:hAnsi="Consolas" w:cs="Times New Roman"/>
+          <w:color w:val="212121"/>
+          <w:sz w:val="20"/>
+          <w:szCs w:val="20"/>
+          <w:lang w:val="en-US" w:eastAsia="ru-RU"/>
+        </w:rPr>
+        <w:t>x21, y21)</w:t>
       </w:r>
     </w:p>
     <w:p>
@@ -4274,6 +4960,7 @@
           <w:lang w:val="en-US" w:eastAsia="ru-RU"/>
         </w:rPr>
       </w:pPr>
+      <w:proofErr w:type="gramStart"/>
       <w:r>
         <w:rPr>
           <w:rFonts w:ascii="Consolas" w:eastAsia="Times New Roman" w:hAnsi="Consolas" w:cs="Times New Roman"/>
@@ -4284,6 +4971,7 @@
         </w:rPr>
         <w:t>legend(</w:t>
       </w:r>
+      <w:proofErr w:type="gramEnd"/>
       <w:r>
         <w:rPr>
           <w:rFonts w:ascii="Consolas" w:eastAsia="Times New Roman" w:hAnsi="Consolas" w:cs="Times New Roman"/>
@@ -4316,15 +5004,27 @@
           <w:lang w:val="en-US" w:eastAsia="ru-RU"/>
         </w:rPr>
       </w:pPr>
-      <w:r>
-        <w:rPr>
-          <w:rFonts w:ascii="Consolas" w:eastAsia="Times New Roman" w:hAnsi="Consolas" w:cs="Times New Roman"/>
-          <w:color w:val="212121"/>
-          <w:sz w:val="20"/>
-          <w:szCs w:val="20"/>
-          <w:lang w:val="en-US" w:eastAsia="ru-RU"/>
-        </w:rPr>
-        <w:t>subplot(2, 2, 3)</w:t>
+      <w:proofErr w:type="gramStart"/>
+      <w:r>
+        <w:rPr>
+          <w:rFonts w:ascii="Consolas" w:eastAsia="Times New Roman" w:hAnsi="Consolas" w:cs="Times New Roman"/>
+          <w:color w:val="212121"/>
+          <w:sz w:val="20"/>
+          <w:szCs w:val="20"/>
+          <w:lang w:val="en-US" w:eastAsia="ru-RU"/>
+        </w:rPr>
+        <w:t>subplot(</w:t>
+      </w:r>
+      <w:proofErr w:type="gramEnd"/>
+      <w:r>
+        <w:rPr>
+          <w:rFonts w:ascii="Consolas" w:eastAsia="Times New Roman" w:hAnsi="Consolas" w:cs="Times New Roman"/>
+          <w:color w:val="212121"/>
+          <w:sz w:val="20"/>
+          <w:szCs w:val="20"/>
+          <w:lang w:val="en-US" w:eastAsia="ru-RU"/>
+        </w:rPr>
+        <w:t>2, 2, 3)</w:t>
       </w:r>
     </w:p>
     <w:p>
@@ -4338,15 +5038,27 @@
           <w:lang w:val="en-US" w:eastAsia="ru-RU"/>
         </w:rPr>
       </w:pPr>
-      <w:r>
-        <w:rPr>
-          <w:rFonts w:ascii="Consolas" w:eastAsia="Times New Roman" w:hAnsi="Consolas" w:cs="Times New Roman"/>
-          <w:color w:val="212121"/>
-          <w:sz w:val="20"/>
-          <w:szCs w:val="20"/>
-          <w:lang w:val="en-US" w:eastAsia="ru-RU"/>
-        </w:rPr>
-        <w:t>plot(x31, y31)</w:t>
+      <w:proofErr w:type="gramStart"/>
+      <w:r>
+        <w:rPr>
+          <w:rFonts w:ascii="Consolas" w:eastAsia="Times New Roman" w:hAnsi="Consolas" w:cs="Times New Roman"/>
+          <w:color w:val="212121"/>
+          <w:sz w:val="20"/>
+          <w:szCs w:val="20"/>
+          <w:lang w:val="en-US" w:eastAsia="ru-RU"/>
+        </w:rPr>
+        <w:t>plot(</w:t>
+      </w:r>
+      <w:proofErr w:type="gramEnd"/>
+      <w:r>
+        <w:rPr>
+          <w:rFonts w:ascii="Consolas" w:eastAsia="Times New Roman" w:hAnsi="Consolas" w:cs="Times New Roman"/>
+          <w:color w:val="212121"/>
+          <w:sz w:val="20"/>
+          <w:szCs w:val="20"/>
+          <w:lang w:val="en-US" w:eastAsia="ru-RU"/>
+        </w:rPr>
+        <w:t>x31, y31)</w:t>
       </w:r>
     </w:p>
     <w:p>
@@ -4360,6 +5072,7 @@
           <w:lang w:val="en-US" w:eastAsia="ru-RU"/>
         </w:rPr>
       </w:pPr>
+      <w:proofErr w:type="gramStart"/>
       <w:r>
         <w:rPr>
           <w:rFonts w:ascii="Consolas" w:eastAsia="Times New Roman" w:hAnsi="Consolas" w:cs="Times New Roman"/>
@@ -4370,6 +5083,7 @@
         </w:rPr>
         <w:t>legend(</w:t>
       </w:r>
+      <w:proofErr w:type="gramEnd"/>
       <w:r>
         <w:rPr>
           <w:rFonts w:ascii="Consolas" w:eastAsia="Times New Roman" w:hAnsi="Consolas" w:cs="Times New Roman"/>
@@ -4402,15 +5116,27 @@
           <w:lang w:val="en-US" w:eastAsia="ru-RU"/>
         </w:rPr>
       </w:pPr>
-      <w:r>
-        <w:rPr>
-          <w:rFonts w:ascii="Consolas" w:eastAsia="Times New Roman" w:hAnsi="Consolas" w:cs="Times New Roman"/>
-          <w:color w:val="212121"/>
-          <w:sz w:val="20"/>
-          <w:szCs w:val="20"/>
-          <w:lang w:val="en-US" w:eastAsia="ru-RU"/>
-        </w:rPr>
-        <w:t>subplot(2, 2, 4)</w:t>
+      <w:proofErr w:type="gramStart"/>
+      <w:r>
+        <w:rPr>
+          <w:rFonts w:ascii="Consolas" w:eastAsia="Times New Roman" w:hAnsi="Consolas" w:cs="Times New Roman"/>
+          <w:color w:val="212121"/>
+          <w:sz w:val="20"/>
+          <w:szCs w:val="20"/>
+          <w:lang w:val="en-US" w:eastAsia="ru-RU"/>
+        </w:rPr>
+        <w:t>subplot(</w:t>
+      </w:r>
+      <w:proofErr w:type="gramEnd"/>
+      <w:r>
+        <w:rPr>
+          <w:rFonts w:ascii="Consolas" w:eastAsia="Times New Roman" w:hAnsi="Consolas" w:cs="Times New Roman"/>
+          <w:color w:val="212121"/>
+          <w:sz w:val="20"/>
+          <w:szCs w:val="20"/>
+          <w:lang w:val="en-US" w:eastAsia="ru-RU"/>
+        </w:rPr>
+        <w:t>2, 2, 4)</w:t>
       </w:r>
     </w:p>
     <w:p>
@@ -4424,15 +5150,27 @@
           <w:lang w:val="en-US" w:eastAsia="ru-RU"/>
         </w:rPr>
       </w:pPr>
-      <w:r>
-        <w:rPr>
-          <w:rFonts w:ascii="Consolas" w:eastAsia="Times New Roman" w:hAnsi="Consolas" w:cs="Times New Roman"/>
-          <w:color w:val="212121"/>
-          <w:sz w:val="20"/>
-          <w:szCs w:val="20"/>
-          <w:lang w:val="en-US" w:eastAsia="ru-RU"/>
-        </w:rPr>
-        <w:t>plot(x41, y41)</w:t>
+      <w:proofErr w:type="gramStart"/>
+      <w:r>
+        <w:rPr>
+          <w:rFonts w:ascii="Consolas" w:eastAsia="Times New Roman" w:hAnsi="Consolas" w:cs="Times New Roman"/>
+          <w:color w:val="212121"/>
+          <w:sz w:val="20"/>
+          <w:szCs w:val="20"/>
+          <w:lang w:val="en-US" w:eastAsia="ru-RU"/>
+        </w:rPr>
+        <w:t>plot(</w:t>
+      </w:r>
+      <w:proofErr w:type="gramEnd"/>
+      <w:r>
+        <w:rPr>
+          <w:rFonts w:ascii="Consolas" w:eastAsia="Times New Roman" w:hAnsi="Consolas" w:cs="Times New Roman"/>
+          <w:color w:val="212121"/>
+          <w:sz w:val="20"/>
+          <w:szCs w:val="20"/>
+          <w:lang w:val="en-US" w:eastAsia="ru-RU"/>
+        </w:rPr>
+        <w:t>x41, y41)</w:t>
       </w:r>
     </w:p>
     <w:p>
@@ -4446,6 +5184,7 @@
           <w:lang w:val="en-US" w:eastAsia="ru-RU"/>
         </w:rPr>
       </w:pPr>
+      <w:proofErr w:type="gramStart"/>
       <w:r>
         <w:rPr>
           <w:rFonts w:ascii="Consolas" w:eastAsia="Times New Roman" w:hAnsi="Consolas" w:cs="Times New Roman"/>
@@ -4456,6 +5195,7 @@
         </w:rPr>
         <w:t>legend(</w:t>
       </w:r>
+      <w:proofErr w:type="gramEnd"/>
       <w:r>
         <w:rPr>
           <w:rFonts w:ascii="Consolas" w:eastAsia="Times New Roman" w:hAnsi="Consolas" w:cs="Times New Roman"/>
@@ -4502,9 +5242,10 @@
       <w:r>
         <w:rPr>
           <w:rFonts w:ascii="Times New Roman" w:hAnsi="Times New Roman" w:cs="Times New Roman"/>
-          <w:sz w:val="28"/>
-          <w:szCs w:val="28"/>
-          <w:lang w:val="en-US"/>
+          <w:noProof/>
+          <w:sz w:val="28"/>
+          <w:szCs w:val="28"/>
+          <w:lang w:eastAsia="ru-RU"/>
         </w:rPr>
         <w:lastRenderedPageBreak/>
         <w:drawing>
@@ -4551,254 +5292,308 @@
           <w:rFonts w:ascii="Times New Roman" w:hAnsi="Times New Roman" w:cs="Times New Roman"/>
           <w:sz w:val="28"/>
           <w:szCs w:val="28"/>
-          <w:lang w:val="en-US"/>
-        </w:rPr>
-      </w:pPr>
+        </w:rPr>
+      </w:pPr>
+      <w:r>
+        <w:rPr>
+          <w:rFonts w:ascii="Times New Roman" w:hAnsi="Times New Roman" w:cs="Times New Roman"/>
+          <w:sz w:val="28"/>
+          <w:szCs w:val="28"/>
+        </w:rPr>
+        <w:t>Пример 13 – Создание и вызов процедуры</w:t>
+      </w:r>
+    </w:p>
+    <w:p>
+      <w:pPr>
+        <w:spacing w:after="0" w:line="240" w:lineRule="auto"/>
+        <w:rPr>
+          <w:rFonts w:ascii="Consolas" w:eastAsia="Times New Roman" w:hAnsi="Consolas" w:cs="Times New Roman"/>
+          <w:sz w:val="20"/>
+          <w:szCs w:val="20"/>
+          <w:lang w:eastAsia="ru-RU"/>
+        </w:rPr>
+      </w:pPr>
+      <w:proofErr w:type="gramStart"/>
+      <w:r>
+        <w:rPr>
+          <w:rFonts w:ascii="Consolas" w:eastAsia="Times New Roman" w:hAnsi="Consolas" w:cs="Times New Roman"/>
+          <w:color w:val="0E00FF"/>
+          <w:sz w:val="20"/>
+          <w:szCs w:val="20"/>
+          <w:lang w:val="en-US" w:eastAsia="ru-RU"/>
+        </w:rPr>
+        <w:t>function</w:t>
+      </w:r>
+      <w:proofErr w:type="gramEnd"/>
+      <w:r>
+        <w:rPr>
+          <w:rFonts w:ascii="Consolas" w:eastAsia="Times New Roman" w:hAnsi="Consolas" w:cs="Times New Roman"/>
+          <w:color w:val="0E00FF"/>
+          <w:sz w:val="20"/>
+          <w:szCs w:val="20"/>
+          <w:lang w:eastAsia="ru-RU"/>
+        </w:rPr>
+        <w:t xml:space="preserve"> </w:t>
+      </w:r>
+      <w:r>
+        <w:rPr>
+          <w:rFonts w:ascii="Consolas" w:eastAsia="Times New Roman" w:hAnsi="Consolas" w:cs="Times New Roman"/>
+          <w:sz w:val="20"/>
+          <w:szCs w:val="20"/>
+          <w:lang w:eastAsia="ru-RU"/>
+        </w:rPr>
+        <w:t>[</w:t>
+      </w:r>
+      <w:r>
+        <w:rPr>
+          <w:rFonts w:ascii="Consolas" w:eastAsia="Times New Roman" w:hAnsi="Consolas" w:cs="Times New Roman"/>
+          <w:sz w:val="20"/>
+          <w:szCs w:val="20"/>
+          <w:lang w:val="en-US" w:eastAsia="ru-RU"/>
+        </w:rPr>
+        <w:t>x</w:t>
+      </w:r>
+      <w:r>
+        <w:rPr>
+          <w:rFonts w:ascii="Consolas" w:eastAsia="Times New Roman" w:hAnsi="Consolas" w:cs="Times New Roman"/>
+          <w:sz w:val="20"/>
+          <w:szCs w:val="20"/>
+          <w:lang w:eastAsia="ru-RU"/>
+        </w:rPr>
+        <w:t>1,</w:t>
+      </w:r>
+      <w:r>
+        <w:rPr>
+          <w:rFonts w:ascii="Consolas" w:eastAsia="Times New Roman" w:hAnsi="Consolas" w:cs="Times New Roman"/>
+          <w:sz w:val="20"/>
+          <w:szCs w:val="20"/>
+          <w:lang w:val="en-US" w:eastAsia="ru-RU"/>
+        </w:rPr>
+        <w:t>x</w:t>
+      </w:r>
+      <w:r>
+        <w:rPr>
+          <w:rFonts w:ascii="Consolas" w:eastAsia="Times New Roman" w:hAnsi="Consolas" w:cs="Times New Roman"/>
+          <w:sz w:val="20"/>
+          <w:szCs w:val="20"/>
+          <w:lang w:eastAsia="ru-RU"/>
+        </w:rPr>
+        <w:t xml:space="preserve">2] = </w:t>
+      </w:r>
       <w:proofErr w:type="spellStart"/>
       <w:r>
         <w:rPr>
-          <w:rFonts w:ascii="Times New Roman" w:hAnsi="Times New Roman" w:cs="Times New Roman"/>
-          <w:sz w:val="28"/>
-          <w:szCs w:val="28"/>
-          <w:lang w:val="en-US"/>
-        </w:rPr>
-        <w:t>Пример</w:t>
+          <w:rFonts w:ascii="Consolas" w:eastAsia="Times New Roman" w:hAnsi="Consolas" w:cs="Times New Roman"/>
+          <w:sz w:val="20"/>
+          <w:szCs w:val="20"/>
+          <w:lang w:val="en-US" w:eastAsia="ru-RU"/>
+        </w:rPr>
+        <w:t>func</w:t>
       </w:r>
       <w:proofErr w:type="spellEnd"/>
       <w:r>
         <w:rPr>
-          <w:rFonts w:ascii="Times New Roman" w:hAnsi="Times New Roman" w:cs="Times New Roman"/>
-          <w:sz w:val="28"/>
-          <w:szCs w:val="28"/>
-          <w:lang w:val="en-US"/>
-        </w:rPr>
-        <w:t xml:space="preserve"> 13 – </w:t>
+          <w:rFonts w:ascii="Consolas" w:eastAsia="Times New Roman" w:hAnsi="Consolas" w:cs="Times New Roman"/>
+          <w:sz w:val="20"/>
+          <w:szCs w:val="20"/>
+          <w:lang w:eastAsia="ru-RU"/>
+        </w:rPr>
+        <w:t>(</w:t>
+      </w:r>
+      <w:r>
+        <w:rPr>
+          <w:rFonts w:ascii="Consolas" w:eastAsia="Times New Roman" w:hAnsi="Consolas" w:cs="Times New Roman"/>
+          <w:sz w:val="20"/>
+          <w:szCs w:val="20"/>
+          <w:lang w:val="en-US" w:eastAsia="ru-RU"/>
+        </w:rPr>
+        <w:t>a</w:t>
+      </w:r>
+      <w:r>
+        <w:rPr>
+          <w:rFonts w:ascii="Consolas" w:eastAsia="Times New Roman" w:hAnsi="Consolas" w:cs="Times New Roman"/>
+          <w:sz w:val="20"/>
+          <w:szCs w:val="20"/>
+          <w:lang w:eastAsia="ru-RU"/>
+        </w:rPr>
+        <w:t>,</w:t>
+      </w:r>
+      <w:r>
+        <w:rPr>
+          <w:rFonts w:ascii="Consolas" w:eastAsia="Times New Roman" w:hAnsi="Consolas" w:cs="Times New Roman"/>
+          <w:sz w:val="20"/>
+          <w:szCs w:val="20"/>
+          <w:lang w:val="en-US" w:eastAsia="ru-RU"/>
+        </w:rPr>
+        <w:t>b</w:t>
+      </w:r>
+      <w:r>
+        <w:rPr>
+          <w:rFonts w:ascii="Consolas" w:eastAsia="Times New Roman" w:hAnsi="Consolas" w:cs="Times New Roman"/>
+          <w:sz w:val="20"/>
+          <w:szCs w:val="20"/>
+          <w:lang w:eastAsia="ru-RU"/>
+        </w:rPr>
+        <w:t>,</w:t>
+      </w:r>
+      <w:r>
+        <w:rPr>
+          <w:rFonts w:ascii="Consolas" w:eastAsia="Times New Roman" w:hAnsi="Consolas" w:cs="Times New Roman"/>
+          <w:sz w:val="20"/>
+          <w:szCs w:val="20"/>
+          <w:lang w:val="en-US" w:eastAsia="ru-RU"/>
+        </w:rPr>
+        <w:t>c</w:t>
+      </w:r>
+      <w:r>
+        <w:rPr>
+          <w:rFonts w:ascii="Consolas" w:eastAsia="Times New Roman" w:hAnsi="Consolas" w:cs="Times New Roman"/>
+          <w:sz w:val="20"/>
+          <w:szCs w:val="20"/>
+          <w:lang w:eastAsia="ru-RU"/>
+        </w:rPr>
+        <w:t>)</w:t>
+      </w:r>
+    </w:p>
+    <w:p>
+      <w:pPr>
+        <w:spacing w:after="0" w:line="240" w:lineRule="auto"/>
+        <w:rPr>
+          <w:rFonts w:ascii="Consolas" w:eastAsia="Times New Roman" w:hAnsi="Consolas" w:cs="Times New Roman"/>
+          <w:sz w:val="20"/>
+          <w:szCs w:val="20"/>
+          <w:lang w:val="en-US" w:eastAsia="ru-RU"/>
+        </w:rPr>
+      </w:pPr>
+      <w:proofErr w:type="gramStart"/>
+      <w:r>
+        <w:rPr>
+          <w:rFonts w:ascii="Consolas" w:eastAsia="Times New Roman" w:hAnsi="Consolas" w:cs="Times New Roman"/>
+          <w:sz w:val="20"/>
+          <w:szCs w:val="20"/>
+          <w:lang w:val="en-US" w:eastAsia="ru-RU"/>
+        </w:rPr>
+        <w:t>x1</w:t>
+      </w:r>
+      <w:proofErr w:type="gramEnd"/>
+      <w:r>
+        <w:rPr>
+          <w:rFonts w:ascii="Consolas" w:eastAsia="Times New Roman" w:hAnsi="Consolas" w:cs="Times New Roman"/>
+          <w:sz w:val="20"/>
+          <w:szCs w:val="20"/>
+          <w:lang w:val="en-US" w:eastAsia="ru-RU"/>
+        </w:rPr>
+        <w:t>=cos(b);</w:t>
+      </w:r>
+    </w:p>
+    <w:p>
+      <w:pPr>
+        <w:spacing w:after="0" w:line="240" w:lineRule="auto"/>
+        <w:rPr>
+          <w:rFonts w:ascii="Consolas" w:eastAsia="Times New Roman" w:hAnsi="Consolas" w:cs="Times New Roman"/>
+          <w:sz w:val="20"/>
+          <w:szCs w:val="20"/>
+          <w:lang w:val="en-US" w:eastAsia="ru-RU"/>
+        </w:rPr>
+      </w:pPr>
+      <w:proofErr w:type="gramStart"/>
+      <w:r>
+        <w:rPr>
+          <w:rFonts w:ascii="Consolas" w:eastAsia="Times New Roman" w:hAnsi="Consolas" w:cs="Times New Roman"/>
+          <w:sz w:val="20"/>
+          <w:szCs w:val="20"/>
+          <w:lang w:val="en-US" w:eastAsia="ru-RU"/>
+        </w:rPr>
+        <w:t>x2</w:t>
+      </w:r>
+      <w:proofErr w:type="gramEnd"/>
+      <w:r>
+        <w:rPr>
+          <w:rFonts w:ascii="Consolas" w:eastAsia="Times New Roman" w:hAnsi="Consolas" w:cs="Times New Roman"/>
+          <w:sz w:val="20"/>
+          <w:szCs w:val="20"/>
+          <w:lang w:val="en-US" w:eastAsia="ru-RU"/>
+        </w:rPr>
+        <w:t>=(</w:t>
       </w:r>
       <w:proofErr w:type="spellStart"/>
       <w:r>
         <w:rPr>
-          <w:rFonts w:ascii="Times New Roman" w:hAnsi="Times New Roman" w:cs="Times New Roman"/>
-          <w:sz w:val="28"/>
-          <w:szCs w:val="28"/>
-          <w:lang w:val="en-US"/>
-        </w:rPr>
-        <w:t>Создание</w:t>
+          <w:rFonts w:ascii="Consolas" w:eastAsia="Times New Roman" w:hAnsi="Consolas" w:cs="Times New Roman"/>
+          <w:sz w:val="20"/>
+          <w:szCs w:val="20"/>
+          <w:lang w:val="en-US" w:eastAsia="ru-RU"/>
+        </w:rPr>
+        <w:t>c+a</w:t>
       </w:r>
       <w:proofErr w:type="spellEnd"/>
       <w:r>
         <w:rPr>
-          <w:rFonts w:ascii="Times New Roman" w:hAnsi="Times New Roman" w:cs="Times New Roman"/>
-          <w:sz w:val="28"/>
-          <w:szCs w:val="28"/>
-          <w:lang w:val="en-US"/>
-        </w:rPr>
-        <w:t xml:space="preserve"> и </w:t>
+          <w:rFonts w:ascii="Consolas" w:eastAsia="Times New Roman" w:hAnsi="Consolas" w:cs="Times New Roman"/>
+          <w:sz w:val="20"/>
+          <w:szCs w:val="20"/>
+          <w:lang w:val="en-US" w:eastAsia="ru-RU"/>
+        </w:rPr>
+        <w:t>)/(4*b);</w:t>
+      </w:r>
+    </w:p>
+    <w:p>
+      <w:pPr>
+        <w:spacing w:after="0" w:line="240" w:lineRule="auto"/>
+        <w:rPr>
+          <w:rFonts w:ascii="Consolas" w:eastAsia="Times New Roman" w:hAnsi="Consolas" w:cs="Times New Roman"/>
+          <w:sz w:val="20"/>
+          <w:szCs w:val="20"/>
+          <w:lang w:val="en-US" w:eastAsia="ru-RU"/>
+        </w:rPr>
+      </w:pPr>
+      <w:proofErr w:type="gramStart"/>
+      <w:r>
+        <w:rPr>
+          <w:rFonts w:ascii="Consolas" w:eastAsia="Times New Roman" w:hAnsi="Consolas" w:cs="Times New Roman"/>
+          <w:color w:val="0E00FF"/>
+          <w:sz w:val="20"/>
+          <w:szCs w:val="20"/>
+          <w:lang w:val="en-US" w:eastAsia="ru-RU"/>
+        </w:rPr>
+        <w:t>end</w:t>
+      </w:r>
+      <w:proofErr w:type="gramEnd"/>
+    </w:p>
+    <w:p>
+      <w:pPr>
+        <w:spacing w:after="0" w:line="257" w:lineRule="atLeast"/>
+        <w:rPr>
+          <w:rFonts w:ascii="Consolas" w:eastAsia="Times New Roman" w:hAnsi="Consolas" w:cs="Times New Roman"/>
+          <w:color w:val="212121"/>
+          <w:sz w:val="20"/>
+          <w:szCs w:val="20"/>
+          <w:lang w:eastAsia="ru-RU"/>
+        </w:rPr>
+      </w:pPr>
+      <w:r>
+        <w:rPr>
+          <w:rFonts w:ascii="Consolas" w:eastAsia="Times New Roman" w:hAnsi="Consolas" w:cs="Times New Roman"/>
+          <w:color w:val="212121"/>
+          <w:sz w:val="20"/>
+          <w:szCs w:val="20"/>
+          <w:lang w:eastAsia="ru-RU"/>
+        </w:rPr>
+        <w:t>[r1, r</w:t>
+      </w:r>
+      <w:proofErr w:type="gramStart"/>
+      <w:r>
+        <w:rPr>
+          <w:rFonts w:ascii="Consolas" w:eastAsia="Times New Roman" w:hAnsi="Consolas" w:cs="Times New Roman"/>
+          <w:color w:val="212121"/>
+          <w:sz w:val="20"/>
+          <w:szCs w:val="20"/>
+          <w:lang w:eastAsia="ru-RU"/>
+        </w:rPr>
+        <w:t>2]=</w:t>
       </w:r>
       <w:proofErr w:type="spellStart"/>
-      <w:r>
-        <w:rPr>
-          <w:rFonts w:ascii="Times New Roman" w:hAnsi="Times New Roman" w:cs="Times New Roman"/>
-          <w:sz w:val="28"/>
-          <w:szCs w:val="28"/>
-          <w:lang w:val="en-US"/>
-        </w:rPr>
-        <w:t>вызов</w:t>
-      </w:r>
-      <w:proofErr w:type="spellEnd"/>
-      <w:r>
-        <w:rPr>
-          <w:rFonts w:ascii="Times New Roman" w:hAnsi="Times New Roman" w:cs="Times New Roman"/>
-          <w:sz w:val="28"/>
-          <w:szCs w:val="28"/>
-          <w:lang w:val="en-US"/>
-        </w:rPr>
-        <w:t xml:space="preserve"> </w:t>
-      </w:r>
-      <w:proofErr w:type="spellStart"/>
-      <w:r>
-        <w:rPr>
-          <w:rFonts w:ascii="Times New Roman" w:hAnsi="Times New Roman" w:cs="Times New Roman"/>
-          <w:sz w:val="28"/>
-          <w:szCs w:val="28"/>
-          <w:lang w:val="en-US"/>
-        </w:rPr>
-        <w:t>процедуры</w:t>
-      </w:r>
-      <w:proofErr w:type="spellEnd"/>
-    </w:p>
-    <w:p>
-      <w:pPr>
-        <w:spacing w:after="0" w:line="240" w:lineRule="auto"/>
-        <w:rPr>
-          <w:rFonts w:ascii="Consolas" w:eastAsia="Times New Roman" w:hAnsi="Consolas" w:cs="Times New Roman"/>
-          <w:sz w:val="20"/>
-          <w:szCs w:val="20"/>
-          <w:lang w:val="en-US" w:eastAsia="ru-RU"/>
-        </w:rPr>
-      </w:pPr>
-      <w:r>
-        <w:rPr>
-          <w:rFonts w:ascii="Consolas" w:eastAsia="Times New Roman" w:hAnsi="Consolas" w:cs="Times New Roman"/>
-          <w:color w:val="0E00FF"/>
-          <w:sz w:val="20"/>
-          <w:szCs w:val="20"/>
-          <w:lang w:val="en-US" w:eastAsia="ru-RU"/>
-        </w:rPr>
-        <w:t xml:space="preserve">function </w:t>
-      </w:r>
-      <w:r>
-        <w:rPr>
-          <w:rFonts w:ascii="Consolas" w:eastAsia="Times New Roman" w:hAnsi="Consolas" w:cs="Times New Roman"/>
-          <w:sz w:val="20"/>
-          <w:szCs w:val="20"/>
-          <w:lang w:val="en-US" w:eastAsia="ru-RU"/>
-        </w:rPr>
-        <w:t xml:space="preserve">[x1,x2] = </w:t>
-      </w:r>
-      <w:proofErr w:type="spellStart"/>
-      <w:r>
-        <w:rPr>
-          <w:rFonts w:ascii="Consolas" w:eastAsia="Times New Roman" w:hAnsi="Consolas" w:cs="Times New Roman"/>
-          <w:sz w:val="20"/>
-          <w:szCs w:val="20"/>
-          <w:lang w:val="en-US" w:eastAsia="ru-RU"/>
-        </w:rPr>
-        <w:t>func</w:t>
-      </w:r>
-      <w:proofErr w:type="spellEnd"/>
-      <w:r>
-        <w:rPr>
-          <w:rFonts w:ascii="Consolas" w:eastAsia="Times New Roman" w:hAnsi="Consolas" w:cs="Times New Roman"/>
-          <w:sz w:val="20"/>
-          <w:szCs w:val="20"/>
-          <w:lang w:val="en-US" w:eastAsia="ru-RU"/>
-        </w:rPr>
-        <w:t>(</w:t>
-      </w:r>
-      <w:proofErr w:type="spellStart"/>
-      <w:r>
-        <w:rPr>
-          <w:rFonts w:ascii="Consolas" w:eastAsia="Times New Roman" w:hAnsi="Consolas" w:cs="Times New Roman"/>
-          <w:sz w:val="20"/>
-          <w:szCs w:val="20"/>
-          <w:lang w:val="en-US" w:eastAsia="ru-RU"/>
-        </w:rPr>
-        <w:t>a,b,c</w:t>
-      </w:r>
-      <w:proofErr w:type="spellEnd"/>
-      <w:r>
-        <w:rPr>
-          <w:rFonts w:ascii="Consolas" w:eastAsia="Times New Roman" w:hAnsi="Consolas" w:cs="Times New Roman"/>
-          <w:sz w:val="20"/>
-          <w:szCs w:val="20"/>
-          <w:lang w:val="en-US" w:eastAsia="ru-RU"/>
-        </w:rPr>
-        <w:t>)</w:t>
-      </w:r>
-    </w:p>
-    <w:p>
-      <w:pPr>
-        <w:spacing w:after="0" w:line="240" w:lineRule="auto"/>
-        <w:rPr>
-          <w:rFonts w:ascii="Consolas" w:eastAsia="Times New Roman" w:hAnsi="Consolas" w:cs="Times New Roman"/>
-          <w:sz w:val="20"/>
-          <w:szCs w:val="20"/>
-          <w:lang w:val="en-US" w:eastAsia="ru-RU"/>
-        </w:rPr>
-      </w:pPr>
-      <w:r>
-        <w:rPr>
-          <w:rFonts w:ascii="Consolas" w:eastAsia="Times New Roman" w:hAnsi="Consolas" w:cs="Times New Roman"/>
-          <w:sz w:val="20"/>
-          <w:szCs w:val="20"/>
-          <w:lang w:val="en-US" w:eastAsia="ru-RU"/>
-        </w:rPr>
-        <w:t>x1=cos(b);</w:t>
-      </w:r>
-    </w:p>
-    <w:p>
-      <w:pPr>
-        <w:spacing w:after="0" w:line="240" w:lineRule="auto"/>
-        <w:rPr>
-          <w:rFonts w:ascii="Consolas" w:eastAsia="Times New Roman" w:hAnsi="Consolas" w:cs="Times New Roman"/>
-          <w:sz w:val="20"/>
-          <w:szCs w:val="20"/>
-          <w:lang w:val="en-US" w:eastAsia="ru-RU"/>
-        </w:rPr>
-      </w:pPr>
-      <w:r>
-        <w:rPr>
-          <w:rFonts w:ascii="Consolas" w:eastAsia="Times New Roman" w:hAnsi="Consolas" w:cs="Times New Roman"/>
-          <w:sz w:val="20"/>
-          <w:szCs w:val="20"/>
-          <w:lang w:val="en-US" w:eastAsia="ru-RU"/>
-        </w:rPr>
-        <w:t>x2=(</w:t>
-      </w:r>
-      <w:proofErr w:type="spellStart"/>
-      <w:r>
-        <w:rPr>
-          <w:rFonts w:ascii="Consolas" w:eastAsia="Times New Roman" w:hAnsi="Consolas" w:cs="Times New Roman"/>
-          <w:sz w:val="20"/>
-          <w:szCs w:val="20"/>
-          <w:lang w:val="en-US" w:eastAsia="ru-RU"/>
-        </w:rPr>
-        <w:t>c+a</w:t>
-      </w:r>
-      <w:proofErr w:type="spellEnd"/>
-      <w:r>
-        <w:rPr>
-          <w:rFonts w:ascii="Consolas" w:eastAsia="Times New Roman" w:hAnsi="Consolas" w:cs="Times New Roman"/>
-          <w:sz w:val="20"/>
-          <w:szCs w:val="20"/>
-          <w:lang w:val="en-US" w:eastAsia="ru-RU"/>
-        </w:rPr>
-        <w:t>)/(4*b);</w:t>
-      </w:r>
-    </w:p>
-    <w:p>
-      <w:pPr>
-        <w:spacing w:after="0" w:line="240" w:lineRule="auto"/>
-        <w:rPr>
-          <w:rFonts w:ascii="Consolas" w:eastAsia="Times New Roman" w:hAnsi="Consolas" w:cs="Times New Roman"/>
-          <w:sz w:val="20"/>
-          <w:szCs w:val="20"/>
-          <w:lang w:val="en-US" w:eastAsia="ru-RU"/>
-        </w:rPr>
-      </w:pPr>
-      <w:r>
-        <w:rPr>
-          <w:rFonts w:ascii="Consolas" w:eastAsia="Times New Roman" w:hAnsi="Consolas" w:cs="Times New Roman"/>
-          <w:color w:val="0E00FF"/>
-          <w:sz w:val="20"/>
-          <w:szCs w:val="20"/>
-          <w:lang w:val="en-US" w:eastAsia="ru-RU"/>
-        </w:rPr>
-        <w:t>end</w:t>
-      </w:r>
-    </w:p>
-    <w:p>
-      <w:pPr>
-        <w:spacing w:after="0" w:line="257" w:lineRule="atLeast"/>
-        <w:rPr>
-          <w:rFonts w:ascii="Consolas" w:eastAsia="Times New Roman" w:hAnsi="Consolas" w:cs="Times New Roman"/>
-          <w:color w:val="212121"/>
-          <w:sz w:val="20"/>
-          <w:szCs w:val="20"/>
-          <w:lang w:eastAsia="ru-RU"/>
-        </w:rPr>
-      </w:pPr>
-      <w:r>
-        <w:rPr>
-          <w:rFonts w:ascii="Consolas" w:eastAsia="Times New Roman" w:hAnsi="Consolas" w:cs="Times New Roman"/>
-          <w:color w:val="212121"/>
-          <w:sz w:val="20"/>
-          <w:szCs w:val="20"/>
-          <w:lang w:eastAsia="ru-RU"/>
-        </w:rPr>
-        <w:t>[r1, r2]=</w:t>
-      </w:r>
-      <w:proofErr w:type="spellStart"/>
+      <w:proofErr w:type="gramEnd"/>
       <w:r>
         <w:rPr>
           <w:rFonts w:ascii="Consolas" w:eastAsia="Times New Roman" w:hAnsi="Consolas" w:cs="Times New Roman"/>
@@ -4955,6 +5750,7 @@
           <w:lang w:val="en-US" w:eastAsia="ru-RU"/>
         </w:rPr>
       </w:pPr>
+      <w:proofErr w:type="gramStart"/>
       <w:r>
         <w:rPr>
           <w:rFonts w:ascii="Consolas" w:eastAsia="Times New Roman" w:hAnsi="Consolas" w:cs="Times New Roman"/>
@@ -4963,7 +5759,18 @@
           <w:szCs w:val="20"/>
           <w:lang w:val="en-US" w:eastAsia="ru-RU"/>
         </w:rPr>
-        <w:t xml:space="preserve">function </w:t>
+        <w:t>function</w:t>
+      </w:r>
+      <w:proofErr w:type="gramEnd"/>
+      <w:r>
+        <w:rPr>
+          <w:rFonts w:ascii="Consolas" w:eastAsia="Times New Roman" w:hAnsi="Consolas" w:cs="Times New Roman"/>
+          <w:color w:val="0E00FF"/>
+          <w:sz w:val="20"/>
+          <w:szCs w:val="20"/>
+          <w:lang w:val="en-US" w:eastAsia="ru-RU"/>
+        </w:rPr>
+        <w:t xml:space="preserve"> </w:t>
       </w:r>
       <w:r>
         <w:rPr>
@@ -5005,14 +5812,25 @@
           <w:lang w:val="en-US" w:eastAsia="ru-RU"/>
         </w:rPr>
       </w:pPr>
-      <w:r>
-        <w:rPr>
-          <w:rFonts w:ascii="Consolas" w:eastAsia="Times New Roman" w:hAnsi="Consolas" w:cs="Times New Roman"/>
-          <w:sz w:val="20"/>
-          <w:szCs w:val="20"/>
-          <w:lang w:val="en-US" w:eastAsia="ru-RU"/>
-        </w:rPr>
-        <w:t>y(:,1)=345*sin(x)./x;</w:t>
+      <w:proofErr w:type="gramStart"/>
+      <w:r>
+        <w:rPr>
+          <w:rFonts w:ascii="Consolas" w:eastAsia="Times New Roman" w:hAnsi="Consolas" w:cs="Times New Roman"/>
+          <w:sz w:val="20"/>
+          <w:szCs w:val="20"/>
+          <w:lang w:val="en-US" w:eastAsia="ru-RU"/>
+        </w:rPr>
+        <w:t>y(</w:t>
+      </w:r>
+      <w:proofErr w:type="gramEnd"/>
+      <w:r>
+        <w:rPr>
+          <w:rFonts w:ascii="Consolas" w:eastAsia="Times New Roman" w:hAnsi="Consolas" w:cs="Times New Roman"/>
+          <w:sz w:val="20"/>
+          <w:szCs w:val="20"/>
+          <w:lang w:val="en-US" w:eastAsia="ru-RU"/>
+        </w:rPr>
+        <w:t>:,1)=345*sin(x)./x;</w:t>
       </w:r>
     </w:p>
     <w:p>
@@ -5025,14 +5843,25 @@
           <w:lang w:val="en-US" w:eastAsia="ru-RU"/>
         </w:rPr>
       </w:pPr>
-      <w:r>
-        <w:rPr>
-          <w:rFonts w:ascii="Consolas" w:eastAsia="Times New Roman" w:hAnsi="Consolas" w:cs="Times New Roman"/>
-          <w:sz w:val="20"/>
-          <w:szCs w:val="20"/>
-          <w:lang w:val="en-US" w:eastAsia="ru-RU"/>
-        </w:rPr>
-        <w:t>y(:,2)=x.^3;</w:t>
+      <w:proofErr w:type="gramStart"/>
+      <w:r>
+        <w:rPr>
+          <w:rFonts w:ascii="Consolas" w:eastAsia="Times New Roman" w:hAnsi="Consolas" w:cs="Times New Roman"/>
+          <w:sz w:val="20"/>
+          <w:szCs w:val="20"/>
+          <w:lang w:val="en-US" w:eastAsia="ru-RU"/>
+        </w:rPr>
+        <w:t>y(</w:t>
+      </w:r>
+      <w:proofErr w:type="gramEnd"/>
+      <w:r>
+        <w:rPr>
+          <w:rFonts w:ascii="Consolas" w:eastAsia="Times New Roman" w:hAnsi="Consolas" w:cs="Times New Roman"/>
+          <w:sz w:val="20"/>
+          <w:szCs w:val="20"/>
+          <w:lang w:val="en-US" w:eastAsia="ru-RU"/>
+        </w:rPr>
+        <w:t>:,2)=x.^3;</w:t>
       </w:r>
     </w:p>
     <w:p>
@@ -5045,6 +5874,7 @@
           <w:lang w:val="en-US" w:eastAsia="ru-RU"/>
         </w:rPr>
       </w:pPr>
+      <w:proofErr w:type="gramStart"/>
       <w:r>
         <w:rPr>
           <w:rFonts w:ascii="Consolas" w:eastAsia="Times New Roman" w:hAnsi="Consolas" w:cs="Times New Roman"/>
@@ -5055,6 +5885,7 @@
         </w:rPr>
         <w:t>end</w:t>
       </w:r>
+      <w:proofErr w:type="gramEnd"/>
     </w:p>
     <w:p>
       <w:pPr>
@@ -5068,6 +5899,7 @@
         </w:rPr>
       </w:pPr>
       <w:proofErr w:type="spellStart"/>
+      <w:proofErr w:type="gramStart"/>
       <w:r>
         <w:rPr>
           <w:rFonts w:ascii="Consolas" w:eastAsia="Times New Roman" w:hAnsi="Consolas" w:cs="Times New Roman"/>
@@ -5087,7 +5919,18 @@
           <w:szCs w:val="20"/>
           <w:lang w:val="en-US" w:eastAsia="ru-RU"/>
         </w:rPr>
-        <w:t>(0.3)</w:t>
+        <w:t>(</w:t>
+      </w:r>
+      <w:proofErr w:type="gramEnd"/>
+      <w:r>
+        <w:rPr>
+          <w:rFonts w:ascii="Consolas" w:eastAsia="Times New Roman" w:hAnsi="Consolas" w:cs="Times New Roman"/>
+          <w:color w:val="212121"/>
+          <w:sz w:val="20"/>
+          <w:szCs w:val="20"/>
+          <w:lang w:val="en-US" w:eastAsia="ru-RU"/>
+        </w:rPr>
+        <w:t>0.3)</w:t>
       </w:r>
     </w:p>
     <w:p>
@@ -5112,6 +5955,7 @@
         <w:br/>
       </w:r>
       <w:proofErr w:type="spellStart"/>
+      <w:proofErr w:type="gramStart"/>
       <w:r>
         <w:rPr>
           <w:rFonts w:ascii="Consolas" w:eastAsia="Times New Roman" w:hAnsi="Consolas" w:cs="Times New Roman"/>
@@ -5123,6 +5967,7 @@
         <w:t>ans</w:t>
       </w:r>
       <w:proofErr w:type="spellEnd"/>
+      <w:proofErr w:type="gramEnd"/>
       <w:r>
         <w:rPr>
           <w:rFonts w:ascii="Consolas" w:eastAsia="Times New Roman" w:hAnsi="Consolas" w:cs="Times New Roman"/>
@@ -5198,7 +6043,41 @@
           <w:szCs w:val="20"/>
           <w:lang w:eastAsia="ru-RU"/>
         </w:rPr>
-        <w:t>(@func,[-10,10])</w:t>
+        <w:t>(@</w:t>
+      </w:r>
+      <w:proofErr w:type="spellStart"/>
+      <w:proofErr w:type="gramStart"/>
+      <w:r>
+        <w:rPr>
+          <w:rFonts w:ascii="Consolas" w:eastAsia="Times New Roman" w:hAnsi="Consolas" w:cs="Times New Roman"/>
+          <w:color w:val="212121"/>
+          <w:sz w:val="20"/>
+          <w:szCs w:val="20"/>
+          <w:lang w:eastAsia="ru-RU"/>
+        </w:rPr>
+        <w:t>func</w:t>
+      </w:r>
+      <w:proofErr w:type="spellEnd"/>
+      <w:r>
+        <w:rPr>
+          <w:rFonts w:ascii="Consolas" w:eastAsia="Times New Roman" w:hAnsi="Consolas" w:cs="Times New Roman"/>
+          <w:color w:val="212121"/>
+          <w:sz w:val="20"/>
+          <w:szCs w:val="20"/>
+          <w:lang w:eastAsia="ru-RU"/>
+        </w:rPr>
+        <w:t>,[</w:t>
+      </w:r>
+      <w:proofErr w:type="gramEnd"/>
+      <w:r>
+        <w:rPr>
+          <w:rFonts w:ascii="Consolas" w:eastAsia="Times New Roman" w:hAnsi="Consolas" w:cs="Times New Roman"/>
+          <w:color w:val="212121"/>
+          <w:sz w:val="20"/>
+          <w:szCs w:val="20"/>
+          <w:lang w:eastAsia="ru-RU"/>
+        </w:rPr>
+        <w:t>-10,10])</w:t>
       </w:r>
     </w:p>
     <w:p>
@@ -5214,9 +6093,10 @@
       <w:r>
         <w:rPr>
           <w:rFonts w:ascii="Times New Roman" w:hAnsi="Times New Roman" w:cs="Times New Roman"/>
-          <w:sz w:val="28"/>
-          <w:szCs w:val="28"/>
-          <w:lang w:val="en-US"/>
+          <w:noProof/>
+          <w:sz w:val="28"/>
+          <w:szCs w:val="28"/>
+          <w:lang w:eastAsia="ru-RU"/>
         </w:rPr>
         <w:lastRenderedPageBreak/>
         <w:drawing>
@@ -5377,7 +6257,16 @@
           <w:sz w:val="28"/>
           <w:szCs w:val="28"/>
         </w:rPr>
-        <w:t>содержит операторы и некоторые специальные символы</w:t>
+        <w:t xml:space="preserve">содержит операторы и некоторые специальные </w:t>
+      </w:r>
+      <w:proofErr w:type="gramStart"/>
+      <w:r>
+        <w:rPr>
+          <w:rFonts w:ascii="Times New Roman" w:hAnsi="Times New Roman" w:cs="Times New Roman"/>
+          <w:sz w:val="28"/>
+          <w:szCs w:val="28"/>
+        </w:rPr>
+        <w:t>символы</w:t>
       </w:r>
       <w:r>
         <w:rPr>
@@ -5387,6 +6276,7 @@
         </w:rPr>
         <w:t>(</w:t>
       </w:r>
+      <w:proofErr w:type="gramEnd"/>
       <w:r>
         <w:rPr>
           <w:rFonts w:ascii="Times New Roman" w:hAnsi="Times New Roman" w:cs="Times New Roman"/>
@@ -5490,6 +6380,7 @@
         </w:rPr>
         <w:t xml:space="preserve">содержит операторы </w:t>
       </w:r>
+      <w:proofErr w:type="gramStart"/>
       <w:r>
         <w:rPr>
           <w:rFonts w:ascii="Times New Roman" w:hAnsi="Times New Roman" w:cs="Times New Roman"/>
@@ -5506,6 +6397,8 @@
         </w:rPr>
         <w:t>(</w:t>
       </w:r>
+      <w:proofErr w:type="spellStart"/>
+      <w:proofErr w:type="gramEnd"/>
       <w:r>
         <w:rPr>
           <w:rFonts w:ascii="Times New Roman" w:hAnsi="Times New Roman" w:cs="Times New Roman"/>
@@ -5515,6 +6408,7 @@
         </w:rPr>
         <w:t>eq</w:t>
       </w:r>
+      <w:proofErr w:type="spellEnd"/>
       <w:r>
         <w:rPr>
           <w:rFonts w:ascii="Times New Roman" w:hAnsi="Times New Roman" w:cs="Times New Roman"/>
@@ -5593,6 +6487,40 @@
         </w:rPr>
         <w:t xml:space="preserve"> – </w:t>
       </w:r>
+      <w:r>
+        <w:rPr>
+          <w:rFonts w:ascii="Times New Roman" w:hAnsi="Times New Roman" w:cs="Times New Roman"/>
+          <w:sz w:val="28"/>
+          <w:szCs w:val="28"/>
+        </w:rPr>
+        <w:t xml:space="preserve">содержит операторы </w:t>
+      </w:r>
+      <w:r>
+        <w:rPr>
+          <w:rFonts w:ascii="Times New Roman" w:hAnsi="Times New Roman" w:cs="Times New Roman"/>
+          <w:sz w:val="28"/>
+          <w:szCs w:val="28"/>
+        </w:rPr>
+        <w:t>деления матриц;</w:t>
+      </w:r>
+    </w:p>
+    <w:p>
+      <w:pPr>
+        <w:spacing w:after="0" w:line="360" w:lineRule="auto"/>
+        <w:rPr>
+          <w:rFonts w:ascii="Times New Roman" w:hAnsi="Times New Roman" w:cs="Times New Roman"/>
+          <w:sz w:val="28"/>
+          <w:szCs w:val="28"/>
+        </w:rPr>
+      </w:pPr>
+      <w:r>
+        <w:rPr>
+          <w:rFonts w:ascii="Times New Roman" w:hAnsi="Times New Roman" w:cs="Times New Roman"/>
+          <w:sz w:val="28"/>
+          <w:szCs w:val="28"/>
+        </w:rPr>
+        <w:t>4)</w:t>
+      </w:r>
       <w:proofErr w:type="spellStart"/>
       <w:r>
         <w:rPr>
@@ -5601,7 +6529,7 @@
           <w:szCs w:val="28"/>
           <w:lang w:val="en-US"/>
         </w:rPr>
-        <w:t>содержит</w:t>
+        <w:t>elfun</w:t>
       </w:r>
       <w:proofErr w:type="spellEnd"/>
       <w:r>
@@ -5609,228 +6537,174 @@
           <w:rFonts w:ascii="Times New Roman" w:hAnsi="Times New Roman" w:cs="Times New Roman"/>
           <w:sz w:val="28"/>
           <w:szCs w:val="28"/>
+        </w:rPr>
+        <w:t xml:space="preserve"> –</w:t>
+      </w:r>
+      <w:r>
+        <w:rPr>
+          <w:rFonts w:ascii="Times New Roman" w:hAnsi="Times New Roman" w:cs="Times New Roman"/>
+          <w:sz w:val="28"/>
+          <w:szCs w:val="28"/>
+        </w:rPr>
+        <w:t xml:space="preserve"> </w:t>
+      </w:r>
+      <w:r>
+        <w:rPr>
+          <w:rFonts w:ascii="Times New Roman" w:hAnsi="Times New Roman" w:cs="Times New Roman"/>
+          <w:sz w:val="28"/>
+          <w:szCs w:val="28"/>
+        </w:rPr>
+        <w:t xml:space="preserve">содержит элементарные математические </w:t>
+      </w:r>
+      <w:proofErr w:type="gramStart"/>
+      <w:r>
+        <w:rPr>
+          <w:rFonts w:ascii="Times New Roman" w:hAnsi="Times New Roman" w:cs="Times New Roman"/>
+          <w:sz w:val="28"/>
+          <w:szCs w:val="28"/>
+        </w:rPr>
+        <w:t>функции</w:t>
+      </w:r>
+      <w:r>
+        <w:rPr>
+          <w:rFonts w:ascii="Times New Roman" w:hAnsi="Times New Roman" w:cs="Times New Roman"/>
+          <w:sz w:val="28"/>
+          <w:szCs w:val="28"/>
+        </w:rPr>
+        <w:t>(</w:t>
+      </w:r>
+      <w:proofErr w:type="gramEnd"/>
+      <w:r>
+        <w:rPr>
+          <w:rFonts w:ascii="Times New Roman" w:hAnsi="Times New Roman" w:cs="Times New Roman"/>
+          <w:sz w:val="28"/>
+          <w:szCs w:val="28"/>
           <w:lang w:val="en-US"/>
         </w:rPr>
+        <w:t>sin</w:t>
+      </w:r>
+      <w:r>
+        <w:rPr>
+          <w:rFonts w:ascii="Times New Roman" w:hAnsi="Times New Roman" w:cs="Times New Roman"/>
+          <w:sz w:val="28"/>
+          <w:szCs w:val="28"/>
+        </w:rPr>
+        <w:t xml:space="preserve">, </w:t>
+      </w:r>
+      <w:r>
+        <w:rPr>
+          <w:rFonts w:ascii="Times New Roman" w:hAnsi="Times New Roman" w:cs="Times New Roman"/>
+          <w:sz w:val="28"/>
+          <w:szCs w:val="28"/>
+          <w:lang w:val="en-US"/>
+        </w:rPr>
+        <w:t>cos</w:t>
+      </w:r>
+      <w:r>
+        <w:rPr>
+          <w:rFonts w:ascii="Times New Roman" w:hAnsi="Times New Roman" w:cs="Times New Roman"/>
+          <w:sz w:val="28"/>
+          <w:szCs w:val="28"/>
+        </w:rPr>
+        <w:t xml:space="preserve">, </w:t>
+      </w:r>
+      <w:r>
+        <w:rPr>
+          <w:rFonts w:ascii="Times New Roman" w:hAnsi="Times New Roman" w:cs="Times New Roman"/>
+          <w:sz w:val="28"/>
+          <w:szCs w:val="28"/>
+        </w:rPr>
+        <w:t>…</w:t>
+      </w:r>
+      <w:r>
+        <w:rPr>
+          <w:rFonts w:ascii="Times New Roman" w:hAnsi="Times New Roman" w:cs="Times New Roman"/>
+          <w:sz w:val="28"/>
+          <w:szCs w:val="28"/>
+        </w:rPr>
+        <w:t>);</w:t>
+      </w:r>
+    </w:p>
+    <w:p>
+      <w:pPr>
+        <w:spacing w:after="0" w:line="360" w:lineRule="auto"/>
+        <w:rPr>
+          <w:rFonts w:ascii="Times New Roman" w:hAnsi="Times New Roman" w:cs="Times New Roman"/>
+          <w:sz w:val="28"/>
+          <w:szCs w:val="28"/>
+        </w:rPr>
+      </w:pPr>
+      <w:r>
+        <w:rPr>
+          <w:rFonts w:ascii="Times New Roman" w:hAnsi="Times New Roman" w:cs="Times New Roman"/>
+          <w:sz w:val="28"/>
+          <w:szCs w:val="28"/>
+        </w:rPr>
+        <w:t>5)</w:t>
+      </w:r>
+      <w:proofErr w:type="spellStart"/>
+      <w:r>
+        <w:rPr>
+          <w:rFonts w:ascii="Times New Roman" w:hAnsi="Times New Roman" w:cs="Times New Roman"/>
+          <w:sz w:val="28"/>
+          <w:szCs w:val="28"/>
+          <w:lang w:val="en-US"/>
+        </w:rPr>
+        <w:t>spec</w:t>
+      </w:r>
+      <w:r>
+        <w:rPr>
+          <w:rFonts w:ascii="Times New Roman" w:hAnsi="Times New Roman" w:cs="Times New Roman"/>
+          <w:sz w:val="28"/>
+          <w:szCs w:val="28"/>
+          <w:lang w:val="en-US"/>
+        </w:rPr>
+        <w:t>fun</w:t>
+      </w:r>
+      <w:proofErr w:type="spellEnd"/>
+      <w:r>
+        <w:rPr>
+          <w:rFonts w:ascii="Times New Roman" w:hAnsi="Times New Roman" w:cs="Times New Roman"/>
+          <w:sz w:val="28"/>
+          <w:szCs w:val="28"/>
+        </w:rPr>
+        <w:t xml:space="preserve"> –</w:t>
+      </w:r>
+      <w:r>
+        <w:rPr>
+          <w:rFonts w:ascii="Times New Roman" w:hAnsi="Times New Roman" w:cs="Times New Roman"/>
+          <w:sz w:val="28"/>
+          <w:szCs w:val="28"/>
+        </w:rPr>
         <w:t xml:space="preserve"> </w:t>
       </w:r>
+      <w:r>
+        <w:rPr>
+          <w:rFonts w:ascii="Times New Roman" w:hAnsi="Times New Roman" w:cs="Times New Roman"/>
+          <w:sz w:val="28"/>
+          <w:szCs w:val="28"/>
+        </w:rPr>
+        <w:t xml:space="preserve">содержит специальные математические </w:t>
+      </w:r>
+      <w:proofErr w:type="gramStart"/>
+      <w:r>
+        <w:rPr>
+          <w:rFonts w:ascii="Times New Roman" w:hAnsi="Times New Roman" w:cs="Times New Roman"/>
+          <w:sz w:val="28"/>
+          <w:szCs w:val="28"/>
+        </w:rPr>
+        <w:t>функции</w:t>
+      </w:r>
+      <w:r>
+        <w:rPr>
+          <w:rFonts w:ascii="Times New Roman" w:hAnsi="Times New Roman" w:cs="Times New Roman"/>
+          <w:sz w:val="28"/>
+          <w:szCs w:val="28"/>
+        </w:rPr>
+        <w:t>(</w:t>
+      </w:r>
       <w:proofErr w:type="spellStart"/>
-      <w:r>
-        <w:rPr>
-          <w:rFonts w:ascii="Times New Roman" w:hAnsi="Times New Roman" w:cs="Times New Roman"/>
-          <w:sz w:val="28"/>
-          <w:szCs w:val="28"/>
-          <w:lang w:val="en-US"/>
-        </w:rPr>
-        <w:t>операторы</w:t>
-      </w:r>
-      <w:proofErr w:type="spellEnd"/>
-      <w:r>
-        <w:rPr>
-          <w:rFonts w:ascii="Times New Roman" w:hAnsi="Times New Roman" w:cs="Times New Roman"/>
-          <w:sz w:val="28"/>
-          <w:szCs w:val="28"/>
-          <w:lang w:val="en-US"/>
-        </w:rPr>
-        <w:t xml:space="preserve"> </w:t>
-      </w:r>
-      <w:r>
-        <w:rPr>
-          <w:rFonts w:ascii="Times New Roman" w:hAnsi="Times New Roman" w:cs="Times New Roman"/>
-          <w:sz w:val="28"/>
-          <w:szCs w:val="28"/>
-        </w:rPr>
-        <w:t>деления матриц;</w:t>
-      </w:r>
-    </w:p>
-    <w:p>
-      <w:pPr>
-        <w:spacing w:after="0" w:line="360" w:lineRule="auto"/>
-        <w:rPr>
-          <w:rFonts w:ascii="Times New Roman" w:hAnsi="Times New Roman" w:cs="Times New Roman"/>
-          <w:sz w:val="28"/>
-          <w:szCs w:val="28"/>
-        </w:rPr>
-      </w:pPr>
-      <w:r>
-        <w:rPr>
-          <w:rFonts w:ascii="Times New Roman" w:hAnsi="Times New Roman" w:cs="Times New Roman"/>
-          <w:sz w:val="28"/>
-          <w:szCs w:val="28"/>
-        </w:rPr>
-        <w:t>4)</w:t>
-      </w:r>
-      <w:proofErr w:type="spellStart"/>
-      <w:r>
-        <w:rPr>
-          <w:rFonts w:ascii="Times New Roman" w:hAnsi="Times New Roman" w:cs="Times New Roman"/>
-          <w:sz w:val="28"/>
-          <w:szCs w:val="28"/>
-          <w:lang w:val="en-US"/>
-        </w:rPr>
-        <w:t>elfun</w:t>
-      </w:r>
-      <w:proofErr w:type="spellEnd"/>
-      <w:r>
-        <w:rPr>
-          <w:rFonts w:ascii="Times New Roman" w:hAnsi="Times New Roman" w:cs="Times New Roman"/>
-          <w:sz w:val="28"/>
-          <w:szCs w:val="28"/>
-        </w:rPr>
-        <w:t xml:space="preserve"> –</w:t>
-      </w:r>
-      <w:r>
-        <w:rPr>
-          <w:rFonts w:ascii="Times New Roman" w:hAnsi="Times New Roman" w:cs="Times New Roman"/>
-          <w:sz w:val="28"/>
-          <w:szCs w:val="28"/>
-        </w:rPr>
-        <w:t xml:space="preserve"> </w:t>
-      </w:r>
-      <w:r>
-        <w:rPr>
-          <w:rFonts w:ascii="Times New Roman" w:hAnsi="Times New Roman" w:cs="Times New Roman"/>
-          <w:sz w:val="28"/>
-          <w:szCs w:val="28"/>
-        </w:rPr>
-        <w:t>содержит элементарные математические функции</w:t>
-      </w:r>
-      <w:r>
-        <w:rPr>
-          <w:rFonts w:ascii="Times New Roman" w:hAnsi="Times New Roman" w:cs="Times New Roman"/>
-          <w:sz w:val="28"/>
-          <w:szCs w:val="28"/>
-        </w:rPr>
-        <w:t>(</w:t>
-      </w:r>
-      <w:r>
-        <w:rPr>
-          <w:rFonts w:ascii="Times New Roman" w:hAnsi="Times New Roman" w:cs="Times New Roman"/>
-          <w:sz w:val="28"/>
-          <w:szCs w:val="28"/>
-          <w:lang w:val="en-US"/>
-        </w:rPr>
-        <w:t>sin</w:t>
-      </w:r>
-      <w:r>
-        <w:rPr>
-          <w:rFonts w:ascii="Times New Roman" w:hAnsi="Times New Roman" w:cs="Times New Roman"/>
-          <w:sz w:val="28"/>
-          <w:szCs w:val="28"/>
-        </w:rPr>
-        <w:t xml:space="preserve">, </w:t>
-      </w:r>
-      <w:r>
-        <w:rPr>
-          <w:rFonts w:ascii="Times New Roman" w:hAnsi="Times New Roman" w:cs="Times New Roman"/>
-          <w:sz w:val="28"/>
-          <w:szCs w:val="28"/>
-          <w:lang w:val="en-US"/>
-        </w:rPr>
-        <w:t>cos</w:t>
-      </w:r>
-      <w:r>
-        <w:rPr>
-          <w:rFonts w:ascii="Times New Roman" w:hAnsi="Times New Roman" w:cs="Times New Roman"/>
-          <w:sz w:val="28"/>
-          <w:szCs w:val="28"/>
-        </w:rPr>
-        <w:t xml:space="preserve">, </w:t>
-      </w:r>
-      <w:r>
-        <w:rPr>
-          <w:rFonts w:ascii="Times New Roman" w:hAnsi="Times New Roman" w:cs="Times New Roman"/>
-          <w:sz w:val="28"/>
-          <w:szCs w:val="28"/>
-        </w:rPr>
-        <w:t>…</w:t>
-      </w:r>
-      <w:r>
-        <w:rPr>
-          <w:rFonts w:ascii="Times New Roman" w:hAnsi="Times New Roman" w:cs="Times New Roman"/>
-          <w:sz w:val="28"/>
-          <w:szCs w:val="28"/>
-        </w:rPr>
-        <w:t>);</w:t>
-      </w:r>
-    </w:p>
-    <w:p>
-      <w:pPr>
-        <w:spacing w:after="0" w:line="360" w:lineRule="auto"/>
-        <w:rPr>
-          <w:rFonts w:ascii="Times New Roman" w:hAnsi="Times New Roman" w:cs="Times New Roman"/>
-          <w:sz w:val="28"/>
-          <w:szCs w:val="28"/>
-        </w:rPr>
-      </w:pPr>
-      <w:r>
-        <w:rPr>
-          <w:rFonts w:ascii="Times New Roman" w:hAnsi="Times New Roman" w:cs="Times New Roman"/>
-          <w:sz w:val="28"/>
-          <w:szCs w:val="28"/>
-        </w:rPr>
-        <w:t>5)</w:t>
-      </w:r>
-      <w:proofErr w:type="spellStart"/>
-      <w:r>
-        <w:rPr>
-          <w:rFonts w:ascii="Times New Roman" w:hAnsi="Times New Roman" w:cs="Times New Roman"/>
-          <w:sz w:val="28"/>
-          <w:szCs w:val="28"/>
-          <w:lang w:val="en-US"/>
-        </w:rPr>
-        <w:t>spec</w:t>
-      </w:r>
-      <w:r>
-        <w:rPr>
-          <w:rFonts w:ascii="Times New Roman" w:hAnsi="Times New Roman" w:cs="Times New Roman"/>
-          <w:sz w:val="28"/>
-          <w:szCs w:val="28"/>
-          <w:lang w:val="en-US"/>
-        </w:rPr>
-        <w:t>fun</w:t>
-      </w:r>
-      <w:proofErr w:type="spellEnd"/>
-      <w:r>
-        <w:rPr>
-          <w:rFonts w:ascii="Times New Roman" w:hAnsi="Times New Roman" w:cs="Times New Roman"/>
-          <w:sz w:val="28"/>
-          <w:szCs w:val="28"/>
-        </w:rPr>
-        <w:t xml:space="preserve"> –</w:t>
-      </w:r>
-      <w:r>
-        <w:rPr>
-          <w:rFonts w:ascii="Times New Roman" w:hAnsi="Times New Roman" w:cs="Times New Roman"/>
-          <w:sz w:val="28"/>
-          <w:szCs w:val="28"/>
-        </w:rPr>
-        <w:t xml:space="preserve"> </w:t>
-      </w:r>
-      <w:r>
-        <w:rPr>
-          <w:rFonts w:ascii="Times New Roman" w:hAnsi="Times New Roman" w:cs="Times New Roman"/>
-          <w:sz w:val="28"/>
-          <w:szCs w:val="28"/>
-        </w:rPr>
-        <w:t>содержит</w:t>
-      </w:r>
-      <w:r>
-        <w:rPr>
-          <w:rFonts w:ascii="Times New Roman" w:hAnsi="Times New Roman" w:cs="Times New Roman"/>
-          <w:sz w:val="28"/>
-          <w:szCs w:val="28"/>
-        </w:rPr>
-        <w:t xml:space="preserve"> специальные математические функции</w:t>
-      </w:r>
-      <w:r>
-        <w:rPr>
-          <w:rFonts w:ascii="Times New Roman" w:hAnsi="Times New Roman" w:cs="Times New Roman"/>
-          <w:sz w:val="28"/>
-          <w:szCs w:val="28"/>
-        </w:rPr>
-        <w:t>(</w:t>
-      </w:r>
-      <w:proofErr w:type="spellStart"/>
+      <w:proofErr w:type="gramEnd"/>
       <w:r>
         <w:rPr>
           <w:rFonts w:ascii="Times New Roman" w:hAnsi="Times New Roman" w:cs="Times New Roman"/>
@@ -6012,8 +6886,10 @@
       <w:r>
         <w:rPr>
           <w:rFonts w:ascii="Times New Roman" w:hAnsi="Times New Roman" w:cs="Times New Roman"/>
-          <w:sz w:val="28"/>
-          <w:szCs w:val="28"/>
+          <w:noProof/>
+          <w:sz w:val="28"/>
+          <w:szCs w:val="28"/>
+          <w:lang w:eastAsia="ru-RU"/>
         </w:rPr>
         <w:drawing>
           <wp:inline distT="0" distB="0" distL="0" distR="0" wp14:anchorId="05C859C9" wp14:editId="72291B94">
@@ -6071,7 +6947,29 @@
           <w:szCs w:val="20"/>
           <w:lang w:val="en-US" w:eastAsia="ru-RU"/>
         </w:rPr>
-        <w:t>x=[0:0.5:4.5];</w:t>
+        <w:t>x</w:t>
+      </w:r>
+      <w:proofErr w:type="gramStart"/>
+      <w:r>
+        <w:rPr>
+          <w:rFonts w:ascii="Consolas" w:eastAsia="Times New Roman" w:hAnsi="Consolas" w:cs="Times New Roman"/>
+          <w:color w:val="212121"/>
+          <w:sz w:val="20"/>
+          <w:szCs w:val="20"/>
+          <w:lang w:val="en-US" w:eastAsia="ru-RU"/>
+        </w:rPr>
+        <w:t>=[</w:t>
+      </w:r>
+      <w:proofErr w:type="gramEnd"/>
+      <w:r>
+        <w:rPr>
+          <w:rFonts w:ascii="Consolas" w:eastAsia="Times New Roman" w:hAnsi="Consolas" w:cs="Times New Roman"/>
+          <w:color w:val="212121"/>
+          <w:sz w:val="20"/>
+          <w:szCs w:val="20"/>
+          <w:lang w:val="en-US" w:eastAsia="ru-RU"/>
+        </w:rPr>
+        <w:t>0:0.5:4.5];</w:t>
       </w:r>
     </w:p>
     <w:p>
@@ -6093,7 +6991,29 @@
           <w:szCs w:val="20"/>
           <w:lang w:val="en-US" w:eastAsia="ru-RU"/>
         </w:rPr>
-        <w:t>y=x.^3-3*x+(x.^3-0.3*x)./sqrt(1+2*x)</w:t>
+        <w:t>y=x</w:t>
+      </w:r>
+      <w:proofErr w:type="gramStart"/>
+      <w:r>
+        <w:rPr>
+          <w:rFonts w:ascii="Consolas" w:eastAsia="Times New Roman" w:hAnsi="Consolas" w:cs="Times New Roman"/>
+          <w:color w:val="212121"/>
+          <w:sz w:val="20"/>
+          <w:szCs w:val="20"/>
+          <w:lang w:val="en-US" w:eastAsia="ru-RU"/>
+        </w:rPr>
+        <w:t>.^</w:t>
+      </w:r>
+      <w:proofErr w:type="gramEnd"/>
+      <w:r>
+        <w:rPr>
+          <w:rFonts w:ascii="Consolas" w:eastAsia="Times New Roman" w:hAnsi="Consolas" w:cs="Times New Roman"/>
+          <w:color w:val="212121"/>
+          <w:sz w:val="20"/>
+          <w:szCs w:val="20"/>
+          <w:lang w:val="en-US" w:eastAsia="ru-RU"/>
+        </w:rPr>
+        <w:t>3-3*x+(x.^3-0.3*x)./sqrt(1+2*x)</w:t>
       </w:r>
     </w:p>
     <w:p>
@@ -6104,7 +7024,7 @@
           <w:color w:val="212121"/>
           <w:sz w:val="20"/>
           <w:szCs w:val="20"/>
-          <w:lang w:eastAsia="ru-RU"/>
+          <w:lang w:val="en-US" w:eastAsia="ru-RU"/>
         </w:rPr>
       </w:pPr>
       <w:r>
@@ -6123,7 +7043,7 @@
           <w:color w:val="212121"/>
           <w:sz w:val="20"/>
           <w:szCs w:val="20"/>
-          <w:lang w:eastAsia="ru-RU"/>
+          <w:lang w:val="en-US" w:eastAsia="ru-RU"/>
         </w:rPr>
         <w:t>y =</w:t>
       </w:r>
@@ -6133,7 +7053,7 @@
           <w:color w:val="212121"/>
           <w:sz w:val="20"/>
           <w:szCs w:val="20"/>
-          <w:lang w:eastAsia="ru-RU"/>
+          <w:lang w:val="en-US" w:eastAsia="ru-RU"/>
         </w:rPr>
         <w:br/>
       </w:r>
@@ -6143,7 +7063,7 @@
           <w:color w:val="212121"/>
           <w:sz w:val="20"/>
           <w:szCs w:val="20"/>
-          <w:lang w:eastAsia="ru-RU"/>
+          <w:lang w:val="en-US" w:eastAsia="ru-RU"/>
         </w:rPr>
         <w:br/>
       </w:r>
@@ -6153,10 +7073,276 @@
           <w:color w:val="212121"/>
           <w:sz w:val="20"/>
           <w:szCs w:val="20"/>
-          <w:lang w:eastAsia="ru-RU"/>
+          <w:lang w:val="en-US" w:eastAsia="ru-RU"/>
         </w:rPr>
         <w:lastRenderedPageBreak/>
-        <w:t xml:space="preserve">         0   -1.3927   -1.5959    0.3375    5.3094   14.1977   27.8649   47.1624   72.9333  106.0143</w:t>
+        <w:t xml:space="preserve">         0   -1.3927   -1.5959    0.3375    5.3094   14.1977   27.8649   47.1624   </w:t>
+      </w:r>
+      <w:proofErr w:type="gramStart"/>
+      <w:r>
+        <w:rPr>
+          <w:rFonts w:ascii="Consolas" w:eastAsia="Times New Roman" w:hAnsi="Consolas" w:cs="Times New Roman"/>
+          <w:color w:val="212121"/>
+          <w:sz w:val="20"/>
+          <w:szCs w:val="20"/>
+          <w:lang w:val="en-US" w:eastAsia="ru-RU"/>
+        </w:rPr>
+        <w:t>72.9333  106.0143</w:t>
+      </w:r>
+      <w:proofErr w:type="gramEnd"/>
+    </w:p>
+    <w:p>
+      <w:pPr>
+        <w:spacing w:after="0" w:line="257" w:lineRule="atLeast"/>
+        <w:rPr>
+          <w:rFonts w:ascii="Consolas" w:eastAsia="Times New Roman" w:hAnsi="Consolas" w:cs="Times New Roman"/>
+          <w:color w:val="212121"/>
+          <w:sz w:val="20"/>
+          <w:szCs w:val="20"/>
+          <w:lang w:val="en-US" w:eastAsia="ru-RU"/>
+        </w:rPr>
+      </w:pPr>
+      <w:proofErr w:type="gramStart"/>
+      <w:r>
+        <w:rPr>
+          <w:rFonts w:ascii="Consolas" w:eastAsia="Times New Roman" w:hAnsi="Consolas" w:cs="Times New Roman"/>
+          <w:color w:val="212121"/>
+          <w:sz w:val="20"/>
+          <w:szCs w:val="20"/>
+          <w:lang w:val="en-US" w:eastAsia="ru-RU"/>
+        </w:rPr>
+        <w:t>plot(</w:t>
+      </w:r>
+      <w:proofErr w:type="gramEnd"/>
+      <w:r>
+        <w:rPr>
+          <w:rFonts w:ascii="Consolas" w:eastAsia="Times New Roman" w:hAnsi="Consolas" w:cs="Times New Roman"/>
+          <w:color w:val="212121"/>
+          <w:sz w:val="20"/>
+          <w:szCs w:val="20"/>
+          <w:lang w:val="en-US" w:eastAsia="ru-RU"/>
+        </w:rPr>
+        <w:t xml:space="preserve">x, y, </w:t>
+      </w:r>
+      <w:r>
+        <w:rPr>
+          <w:rFonts w:ascii="Consolas" w:eastAsia="Times New Roman" w:hAnsi="Consolas" w:cs="Times New Roman"/>
+          <w:color w:val="A709F5"/>
+          <w:sz w:val="20"/>
+          <w:szCs w:val="20"/>
+          <w:lang w:val="en-US" w:eastAsia="ru-RU"/>
+        </w:rPr>
+        <w:t>'</w:t>
+      </w:r>
+      <w:proofErr w:type="spellStart"/>
+      <w:r>
+        <w:rPr>
+          <w:rFonts w:ascii="Consolas" w:eastAsia="Times New Roman" w:hAnsi="Consolas" w:cs="Times New Roman"/>
+          <w:color w:val="A709F5"/>
+          <w:sz w:val="20"/>
+          <w:szCs w:val="20"/>
+          <w:lang w:val="en-US" w:eastAsia="ru-RU"/>
+        </w:rPr>
+        <w:t>y:x</w:t>
+      </w:r>
+      <w:proofErr w:type="spellEnd"/>
+      <w:r>
+        <w:rPr>
+          <w:rFonts w:ascii="Consolas" w:eastAsia="Times New Roman" w:hAnsi="Consolas" w:cs="Times New Roman"/>
+          <w:color w:val="A709F5"/>
+          <w:sz w:val="20"/>
+          <w:szCs w:val="20"/>
+          <w:lang w:val="en-US" w:eastAsia="ru-RU"/>
+        </w:rPr>
+        <w:t>'</w:t>
+      </w:r>
+      <w:r>
+        <w:rPr>
+          <w:rFonts w:ascii="Consolas" w:eastAsia="Times New Roman" w:hAnsi="Consolas" w:cs="Times New Roman"/>
+          <w:color w:val="212121"/>
+          <w:sz w:val="20"/>
+          <w:szCs w:val="20"/>
+          <w:lang w:val="en-US" w:eastAsia="ru-RU"/>
+        </w:rPr>
+        <w:t>)</w:t>
+      </w:r>
+    </w:p>
+    <w:p>
+      <w:pPr>
+        <w:spacing w:after="0" w:line="257" w:lineRule="atLeast"/>
+        <w:rPr>
+          <w:rFonts w:ascii="Consolas" w:eastAsia="Times New Roman" w:hAnsi="Consolas" w:cs="Times New Roman"/>
+          <w:color w:val="212121"/>
+          <w:sz w:val="20"/>
+          <w:szCs w:val="20"/>
+          <w:lang w:val="en-US" w:eastAsia="ru-RU"/>
+        </w:rPr>
+      </w:pPr>
+      <w:proofErr w:type="spellStart"/>
+      <w:proofErr w:type="gramStart"/>
+      <w:r>
+        <w:rPr>
+          <w:rFonts w:ascii="Consolas" w:eastAsia="Times New Roman" w:hAnsi="Consolas" w:cs="Times New Roman"/>
+          <w:color w:val="212121"/>
+          <w:sz w:val="20"/>
+          <w:szCs w:val="20"/>
+          <w:lang w:val="en-US" w:eastAsia="ru-RU"/>
+        </w:rPr>
+        <w:t>xlabel</w:t>
+      </w:r>
+      <w:proofErr w:type="spellEnd"/>
+      <w:r>
+        <w:rPr>
+          <w:rFonts w:ascii="Consolas" w:eastAsia="Times New Roman" w:hAnsi="Consolas" w:cs="Times New Roman"/>
+          <w:color w:val="212121"/>
+          <w:sz w:val="20"/>
+          <w:szCs w:val="20"/>
+          <w:lang w:val="en-US" w:eastAsia="ru-RU"/>
+        </w:rPr>
+        <w:t>(</w:t>
+      </w:r>
+      <w:proofErr w:type="gramEnd"/>
+      <w:r>
+        <w:rPr>
+          <w:rFonts w:ascii="Consolas" w:eastAsia="Times New Roman" w:hAnsi="Consolas" w:cs="Times New Roman"/>
+          <w:color w:val="A709F5"/>
+          <w:sz w:val="20"/>
+          <w:szCs w:val="20"/>
+          <w:lang w:val="en-US" w:eastAsia="ru-RU"/>
+        </w:rPr>
+        <w:t>'x'</w:t>
+      </w:r>
+      <w:r>
+        <w:rPr>
+          <w:rFonts w:ascii="Consolas" w:eastAsia="Times New Roman" w:hAnsi="Consolas" w:cs="Times New Roman"/>
+          <w:color w:val="212121"/>
+          <w:sz w:val="20"/>
+          <w:szCs w:val="20"/>
+          <w:lang w:val="en-US" w:eastAsia="ru-RU"/>
+        </w:rPr>
+        <w:t>)</w:t>
+      </w:r>
+    </w:p>
+    <w:p>
+      <w:pPr>
+        <w:spacing w:after="0" w:line="257" w:lineRule="atLeast"/>
+        <w:rPr>
+          <w:rFonts w:ascii="Consolas" w:eastAsia="Times New Roman" w:hAnsi="Consolas" w:cs="Times New Roman"/>
+          <w:color w:val="212121"/>
+          <w:sz w:val="20"/>
+          <w:szCs w:val="20"/>
+          <w:lang w:val="en-US" w:eastAsia="ru-RU"/>
+        </w:rPr>
+      </w:pPr>
+      <w:proofErr w:type="spellStart"/>
+      <w:proofErr w:type="gramStart"/>
+      <w:r>
+        <w:rPr>
+          <w:rFonts w:ascii="Consolas" w:eastAsia="Times New Roman" w:hAnsi="Consolas" w:cs="Times New Roman"/>
+          <w:color w:val="212121"/>
+          <w:sz w:val="20"/>
+          <w:szCs w:val="20"/>
+          <w:lang w:val="en-US" w:eastAsia="ru-RU"/>
+        </w:rPr>
+        <w:t>ylabel</w:t>
+      </w:r>
+      <w:proofErr w:type="spellEnd"/>
+      <w:r>
+        <w:rPr>
+          <w:rFonts w:ascii="Consolas" w:eastAsia="Times New Roman" w:hAnsi="Consolas" w:cs="Times New Roman"/>
+          <w:color w:val="212121"/>
+          <w:sz w:val="20"/>
+          <w:szCs w:val="20"/>
+          <w:lang w:val="en-US" w:eastAsia="ru-RU"/>
+        </w:rPr>
+        <w:t>(</w:t>
+      </w:r>
+      <w:proofErr w:type="gramEnd"/>
+      <w:r>
+        <w:rPr>
+          <w:rFonts w:ascii="Consolas" w:eastAsia="Times New Roman" w:hAnsi="Consolas" w:cs="Times New Roman"/>
+          <w:color w:val="A709F5"/>
+          <w:sz w:val="20"/>
+          <w:szCs w:val="20"/>
+          <w:lang w:val="en-US" w:eastAsia="ru-RU"/>
+        </w:rPr>
+        <w:t>'y'</w:t>
+      </w:r>
+      <w:r>
+        <w:rPr>
+          <w:rFonts w:ascii="Consolas" w:eastAsia="Times New Roman" w:hAnsi="Consolas" w:cs="Times New Roman"/>
+          <w:color w:val="212121"/>
+          <w:sz w:val="20"/>
+          <w:szCs w:val="20"/>
+          <w:lang w:val="en-US" w:eastAsia="ru-RU"/>
+        </w:rPr>
+        <w:t>)</w:t>
+      </w:r>
+    </w:p>
+    <w:p>
+      <w:pPr>
+        <w:spacing w:after="0" w:line="257" w:lineRule="atLeast"/>
+        <w:rPr>
+          <w:rFonts w:ascii="Consolas" w:eastAsia="Times New Roman" w:hAnsi="Consolas" w:cs="Times New Roman"/>
+          <w:color w:val="212121"/>
+          <w:sz w:val="20"/>
+          <w:szCs w:val="20"/>
+          <w:lang w:val="en-US" w:eastAsia="ru-RU"/>
+        </w:rPr>
+      </w:pPr>
+      <w:proofErr w:type="gramStart"/>
+      <w:r>
+        <w:rPr>
+          <w:rFonts w:ascii="Consolas" w:eastAsia="Times New Roman" w:hAnsi="Consolas" w:cs="Times New Roman"/>
+          <w:color w:val="212121"/>
+          <w:sz w:val="20"/>
+          <w:szCs w:val="20"/>
+          <w:lang w:val="en-US" w:eastAsia="ru-RU"/>
+        </w:rPr>
+        <w:t>legend(</w:t>
+      </w:r>
+      <w:proofErr w:type="gramEnd"/>
+      <w:r>
+        <w:rPr>
+          <w:rFonts w:ascii="Consolas" w:eastAsia="Times New Roman" w:hAnsi="Consolas" w:cs="Times New Roman"/>
+          <w:color w:val="A709F5"/>
+          <w:sz w:val="20"/>
+          <w:szCs w:val="20"/>
+          <w:lang w:val="en-US" w:eastAsia="ru-RU"/>
+        </w:rPr>
+        <w:t>'y=x^3 - 3x + (x^3 - 0.3x)/</w:t>
+      </w:r>
+      <w:proofErr w:type="spellStart"/>
+      <w:r>
+        <w:rPr>
+          <w:rFonts w:ascii="Consolas" w:eastAsia="Times New Roman" w:hAnsi="Consolas" w:cs="Times New Roman"/>
+          <w:color w:val="A709F5"/>
+          <w:sz w:val="20"/>
+          <w:szCs w:val="20"/>
+          <w:lang w:val="en-US" w:eastAsia="ru-RU"/>
+        </w:rPr>
+        <w:t>sqrt</w:t>
+      </w:r>
+      <w:proofErr w:type="spellEnd"/>
+      <w:r>
+        <w:rPr>
+          <w:rFonts w:ascii="Consolas" w:eastAsia="Times New Roman" w:hAnsi="Consolas" w:cs="Times New Roman"/>
+          <w:color w:val="A709F5"/>
+          <w:sz w:val="20"/>
+          <w:szCs w:val="20"/>
+          <w:lang w:val="en-US" w:eastAsia="ru-RU"/>
+        </w:rPr>
+        <w:t>(1+2x)'</w:t>
+      </w:r>
+      <w:r>
+        <w:rPr>
+          <w:rFonts w:ascii="Consolas" w:eastAsia="Times New Roman" w:hAnsi="Consolas" w:cs="Times New Roman"/>
+          <w:color w:val="212121"/>
+          <w:sz w:val="20"/>
+          <w:szCs w:val="20"/>
+          <w:lang w:val="en-US" w:eastAsia="ru-RU"/>
+        </w:rPr>
+        <w:t>)</w:t>
       </w:r>
     </w:p>
     <w:p>
@@ -6169,30 +7355,605 @@
           <w:lang w:val="en-US"/>
         </w:rPr>
       </w:pPr>
+      <w:r>
+        <w:rPr>
+          <w:rFonts w:ascii="Times New Roman" w:hAnsi="Times New Roman" w:cs="Times New Roman"/>
+          <w:sz w:val="28"/>
+          <w:szCs w:val="28"/>
+          <w:lang w:val="en-US"/>
+        </w:rPr>
+        <w:drawing>
+          <wp:inline distT="0" distB="0" distL="0" distR="0" wp14:anchorId="65730925" wp14:editId="0932B560">
+            <wp:extent cx="4854361" cy="3680779"/>
+            <wp:effectExtent l="0" t="0" r="3810" b="0"/>
+            <wp:docPr id="1" name="Рисунок 1"/>
+            <wp:cNvGraphicFramePr>
+              <a:graphicFrameLocks xmlns:a="http://schemas.openxmlformats.org/drawingml/2006/main" noChangeAspect="1"/>
+            </wp:cNvGraphicFramePr>
+            <a:graphic xmlns:a="http://schemas.openxmlformats.org/drawingml/2006/main">
+              <a:graphicData uri="http://schemas.openxmlformats.org/drawingml/2006/picture">
+                <pic:pic xmlns:pic="http://schemas.openxmlformats.org/drawingml/2006/picture">
+                  <pic:nvPicPr>
+                    <pic:cNvPr id="1" name=""/>
+                    <pic:cNvPicPr/>
+                  </pic:nvPicPr>
+                  <pic:blipFill>
+                    <a:blip r:embed="rId16"/>
+                    <a:stretch>
+                      <a:fillRect/>
+                    </a:stretch>
+                  </pic:blipFill>
+                  <pic:spPr>
+                    <a:xfrm>
+                      <a:off x="0" y="0"/>
+                      <a:ext cx="4854361" cy="3680779"/>
+                    </a:xfrm>
+                    <a:prstGeom prst="rect">
+                      <a:avLst/>
+                    </a:prstGeom>
+                  </pic:spPr>
+                </pic:pic>
+              </a:graphicData>
+            </a:graphic>
+          </wp:inline>
+        </w:drawing>
+      </w:r>
     </w:p>
     <w:p>
       <w:pPr>
         <w:spacing w:after="0" w:line="360" w:lineRule="auto"/>
         <w:rPr>
           <w:rFonts w:ascii="Times New Roman" w:hAnsi="Times New Roman" w:cs="Times New Roman"/>
-          <w:sz w:val="28"/>
-          <w:szCs w:val="28"/>
-        </w:rPr>
-      </w:pPr>
-      <w:r>
-        <w:rPr>
-          <w:rFonts w:ascii="Times New Roman" w:hAnsi="Times New Roman" w:cs="Times New Roman"/>
           <w:b/>
           <w:sz w:val="28"/>
           <w:szCs w:val="28"/>
         </w:rPr>
+      </w:pPr>
+      <w:r>
+        <w:rPr>
+          <w:rFonts w:ascii="Times New Roman" w:hAnsi="Times New Roman" w:cs="Times New Roman"/>
+          <w:b/>
+          <w:sz w:val="28"/>
+          <w:szCs w:val="28"/>
+        </w:rPr>
         <w:t>Вывод:</w:t>
       </w:r>
     </w:p>
     <w:p>
       <w:pPr>
         <w:spacing w:after="0" w:line="360" w:lineRule="auto"/>
-        <w:ind w:firstLine="708"/>
+        <w:rPr>
+          <w:rFonts w:ascii="Times New Roman" w:hAnsi="Times New Roman" w:cs="Times New Roman"/>
+          <w:sz w:val="28"/>
+          <w:szCs w:val="28"/>
+          <w:lang w:val="en-US"/>
+        </w:rPr>
+      </w:pPr>
+    </w:p>
+    <w:p>
+      <w:pPr>
+        <w:spacing w:after="0" w:line="360" w:lineRule="auto"/>
+        <w:rPr>
+          <w:rFonts w:ascii="Times New Roman" w:hAnsi="Times New Roman" w:cs="Times New Roman"/>
+          <w:sz w:val="28"/>
+          <w:szCs w:val="28"/>
+        </w:rPr>
+      </w:pPr>
+      <w:r>
+        <w:rPr>
+          <w:rFonts w:ascii="Times New Roman" w:hAnsi="Times New Roman" w:cs="Times New Roman"/>
+          <w:b/>
+          <w:sz w:val="28"/>
+          <w:szCs w:val="28"/>
+        </w:rPr>
+        <w:t>Ответы на контрольные вопросы</w:t>
+      </w:r>
+      <w:r>
+        <w:rPr>
+          <w:rFonts w:ascii="Times New Roman" w:hAnsi="Times New Roman" w:cs="Times New Roman"/>
+          <w:b/>
+          <w:sz w:val="28"/>
+          <w:szCs w:val="28"/>
+        </w:rPr>
+        <w:t>:</w:t>
+      </w:r>
+    </w:p>
+    <w:p>
+      <w:pPr>
+        <w:spacing w:after="0" w:line="360" w:lineRule="auto"/>
+        <w:rPr>
+          <w:rFonts w:ascii="Times New Roman" w:hAnsi="Times New Roman" w:cs="Times New Roman"/>
+          <w:sz w:val="28"/>
+          <w:szCs w:val="28"/>
+        </w:rPr>
+      </w:pPr>
+      <w:r>
+        <w:rPr>
+          <w:rFonts w:ascii="Times New Roman" w:hAnsi="Times New Roman" w:cs="Times New Roman"/>
+          <w:sz w:val="28"/>
+          <w:szCs w:val="28"/>
+        </w:rPr>
+        <w:t>1)</w:t>
+      </w:r>
+      <w:r>
+        <w:rPr>
+          <w:rFonts w:ascii="Times New Roman" w:hAnsi="Times New Roman" w:cs="Times New Roman"/>
+          <w:sz w:val="28"/>
+          <w:szCs w:val="28"/>
+        </w:rPr>
+        <w:t>MATLAB</w:t>
+      </w:r>
+      <w:r>
+        <w:rPr>
+          <w:rFonts w:ascii="Times New Roman" w:hAnsi="Times New Roman" w:cs="Times New Roman"/>
+          <w:sz w:val="28"/>
+          <w:szCs w:val="28"/>
+        </w:rPr>
+        <w:t xml:space="preserve"> — язык программирования и пакет прикладных программ для решен</w:t>
+      </w:r>
+      <w:r>
+        <w:rPr>
+          <w:rFonts w:ascii="Times New Roman" w:hAnsi="Times New Roman" w:cs="Times New Roman"/>
+          <w:sz w:val="28"/>
+          <w:szCs w:val="28"/>
+        </w:rPr>
+        <w:t>ия задач технических вычислений</w:t>
+      </w:r>
+      <w:r>
+        <w:rPr>
+          <w:rFonts w:ascii="Times New Roman" w:hAnsi="Times New Roman" w:cs="Times New Roman"/>
+          <w:sz w:val="28"/>
+          <w:szCs w:val="28"/>
+        </w:rPr>
+        <w:t>;</w:t>
+      </w:r>
+    </w:p>
+    <w:p>
+      <w:pPr>
+        <w:spacing w:after="0" w:line="360" w:lineRule="auto"/>
+        <w:rPr>
+          <w:rFonts w:ascii="Times New Roman" w:hAnsi="Times New Roman" w:cs="Times New Roman"/>
+          <w:sz w:val="28"/>
+          <w:szCs w:val="28"/>
+        </w:rPr>
+      </w:pPr>
+      <w:r>
+        <w:rPr>
+          <w:rFonts w:ascii="Times New Roman" w:hAnsi="Times New Roman" w:cs="Times New Roman"/>
+          <w:sz w:val="28"/>
+          <w:szCs w:val="28"/>
+        </w:rPr>
+        <w:t>2)</w:t>
+      </w:r>
+      <w:proofErr w:type="gramStart"/>
+      <w:r>
+        <w:rPr>
+          <w:rFonts w:ascii="Times New Roman" w:hAnsi="Times New Roman" w:cs="Times New Roman"/>
+          <w:sz w:val="28"/>
+          <w:szCs w:val="28"/>
+        </w:rPr>
+        <w:t>С</w:t>
+      </w:r>
+      <w:proofErr w:type="gramEnd"/>
+      <w:r>
+        <w:rPr>
+          <w:rFonts w:ascii="Times New Roman" w:hAnsi="Times New Roman" w:cs="Times New Roman"/>
+          <w:sz w:val="28"/>
+          <w:szCs w:val="28"/>
+        </w:rPr>
+        <w:t xml:space="preserve"> помощью команды </w:t>
+      </w:r>
+      <w:r>
+        <w:rPr>
+          <w:rFonts w:ascii="Times New Roman" w:hAnsi="Times New Roman" w:cs="Times New Roman"/>
+          <w:sz w:val="28"/>
+          <w:szCs w:val="28"/>
+          <w:lang w:val="en-US"/>
+        </w:rPr>
+        <w:t>help</w:t>
+      </w:r>
+      <w:r>
+        <w:rPr>
+          <w:rFonts w:ascii="Times New Roman" w:hAnsi="Times New Roman" w:cs="Times New Roman"/>
+          <w:sz w:val="28"/>
+          <w:szCs w:val="28"/>
+        </w:rPr>
+        <w:t>;</w:t>
+      </w:r>
+    </w:p>
+    <w:p>
+      <w:pPr>
+        <w:spacing w:after="0" w:line="360" w:lineRule="auto"/>
+        <w:rPr>
+          <w:rFonts w:ascii="Times New Roman" w:hAnsi="Times New Roman" w:cs="Times New Roman"/>
+          <w:sz w:val="28"/>
+          <w:szCs w:val="28"/>
+        </w:rPr>
+      </w:pPr>
+      <w:r>
+        <w:rPr>
+          <w:rFonts w:ascii="Times New Roman" w:hAnsi="Times New Roman" w:cs="Times New Roman"/>
+          <w:sz w:val="28"/>
+          <w:szCs w:val="28"/>
+        </w:rPr>
+        <w:t>3)</w:t>
+      </w:r>
+      <w:r>
+        <w:rPr>
+          <w:rFonts w:ascii="Times New Roman" w:hAnsi="Times New Roman" w:cs="Times New Roman"/>
+          <w:sz w:val="28"/>
+          <w:szCs w:val="28"/>
+        </w:rPr>
+        <w:t>Для ввода векторов и матриц используются квадратные скобки</w:t>
+      </w:r>
+      <w:r>
+        <w:rPr>
+          <w:rFonts w:ascii="Times New Roman" w:hAnsi="Times New Roman" w:cs="Times New Roman"/>
+          <w:sz w:val="28"/>
+          <w:szCs w:val="28"/>
+        </w:rPr>
+        <w:t xml:space="preserve"> []</w:t>
+      </w:r>
+      <w:r>
+        <w:rPr>
+          <w:rFonts w:ascii="Times New Roman" w:hAnsi="Times New Roman" w:cs="Times New Roman"/>
+          <w:sz w:val="28"/>
+          <w:szCs w:val="28"/>
+        </w:rPr>
+        <w:t xml:space="preserve">. </w:t>
+      </w:r>
+      <w:r>
+        <w:rPr>
+          <w:rFonts w:ascii="Times New Roman" w:hAnsi="Times New Roman" w:cs="Times New Roman"/>
+          <w:sz w:val="28"/>
+          <w:szCs w:val="28"/>
+        </w:rPr>
+        <w:t xml:space="preserve">Также </w:t>
+      </w:r>
+      <w:r>
+        <w:rPr>
+          <w:rFonts w:ascii="Times New Roman" w:hAnsi="Times New Roman" w:cs="Times New Roman"/>
+          <w:sz w:val="28"/>
+          <w:szCs w:val="28"/>
+        </w:rPr>
+        <w:t xml:space="preserve">есть </w:t>
+      </w:r>
+      <w:r>
+        <w:rPr>
+          <w:rFonts w:ascii="Times New Roman" w:hAnsi="Times New Roman" w:cs="Times New Roman"/>
+          <w:sz w:val="28"/>
+          <w:szCs w:val="28"/>
+        </w:rPr>
+        <w:t>функции</w:t>
+      </w:r>
+      <w:r>
+        <w:rPr>
+          <w:rFonts w:ascii="Times New Roman" w:hAnsi="Times New Roman" w:cs="Times New Roman"/>
+          <w:sz w:val="28"/>
+          <w:szCs w:val="28"/>
+        </w:rPr>
+        <w:t xml:space="preserve"> для формирования специальных матриц</w:t>
+      </w:r>
+      <w:r>
+        <w:rPr>
+          <w:rFonts w:ascii="Times New Roman" w:hAnsi="Times New Roman" w:cs="Times New Roman"/>
+          <w:sz w:val="28"/>
+          <w:szCs w:val="28"/>
+        </w:rPr>
+        <w:t>:</w:t>
+      </w:r>
+      <w:r>
+        <w:rPr>
+          <w:rFonts w:ascii="Times New Roman" w:hAnsi="Times New Roman" w:cs="Times New Roman"/>
+          <w:sz w:val="28"/>
+          <w:szCs w:val="28"/>
+        </w:rPr>
+        <w:t xml:space="preserve"> </w:t>
+      </w:r>
+      <w:proofErr w:type="spellStart"/>
+      <w:r>
+        <w:rPr>
+          <w:rFonts w:ascii="Times New Roman" w:hAnsi="Times New Roman" w:cs="Times New Roman"/>
+          <w:sz w:val="28"/>
+          <w:szCs w:val="28"/>
+          <w:lang w:val="en-US"/>
+        </w:rPr>
+        <w:t>linspace</w:t>
+      </w:r>
+      <w:proofErr w:type="spellEnd"/>
+      <w:r>
+        <w:rPr>
+          <w:rFonts w:ascii="Times New Roman" w:hAnsi="Times New Roman" w:cs="Times New Roman"/>
+          <w:sz w:val="28"/>
+          <w:szCs w:val="28"/>
+        </w:rPr>
+        <w:t xml:space="preserve">, </w:t>
+      </w:r>
+      <w:r>
+        <w:rPr>
+          <w:rFonts w:ascii="Times New Roman" w:hAnsi="Times New Roman" w:cs="Times New Roman"/>
+          <w:sz w:val="28"/>
+          <w:szCs w:val="28"/>
+          <w:lang w:val="en-US"/>
+        </w:rPr>
+        <w:t>ones</w:t>
+      </w:r>
+      <w:r>
+        <w:rPr>
+          <w:rFonts w:ascii="Times New Roman" w:hAnsi="Times New Roman" w:cs="Times New Roman"/>
+          <w:sz w:val="28"/>
+          <w:szCs w:val="28"/>
+        </w:rPr>
+        <w:t xml:space="preserve">, </w:t>
+      </w:r>
+      <w:r>
+        <w:rPr>
+          <w:rFonts w:ascii="Times New Roman" w:hAnsi="Times New Roman" w:cs="Times New Roman"/>
+          <w:sz w:val="28"/>
+          <w:szCs w:val="28"/>
+          <w:lang w:val="en-US"/>
+        </w:rPr>
+        <w:t>zeros</w:t>
+      </w:r>
+      <w:r>
+        <w:rPr>
+          <w:rFonts w:ascii="Times New Roman" w:hAnsi="Times New Roman" w:cs="Times New Roman"/>
+          <w:sz w:val="28"/>
+          <w:szCs w:val="28"/>
+        </w:rPr>
+        <w:t xml:space="preserve">, </w:t>
+      </w:r>
+      <w:r>
+        <w:rPr>
+          <w:rFonts w:ascii="Times New Roman" w:hAnsi="Times New Roman" w:cs="Times New Roman"/>
+          <w:sz w:val="28"/>
+          <w:szCs w:val="28"/>
+          <w:lang w:val="en-US"/>
+        </w:rPr>
+        <w:t>eye</w:t>
+      </w:r>
+      <w:r>
+        <w:rPr>
+          <w:rFonts w:ascii="Times New Roman" w:hAnsi="Times New Roman" w:cs="Times New Roman"/>
+          <w:sz w:val="28"/>
+          <w:szCs w:val="28"/>
+        </w:rPr>
+        <w:t xml:space="preserve">, </w:t>
+      </w:r>
+      <w:r>
+        <w:rPr>
+          <w:rFonts w:ascii="Times New Roman" w:hAnsi="Times New Roman" w:cs="Times New Roman"/>
+          <w:sz w:val="28"/>
+          <w:szCs w:val="28"/>
+          <w:lang w:val="en-US"/>
+        </w:rPr>
+        <w:t>magic</w:t>
+      </w:r>
+      <w:r>
+        <w:rPr>
+          <w:rFonts w:ascii="Times New Roman" w:hAnsi="Times New Roman" w:cs="Times New Roman"/>
+          <w:sz w:val="28"/>
+          <w:szCs w:val="28"/>
+        </w:rPr>
+        <w:t>;</w:t>
+      </w:r>
+    </w:p>
+    <w:p>
+      <w:pPr>
+        <w:spacing w:after="0" w:line="360" w:lineRule="auto"/>
+        <w:rPr>
+          <w:rFonts w:ascii="Times New Roman" w:hAnsi="Times New Roman" w:cs="Times New Roman"/>
+          <w:sz w:val="28"/>
+          <w:szCs w:val="28"/>
+        </w:rPr>
+      </w:pPr>
+      <w:r>
+        <w:rPr>
+          <w:rFonts w:ascii="Times New Roman" w:hAnsi="Times New Roman" w:cs="Times New Roman"/>
+          <w:sz w:val="28"/>
+          <w:szCs w:val="28"/>
+        </w:rPr>
+        <w:t>4)</w:t>
+      </w:r>
+      <w:r>
+        <w:rPr>
+          <w:rFonts w:ascii="Times New Roman" w:hAnsi="Times New Roman" w:cs="Times New Roman"/>
+          <w:sz w:val="28"/>
+          <w:szCs w:val="28"/>
+        </w:rPr>
+        <w:t xml:space="preserve">Для построения графиков используются функции: </w:t>
+      </w:r>
+      <w:r>
+        <w:rPr>
+          <w:rFonts w:ascii="Times New Roman" w:hAnsi="Times New Roman" w:cs="Times New Roman"/>
+          <w:sz w:val="28"/>
+          <w:szCs w:val="28"/>
+          <w:lang w:val="en-US"/>
+        </w:rPr>
+        <w:t>plot</w:t>
+      </w:r>
+      <w:r>
+        <w:rPr>
+          <w:rFonts w:ascii="Times New Roman" w:hAnsi="Times New Roman" w:cs="Times New Roman"/>
+          <w:sz w:val="28"/>
+          <w:szCs w:val="28"/>
+        </w:rPr>
+        <w:t xml:space="preserve">, </w:t>
+      </w:r>
+      <w:proofErr w:type="spellStart"/>
+      <w:r>
+        <w:rPr>
+          <w:rFonts w:ascii="Times New Roman" w:hAnsi="Times New Roman" w:cs="Times New Roman"/>
+          <w:sz w:val="28"/>
+          <w:szCs w:val="28"/>
+          <w:lang w:val="en-US"/>
+        </w:rPr>
+        <w:t>loglog</w:t>
+      </w:r>
+      <w:proofErr w:type="spellEnd"/>
+      <w:r>
+        <w:rPr>
+          <w:rFonts w:ascii="Times New Roman" w:hAnsi="Times New Roman" w:cs="Times New Roman"/>
+          <w:sz w:val="28"/>
+          <w:szCs w:val="28"/>
+        </w:rPr>
+        <w:t>,</w:t>
+      </w:r>
+      <w:r>
+        <w:rPr>
+          <w:rFonts w:ascii="Times New Roman" w:hAnsi="Times New Roman" w:cs="Times New Roman"/>
+          <w:sz w:val="28"/>
+          <w:szCs w:val="28"/>
+        </w:rPr>
+        <w:t xml:space="preserve"> </w:t>
+      </w:r>
+      <w:proofErr w:type="spellStart"/>
+      <w:r>
+        <w:rPr>
+          <w:rFonts w:ascii="Times New Roman" w:hAnsi="Times New Roman" w:cs="Times New Roman"/>
+          <w:sz w:val="28"/>
+          <w:szCs w:val="28"/>
+          <w:lang w:val="en-US"/>
+        </w:rPr>
+        <w:t>semilogx</w:t>
+      </w:r>
+      <w:proofErr w:type="spellEnd"/>
+      <w:r>
+        <w:rPr>
+          <w:rFonts w:ascii="Times New Roman" w:hAnsi="Times New Roman" w:cs="Times New Roman"/>
+          <w:sz w:val="28"/>
+          <w:szCs w:val="28"/>
+        </w:rPr>
+        <w:t xml:space="preserve">, </w:t>
+      </w:r>
+      <w:proofErr w:type="spellStart"/>
+      <w:r>
+        <w:rPr>
+          <w:rFonts w:ascii="Times New Roman" w:hAnsi="Times New Roman" w:cs="Times New Roman"/>
+          <w:sz w:val="28"/>
+          <w:szCs w:val="28"/>
+          <w:lang w:val="en-US"/>
+        </w:rPr>
+        <w:t>semilogy</w:t>
+      </w:r>
+      <w:proofErr w:type="spellEnd"/>
+      <w:r>
+        <w:rPr>
+          <w:rFonts w:ascii="Times New Roman" w:hAnsi="Times New Roman" w:cs="Times New Roman"/>
+          <w:sz w:val="28"/>
+          <w:szCs w:val="28"/>
+        </w:rPr>
+        <w:t xml:space="preserve">, </w:t>
+      </w:r>
+      <w:r>
+        <w:rPr>
+          <w:rFonts w:ascii="Times New Roman" w:hAnsi="Times New Roman" w:cs="Times New Roman"/>
+          <w:sz w:val="28"/>
+          <w:szCs w:val="28"/>
+          <w:lang w:val="en-US"/>
+        </w:rPr>
+        <w:t>polar</w:t>
+      </w:r>
+      <w:r>
+        <w:rPr>
+          <w:rFonts w:ascii="Times New Roman" w:hAnsi="Times New Roman" w:cs="Times New Roman"/>
+          <w:sz w:val="28"/>
+          <w:szCs w:val="28"/>
+        </w:rPr>
+        <w:t>;</w:t>
+      </w:r>
+    </w:p>
+    <w:p>
+      <w:pPr>
+        <w:spacing w:after="0" w:line="360" w:lineRule="auto"/>
+        <w:rPr>
+          <w:rFonts w:ascii="Times New Roman" w:hAnsi="Times New Roman" w:cs="Times New Roman"/>
+          <w:sz w:val="28"/>
+          <w:szCs w:val="28"/>
+        </w:rPr>
+      </w:pPr>
+      <w:r>
+        <w:rPr>
+          <w:rFonts w:ascii="Times New Roman" w:hAnsi="Times New Roman" w:cs="Times New Roman"/>
+          <w:sz w:val="28"/>
+          <w:szCs w:val="28"/>
+        </w:rPr>
+        <w:t>5)</w:t>
+      </w:r>
+      <w:bookmarkStart w:id="0" w:name="_GoBack"/>
+      <w:bookmarkEnd w:id="0"/>
+    </w:p>
+    <w:p>
+      <w:pPr>
+        <w:spacing w:after="0" w:line="360" w:lineRule="auto"/>
+        <w:rPr>
+          <w:rFonts w:ascii="Times New Roman" w:hAnsi="Times New Roman" w:cs="Times New Roman"/>
+          <w:sz w:val="28"/>
+          <w:szCs w:val="28"/>
+        </w:rPr>
+      </w:pPr>
+      <w:r>
+        <w:rPr>
+          <w:rFonts w:ascii="Times New Roman" w:hAnsi="Times New Roman" w:cs="Times New Roman"/>
+          <w:sz w:val="28"/>
+          <w:szCs w:val="28"/>
+        </w:rPr>
+        <w:t>6)</w:t>
+      </w:r>
+      <w:r>
+        <w:rPr>
+          <w:rFonts w:ascii="Times New Roman" w:hAnsi="Times New Roman" w:cs="Times New Roman"/>
+          <w:sz w:val="28"/>
+          <w:szCs w:val="28"/>
+        </w:rPr>
+        <w:t>Да</w:t>
+      </w:r>
+      <w:r>
+        <w:rPr>
+          <w:rFonts w:ascii="Times New Roman" w:hAnsi="Times New Roman" w:cs="Times New Roman"/>
+          <w:sz w:val="28"/>
+          <w:szCs w:val="28"/>
+        </w:rPr>
+        <w:t xml:space="preserve">, </w:t>
+      </w:r>
+      <w:r>
+        <w:rPr>
+          <w:rFonts w:ascii="Times New Roman" w:hAnsi="Times New Roman" w:cs="Times New Roman"/>
+          <w:sz w:val="28"/>
+          <w:szCs w:val="28"/>
+        </w:rPr>
+        <w:t xml:space="preserve">с помощью </w:t>
+      </w:r>
+      <w:r>
+        <w:rPr>
+          <w:rFonts w:ascii="Times New Roman" w:hAnsi="Times New Roman" w:cs="Times New Roman"/>
+          <w:sz w:val="28"/>
+          <w:szCs w:val="28"/>
+          <w:lang w:val="en-US"/>
+        </w:rPr>
+        <w:t>hold</w:t>
+      </w:r>
+      <w:r>
+        <w:rPr>
+          <w:rFonts w:ascii="Times New Roman" w:hAnsi="Times New Roman" w:cs="Times New Roman"/>
+          <w:sz w:val="28"/>
+          <w:szCs w:val="28"/>
+        </w:rPr>
+        <w:t xml:space="preserve"> </w:t>
+      </w:r>
+      <w:r>
+        <w:rPr>
+          <w:rFonts w:ascii="Times New Roman" w:hAnsi="Times New Roman" w:cs="Times New Roman"/>
+          <w:sz w:val="28"/>
+          <w:szCs w:val="28"/>
+          <w:lang w:val="en-US"/>
+        </w:rPr>
+        <w:t>on</w:t>
+      </w:r>
+    </w:p>
+    <w:p>
+      <w:pPr>
+        <w:spacing w:after="0" w:line="360" w:lineRule="auto"/>
         <w:rPr>
           <w:rFonts w:ascii="Times New Roman" w:hAnsi="Times New Roman" w:cs="Times New Roman"/>
           <w:color w:val="333333"/>
@@ -6201,10 +7962,52 @@
           <w:shd w:val="clear" w:color="auto" w:fill="FFFFFF"/>
         </w:rPr>
       </w:pPr>
+      <w:r>
+        <w:rPr>
+          <w:rFonts w:ascii="Times New Roman" w:hAnsi="Times New Roman" w:cs="Times New Roman"/>
+          <w:sz w:val="28"/>
+          <w:szCs w:val="28"/>
+        </w:rPr>
+        <w:t>7)</w:t>
+      </w:r>
+      <w:r>
+        <w:rPr>
+          <w:rFonts w:ascii="Times New Roman" w:hAnsi="Times New Roman" w:cs="Times New Roman"/>
+          <w:sz w:val="28"/>
+          <w:szCs w:val="28"/>
+          <w:lang w:val="en-US"/>
+        </w:rPr>
+        <w:t>C</w:t>
+      </w:r>
+      <w:r>
+        <w:rPr>
+          <w:rFonts w:ascii="Times New Roman" w:hAnsi="Times New Roman" w:cs="Times New Roman"/>
+          <w:sz w:val="28"/>
+          <w:szCs w:val="28"/>
+        </w:rPr>
+        <w:t xml:space="preserve"> </w:t>
+      </w:r>
+      <w:r>
+        <w:rPr>
+          <w:rFonts w:ascii="Times New Roman" w:hAnsi="Times New Roman" w:cs="Times New Roman"/>
+          <w:sz w:val="28"/>
+          <w:szCs w:val="28"/>
+        </w:rPr>
+        <w:t xml:space="preserve">помощью </w:t>
+      </w:r>
+      <w:r>
+        <w:rPr>
+          <w:rFonts w:ascii="Times New Roman" w:hAnsi="Times New Roman" w:cs="Times New Roman"/>
+          <w:sz w:val="28"/>
+          <w:szCs w:val="28"/>
+          <w:lang w:val="en-US"/>
+        </w:rPr>
+        <w:t>subplot</w:t>
+      </w:r>
     </w:p>
     <w:sectPr>
-      <w:footerReference w:type="default" r:id="rId16"/>
-      <w:footerReference w:type="first" r:id="rId17"/>
+      <w:footerReference w:type="default" r:id="rId17"/>
+      <w:footerReference w:type="first" r:id="rId18"/>
       <w:pgSz w:w="11906" w:h="16838"/>
       <w:pgMar w:top="1134" w:right="850" w:bottom="1134" w:left="1701" w:header="708" w:footer="708" w:gutter="0"/>
       <w:cols w:space="708"/>
@@ -6216,7 +8019,7 @@
 </file>
 
 <file path=word/endnotes.xml><?xml version="1.0" encoding="utf-8"?>
-<w:endnotes xmlns:wpc="http://schemas.microsoft.com/office/word/2010/wordprocessingCanvas" xmlns:cx="http://schemas.microsoft.com/office/drawing/2014/chartex" xmlns:cx1="http://schemas.microsoft.com/office/drawing/2015/9/8/chartex" xmlns:cx2="http://schemas.microsoft.com/office/drawing/2015/10/21/chartex" xmlns:cx3="http://schemas.microsoft.com/office/drawing/2016/5/9/chartex" xmlns:cx4="http://schemas.microsoft.com/office/drawing/2016/5/10/chartex" xmlns:cx5="http://schemas.microsoft.com/office/drawing/2016/5/11/chartex" xmlns:cx6="http://schemas.microsoft.com/office/drawing/2016/5/12/chartex" xmlns:cx7="http://schemas.microsoft.com/office/drawing/2016/5/13/chartex" xmlns:cx8="http://schemas.microsoft.com/office/drawing/2016/5/14/chartex" xmlns:mc="http://schemas.openxmlformats.org/markup-compatibility/2006" xmlns:aink="http://schemas.microsoft.com/office/drawing/2016/ink" xmlns:am3d="http://schemas.microsoft.com/office/drawing/2017/model3d" xmlns:o="urn:schemas-microsoft-com:office:office" xmlns:oel="http://schemas.microsoft.com/office/2019/extlst" xmlns:r="http://schemas.openxmlformats.org/officeDocument/2006/relationships" xmlns:m="http://schemas.openxmlformats.org/officeDocument/2006/math" xmlns:v="urn:schemas-microsoft-com:vml" xmlns:wp14="http://schemas.microsoft.com/office/word/2010/wordprocessingDrawing" xmlns:wp="http://schemas.openxmlformats.org/drawingml/2006/wordprocessingDrawing" xmlns:w10="urn:schemas-microsoft-com:office:word" xmlns:w="http://schemas.openxmlformats.org/wordprocessingml/2006/main" xmlns:w14="http://schemas.microsoft.com/office/word/2010/wordml" xmlns:w15="http://schemas.microsoft.com/office/word/2012/wordml" xmlns:w16cex="http://schemas.microsoft.com/office/word/2018/wordml/cex" xmlns:w16cid="http://schemas.microsoft.com/office/word/2016/wordml/cid" xmlns:w16="http://schemas.microsoft.com/office/word/2018/wordml" xmlns:w16sdtdh="http://schemas.microsoft.com/office/word/2020/wordml/sdtdatahash" xmlns:w16se="http://schemas.microsoft.com/office/word/2015/wordml/symex" xmlns:wpg="http://schemas.microsoft.com/office/word/2010/wordprocessingGroup" xmlns:wpi="http://schemas.microsoft.com/office/word/2010/wordprocessingInk" xmlns:wne="http://schemas.microsoft.com/office/word/2006/wordml" xmlns:wps="http://schemas.microsoft.com/office/word/2010/wordprocessingShape" mc:Ignorable="w14 w15 w16se w16cid w16 w16cex w16sdtdh wp14">
+<w:endnotes xmlns:wpc="http://schemas.microsoft.com/office/word/2010/wordprocessingCanvas" xmlns:cx="http://schemas.microsoft.com/office/drawing/2014/chartex" xmlns:cx1="http://schemas.microsoft.com/office/drawing/2015/9/8/chartex" xmlns:mc="http://schemas.openxmlformats.org/markup-compatibility/2006" xmlns:o="urn:schemas-microsoft-com:office:office" xmlns:r="http://schemas.openxmlformats.org/officeDocument/2006/relationships" xmlns:m="http://schemas.openxmlformats.org/officeDocument/2006/math" xmlns:v="urn:schemas-microsoft-com:vml" xmlns:wp14="http://schemas.microsoft.com/office/word/2010/wordprocessingDrawing" xmlns:wp="http://schemas.openxmlformats.org/drawingml/2006/wordprocessingDrawing" xmlns:w10="urn:schemas-microsoft-com:office:word" xmlns:w="http://schemas.openxmlformats.org/wordprocessingml/2006/main" xmlns:w14="http://schemas.microsoft.com/office/word/2010/wordml" xmlns:w15="http://schemas.microsoft.com/office/word/2012/wordml" xmlns:w16se="http://schemas.microsoft.com/office/word/2015/wordml/symex" xmlns:wpg="http://schemas.microsoft.com/office/word/2010/wordprocessingGroup" xmlns:wpi="http://schemas.microsoft.com/office/word/2010/wordprocessingInk" xmlns:wne="http://schemas.microsoft.com/office/word/2006/wordml" xmlns:wps="http://schemas.microsoft.com/office/word/2010/wordprocessingShape" mc:Ignorable="w14 w15 w16se wp14">
   <w:endnote w:type="separator" w:id="-1">
     <w:p>
       <w:pPr>
@@ -6248,7 +8051,7 @@
 </file>
 
 <file path=word/footer1.xml><?xml version="1.0" encoding="utf-8"?>
-<w:ftr xmlns:wpc="http://schemas.microsoft.com/office/word/2010/wordprocessingCanvas" xmlns:cx="http://schemas.microsoft.com/office/drawing/2014/chartex" xmlns:cx1="http://schemas.microsoft.com/office/drawing/2015/9/8/chartex" xmlns:cx2="http://schemas.microsoft.com/office/drawing/2015/10/21/chartex" xmlns:cx3="http://schemas.microsoft.com/office/drawing/2016/5/9/chartex" xmlns:cx4="http://schemas.microsoft.com/office/drawing/2016/5/10/chartex" xmlns:cx5="http://schemas.microsoft.com/office/drawing/2016/5/11/chartex" xmlns:cx6="http://schemas.microsoft.com/office/drawing/2016/5/12/chartex" xmlns:cx7="http://schemas.microsoft.com/office/drawing/2016/5/13/chartex" xmlns:cx8="http://schemas.microsoft.com/office/drawing/2016/5/14/chartex" xmlns:mc="http://schemas.openxmlformats.org/markup-compatibility/2006" xmlns:aink="http://schemas.microsoft.com/office/drawing/2016/ink" xmlns:am3d="http://schemas.microsoft.com/office/drawing/2017/model3d" xmlns:o="urn:schemas-microsoft-com:office:office" xmlns:oel="http://schemas.microsoft.com/office/2019/extlst" xmlns:r="http://schemas.openxmlformats.org/officeDocument/2006/relationships" xmlns:m="http://schemas.openxmlformats.org/officeDocument/2006/math" xmlns:v="urn:schemas-microsoft-com:vml" xmlns:wp14="http://schemas.microsoft.com/office/word/2010/wordprocessingDrawing" xmlns:wp="http://schemas.openxmlformats.org/drawingml/2006/wordprocessingDrawing" xmlns:w10="urn:schemas-microsoft-com:office:word" xmlns:w="http://schemas.openxmlformats.org/wordprocessingml/2006/main" xmlns:w14="http://schemas.microsoft.com/office/word/2010/wordml" xmlns:w15="http://schemas.microsoft.com/office/word/2012/wordml" xmlns:w16cex="http://schemas.microsoft.com/office/word/2018/wordml/cex" xmlns:w16cid="http://schemas.microsoft.com/office/word/2016/wordml/cid" xmlns:w16="http://schemas.microsoft.com/office/word/2018/wordml" xmlns:w16sdtdh="http://schemas.microsoft.com/office/word/2020/wordml/sdtdatahash" xmlns:w16se="http://schemas.microsoft.com/office/word/2015/wordml/symex" xmlns:wpg="http://schemas.microsoft.com/office/word/2010/wordprocessingGroup" xmlns:wpi="http://schemas.microsoft.com/office/word/2010/wordprocessingInk" xmlns:wne="http://schemas.microsoft.com/office/word/2006/wordml" xmlns:wps="http://schemas.microsoft.com/office/word/2010/wordprocessingShape" mc:Ignorable="w14 w15 w16se w16cid w16 w16cex w16sdtdh wp14">
+<w:ftr xmlns:wpc="http://schemas.microsoft.com/office/word/2010/wordprocessingCanvas" xmlns:cx="http://schemas.microsoft.com/office/drawing/2014/chartex" xmlns:cx1="http://schemas.microsoft.com/office/drawing/2015/9/8/chartex" xmlns:mc="http://schemas.openxmlformats.org/markup-compatibility/2006" xmlns:o="urn:schemas-microsoft-com:office:office" xmlns:r="http://schemas.openxmlformats.org/officeDocument/2006/relationships" xmlns:m="http://schemas.openxmlformats.org/officeDocument/2006/math" xmlns:v="urn:schemas-microsoft-com:vml" xmlns:wp14="http://schemas.microsoft.com/office/word/2010/wordprocessingDrawing" xmlns:wp="http://schemas.openxmlformats.org/drawingml/2006/wordprocessingDrawing" xmlns:w10="urn:schemas-microsoft-com:office:word" xmlns:w="http://schemas.openxmlformats.org/wordprocessingml/2006/main" xmlns:w14="http://schemas.microsoft.com/office/word/2010/wordml" xmlns:w15="http://schemas.microsoft.com/office/word/2012/wordml" xmlns:w16se="http://schemas.microsoft.com/office/word/2015/wordml/symex" xmlns:wpg="http://schemas.microsoft.com/office/word/2010/wordprocessingGroup" xmlns:wpi="http://schemas.microsoft.com/office/word/2010/wordprocessingInk" xmlns:wne="http://schemas.microsoft.com/office/word/2006/wordml" xmlns:wps="http://schemas.microsoft.com/office/word/2010/wordprocessingShape" mc:Ignorable="w14 w15 w16se wp14">
   <w:sdt>
     <w:sdtPr>
       <w:id w:val="1003862942"/>
@@ -6257,6 +8060,7 @@
         <w:docPartUnique/>
       </w:docPartObj>
     </w:sdtPr>
+    <w:sdtEndPr/>
     <w:sdtContent>
       <w:p>
         <w:pPr>
@@ -6276,7 +8080,7 @@
           <w:rPr>
             <w:noProof/>
           </w:rPr>
-          <w:t>3</w:t>
+          <w:t>8</w:t>
         </w:r>
         <w:r>
           <w:fldChar w:fldCharType="end"/>
@@ -6293,7 +8097,7 @@
 </file>
 
 <file path=word/footer2.xml><?xml version="1.0" encoding="utf-8"?>
-<w:ftr xmlns:wpc="http://schemas.microsoft.com/office/word/2010/wordprocessingCanvas" xmlns:cx="http://schemas.microsoft.com/office/drawing/2014/chartex" xmlns:cx1="http://schemas.microsoft.com/office/drawing/2015/9/8/chartex" xmlns:cx2="http://schemas.microsoft.com/office/drawing/2015/10/21/chartex" xmlns:cx3="http://schemas.microsoft.com/office/drawing/2016/5/9/chartex" xmlns:cx4="http://schemas.microsoft.com/office/drawing/2016/5/10/chartex" xmlns:cx5="http://schemas.microsoft.com/office/drawing/2016/5/11/chartex" xmlns:cx6="http://schemas.microsoft.com/office/drawing/2016/5/12/chartex" xmlns:cx7="http://schemas.microsoft.com/office/drawing/2016/5/13/chartex" xmlns:cx8="http://schemas.microsoft.com/office/drawing/2016/5/14/chartex" xmlns:mc="http://schemas.openxmlformats.org/markup-compatibility/2006" xmlns:aink="http://schemas.microsoft.com/office/drawing/2016/ink" xmlns:am3d="http://schemas.microsoft.com/office/drawing/2017/model3d" xmlns:o="urn:schemas-microsoft-com:office:office" xmlns:oel="http://schemas.microsoft.com/office/2019/extlst" xmlns:r="http://schemas.openxmlformats.org/officeDocument/2006/relationships" xmlns:m="http://schemas.openxmlformats.org/officeDocument/2006/math" xmlns:v="urn:schemas-microsoft-com:vml" xmlns:wp14="http://schemas.microsoft.com/office/word/2010/wordprocessingDrawing" xmlns:wp="http://schemas.openxmlformats.org/drawingml/2006/wordprocessingDrawing" xmlns:w10="urn:schemas-microsoft-com:office:word" xmlns:w="http://schemas.openxmlformats.org/wordprocessingml/2006/main" xmlns:w14="http://schemas.microsoft.com/office/word/2010/wordml" xmlns:w15="http://schemas.microsoft.com/office/word/2012/wordml" xmlns:w16cex="http://schemas.microsoft.com/office/word/2018/wordml/cex" xmlns:w16cid="http://schemas.microsoft.com/office/word/2016/wordml/cid" xmlns:w16="http://schemas.microsoft.com/office/word/2018/wordml" xmlns:w16sdtdh="http://schemas.microsoft.com/office/word/2020/wordml/sdtdatahash" xmlns:w16se="http://schemas.microsoft.com/office/word/2015/wordml/symex" xmlns:wpg="http://schemas.microsoft.com/office/word/2010/wordprocessingGroup" xmlns:wpi="http://schemas.microsoft.com/office/word/2010/wordprocessingInk" xmlns:wne="http://schemas.microsoft.com/office/word/2006/wordml" xmlns:wps="http://schemas.microsoft.com/office/word/2010/wordprocessingShape" mc:Ignorable="w14 w15 w16se w16cid w16 w16cex w16sdtdh wp14">
+<w:ftr xmlns:wpc="http://schemas.microsoft.com/office/word/2010/wordprocessingCanvas" xmlns:cx="http://schemas.microsoft.com/office/drawing/2014/chartex" xmlns:cx1="http://schemas.microsoft.com/office/drawing/2015/9/8/chartex" xmlns:mc="http://schemas.openxmlformats.org/markup-compatibility/2006" xmlns:o="urn:schemas-microsoft-com:office:office" xmlns:r="http://schemas.openxmlformats.org/officeDocument/2006/relationships" xmlns:m="http://schemas.openxmlformats.org/officeDocument/2006/math" xmlns:v="urn:schemas-microsoft-com:vml" xmlns:wp14="http://schemas.microsoft.com/office/word/2010/wordprocessingDrawing" xmlns:wp="http://schemas.openxmlformats.org/drawingml/2006/wordprocessingDrawing" xmlns:w10="urn:schemas-microsoft-com:office:word" xmlns:w="http://schemas.openxmlformats.org/wordprocessingml/2006/main" xmlns:w14="http://schemas.microsoft.com/office/word/2010/wordml" xmlns:w15="http://schemas.microsoft.com/office/word/2012/wordml" xmlns:w16se="http://schemas.microsoft.com/office/word/2015/wordml/symex" xmlns:wpg="http://schemas.microsoft.com/office/word/2010/wordprocessingGroup" xmlns:wpi="http://schemas.microsoft.com/office/word/2010/wordprocessingInk" xmlns:wne="http://schemas.microsoft.com/office/word/2006/wordml" xmlns:wps="http://schemas.microsoft.com/office/word/2010/wordprocessingShape" mc:Ignorable="w14 w15 w16se wp14">
   <w:sdt>
     <w:sdtPr>
       <w:id w:val="-1646280008"/>
@@ -6302,6 +8106,7 @@
         <w:docPartUnique/>
       </w:docPartObj>
     </w:sdtPr>
+    <w:sdtEndPr/>
     <w:sdtContent>
       <w:p>
         <w:pPr>
@@ -6320,7 +8125,7 @@
 </file>
 
 <file path=word/footnotes.xml><?xml version="1.0" encoding="utf-8"?>
-<w:footnotes xmlns:wpc="http://schemas.microsoft.com/office/word/2010/wordprocessingCanvas" xmlns:cx="http://schemas.microsoft.com/office/drawing/2014/chartex" xmlns:cx1="http://schemas.microsoft.com/office/drawing/2015/9/8/chartex" xmlns:cx2="http://schemas.microsoft.com/office/drawing/2015/10/21/chartex" xmlns:cx3="http://schemas.microsoft.com/office/drawing/2016/5/9/chartex" xmlns:cx4="http://schemas.microsoft.com/office/drawing/2016/5/10/chartex" xmlns:cx5="http://schemas.microsoft.com/office/drawing/2016/5/11/chartex" xmlns:cx6="http://schemas.microsoft.com/office/drawing/2016/5/12/chartex" xmlns:cx7="http://schemas.microsoft.com/office/drawing/2016/5/13/chartex" xmlns:cx8="http://schemas.microsoft.com/office/drawing/2016/5/14/chartex" xmlns:mc="http://schemas.openxmlformats.org/markup-compatibility/2006" xmlns:aink="http://schemas.microsoft.com/office/drawing/2016/ink" xmlns:am3d="http://schemas.microsoft.com/office/drawing/2017/model3d" xmlns:o="urn:schemas-microsoft-com:office:office" xmlns:oel="http://schemas.microsoft.com/office/2019/extlst" xmlns:r="http://schemas.openxmlformats.org/officeDocument/2006/relationships" xmlns:m="http://schemas.openxmlformats.org/officeDocument/2006/math" xmlns:v="urn:schemas-microsoft-com:vml" xmlns:wp14="http://schemas.microsoft.com/office/word/2010/wordprocessingDrawing" xmlns:wp="http://schemas.openxmlformats.org/drawingml/2006/wordprocessingDrawing" xmlns:w10="urn:schemas-microsoft-com:office:word" xmlns:w="http://schemas.openxmlformats.org/wordprocessingml/2006/main" xmlns:w14="http://schemas.microsoft.com/office/word/2010/wordml" xmlns:w15="http://schemas.microsoft.com/office/word/2012/wordml" xmlns:w16cex="http://schemas.microsoft.com/office/word/2018/wordml/cex" xmlns:w16cid="http://schemas.microsoft.com/office/word/2016/wordml/cid" xmlns:w16="http://schemas.microsoft.com/office/word/2018/wordml" xmlns:w16sdtdh="http://schemas.microsoft.com/office/word/2020/wordml/sdtdatahash" xmlns:w16se="http://schemas.microsoft.com/office/word/2015/wordml/symex" xmlns:wpg="http://schemas.microsoft.com/office/word/2010/wordprocessingGroup" xmlns:wpi="http://schemas.microsoft.com/office/word/2010/wordprocessingInk" xmlns:wne="http://schemas.microsoft.com/office/word/2006/wordml" xmlns:wps="http://schemas.microsoft.com/office/word/2010/wordprocessingShape" mc:Ignorable="w14 w15 w16se w16cid w16 w16cex w16sdtdh wp14">
+<w:footnotes xmlns:wpc="http://schemas.microsoft.com/office/word/2010/wordprocessingCanvas" xmlns:cx="http://schemas.microsoft.com/office/drawing/2014/chartex" xmlns:cx1="http://schemas.microsoft.com/office/drawing/2015/9/8/chartex" xmlns:mc="http://schemas.openxmlformats.org/markup-compatibility/2006" xmlns:o="urn:schemas-microsoft-com:office:office" xmlns:r="http://schemas.openxmlformats.org/officeDocument/2006/relationships" xmlns:m="http://schemas.openxmlformats.org/officeDocument/2006/math" xmlns:v="urn:schemas-microsoft-com:vml" xmlns:wp14="http://schemas.microsoft.com/office/word/2010/wordprocessingDrawing" xmlns:wp="http://schemas.openxmlformats.org/drawingml/2006/wordprocessingDrawing" xmlns:w10="urn:schemas-microsoft-com:office:word" xmlns:w="http://schemas.openxmlformats.org/wordprocessingml/2006/main" xmlns:w14="http://schemas.microsoft.com/office/word/2010/wordml" xmlns:w15="http://schemas.microsoft.com/office/word/2012/wordml" xmlns:w16se="http://schemas.microsoft.com/office/word/2015/wordml/symex" xmlns:wpg="http://schemas.microsoft.com/office/word/2010/wordprocessingGroup" xmlns:wpi="http://schemas.microsoft.com/office/word/2010/wordprocessingInk" xmlns:wne="http://schemas.microsoft.com/office/word/2006/wordml" xmlns:wps="http://schemas.microsoft.com/office/word/2010/wordprocessingShape" mc:Ignorable="w14 w15 w16se wp14">
   <w:footnote w:type="separator" w:id="-1">
     <w:p>
       <w:pPr>
@@ -6352,7 +8157,7 @@
 </file>
 
 <file path=word/numbering.xml><?xml version="1.0" encoding="utf-8"?>
-<w:numbering xmlns:wpc="http://schemas.microsoft.com/office/word/2010/wordprocessingCanvas" xmlns:cx="http://schemas.microsoft.com/office/drawing/2014/chartex" xmlns:cx1="http://schemas.microsoft.com/office/drawing/2015/9/8/chartex" xmlns:cx2="http://schemas.microsoft.com/office/drawing/2015/10/21/chartex" xmlns:cx3="http://schemas.microsoft.com/office/drawing/2016/5/9/chartex" xmlns:cx4="http://schemas.microsoft.com/office/drawing/2016/5/10/chartex" xmlns:cx5="http://schemas.microsoft.com/office/drawing/2016/5/11/chartex" xmlns:cx6="http://schemas.microsoft.com/office/drawing/2016/5/12/chartex" xmlns:cx7="http://schemas.microsoft.com/office/drawing/2016/5/13/chartex" xmlns:cx8="http://schemas.microsoft.com/office/drawing/2016/5/14/chartex" xmlns:mc="http://schemas.openxmlformats.org/markup-compatibility/2006" xmlns:aink="http://schemas.microsoft.com/office/drawing/2016/ink" xmlns:am3d="http://schemas.microsoft.com/office/drawing/2017/model3d" xmlns:o="urn:schemas-microsoft-com:office:office" xmlns:oel="http://schemas.microsoft.com/office/2019/extlst" xmlns:r="http://schemas.openxmlformats.org/officeDocument/2006/relationships" xmlns:m="http://schemas.openxmlformats.org/officeDocument/2006/math" xmlns:v="urn:schemas-microsoft-com:vml" xmlns:wp14="http://schemas.microsoft.com/office/word/2010/wordprocessingDrawing" xmlns:wp="http://schemas.openxmlformats.org/drawingml/2006/wordprocessingDrawing" xmlns:w10="urn:schemas-microsoft-com:office:word" xmlns:w="http://schemas.openxmlformats.org/wordprocessingml/2006/main" xmlns:w14="http://schemas.microsoft.com/office/word/2010/wordml" xmlns:w15="http://schemas.microsoft.com/office/word/2012/wordml" xmlns:w16cex="http://schemas.microsoft.com/office/word/2018/wordml/cex" xmlns:w16cid="http://schemas.microsoft.com/office/word/2016/wordml/cid" xmlns:w16="http://schemas.microsoft.com/office/word/2018/wordml" xmlns:w16sdtdh="http://schemas.microsoft.com/office/word/2020/wordml/sdtdatahash" xmlns:w16se="http://schemas.microsoft.com/office/word/2015/wordml/symex" xmlns:wpg="http://schemas.microsoft.com/office/word/2010/wordprocessingGroup" xmlns:wpi="http://schemas.microsoft.com/office/word/2010/wordprocessingInk" xmlns:wne="http://schemas.microsoft.com/office/word/2006/wordml" xmlns:wps="http://schemas.microsoft.com/office/word/2010/wordprocessingShape" mc:Ignorable="w14 w15 w16se w16cid w16 w16cex w16sdtdh wp14">
+<w:numbering xmlns:wpc="http://schemas.microsoft.com/office/word/2010/wordprocessingCanvas" xmlns:cx="http://schemas.microsoft.com/office/drawing/2014/chartex" xmlns:cx1="http://schemas.microsoft.com/office/drawing/2015/9/8/chartex" xmlns:mc="http://schemas.openxmlformats.org/markup-compatibility/2006" xmlns:o="urn:schemas-microsoft-com:office:office" xmlns:r="http://schemas.openxmlformats.org/officeDocument/2006/relationships" xmlns:m="http://schemas.openxmlformats.org/officeDocument/2006/math" xmlns:v="urn:schemas-microsoft-com:vml" xmlns:wp14="http://schemas.microsoft.com/office/word/2010/wordprocessingDrawing" xmlns:wp="http://schemas.openxmlformats.org/drawingml/2006/wordprocessingDrawing" xmlns:w10="urn:schemas-microsoft-com:office:word" xmlns:w="http://schemas.openxmlformats.org/wordprocessingml/2006/main" xmlns:w14="http://schemas.microsoft.com/office/word/2010/wordml" xmlns:w15="http://schemas.microsoft.com/office/word/2012/wordml" xmlns:w16se="http://schemas.microsoft.com/office/word/2015/wordml/symex" xmlns:wpg="http://schemas.microsoft.com/office/word/2010/wordprocessingGroup" xmlns:wpi="http://schemas.microsoft.com/office/word/2010/wordprocessingInk" xmlns:wne="http://schemas.microsoft.com/office/word/2006/wordml" xmlns:wps="http://schemas.microsoft.com/office/word/2010/wordprocessingShape" mc:Ignorable="w14 w15 w16se wp14">
   <w:abstractNum w:abstractNumId="0" w15:restartNumberingAfterBreak="0">
     <w:nsid w:val="0E49372E"/>
     <w:multiLevelType w:val="hybridMultilevel"/>
@@ -7328,44 +9133,44 @@
       </w:pPr>
     </w:lvl>
   </w:abstractNum>
-  <w:num w:numId="1" w16cid:durableId="1055809668">
+  <w:num w:numId="1">
     <w:abstractNumId w:val="0"/>
   </w:num>
-  <w:num w:numId="2" w16cid:durableId="2080132737">
+  <w:num w:numId="2">
     <w:abstractNumId w:val="10"/>
   </w:num>
-  <w:num w:numId="3" w16cid:durableId="1141069568">
+  <w:num w:numId="3">
     <w:abstractNumId w:val="7"/>
   </w:num>
-  <w:num w:numId="4" w16cid:durableId="1181168018">
+  <w:num w:numId="4">
     <w:abstractNumId w:val="1"/>
   </w:num>
-  <w:num w:numId="5" w16cid:durableId="749162216">
+  <w:num w:numId="5">
     <w:abstractNumId w:val="5"/>
   </w:num>
-  <w:num w:numId="6" w16cid:durableId="1161892784">
+  <w:num w:numId="6">
     <w:abstractNumId w:val="4"/>
   </w:num>
-  <w:num w:numId="7" w16cid:durableId="913509338">
+  <w:num w:numId="7">
     <w:abstractNumId w:val="6"/>
   </w:num>
-  <w:num w:numId="8" w16cid:durableId="1416246217">
+  <w:num w:numId="8">
     <w:abstractNumId w:val="8"/>
   </w:num>
-  <w:num w:numId="9" w16cid:durableId="238364996">
+  <w:num w:numId="9">
     <w:abstractNumId w:val="9"/>
   </w:num>
-  <w:num w:numId="10" w16cid:durableId="781269666">
+  <w:num w:numId="10">
     <w:abstractNumId w:val="2"/>
   </w:num>
-  <w:num w:numId="11" w16cid:durableId="1257402238">
+  <w:num w:numId="11">
     <w:abstractNumId w:val="3"/>
   </w:num>
 </w:numbering>
 </file>
 
 <file path=word/styles.xml><?xml version="1.0" encoding="utf-8"?>
-<w:styles xmlns:mc="http://schemas.openxmlformats.org/markup-compatibility/2006" xmlns:r="http://schemas.openxmlformats.org/officeDocument/2006/relationships" xmlns:w="http://schemas.openxmlformats.org/wordprocessingml/2006/main" xmlns:w14="http://schemas.microsoft.com/office/word/2010/wordml" xmlns:w15="http://schemas.microsoft.com/office/word/2012/wordml" xmlns:w16cex="http://schemas.microsoft.com/office/word/2018/wordml/cex" xmlns:w16cid="http://schemas.microsoft.com/office/word/2016/wordml/cid" xmlns:w16="http://schemas.microsoft.com/office/word/2018/wordml" xmlns:w16sdtdh="http://schemas.microsoft.com/office/word/2020/wordml/sdtdatahash" xmlns:w16se="http://schemas.microsoft.com/office/word/2015/wordml/symex" mc:Ignorable="w14 w15 w16se w16cid w16 w16cex w16sdtdh">
+<w:styles xmlns:mc="http://schemas.openxmlformats.org/markup-compatibility/2006" xmlns:r="http://schemas.openxmlformats.org/officeDocument/2006/relationships" xmlns:w="http://schemas.openxmlformats.org/wordprocessingml/2006/main" xmlns:w14="http://schemas.microsoft.com/office/word/2010/wordml" xmlns:w15="http://schemas.microsoft.com/office/word/2012/wordml" xmlns:w16se="http://schemas.microsoft.com/office/word/2015/wordml/symex" mc:Ignorable="w14 w15 w16se">
   <w:docDefaults>
     <w:rPrDefault>
       <w:rPr>
@@ -7381,7 +9186,7 @@
       </w:pPr>
     </w:pPrDefault>
   </w:docDefaults>
-  <w:latentStyles w:defLockedState="0" w:defUIPriority="99" w:defSemiHidden="0" w:defUnhideWhenUsed="0" w:defQFormat="0" w:count="376">
+  <w:latentStyles w:defLockedState="0" w:defUIPriority="99" w:defSemiHidden="0" w:defUnhideWhenUsed="0" w:defQFormat="0" w:count="371">
     <w:lsdException w:name="Normal" w:uiPriority="0" w:qFormat="1"/>
     <w:lsdException w:name="heading 1" w:uiPriority="9" w:qFormat="1"/>
     <w:lsdException w:name="heading 2" w:semiHidden="1" w:uiPriority="9" w:unhideWhenUsed="1" w:qFormat="1"/>
@@ -7753,11 +9558,6 @@
     <w:lsdException w:name="List Table 5 Dark Accent 6" w:uiPriority="50"/>
     <w:lsdException w:name="List Table 6 Colorful Accent 6" w:uiPriority="51"/>
     <w:lsdException w:name="List Table 7 Colorful Accent 6" w:uiPriority="52"/>
-    <w:lsdException w:name="Mention" w:semiHidden="1" w:unhideWhenUsed="1"/>
-    <w:lsdException w:name="Smart Hyperlink" w:semiHidden="1" w:unhideWhenUsed="1"/>
-    <w:lsdException w:name="Hashtag" w:semiHidden="1" w:unhideWhenUsed="1"/>
-    <w:lsdException w:name="Unresolved Mention" w:semiHidden="1" w:unhideWhenUsed="1"/>
-    <w:lsdException w:name="Smart Link" w:semiHidden="1" w:unhideWhenUsed="1"/>
   </w:latentStyles>
   <w:style w:type="paragraph" w:default="1" w:styleId="a">
     <w:name w:val="Normal"/>
@@ -8108,6 +9908,40 @@
     <w:basedOn w:val="a0"/>
     <w:rsid w:val="00AF0519"/>
   </w:style>
+  <w:style w:type="character" w:customStyle="1" w:styleId="s01d98f181">
+    <w:name w:val="s01d98f181"/>
+    <w:basedOn w:val="a0"/>
+    <w:rsid w:val="008B2401"/>
+  </w:style>
+  <w:style w:type="character" w:customStyle="1" w:styleId="s01d98f1821">
+    <w:name w:val="s01d98f1821"/>
+    <w:basedOn w:val="a0"/>
+    <w:rsid w:val="008B2401"/>
+    <w:rPr>
+      <w:strike w:val="0"/>
+      <w:dstrike w:val="0"/>
+      <w:color w:val="A709F5"/>
+      <w:u w:val="none"/>
+      <w:effect w:val="none"/>
+    </w:rPr>
+  </w:style>
+  <w:style w:type="character" w:customStyle="1" w:styleId="s3c1e6be01">
+    <w:name w:val="s3c1e6be01"/>
+    <w:basedOn w:val="a0"/>
+    <w:rsid w:val="008B2401"/>
+  </w:style>
+  <w:style w:type="character" w:customStyle="1" w:styleId="s3c1e6be021">
+    <w:name w:val="s3c1e6be021"/>
+    <w:basedOn w:val="a0"/>
+    <w:rsid w:val="008B2401"/>
+    <w:rPr>
+      <w:strike w:val="0"/>
+      <w:dstrike w:val="0"/>
+      <w:color w:val="A709F5"/>
+      <w:u w:val="none"/>
+      <w:effect w:val="none"/>
+    </w:rPr>
+  </w:style>
 </w:styles>
 </file>
 
@@ -8377,7 +10211,7 @@
 </file>
 
 <file path=customXml/itemProps1.xml><?xml version="1.0" encoding="utf-8"?>
-<ds:datastoreItem xmlns:ds="http://schemas.openxmlformats.org/officeDocument/2006/customXml" ds:itemID="{EFC7F6C6-E24C-41EB-9F84-FD5EE00EE395}">
+<ds:datastoreItem xmlns:ds="http://schemas.openxmlformats.org/officeDocument/2006/customXml" ds:itemID="{70927DEF-3B6C-4D56-A6C3-45C2D2AB47C9}">
   <ds:schemaRefs>
     <ds:schemaRef ds:uri="http://schemas.openxmlformats.org/officeDocument/2006/bibliography"/>
   </ds:schemaRefs>
